--- a/rapp laravel(1)).docx
+++ b/rapp laravel(1)).docx
@@ -1,10 +1,10 @@
 
 <file path=word/document.xml><?xml version="1.0" encoding="utf-8"?>
-<w:document xmlns:wpc="http://schemas.microsoft.com/office/word/2010/wordprocessingCanvas" xmlns:cx="http://schemas.microsoft.com/office/drawing/2014/chartex" xmlns:cx1="http://schemas.microsoft.com/office/drawing/2015/9/8/chartex" xmlns:mc="http://schemas.openxmlformats.org/markup-compatibility/2006" xmlns:o="urn:schemas-microsoft-com:office:office" xmlns:r="http://schemas.openxmlformats.org/officeDocument/2006/relationships" xmlns:m="http://schemas.openxmlformats.org/officeDocument/2006/math" xmlns:v="urn:schemas-microsoft-com:vml" xmlns:wp14="http://schemas.microsoft.com/office/word/2010/wordprocessingDrawing" xmlns:wp="http://schemas.openxmlformats.org/drawingml/2006/wordprocessingDrawing" xmlns:w10="urn:schemas-microsoft-com:office:word" xmlns:w="http://schemas.openxmlformats.org/wordprocessingml/2006/main" xmlns:w14="http://schemas.microsoft.com/office/word/2010/wordml" xmlns:w15="http://schemas.microsoft.com/office/word/2012/wordml" xmlns:w16se="http://schemas.microsoft.com/office/word/2015/wordml/symex" xmlns:wpg="http://schemas.microsoft.com/office/word/2010/wordprocessingGroup" xmlns:wpi="http://schemas.microsoft.com/office/word/2010/wordprocessingInk" xmlns:wne="http://schemas.microsoft.com/office/word/2006/wordml" xmlns:wps="http://schemas.microsoft.com/office/word/2010/wordprocessingShape" mc:Ignorable="w14 w15 w16se wp14">
+<w:document xmlns:wpc="http://schemas.microsoft.com/office/word/2010/wordprocessingCanvas" xmlns:cx="http://schemas.microsoft.com/office/drawing/2014/chartex" xmlns:cx1="http://schemas.microsoft.com/office/drawing/2015/9/8/chartex" xmlns:cx2="http://schemas.microsoft.com/office/drawing/2015/10/21/chartex" xmlns:cx3="http://schemas.microsoft.com/office/drawing/2016/5/9/chartex" xmlns:cx4="http://schemas.microsoft.com/office/drawing/2016/5/10/chartex" xmlns:cx5="http://schemas.microsoft.com/office/drawing/2016/5/11/chartex" xmlns:cx6="http://schemas.microsoft.com/office/drawing/2016/5/12/chartex" xmlns:cx7="http://schemas.microsoft.com/office/drawing/2016/5/13/chartex" xmlns:cx8="http://schemas.microsoft.com/office/drawing/2016/5/14/chartex" xmlns:mc="http://schemas.openxmlformats.org/markup-compatibility/2006" xmlns:aink="http://schemas.microsoft.com/office/drawing/2016/ink" xmlns:am3d="http://schemas.microsoft.com/office/drawing/2017/model3d" xmlns:o="urn:schemas-microsoft-com:office:office" xmlns:r="http://schemas.openxmlformats.org/officeDocument/2006/relationships" xmlns:m="http://schemas.openxmlformats.org/officeDocument/2006/math" xmlns:v="urn:schemas-microsoft-com:vml" xmlns:wp14="http://schemas.microsoft.com/office/word/2010/wordprocessingDrawing" xmlns:wp="http://schemas.openxmlformats.org/drawingml/2006/wordprocessingDrawing" xmlns:w10="urn:schemas-microsoft-com:office:word" xmlns:w="http://schemas.openxmlformats.org/wordprocessingml/2006/main" xmlns:w14="http://schemas.microsoft.com/office/word/2010/wordml" xmlns:w15="http://schemas.microsoft.com/office/word/2012/wordml" xmlns:w16cex="http://schemas.microsoft.com/office/word/2018/wordml/cex" xmlns:w16cid="http://schemas.microsoft.com/office/word/2016/wordml/cid" xmlns:w16="http://schemas.microsoft.com/office/word/2018/wordml" xmlns:w16se="http://schemas.microsoft.com/office/word/2015/wordml/symex" xmlns:wpg="http://schemas.microsoft.com/office/word/2010/wordprocessingGroup" xmlns:wpi="http://schemas.microsoft.com/office/word/2010/wordprocessingInk" xmlns:wne="http://schemas.microsoft.com/office/word/2006/wordml" xmlns:wps="http://schemas.microsoft.com/office/word/2010/wordprocessingShape" mc:Ignorable="w14 w15 w16se w16cid w16 w16cex wp14">
   <w:body>
     <w:p>
       <w:pPr>
-        <w:pStyle w:val="BodyText"/>
+        <w:pStyle w:val="Corpsdetexte"/>
         <w:spacing w:before="6" w:line="360" w:lineRule="auto"/>
         <w:jc w:val="center"/>
         <w:rPr>
@@ -88,7 +88,7 @@
     </w:p>
     <w:p>
       <w:pPr>
-        <w:pStyle w:val="BodyText"/>
+        <w:pStyle w:val="Corpsdetexte"/>
         <w:spacing w:before="6" w:line="360" w:lineRule="auto"/>
         <w:jc w:val="center"/>
         <w:rPr>
@@ -100,7 +100,7 @@
     </w:p>
     <w:p>
       <w:pPr>
-        <w:pStyle w:val="BodyText"/>
+        <w:pStyle w:val="Corpsdetexte"/>
         <w:spacing w:before="6" w:line="360" w:lineRule="auto"/>
         <w:jc w:val="center"/>
         <w:rPr>
@@ -112,7 +112,7 @@
     </w:p>
     <w:p>
       <w:pPr>
-        <w:pStyle w:val="BodyText"/>
+        <w:pStyle w:val="Corpsdetexte"/>
         <w:spacing w:before="6" w:line="360" w:lineRule="auto"/>
         <w:jc w:val="center"/>
         <w:rPr>
@@ -134,7 +134,7 @@
     </w:p>
     <w:p>
       <w:pPr>
-        <w:pStyle w:val="BodyText"/>
+        <w:pStyle w:val="Corpsdetexte"/>
         <w:spacing w:before="6" w:line="360" w:lineRule="auto"/>
         <w:jc w:val="center"/>
         <w:rPr>
@@ -147,7 +147,7 @@
     </w:p>
     <w:p>
       <w:pPr>
-        <w:pStyle w:val="BodyText"/>
+        <w:pStyle w:val="Corpsdetexte"/>
         <w:spacing w:before="6" w:line="360" w:lineRule="auto"/>
         <w:jc w:val="center"/>
         <w:rPr>
@@ -160,7 +160,7 @@
     </w:p>
     <w:p>
       <w:pPr>
-        <w:pStyle w:val="BodyText"/>
+        <w:pStyle w:val="Corpsdetexte"/>
         <w:spacing w:before="6" w:line="360" w:lineRule="auto"/>
         <w:jc w:val="center"/>
         <w:rPr>
@@ -200,7 +200,7 @@
     </w:p>
     <w:p>
       <w:pPr>
-        <w:pStyle w:val="BodyText"/>
+        <w:pStyle w:val="Corpsdetexte"/>
         <w:spacing w:before="6" w:line="360" w:lineRule="auto"/>
         <w:jc w:val="center"/>
         <w:rPr>
@@ -222,7 +222,7 @@
     </w:p>
     <w:p>
       <w:pPr>
-        <w:pStyle w:val="BodyText"/>
+        <w:pStyle w:val="Corpsdetexte"/>
         <w:spacing w:before="6" w:line="360" w:lineRule="auto"/>
         <w:jc w:val="center"/>
         <w:rPr>
@@ -572,7 +572,7 @@
     </w:p>
     <w:p>
       <w:pPr>
-        <w:pStyle w:val="BodyText"/>
+        <w:pStyle w:val="Corpsdetexte"/>
         <w:spacing w:line="360" w:lineRule="auto"/>
         <w:rPr>
           <w:sz w:val="20"/>
@@ -582,7 +582,7 @@
     </w:p>
     <w:p>
       <w:pPr>
-        <w:pStyle w:val="BodyText"/>
+        <w:pStyle w:val="Corpsdetexte"/>
         <w:spacing w:before="11" w:line="360" w:lineRule="auto"/>
         <w:rPr>
           <w:sz w:val="21"/>
@@ -592,7 +592,7 @@
     </w:p>
     <w:p>
       <w:pPr>
-        <w:pStyle w:val="BodyText"/>
+        <w:pStyle w:val="Corpsdetexte"/>
         <w:spacing w:before="11" w:line="360" w:lineRule="auto"/>
         <w:rPr>
           <w:sz w:val="21"/>
@@ -857,7 +857,7 @@
     </w:p>
     <w:p>
       <w:pPr>
-        <w:pStyle w:val="BodyText"/>
+        <w:pStyle w:val="Corpsdetexte"/>
         <w:spacing w:before="11" w:line="360" w:lineRule="auto"/>
         <w:rPr>
           <w:sz w:val="21"/>
@@ -867,7 +867,7 @@
     </w:p>
     <w:p>
       <w:pPr>
-        <w:pStyle w:val="BodyText"/>
+        <w:pStyle w:val="Corpsdetexte"/>
         <w:spacing w:before="11" w:line="360" w:lineRule="auto"/>
         <w:rPr>
           <w:sz w:val="21"/>
@@ -877,7 +877,7 @@
     </w:p>
     <w:p>
       <w:pPr>
-        <w:pStyle w:val="BodyText"/>
+        <w:pStyle w:val="Corpsdetexte"/>
         <w:spacing w:before="11" w:line="360" w:lineRule="auto"/>
         <w:rPr>
           <w:sz w:val="21"/>
@@ -887,20 +887,10 @@
     </w:p>
     <w:p>
       <w:pPr>
-        <w:pStyle w:val="BodyText"/>
+        <w:pStyle w:val="Corpsdetexte"/>
         <w:spacing w:before="5" w:line="360" w:lineRule="auto"/>
         <w:rPr>
           <w:sz w:val="48"/>
-          <w:lang w:val="fr-FR"/>
-        </w:rPr>
-      </w:pPr>
-    </w:p>
-    <w:p>
-      <w:pPr>
-        <w:pStyle w:val="BodyText"/>
-        <w:spacing w:line="360" w:lineRule="auto"/>
-        <w:rPr>
-          <w:sz w:val="20"/>
           <w:lang w:val="fr-FR"/>
         </w:rPr>
       </w:pPr>
@@ -912,16 +902,16 @@
         <mc:AlternateContent>
           <mc:Choice Requires="wps">
             <w:drawing>
-              <wp:anchor distT="0" distB="0" distL="114300" distR="114300" simplePos="0" relativeHeight="251662848" behindDoc="0" locked="0" layoutInCell="1" allowOverlap="1" wp14:anchorId="083D5EEB" wp14:editId="132BBD54">
+              <wp:anchor distT="0" distB="0" distL="114300" distR="114300" simplePos="0" relativeHeight="251662848" behindDoc="0" locked="0" layoutInCell="1" allowOverlap="1" wp14:anchorId="083D5EEB" wp14:editId="7D7C46D0">
                 <wp:simplePos x="0" y="0"/>
                 <wp:positionH relativeFrom="margin">
                   <wp:align>center</wp:align>
                 </wp:positionH>
                 <wp:positionV relativeFrom="paragraph">
-                  <wp:posOffset>8255</wp:posOffset>
+                  <wp:posOffset>430530</wp:posOffset>
                 </wp:positionV>
-                <wp:extent cx="2804160" cy="342900"/>
-                <wp:effectExtent l="0" t="0" r="0" b="0"/>
+                <wp:extent cx="2804160" cy="403860"/>
+                <wp:effectExtent l="0" t="0" r="15240" b="15240"/>
                 <wp:wrapNone/>
                 <wp:docPr id="8" name="Rectangle 8"/>
                 <wp:cNvGraphicFramePr>
@@ -936,7 +926,7 @@
                       <wps:spPr>
                         <a:xfrm>
                           <a:off x="0" y="0"/>
-                          <a:ext cx="2804160" cy="342900"/>
+                          <a:ext cx="2804160" cy="403860"/>
                         </a:xfrm>
                         <a:prstGeom prst="rect">
                           <a:avLst/>
@@ -1004,7 +994,7 @@
           </mc:Choice>
           <mc:Fallback>
             <w:pict>
-              <v:rect w14:anchorId="083D5EEB" id="Rectangle 8" o:spid="_x0000_s1028" style="position:absolute;margin-left:0;margin-top:.65pt;width:220.8pt;height:27pt;z-index:251662848;visibility:visible;mso-wrap-style:square;mso-width-percent:0;mso-height-percent:0;mso-wrap-distance-left:9pt;mso-wrap-distance-top:0;mso-wrap-distance-right:9pt;mso-wrap-distance-bottom:0;mso-position-horizontal:center;mso-position-horizontal-relative:margin;mso-position-vertical:absolute;mso-position-vertical-relative:text;mso-width-percent:0;mso-height-percent:0;mso-width-relative:margin;mso-height-relative:margin;v-text-anchor:middle" o:gfxdata="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" fillcolor="white [3201]" strokecolor="white [3212]" strokeweight="2pt">
+              <v:rect w14:anchorId="083D5EEB" id="Rectangle 8" o:spid="_x0000_s1028" style="position:absolute;margin-left:0;margin-top:33.9pt;width:220.8pt;height:31.8pt;z-index:251662848;visibility:visible;mso-wrap-style:square;mso-width-percent:0;mso-height-percent:0;mso-wrap-distance-left:9pt;mso-wrap-distance-top:0;mso-wrap-distance-right:9pt;mso-wrap-distance-bottom:0;mso-position-horizontal:center;mso-position-horizontal-relative:margin;mso-position-vertical:absolute;mso-position-vertical-relative:text;mso-width-percent:0;mso-height-percent:0;mso-width-relative:margin;mso-height-relative:margin;v-text-anchor:middle" o:gfxdata="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" fillcolor="white [3201]" strokecolor="white [3212]" strokeweight="2pt">
                 <v:path arrowok="t"/>
                 <v:textbox>
                   <w:txbxContent>
@@ -1038,7 +1028,17 @@
     </w:p>
     <w:p>
       <w:pPr>
-        <w:pStyle w:val="BodyText"/>
+        <w:pStyle w:val="Corpsdetexte"/>
+        <w:spacing w:line="360" w:lineRule="auto"/>
+        <w:rPr>
+          <w:sz w:val="20"/>
+          <w:lang w:val="fr-FR"/>
+        </w:rPr>
+      </w:pPr>
+    </w:p>
+    <w:p>
+      <w:pPr>
+        <w:pStyle w:val="Corpsdetexte"/>
         <w:spacing w:before="3" w:line="360" w:lineRule="auto"/>
         <w:rPr>
           <w:sz w:val="17"/>
@@ -1048,7 +1048,7 @@
     </w:p>
     <w:p>
       <w:pPr>
-        <w:pStyle w:val="BodyText"/>
+        <w:pStyle w:val="Corpsdetexte"/>
         <w:spacing w:before="7" w:line="360" w:lineRule="auto"/>
         <w:rPr>
           <w:sz w:val="20"/>
@@ -1562,10 +1562,10 @@
         </mc:AlternateContent>
       </w:r>
     </w:p>
-    <w:bookmarkStart w:id="0" w:name="_Toc41527030"/>
-    <w:p>
-      <w:pPr>
-        <w:pStyle w:val="Heading1"/>
+    <w:bookmarkStart w:id="0" w:name="_Toc42164457"/>
+    <w:p>
+      <w:pPr>
+        <w:pStyle w:val="Titre1"/>
         <w:rPr>
           <w:i w:val="0"/>
         </w:rPr>
@@ -1955,10 +1955,10 @@
         <w:spacing w:line="360" w:lineRule="auto"/>
       </w:pPr>
     </w:p>
-    <w:bookmarkStart w:id="1" w:name="_Toc41527031"/>
-    <w:p>
-      <w:pPr>
-        <w:pStyle w:val="Heading1"/>
+    <w:bookmarkStart w:id="1" w:name="_Toc42164458"/>
+    <w:p>
+      <w:pPr>
+        <w:pStyle w:val="Titre1"/>
         <w:rPr>
           <w:i w:val="0"/>
         </w:rPr>
@@ -2258,10 +2258,10 @@
         <w:br w:type="page"/>
       </w:r>
     </w:p>
-    <w:bookmarkStart w:id="2" w:name="_Toc41527032"/>
-    <w:p>
-      <w:pPr>
-        <w:pStyle w:val="Heading1"/>
+    <w:bookmarkStart w:id="2" w:name="_Toc42164459"/>
+    <w:p>
+      <w:pPr>
+        <w:pStyle w:val="Titre1"/>
         <w:rPr>
           <w:i w:val="0"/>
         </w:rPr>
@@ -2388,7 +2388,7 @@
       <w:sdtContent>
         <w:p>
           <w:pPr>
-            <w:pStyle w:val="TOCHeading"/>
+            <w:pStyle w:val="En-ttedetabledesmatires"/>
             <w:rPr>
               <w:rFonts w:asciiTheme="majorBidi" w:eastAsiaTheme="minorHAnsi" w:hAnsiTheme="majorBidi"/>
               <w:i w:val="0"/>
@@ -2399,7 +2399,7 @@
         </w:p>
         <w:p>
           <w:pPr>
-            <w:pStyle w:val="TOC1"/>
+            <w:pStyle w:val="TM1"/>
             <w:tabs>
               <w:tab w:val="right" w:leader="dot" w:pos="10456"/>
             </w:tabs>
@@ -2431,10 +2431,10 @@
             </w:rPr>
             <w:fldChar w:fldCharType="separate"/>
           </w:r>
-          <w:hyperlink w:anchor="_Toc41527030" w:history="1">
-            <w:r>
-              <w:rPr>
-                <w:rStyle w:val="Hyperlink"/>
+          <w:hyperlink w:anchor="_Toc42164457" w:history="1">
+            <w:r>
+              <w:rPr>
+                <w:rStyle w:val="Lienhypertexte"/>
                 <w:noProof/>
               </w:rPr>
               <w:t>Dédicace</w:t>
@@ -2458,7 +2458,7 @@
                 <w:noProof/>
                 <w:webHidden/>
               </w:rPr>
-              <w:instrText xml:space="preserve"> PAGEREF _Toc41527030 \h </w:instrText>
+              <w:instrText xml:space="preserve"> PAGEREF _Toc42164457 \h </w:instrText>
             </w:r>
             <w:r>
               <w:rPr>
@@ -2491,7 +2491,7 @@
         </w:p>
         <w:p>
           <w:pPr>
-            <w:pStyle w:val="TOC1"/>
+            <w:pStyle w:val="TM1"/>
             <w:tabs>
               <w:tab w:val="right" w:leader="dot" w:pos="10456"/>
             </w:tabs>
@@ -2502,10 +2502,10 @@
               <w:lang w:eastAsia="fr-FR"/>
             </w:rPr>
           </w:pPr>
-          <w:hyperlink w:anchor="_Toc41527031" w:history="1">
-            <w:r>
-              <w:rPr>
-                <w:rStyle w:val="Hyperlink"/>
+          <w:hyperlink w:anchor="_Toc42164458" w:history="1">
+            <w:r>
+              <w:rPr>
+                <w:rStyle w:val="Lienhypertexte"/>
                 <w:noProof/>
               </w:rPr>
               <w:t>Remerciements</w:t>
@@ -2529,7 +2529,7 @@
                 <w:noProof/>
                 <w:webHidden/>
               </w:rPr>
-              <w:instrText xml:space="preserve"> PAGEREF _Toc41527031 \h </w:instrText>
+              <w:instrText xml:space="preserve"> PAGEREF _Toc42164458 \h </w:instrText>
             </w:r>
             <w:r>
               <w:rPr>
@@ -2562,7 +2562,7 @@
         </w:p>
         <w:p>
           <w:pPr>
-            <w:pStyle w:val="TOC1"/>
+            <w:pStyle w:val="TM1"/>
             <w:tabs>
               <w:tab w:val="right" w:leader="dot" w:pos="10456"/>
             </w:tabs>
@@ -2573,10 +2573,10 @@
               <w:lang w:eastAsia="fr-FR"/>
             </w:rPr>
           </w:pPr>
-          <w:hyperlink w:anchor="_Toc41527032" w:history="1">
-            <w:r>
-              <w:rPr>
-                <w:rStyle w:val="Hyperlink"/>
+          <w:hyperlink w:anchor="_Toc42164459" w:history="1">
+            <w:r>
+              <w:rPr>
+                <w:rStyle w:val="Lienhypertexte"/>
                 <w:noProof/>
               </w:rPr>
               <w:t>Sommaire</w:t>
@@ -2600,7 +2600,7 @@
                 <w:noProof/>
                 <w:webHidden/>
               </w:rPr>
-              <w:instrText xml:space="preserve"> PAGEREF _Toc41527032 \h </w:instrText>
+              <w:instrText xml:space="preserve"> PAGEREF _Toc42164459 \h </w:instrText>
             </w:r>
             <w:r>
               <w:rPr>
@@ -2633,7 +2633,7 @@
         </w:p>
         <w:p>
           <w:pPr>
-            <w:pStyle w:val="TOC1"/>
+            <w:pStyle w:val="TM1"/>
             <w:tabs>
               <w:tab w:val="right" w:leader="dot" w:pos="10456"/>
             </w:tabs>
@@ -2644,10 +2644,10 @@
               <w:lang w:eastAsia="fr-FR"/>
             </w:rPr>
           </w:pPr>
-          <w:hyperlink w:anchor="_Toc41527033" w:history="1">
-            <w:r>
-              <w:rPr>
-                <w:rStyle w:val="Hyperlink"/>
+          <w:hyperlink w:anchor="_Toc42164460" w:history="1">
+            <w:r>
+              <w:rPr>
+                <w:rStyle w:val="Lienhypertexte"/>
                 <w:noProof/>
               </w:rPr>
               <w:t>Liste des figures</w:t>
@@ -2671,7 +2671,7 @@
                 <w:noProof/>
                 <w:webHidden/>
               </w:rPr>
-              <w:instrText xml:space="preserve"> PAGEREF _Toc41527033 \h </w:instrText>
+              <w:instrText xml:space="preserve"> PAGEREF _Toc42164460 \h </w:instrText>
             </w:r>
             <w:r>
               <w:rPr>
@@ -2704,7 +2704,7 @@
         </w:p>
         <w:p>
           <w:pPr>
-            <w:pStyle w:val="TOC1"/>
+            <w:pStyle w:val="TM1"/>
             <w:tabs>
               <w:tab w:val="right" w:leader="dot" w:pos="10456"/>
             </w:tabs>
@@ -2715,10 +2715,10 @@
               <w:lang w:eastAsia="fr-FR"/>
             </w:rPr>
           </w:pPr>
-          <w:hyperlink w:anchor="_Toc41527034" w:history="1">
-            <w:r>
-              <w:rPr>
-                <w:rStyle w:val="Hyperlink"/>
+          <w:hyperlink w:anchor="_Toc42164461" w:history="1">
+            <w:r>
+              <w:rPr>
+                <w:rStyle w:val="Lienhypertexte"/>
                 <w:noProof/>
               </w:rPr>
               <w:t>Introduction</w:t>
@@ -2742,7 +2742,7 @@
                 <w:noProof/>
                 <w:webHidden/>
               </w:rPr>
-              <w:instrText xml:space="preserve"> PAGEREF _Toc41527034 \h </w:instrText>
+              <w:instrText xml:space="preserve"> PAGEREF _Toc42164461 \h </w:instrText>
             </w:r>
             <w:r>
               <w:rPr>
@@ -2775,7 +2775,7 @@
         </w:p>
         <w:p>
           <w:pPr>
-            <w:pStyle w:val="TOC1"/>
+            <w:pStyle w:val="TM1"/>
             <w:tabs>
               <w:tab w:val="right" w:leader="dot" w:pos="10456"/>
             </w:tabs>
@@ -2786,10 +2786,10 @@
               <w:lang w:eastAsia="fr-FR"/>
             </w:rPr>
           </w:pPr>
-          <w:hyperlink w:anchor="_Toc41527035" w:history="1">
-            <w:r>
-              <w:rPr>
-                <w:rStyle w:val="Hyperlink"/>
+          <w:hyperlink w:anchor="_Toc42164462" w:history="1">
+            <w:r>
+              <w:rPr>
+                <w:rStyle w:val="Lienhypertexte"/>
                 <w:noProof/>
               </w:rPr>
               <w:t>Chapitre I : Etude préalable et conception</w:t>
@@ -2813,7 +2813,7 @@
                 <w:noProof/>
                 <w:webHidden/>
               </w:rPr>
-              <w:instrText xml:space="preserve"> PAGEREF _Toc41527035 \h </w:instrText>
+              <w:instrText xml:space="preserve"> PAGEREF _Toc42164462 \h </w:instrText>
             </w:r>
             <w:r>
               <w:rPr>
@@ -2846,7 +2846,7 @@
         </w:p>
         <w:p>
           <w:pPr>
-            <w:pStyle w:val="TOC2"/>
+            <w:pStyle w:val="TM2"/>
             <w:tabs>
               <w:tab w:val="left" w:pos="880"/>
               <w:tab w:val="right" w:leader="dot" w:pos="10456"/>
@@ -2858,10 +2858,10 @@
               <w:lang w:eastAsia="fr-FR"/>
             </w:rPr>
           </w:pPr>
-          <w:hyperlink w:anchor="_Toc41527036" w:history="1">
-            <w:r>
-              <w:rPr>
-                <w:rStyle w:val="Hyperlink"/>
+          <w:hyperlink w:anchor="_Toc42164463" w:history="1">
+            <w:r>
+              <w:rPr>
+                <w:rStyle w:val="Lienhypertexte"/>
                 <w:rFonts w:ascii="Century Schoolbook" w:hAnsi="Century Schoolbook"/>
                 <w:noProof/>
               </w:rPr>
@@ -2878,7 +2878,7 @@
             </w:r>
             <w:r>
               <w:rPr>
-                <w:rStyle w:val="Hyperlink"/>
+                <w:rStyle w:val="Lienhypertexte"/>
                 <w:rFonts w:ascii="Century Schoolbook" w:hAnsi="Century Schoolbook"/>
                 <w:noProof/>
               </w:rPr>
@@ -2903,7 +2903,7 @@
                 <w:noProof/>
                 <w:webHidden/>
               </w:rPr>
-              <w:instrText xml:space="preserve"> PAGEREF _Toc41527036 \h </w:instrText>
+              <w:instrText xml:space="preserve"> PAGEREF _Toc42164463 \h </w:instrText>
             </w:r>
             <w:r>
               <w:rPr>
@@ -2936,7 +2936,7 @@
         </w:p>
         <w:p>
           <w:pPr>
-            <w:pStyle w:val="TOC3"/>
+            <w:pStyle w:val="TM3"/>
             <w:tabs>
               <w:tab w:val="right" w:leader="dot" w:pos="10456"/>
             </w:tabs>
@@ -2947,10 +2947,10 @@
               <w:lang w:eastAsia="fr-FR"/>
             </w:rPr>
           </w:pPr>
-          <w:hyperlink w:anchor="_Toc41527037" w:history="1">
-            <w:r>
-              <w:rPr>
-                <w:rStyle w:val="Hyperlink"/>
+          <w:hyperlink w:anchor="_Toc42164464" w:history="1">
+            <w:r>
+              <w:rPr>
+                <w:rStyle w:val="Lienhypertexte"/>
                 <w:noProof/>
               </w:rPr>
               <w:t>1.1 Problématique</w:t>
@@ -2974,7 +2974,7 @@
                 <w:noProof/>
                 <w:webHidden/>
               </w:rPr>
-              <w:instrText xml:space="preserve"> PAGEREF _Toc41527037 \h </w:instrText>
+              <w:instrText xml:space="preserve"> PAGEREF _Toc42164464 \h </w:instrText>
             </w:r>
             <w:r>
               <w:rPr>
@@ -3007,7 +3007,7 @@
         </w:p>
         <w:p>
           <w:pPr>
-            <w:pStyle w:val="TOC3"/>
+            <w:pStyle w:val="TM3"/>
             <w:tabs>
               <w:tab w:val="right" w:leader="dot" w:pos="10456"/>
             </w:tabs>
@@ -3018,10 +3018,10 @@
               <w:lang w:eastAsia="fr-FR"/>
             </w:rPr>
           </w:pPr>
-          <w:hyperlink w:anchor="_Toc41527038" w:history="1">
-            <w:r>
-              <w:rPr>
-                <w:rStyle w:val="Hyperlink"/>
+          <w:hyperlink w:anchor="_Toc42164465" w:history="1">
+            <w:r>
+              <w:rPr>
+                <w:rStyle w:val="Lienhypertexte"/>
                 <w:noProof/>
               </w:rPr>
               <w:t>1.2 Solution</w:t>
@@ -3045,7 +3045,7 @@
                 <w:noProof/>
                 <w:webHidden/>
               </w:rPr>
-              <w:instrText xml:space="preserve"> PAGEREF _Toc41527038 \h </w:instrText>
+              <w:instrText xml:space="preserve"> PAGEREF _Toc42164465 \h </w:instrText>
             </w:r>
             <w:r>
               <w:rPr>
@@ -3078,7 +3078,7 @@
         </w:p>
         <w:p>
           <w:pPr>
-            <w:pStyle w:val="TOC2"/>
+            <w:pStyle w:val="TM2"/>
             <w:tabs>
               <w:tab w:val="right" w:leader="dot" w:pos="10456"/>
             </w:tabs>
@@ -3089,10 +3089,10 @@
               <w:lang w:eastAsia="fr-FR"/>
             </w:rPr>
           </w:pPr>
-          <w:hyperlink w:anchor="_Toc41527039" w:history="1">
-            <w:r>
-              <w:rPr>
-                <w:rStyle w:val="Hyperlink"/>
+          <w:hyperlink w:anchor="_Toc42164466" w:history="1">
+            <w:r>
+              <w:rPr>
+                <w:rStyle w:val="Lienhypertexte"/>
                 <w:rFonts w:ascii="Century Schoolbook" w:hAnsi="Century Schoolbook"/>
                 <w:noProof/>
               </w:rPr>
@@ -3117,7 +3117,7 @@
                 <w:noProof/>
                 <w:webHidden/>
               </w:rPr>
-              <w:instrText xml:space="preserve"> PAGEREF _Toc41527039 \h </w:instrText>
+              <w:instrText xml:space="preserve"> PAGEREF _Toc42164466 \h </w:instrText>
             </w:r>
             <w:r>
               <w:rPr>
@@ -3150,7 +3150,7 @@
         </w:p>
         <w:p>
           <w:pPr>
-            <w:pStyle w:val="TOC3"/>
+            <w:pStyle w:val="TM3"/>
             <w:tabs>
               <w:tab w:val="left" w:pos="1320"/>
               <w:tab w:val="right" w:leader="dot" w:pos="10456"/>
@@ -3162,10 +3162,10 @@
               <w:lang w:eastAsia="fr-FR"/>
             </w:rPr>
           </w:pPr>
-          <w:hyperlink w:anchor="_Toc41527040" w:history="1">
-            <w:r>
-              <w:rPr>
-                <w:rStyle w:val="Hyperlink"/>
+          <w:hyperlink w:anchor="_Toc42164467" w:history="1">
+            <w:r>
+              <w:rPr>
+                <w:rStyle w:val="Lienhypertexte"/>
                 <w:rFonts w:ascii="Calibri" w:hAnsi="Calibri" w:cs="Calibri"/>
                 <w:noProof/>
               </w:rPr>
@@ -3182,7 +3182,7 @@
             </w:r>
             <w:r>
               <w:rPr>
-                <w:rStyle w:val="Hyperlink"/>
+                <w:rStyle w:val="Lienhypertexte"/>
                 <w:rFonts w:ascii="Calibri" w:hAnsi="Calibri" w:cs="Calibri"/>
                 <w:noProof/>
               </w:rPr>
@@ -3207,7 +3207,7 @@
                 <w:noProof/>
                 <w:webHidden/>
               </w:rPr>
-              <w:instrText xml:space="preserve"> PAGEREF _Toc41527040 \h </w:instrText>
+              <w:instrText xml:space="preserve"> PAGEREF _Toc42164467 \h </w:instrText>
             </w:r>
             <w:r>
               <w:rPr>
@@ -3240,7 +3240,7 @@
         </w:p>
         <w:p>
           <w:pPr>
-            <w:pStyle w:val="TOC3"/>
+            <w:pStyle w:val="TM3"/>
             <w:tabs>
               <w:tab w:val="left" w:pos="1320"/>
               <w:tab w:val="right" w:leader="dot" w:pos="10456"/>
@@ -3252,10 +3252,10 @@
               <w:lang w:eastAsia="fr-FR"/>
             </w:rPr>
           </w:pPr>
-          <w:hyperlink w:anchor="_Toc41527041" w:history="1">
-            <w:r>
-              <w:rPr>
-                <w:rStyle w:val="Hyperlink"/>
+          <w:hyperlink w:anchor="_Toc42164468" w:history="1">
+            <w:r>
+              <w:rPr>
+                <w:rStyle w:val="Lienhypertexte"/>
                 <w:rFonts w:ascii="Century Schoolbook" w:hAnsi="Century Schoolbook"/>
                 <w:noProof/>
               </w:rPr>
@@ -3272,7 +3272,7 @@
             </w:r>
             <w:r>
               <w:rPr>
-                <w:rStyle w:val="Hyperlink"/>
+                <w:rStyle w:val="Lienhypertexte"/>
                 <w:rFonts w:ascii="Century Schoolbook" w:hAnsi="Century Schoolbook"/>
                 <w:noProof/>
               </w:rPr>
@@ -3297,7 +3297,7 @@
                 <w:noProof/>
                 <w:webHidden/>
               </w:rPr>
-              <w:instrText xml:space="preserve"> PAGEREF _Toc41527041 \h </w:instrText>
+              <w:instrText xml:space="preserve"> PAGEREF _Toc42164468 \h </w:instrText>
             </w:r>
             <w:r>
               <w:rPr>
@@ -3330,7 +3330,7 @@
         </w:p>
         <w:p>
           <w:pPr>
-            <w:pStyle w:val="TOC1"/>
+            <w:pStyle w:val="TM1"/>
             <w:tabs>
               <w:tab w:val="right" w:leader="dot" w:pos="10456"/>
             </w:tabs>
@@ -3341,10 +3341,10 @@
               <w:lang w:eastAsia="fr-FR"/>
             </w:rPr>
           </w:pPr>
-          <w:hyperlink w:anchor="_Toc41527042" w:history="1">
-            <w:r>
-              <w:rPr>
-                <w:rStyle w:val="Hyperlink"/>
+          <w:hyperlink w:anchor="_Toc42164469" w:history="1">
+            <w:r>
+              <w:rPr>
+                <w:rStyle w:val="Lienhypertexte"/>
                 <w:noProof/>
               </w:rPr>
               <w:t>Chapitre II :  Étude détaillée</w:t>
@@ -3368,7 +3368,7 @@
                 <w:noProof/>
                 <w:webHidden/>
               </w:rPr>
-              <w:instrText xml:space="preserve"> PAGEREF _Toc41527042 \h </w:instrText>
+              <w:instrText xml:space="preserve"> PAGEREF _Toc42164469 \h </w:instrText>
             </w:r>
             <w:r>
               <w:rPr>
@@ -3401,7 +3401,7 @@
         </w:p>
         <w:p>
           <w:pPr>
-            <w:pStyle w:val="TOC2"/>
+            <w:pStyle w:val="TM2"/>
             <w:tabs>
               <w:tab w:val="left" w:pos="880"/>
               <w:tab w:val="right" w:leader="dot" w:pos="10456"/>
@@ -3413,10 +3413,10 @@
               <w:lang w:eastAsia="fr-FR"/>
             </w:rPr>
           </w:pPr>
-          <w:hyperlink w:anchor="_Toc41527043" w:history="1">
-            <w:r>
-              <w:rPr>
-                <w:rStyle w:val="Hyperlink"/>
+          <w:hyperlink w:anchor="_Toc42164470" w:history="1">
+            <w:r>
+              <w:rPr>
+                <w:rStyle w:val="Lienhypertexte"/>
                 <w:rFonts w:ascii="Century Schoolbook" w:hAnsi="Century Schoolbook"/>
                 <w:noProof/>
               </w:rPr>
@@ -3433,7 +3433,7 @@
             </w:r>
             <w:r>
               <w:rPr>
-                <w:rStyle w:val="Hyperlink"/>
+                <w:rStyle w:val="Lienhypertexte"/>
                 <w:rFonts w:ascii="Century Schoolbook" w:hAnsi="Century Schoolbook"/>
                 <w:noProof/>
               </w:rPr>
@@ -3458,7 +3458,7 @@
                 <w:noProof/>
                 <w:webHidden/>
               </w:rPr>
-              <w:instrText xml:space="preserve"> PAGEREF _Toc41527043 \h </w:instrText>
+              <w:instrText xml:space="preserve"> PAGEREF _Toc42164470 \h </w:instrText>
             </w:r>
             <w:r>
               <w:rPr>
@@ -3491,7 +3491,7 @@
         </w:p>
         <w:p>
           <w:pPr>
-            <w:pStyle w:val="TOC2"/>
+            <w:pStyle w:val="TM2"/>
             <w:tabs>
               <w:tab w:val="left" w:pos="880"/>
               <w:tab w:val="right" w:leader="dot" w:pos="10456"/>
@@ -3503,10 +3503,10 @@
               <w:lang w:eastAsia="fr-FR"/>
             </w:rPr>
           </w:pPr>
-          <w:hyperlink w:anchor="_Toc41527044" w:history="1">
-            <w:r>
-              <w:rPr>
-                <w:rStyle w:val="Hyperlink"/>
+          <w:hyperlink w:anchor="_Toc42164471" w:history="1">
+            <w:r>
+              <w:rPr>
+                <w:rStyle w:val="Lienhypertexte"/>
                 <w:rFonts w:ascii="Century Schoolbook" w:hAnsi="Century Schoolbook"/>
                 <w:noProof/>
               </w:rPr>
@@ -3523,7 +3523,7 @@
             </w:r>
             <w:r>
               <w:rPr>
-                <w:rStyle w:val="Hyperlink"/>
+                <w:rStyle w:val="Lienhypertexte"/>
                 <w:rFonts w:ascii="Century Schoolbook" w:hAnsi="Century Schoolbook"/>
                 <w:noProof/>
               </w:rPr>
@@ -3548,7 +3548,7 @@
                 <w:noProof/>
                 <w:webHidden/>
               </w:rPr>
-              <w:instrText xml:space="preserve"> PAGEREF _Toc41527044 \h </w:instrText>
+              <w:instrText xml:space="preserve"> PAGEREF _Toc42164471 \h </w:instrText>
             </w:r>
             <w:r>
               <w:rPr>
@@ -3581,7 +3581,7 @@
         </w:p>
         <w:p>
           <w:pPr>
-            <w:pStyle w:val="TOC3"/>
+            <w:pStyle w:val="TM3"/>
             <w:tabs>
               <w:tab w:val="left" w:pos="1320"/>
               <w:tab w:val="right" w:leader="dot" w:pos="10456"/>
@@ -3593,10 +3593,10 @@
               <w:lang w:eastAsia="fr-FR"/>
             </w:rPr>
           </w:pPr>
-          <w:hyperlink w:anchor="_Toc41527045" w:history="1">
-            <w:r>
-              <w:rPr>
-                <w:rStyle w:val="Hyperlink"/>
+          <w:hyperlink w:anchor="_Toc42164472" w:history="1">
+            <w:r>
+              <w:rPr>
+                <w:rStyle w:val="Lienhypertexte"/>
                 <w:rFonts w:ascii="Century Schoolbook" w:hAnsi="Century Schoolbook"/>
                 <w:noProof/>
               </w:rPr>
@@ -3613,7 +3613,7 @@
             </w:r>
             <w:r>
               <w:rPr>
-                <w:rStyle w:val="Hyperlink"/>
+                <w:rStyle w:val="Lienhypertexte"/>
                 <w:rFonts w:ascii="Century Schoolbook" w:hAnsi="Century Schoolbook"/>
                 <w:noProof/>
               </w:rPr>
@@ -3638,7 +3638,7 @@
                 <w:noProof/>
                 <w:webHidden/>
               </w:rPr>
-              <w:instrText xml:space="preserve"> PAGEREF _Toc41527045 \h </w:instrText>
+              <w:instrText xml:space="preserve"> PAGEREF _Toc42164472 \h </w:instrText>
             </w:r>
             <w:r>
               <w:rPr>
@@ -3671,7 +3671,7 @@
         </w:p>
         <w:p>
           <w:pPr>
-            <w:pStyle w:val="TOC3"/>
+            <w:pStyle w:val="TM3"/>
             <w:tabs>
               <w:tab w:val="left" w:pos="1320"/>
               <w:tab w:val="right" w:leader="dot" w:pos="10456"/>
@@ -3683,10 +3683,10 @@
               <w:lang w:eastAsia="fr-FR"/>
             </w:rPr>
           </w:pPr>
-          <w:hyperlink w:anchor="_Toc41527046" w:history="1">
-            <w:r>
-              <w:rPr>
-                <w:rStyle w:val="Hyperlink"/>
+          <w:hyperlink w:anchor="_Toc42164473" w:history="1">
+            <w:r>
+              <w:rPr>
+                <w:rStyle w:val="Lienhypertexte"/>
                 <w:rFonts w:ascii="Century Schoolbook" w:hAnsi="Century Schoolbook"/>
                 <w:noProof/>
               </w:rPr>
@@ -3703,7 +3703,7 @@
             </w:r>
             <w:r>
               <w:rPr>
-                <w:rStyle w:val="Hyperlink"/>
+                <w:rStyle w:val="Lienhypertexte"/>
                 <w:rFonts w:ascii="Century Schoolbook" w:hAnsi="Century Schoolbook"/>
                 <w:noProof/>
               </w:rPr>
@@ -3728,7 +3728,7 @@
                 <w:noProof/>
                 <w:webHidden/>
               </w:rPr>
-              <w:instrText xml:space="preserve"> PAGEREF _Toc41527046 \h </w:instrText>
+              <w:instrText xml:space="preserve"> PAGEREF _Toc42164473 \h </w:instrText>
             </w:r>
             <w:r>
               <w:rPr>
@@ -3761,7 +3761,7 @@
         </w:p>
         <w:p>
           <w:pPr>
-            <w:pStyle w:val="TOC3"/>
+            <w:pStyle w:val="TM3"/>
             <w:tabs>
               <w:tab w:val="left" w:pos="1320"/>
               <w:tab w:val="right" w:leader="dot" w:pos="10456"/>
@@ -3773,10 +3773,10 @@
               <w:lang w:eastAsia="fr-FR"/>
             </w:rPr>
           </w:pPr>
-          <w:hyperlink w:anchor="_Toc41527047" w:history="1">
-            <w:r>
-              <w:rPr>
-                <w:rStyle w:val="Hyperlink"/>
+          <w:hyperlink w:anchor="_Toc42164474" w:history="1">
+            <w:r>
+              <w:rPr>
+                <w:rStyle w:val="Lienhypertexte"/>
                 <w:rFonts w:ascii="Century Schoolbook" w:hAnsi="Century Schoolbook"/>
                 <w:noProof/>
               </w:rPr>
@@ -3793,7 +3793,7 @@
             </w:r>
             <w:r>
               <w:rPr>
-                <w:rStyle w:val="Hyperlink"/>
+                <w:rStyle w:val="Lienhypertexte"/>
                 <w:rFonts w:ascii="Century Schoolbook" w:hAnsi="Century Schoolbook"/>
                 <w:noProof/>
               </w:rPr>
@@ -3818,7 +3818,7 @@
                 <w:noProof/>
                 <w:webHidden/>
               </w:rPr>
-              <w:instrText xml:space="preserve"> PAGEREF _Toc41527047 \h </w:instrText>
+              <w:instrText xml:space="preserve"> PAGEREF _Toc42164474 \h </w:instrText>
             </w:r>
             <w:r>
               <w:rPr>
@@ -3851,7 +3851,7 @@
         </w:p>
         <w:p>
           <w:pPr>
-            <w:pStyle w:val="TOC2"/>
+            <w:pStyle w:val="TM2"/>
             <w:tabs>
               <w:tab w:val="left" w:pos="880"/>
               <w:tab w:val="right" w:leader="dot" w:pos="10456"/>
@@ -3863,10 +3863,10 @@
               <w:lang w:eastAsia="fr-FR"/>
             </w:rPr>
           </w:pPr>
-          <w:hyperlink w:anchor="_Toc41527048" w:history="1">
-            <w:r>
-              <w:rPr>
-                <w:rStyle w:val="Hyperlink"/>
+          <w:hyperlink w:anchor="_Toc42164475" w:history="1">
+            <w:r>
+              <w:rPr>
+                <w:rStyle w:val="Lienhypertexte"/>
                 <w:rFonts w:ascii="Century Schoolbook" w:hAnsi="Century Schoolbook"/>
                 <w:noProof/>
               </w:rPr>
@@ -3883,7 +3883,7 @@
             </w:r>
             <w:r>
               <w:rPr>
-                <w:rStyle w:val="Hyperlink"/>
+                <w:rStyle w:val="Lienhypertexte"/>
                 <w:rFonts w:ascii="Century Schoolbook" w:hAnsi="Century Schoolbook"/>
                 <w:noProof/>
               </w:rPr>
@@ -3908,7 +3908,7 @@
                 <w:noProof/>
                 <w:webHidden/>
               </w:rPr>
-              <w:instrText xml:space="preserve"> PAGEREF _Toc41527048 \h </w:instrText>
+              <w:instrText xml:space="preserve"> PAGEREF _Toc42164475 \h </w:instrText>
             </w:r>
             <w:r>
               <w:rPr>
@@ -3941,7 +3941,7 @@
         </w:p>
         <w:p>
           <w:pPr>
-            <w:pStyle w:val="TOC3"/>
+            <w:pStyle w:val="TM3"/>
             <w:tabs>
               <w:tab w:val="left" w:pos="1320"/>
               <w:tab w:val="right" w:leader="dot" w:pos="10456"/>
@@ -3953,10 +3953,10 @@
               <w:lang w:eastAsia="fr-FR"/>
             </w:rPr>
           </w:pPr>
-          <w:hyperlink w:anchor="_Toc41527049" w:history="1">
-            <w:r>
-              <w:rPr>
-                <w:rStyle w:val="Hyperlink"/>
+          <w:hyperlink w:anchor="_Toc42164476" w:history="1">
+            <w:r>
+              <w:rPr>
+                <w:rStyle w:val="Lienhypertexte"/>
                 <w:rFonts w:ascii="Century Schoolbook" w:hAnsi="Century Schoolbook"/>
                 <w:noProof/>
               </w:rPr>
@@ -3973,7 +3973,7 @@
             </w:r>
             <w:r>
               <w:rPr>
-                <w:rStyle w:val="Hyperlink"/>
+                <w:rStyle w:val="Lienhypertexte"/>
                 <w:rFonts w:ascii="Century Schoolbook" w:hAnsi="Century Schoolbook"/>
                 <w:noProof/>
               </w:rPr>
@@ -3998,7 +3998,7 @@
                 <w:noProof/>
                 <w:webHidden/>
               </w:rPr>
-              <w:instrText xml:space="preserve"> PAGEREF _Toc41527049 \h </w:instrText>
+              <w:instrText xml:space="preserve"> PAGEREF _Toc42164476 \h </w:instrText>
             </w:r>
             <w:r>
               <w:rPr>
@@ -4031,7 +4031,7 @@
         </w:p>
         <w:p>
           <w:pPr>
-            <w:pStyle w:val="TOC3"/>
+            <w:pStyle w:val="TM3"/>
             <w:tabs>
               <w:tab w:val="left" w:pos="1320"/>
               <w:tab w:val="right" w:leader="dot" w:pos="10456"/>
@@ -4043,10 +4043,10 @@
               <w:lang w:eastAsia="fr-FR"/>
             </w:rPr>
           </w:pPr>
-          <w:hyperlink w:anchor="_Toc41527050" w:history="1">
-            <w:r>
-              <w:rPr>
-                <w:rStyle w:val="Hyperlink"/>
+          <w:hyperlink w:anchor="_Toc42164477" w:history="1">
+            <w:r>
+              <w:rPr>
+                <w:rStyle w:val="Lienhypertexte"/>
                 <w:rFonts w:ascii="Century Schoolbook" w:hAnsi="Century Schoolbook"/>
                 <w:noProof/>
               </w:rPr>
@@ -4063,7 +4063,7 @@
             </w:r>
             <w:r>
               <w:rPr>
-                <w:rStyle w:val="Hyperlink"/>
+                <w:rStyle w:val="Lienhypertexte"/>
                 <w:rFonts w:ascii="Century Schoolbook" w:hAnsi="Century Schoolbook"/>
                 <w:noProof/>
               </w:rPr>
@@ -4088,7 +4088,7 @@
                 <w:noProof/>
                 <w:webHidden/>
               </w:rPr>
-              <w:instrText xml:space="preserve"> PAGEREF _Toc41527050 \h </w:instrText>
+              <w:instrText xml:space="preserve"> PAGEREF _Toc42164477 \h </w:instrText>
             </w:r>
             <w:r>
               <w:rPr>
@@ -4121,7 +4121,7 @@
         </w:p>
         <w:p>
           <w:pPr>
-            <w:pStyle w:val="TOC2"/>
+            <w:pStyle w:val="TM2"/>
             <w:tabs>
               <w:tab w:val="left" w:pos="880"/>
               <w:tab w:val="right" w:leader="dot" w:pos="10456"/>
@@ -4133,10 +4133,10 @@
               <w:lang w:eastAsia="fr-FR"/>
             </w:rPr>
           </w:pPr>
-          <w:hyperlink w:anchor="_Toc41527051" w:history="1">
-            <w:r>
-              <w:rPr>
-                <w:rStyle w:val="Hyperlink"/>
+          <w:hyperlink w:anchor="_Toc42164478" w:history="1">
+            <w:r>
+              <w:rPr>
+                <w:rStyle w:val="Lienhypertexte"/>
                 <w:noProof/>
               </w:rPr>
               <w:t>4.</w:t>
@@ -4152,7 +4152,7 @@
             </w:r>
             <w:r>
               <w:rPr>
-                <w:rStyle w:val="Hyperlink"/>
+                <w:rStyle w:val="Lienhypertexte"/>
                 <w:noProof/>
               </w:rPr>
               <w:t>Modèle Logique des données</w:t>
@@ -4176,7 +4176,7 @@
                 <w:noProof/>
                 <w:webHidden/>
               </w:rPr>
-              <w:instrText xml:space="preserve"> PAGEREF _Toc41527051 \h </w:instrText>
+              <w:instrText xml:space="preserve"> PAGEREF _Toc42164478 \h </w:instrText>
             </w:r>
             <w:r>
               <w:rPr>
@@ -4209,7 +4209,7 @@
         </w:p>
         <w:p>
           <w:pPr>
-            <w:pStyle w:val="TOC3"/>
+            <w:pStyle w:val="TM3"/>
             <w:tabs>
               <w:tab w:val="left" w:pos="1320"/>
               <w:tab w:val="right" w:leader="dot" w:pos="10456"/>
@@ -4221,10 +4221,10 @@
               <w:lang w:eastAsia="fr-FR"/>
             </w:rPr>
           </w:pPr>
-          <w:hyperlink w:anchor="_Toc41527052" w:history="1">
-            <w:r>
-              <w:rPr>
-                <w:rStyle w:val="Hyperlink"/>
+          <w:hyperlink w:anchor="_Toc42164479" w:history="1">
+            <w:r>
+              <w:rPr>
+                <w:rStyle w:val="Lienhypertexte"/>
                 <w:noProof/>
               </w:rPr>
               <w:t>4.1.</w:t>
@@ -4240,7 +4240,7 @@
             </w:r>
             <w:r>
               <w:rPr>
-                <w:rStyle w:val="Hyperlink"/>
+                <w:rStyle w:val="Lienhypertexte"/>
                 <w:noProof/>
               </w:rPr>
               <w:t>Règles de transformation du MCD au MLD</w:t>
@@ -4264,7 +4264,7 @@
                 <w:noProof/>
                 <w:webHidden/>
               </w:rPr>
-              <w:instrText xml:space="preserve"> PAGEREF _Toc41527052 \h </w:instrText>
+              <w:instrText xml:space="preserve"> PAGEREF _Toc42164479 \h </w:instrText>
             </w:r>
             <w:r>
               <w:rPr>
@@ -4284,7 +4284,7 @@
                 <w:noProof/>
                 <w:webHidden/>
               </w:rPr>
-              <w:t>15</w:t>
+              <w:t>16</w:t>
             </w:r>
             <w:r>
               <w:rPr>
@@ -4297,7 +4297,7 @@
         </w:p>
         <w:p>
           <w:pPr>
-            <w:pStyle w:val="TOC3"/>
+            <w:pStyle w:val="TM3"/>
             <w:tabs>
               <w:tab w:val="left" w:pos="1320"/>
               <w:tab w:val="right" w:leader="dot" w:pos="10456"/>
@@ -4309,10 +4309,10 @@
               <w:lang w:eastAsia="fr-FR"/>
             </w:rPr>
           </w:pPr>
-          <w:hyperlink w:anchor="_Toc41527053" w:history="1">
-            <w:r>
-              <w:rPr>
-                <w:rStyle w:val="Hyperlink"/>
+          <w:hyperlink w:anchor="_Toc42164480" w:history="1">
+            <w:r>
+              <w:rPr>
+                <w:rStyle w:val="Lienhypertexte"/>
                 <w:noProof/>
               </w:rPr>
               <w:t>4.2.</w:t>
@@ -4328,7 +4328,7 @@
             </w:r>
             <w:r>
               <w:rPr>
-                <w:rStyle w:val="Hyperlink"/>
+                <w:rStyle w:val="Lienhypertexte"/>
                 <w:noProof/>
               </w:rPr>
               <w:t>MLD de notre Site Web :</w:t>
@@ -4352,7 +4352,7 @@
                 <w:noProof/>
                 <w:webHidden/>
               </w:rPr>
-              <w:instrText xml:space="preserve"> PAGEREF _Toc41527053 \h </w:instrText>
+              <w:instrText xml:space="preserve"> PAGEREF _Toc42164480 \h </w:instrText>
             </w:r>
             <w:r>
               <w:rPr>
@@ -4372,7 +4372,7 @@
                 <w:noProof/>
                 <w:webHidden/>
               </w:rPr>
-              <w:t>18</w:t>
+              <w:t>19</w:t>
             </w:r>
             <w:r>
               <w:rPr>
@@ -4385,7 +4385,7 @@
         </w:p>
         <w:p>
           <w:pPr>
-            <w:pStyle w:val="TOC1"/>
+            <w:pStyle w:val="TM1"/>
             <w:tabs>
               <w:tab w:val="right" w:leader="dot" w:pos="10456"/>
             </w:tabs>
@@ -4396,13 +4396,13 @@
               <w:lang w:eastAsia="fr-FR"/>
             </w:rPr>
           </w:pPr>
-          <w:hyperlink w:anchor="_Toc41527054" w:history="1">
-            <w:r>
-              <w:rPr>
-                <w:rStyle w:val="Hyperlink"/>
-                <w:noProof/>
-              </w:rPr>
-              <w:t>Chapitres iii : Réalisation</w:t>
+          <w:hyperlink w:anchor="_Toc42164481" w:history="1">
+            <w:r>
+              <w:rPr>
+                <w:rStyle w:val="Lienhypertexte"/>
+                <w:noProof/>
+              </w:rPr>
+              <w:t>Chapitres III : Réalisation</w:t>
             </w:r>
             <w:r>
               <w:rPr>
@@ -4423,7 +4423,7 @@
                 <w:noProof/>
                 <w:webHidden/>
               </w:rPr>
-              <w:instrText xml:space="preserve"> PAGEREF _Toc41527054 \h </w:instrText>
+              <w:instrText xml:space="preserve"> PAGEREF _Toc42164481 \h </w:instrText>
             </w:r>
             <w:r>
               <w:rPr>
@@ -4443,7 +4443,7 @@
                 <w:noProof/>
                 <w:webHidden/>
               </w:rPr>
-              <w:t>19</w:t>
+              <w:t>20</w:t>
             </w:r>
             <w:r>
               <w:rPr>
@@ -4456,7 +4456,7 @@
         </w:p>
         <w:p>
           <w:pPr>
-            <w:pStyle w:val="TOC2"/>
+            <w:pStyle w:val="TM2"/>
             <w:tabs>
               <w:tab w:val="left" w:pos="880"/>
               <w:tab w:val="right" w:leader="dot" w:pos="10456"/>
@@ -4468,10 +4468,10 @@
               <w:lang w:eastAsia="fr-FR"/>
             </w:rPr>
           </w:pPr>
-          <w:hyperlink w:anchor="_Toc41527055" w:history="1">
-            <w:r>
-              <w:rPr>
-                <w:rStyle w:val="Hyperlink"/>
+          <w:hyperlink w:anchor="_Toc42164482" w:history="1">
+            <w:r>
+              <w:rPr>
+                <w:rStyle w:val="Lienhypertexte"/>
                 <w:noProof/>
               </w:rPr>
               <w:t>1.</w:t>
@@ -4487,7 +4487,7 @@
             </w:r>
             <w:r>
               <w:rPr>
-                <w:rStyle w:val="Hyperlink"/>
+                <w:rStyle w:val="Lienhypertexte"/>
                 <w:noProof/>
               </w:rPr>
               <w:t>L’environnement de développement</w:t>
@@ -4511,7 +4511,7 @@
                 <w:noProof/>
                 <w:webHidden/>
               </w:rPr>
-              <w:instrText xml:space="preserve"> PAGEREF _Toc41527055 \h </w:instrText>
+              <w:instrText xml:space="preserve"> PAGEREF _Toc42164482 \h </w:instrText>
             </w:r>
             <w:r>
               <w:rPr>
@@ -4531,7 +4531,7 @@
                 <w:noProof/>
                 <w:webHidden/>
               </w:rPr>
-              <w:t>19</w:t>
+              <w:t>20</w:t>
             </w:r>
             <w:r>
               <w:rPr>
@@ -4544,7 +4544,7 @@
         </w:p>
         <w:p>
           <w:pPr>
-            <w:pStyle w:val="TOC2"/>
+            <w:pStyle w:val="TM2"/>
             <w:tabs>
               <w:tab w:val="left" w:pos="880"/>
               <w:tab w:val="right" w:leader="dot" w:pos="10456"/>
@@ -4556,10 +4556,10 @@
               <w:lang w:eastAsia="fr-FR"/>
             </w:rPr>
           </w:pPr>
-          <w:hyperlink w:anchor="_Toc41527056" w:history="1">
-            <w:r>
-              <w:rPr>
-                <w:rStyle w:val="Hyperlink"/>
+          <w:hyperlink w:anchor="_Toc42164483" w:history="1">
+            <w:r>
+              <w:rPr>
+                <w:rStyle w:val="Lienhypertexte"/>
                 <w:noProof/>
               </w:rPr>
               <w:t>3.</w:t>
@@ -4575,7 +4575,7 @@
             </w:r>
             <w:r>
               <w:rPr>
-                <w:rStyle w:val="Hyperlink"/>
+                <w:rStyle w:val="Lienhypertexte"/>
                 <w:noProof/>
               </w:rPr>
               <w:t>Les interfaces graphiques</w:t>
@@ -4599,7 +4599,7 @@
                 <w:noProof/>
                 <w:webHidden/>
               </w:rPr>
-              <w:instrText xml:space="preserve"> PAGEREF _Toc41527056 \h </w:instrText>
+              <w:instrText xml:space="preserve"> PAGEREF _Toc42164483 \h </w:instrText>
             </w:r>
             <w:r>
               <w:rPr>
@@ -4619,7 +4619,7 @@
                 <w:noProof/>
                 <w:webHidden/>
               </w:rPr>
-              <w:t>21</w:t>
+              <w:t>22</w:t>
             </w:r>
             <w:r>
               <w:rPr>
@@ -4632,7 +4632,7 @@
         </w:p>
         <w:p>
           <w:pPr>
-            <w:pStyle w:val="TOC3"/>
+            <w:pStyle w:val="TM3"/>
             <w:tabs>
               <w:tab w:val="left" w:pos="1320"/>
               <w:tab w:val="right" w:leader="dot" w:pos="10456"/>
@@ -4644,10 +4644,10 @@
               <w:lang w:eastAsia="fr-FR"/>
             </w:rPr>
           </w:pPr>
-          <w:hyperlink w:anchor="_Toc41527057" w:history="1">
-            <w:r>
-              <w:rPr>
-                <w:rStyle w:val="Hyperlink"/>
+          <w:hyperlink w:anchor="_Toc42164484" w:history="1">
+            <w:r>
+              <w:rPr>
+                <w:rStyle w:val="Lienhypertexte"/>
                 <w:noProof/>
               </w:rPr>
               <w:t>3.1.</w:t>
@@ -4663,7 +4663,7 @@
             </w:r>
             <w:r>
               <w:rPr>
-                <w:rStyle w:val="Hyperlink"/>
+                <w:rStyle w:val="Lienhypertexte"/>
                 <w:noProof/>
               </w:rPr>
               <w:t>Partie visiteur</w:t>
@@ -4687,7 +4687,7 @@
                 <w:noProof/>
                 <w:webHidden/>
               </w:rPr>
-              <w:instrText xml:space="preserve"> PAGEREF _Toc41527057 \h </w:instrText>
+              <w:instrText xml:space="preserve"> PAGEREF _Toc42164484 \h </w:instrText>
             </w:r>
             <w:r>
               <w:rPr>
@@ -4707,7 +4707,7 @@
                 <w:noProof/>
                 <w:webHidden/>
               </w:rPr>
-              <w:t>22</w:t>
+              <w:t>23</w:t>
             </w:r>
             <w:r>
               <w:rPr>
@@ -4720,7 +4720,7 @@
         </w:p>
         <w:p>
           <w:pPr>
-            <w:pStyle w:val="TOC3"/>
+            <w:pStyle w:val="TM3"/>
             <w:tabs>
               <w:tab w:val="left" w:pos="1320"/>
               <w:tab w:val="right" w:leader="dot" w:pos="10456"/>
@@ -4732,10 +4732,10 @@
               <w:lang w:eastAsia="fr-FR"/>
             </w:rPr>
           </w:pPr>
-          <w:hyperlink w:anchor="_Toc41527058" w:history="1">
-            <w:r>
-              <w:rPr>
-                <w:rStyle w:val="Hyperlink"/>
+          <w:hyperlink w:anchor="_Toc42164485" w:history="1">
+            <w:r>
+              <w:rPr>
+                <w:rStyle w:val="Lienhypertexte"/>
                 <w:noProof/>
               </w:rPr>
               <w:t>1.2.</w:t>
@@ -4751,7 +4751,7 @@
             </w:r>
             <w:r>
               <w:rPr>
-                <w:rStyle w:val="Hyperlink"/>
+                <w:rStyle w:val="Lienhypertexte"/>
                 <w:noProof/>
               </w:rPr>
               <w:t>Partie Etudiant / Professeur</w:t>
@@ -4775,7 +4775,7 @@
                 <w:noProof/>
                 <w:webHidden/>
               </w:rPr>
-              <w:instrText xml:space="preserve"> PAGEREF _Toc41527058 \h </w:instrText>
+              <w:instrText xml:space="preserve"> PAGEREF _Toc42164485 \h </w:instrText>
             </w:r>
             <w:r>
               <w:rPr>
@@ -4795,7 +4795,7 @@
                 <w:noProof/>
                 <w:webHidden/>
               </w:rPr>
-              <w:t>22</w:t>
+              <w:t>24</w:t>
             </w:r>
             <w:r>
               <w:rPr>
@@ -4808,7 +4808,7 @@
         </w:p>
         <w:p>
           <w:pPr>
-            <w:pStyle w:val="TOC3"/>
+            <w:pStyle w:val="TM3"/>
             <w:tabs>
               <w:tab w:val="left" w:pos="1320"/>
               <w:tab w:val="right" w:leader="dot" w:pos="10456"/>
@@ -4820,10 +4820,10 @@
               <w:lang w:eastAsia="fr-FR"/>
             </w:rPr>
           </w:pPr>
-          <w:hyperlink w:anchor="_Toc41527059" w:history="1">
-            <w:r>
-              <w:rPr>
-                <w:rStyle w:val="Hyperlink"/>
+          <w:hyperlink w:anchor="_Toc42164486" w:history="1">
+            <w:r>
+              <w:rPr>
+                <w:rStyle w:val="Lienhypertexte"/>
                 <w:noProof/>
               </w:rPr>
               <w:t>1.3.</w:t>
@@ -4839,7 +4839,7 @@
             </w:r>
             <w:r>
               <w:rPr>
-                <w:rStyle w:val="Hyperlink"/>
+                <w:rStyle w:val="Lienhypertexte"/>
                 <w:noProof/>
               </w:rPr>
               <w:t>Partie Administrateur</w:t>
@@ -4863,7 +4863,7 @@
                 <w:noProof/>
                 <w:webHidden/>
               </w:rPr>
-              <w:instrText xml:space="preserve"> PAGEREF _Toc41527059 \h </w:instrText>
+              <w:instrText xml:space="preserve"> PAGEREF _Toc42164486 \h </w:instrText>
             </w:r>
             <w:r>
               <w:rPr>
@@ -4883,7 +4883,7 @@
                 <w:noProof/>
                 <w:webHidden/>
               </w:rPr>
-              <w:t>24</w:t>
+              <w:t>25</w:t>
             </w:r>
             <w:r>
               <w:rPr>
@@ -4896,7 +4896,7 @@
         </w:p>
         <w:p>
           <w:pPr>
-            <w:pStyle w:val="TOC1"/>
+            <w:pStyle w:val="TM1"/>
             <w:tabs>
               <w:tab w:val="right" w:leader="dot" w:pos="10456"/>
             </w:tabs>
@@ -4907,10 +4907,10 @@
               <w:lang w:eastAsia="fr-FR"/>
             </w:rPr>
           </w:pPr>
-          <w:hyperlink w:anchor="_Toc41527060" w:history="1">
-            <w:r>
-              <w:rPr>
-                <w:rStyle w:val="Hyperlink"/>
+          <w:hyperlink w:anchor="_Toc42164487" w:history="1">
+            <w:r>
+              <w:rPr>
+                <w:rStyle w:val="Lienhypertexte"/>
                 <w:noProof/>
               </w:rPr>
               <w:t>Conclusion</w:t>
@@ -4934,7 +4934,7 @@
                 <w:noProof/>
                 <w:webHidden/>
               </w:rPr>
-              <w:instrText xml:space="preserve"> PAGEREF _Toc41527060 \h </w:instrText>
+              <w:instrText xml:space="preserve"> PAGEREF _Toc42164487 \h </w:instrText>
             </w:r>
             <w:r>
               <w:rPr>
@@ -4954,7 +4954,7 @@
                 <w:noProof/>
                 <w:webHidden/>
               </w:rPr>
-              <w:t>26</w:t>
+              <w:t>27</w:t>
             </w:r>
             <w:r>
               <w:rPr>
@@ -4999,7 +4999,7 @@
     </w:sdt>
     <w:p>
       <w:pPr>
-        <w:pStyle w:val="Heading1"/>
+        <w:pStyle w:val="Titre1"/>
         <w:rPr>
           <w:i w:val="0"/>
         </w:rPr>
@@ -5032,12 +5032,12 @@
     <w:p/>
     <w:p>
       <w:pPr>
-        <w:pStyle w:val="Heading1"/>
+        <w:pStyle w:val="Titre1"/>
         <w:rPr>
           <w:i w:val="0"/>
         </w:rPr>
       </w:pPr>
-      <w:bookmarkStart w:id="6" w:name="_Toc41527033"/>
+      <w:bookmarkStart w:id="6" w:name="_Toc42164460"/>
       <w:r>
         <w:rPr>
           <w:i w:val="0"/>
@@ -5141,7 +5141,7 @@
     <w:p/>
     <w:p>
       <w:pPr>
-        <w:pStyle w:val="TableofFigures"/>
+        <w:pStyle w:val="Tabledesillustrations"/>
         <w:tabs>
           <w:tab w:val="right" w:leader="dot" w:pos="10456"/>
         </w:tabs>
@@ -5164,7 +5164,7 @@
       <w:hyperlink r:id="rId9" w:anchor="_Toc41519082" w:history="1">
         <w:r>
           <w:rPr>
-            <w:rStyle w:val="Hyperlink"/>
+            <w:rStyle w:val="Lienhypertexte"/>
             <w:noProof/>
           </w:rPr>
           <w:t>Figure 1: MCD</w:t>
@@ -5255,12 +5255,12 @@
     <w:p/>
     <w:p>
       <w:pPr>
-        <w:pStyle w:val="Heading1"/>
+        <w:pStyle w:val="Titre1"/>
         <w:rPr>
           <w:i w:val="0"/>
         </w:rPr>
       </w:pPr>
-      <w:bookmarkStart w:id="9" w:name="_Toc41527034"/>
+      <w:bookmarkStart w:id="9" w:name="_Toc42164461"/>
       <w:r>
         <w:rPr>
           <w:i w:val="0"/>
@@ -5472,7 +5472,10 @@
         <w:t xml:space="preserve">concerne la conception détaillée où on a présenté la </w:t>
       </w:r>
       <w:r>
-        <w:t>Structuration du notre site</w:t>
+        <w:t>s</w:t>
+      </w:r>
+      <w:r>
+        <w:t>tructuration du notre site</w:t>
       </w:r>
       <w:r>
         <w:t xml:space="preserve"> </w:t>
@@ -5532,13 +5535,13 @@
     <w:p/>
     <w:p>
       <w:pPr>
-        <w:pStyle w:val="Heading1"/>
+        <w:pStyle w:val="Titre1"/>
         <w:rPr>
           <w:i w:val="0"/>
           <w:color w:val="002060"/>
         </w:rPr>
       </w:pPr>
-      <w:bookmarkStart w:id="10" w:name="_Toc41527035"/>
+      <w:bookmarkStart w:id="10" w:name="_Toc42164462"/>
       <w:r>
         <w:rPr>
           <w:i w:val="0"/>
@@ -5587,7 +5590,7 @@
     </w:p>
     <w:p>
       <w:pPr>
-        <w:pStyle w:val="Heading2"/>
+        <w:pStyle w:val="Titre2"/>
         <w:numPr>
           <w:ilvl w:val="0"/>
           <w:numId w:val="1"/>
@@ -5598,7 +5601,7 @@
           <w:szCs w:val="24"/>
         </w:rPr>
       </w:pPr>
-      <w:bookmarkStart w:id="11" w:name="_Toc41527036"/>
+      <w:bookmarkStart w:id="11" w:name="_Toc42164463"/>
       <w:r>
         <w:rPr>
           <w:rFonts w:ascii="Century Schoolbook" w:hAnsi="Century Schoolbook"/>
@@ -5619,25 +5622,26 @@
     </w:p>
     <w:p>
       <w:pPr>
-        <w:pStyle w:val="Heading3"/>
-      </w:pPr>
-      <w:bookmarkStart w:id="12" w:name="_Toc41527037"/>
-      <w:bookmarkStart w:id="13" w:name="_Toc18044942"/>
+        <w:pStyle w:val="Titre3"/>
+      </w:pPr>
+      <w:bookmarkStart w:id="12" w:name="_Toc18044942"/>
+      <w:bookmarkStart w:id="13" w:name="_Toc42164464"/>
       <w:r>
         <w:t xml:space="preserve">1.1 </w:t>
       </w:r>
       <w:r>
         <w:t>Problématique</w:t>
       </w:r>
+      <w:bookmarkEnd w:id="13"/>
+      <w:r>
+        <w:t> </w:t>
+      </w:r>
       <w:bookmarkEnd w:id="12"/>
-      <w:r>
-        <w:t> </w:t>
-      </w:r>
-      <w:bookmarkEnd w:id="13"/>
-    </w:p>
-    <w:p>
-      <w:pPr>
-        <w:spacing w:line="360" w:lineRule="auto"/>
+    </w:p>
+    <w:p>
+      <w:pPr>
+        <w:spacing w:line="360" w:lineRule="auto"/>
+        <w:ind w:firstLine="360"/>
         <w:jc w:val="both"/>
         <w:rPr>
           <w:rFonts w:cstheme="majorBidi"/>
@@ -5668,7 +5672,7 @@
     </w:p>
     <w:p>
       <w:pPr>
-        <w:pStyle w:val="ListParagraph"/>
+        <w:pStyle w:val="Paragraphedeliste"/>
         <w:numPr>
           <w:ilvl w:val="0"/>
           <w:numId w:val="2"/>
@@ -5774,7 +5778,7 @@
     </w:p>
     <w:p>
       <w:pPr>
-        <w:pStyle w:val="ListParagraph"/>
+        <w:pStyle w:val="Paragraphedeliste"/>
         <w:numPr>
           <w:ilvl w:val="0"/>
           <w:numId w:val="2"/>
@@ -5908,7 +5912,7 @@
     </w:p>
     <w:p>
       <w:pPr>
-        <w:pStyle w:val="ListParagraph"/>
+        <w:pStyle w:val="Paragraphedeliste"/>
         <w:numPr>
           <w:ilvl w:val="0"/>
           <w:numId w:val="2"/>
@@ -5958,9 +5962,9 @@
     </w:p>
     <w:p>
       <w:pPr>
-        <w:pStyle w:val="Heading3"/>
-      </w:pPr>
-      <w:bookmarkStart w:id="14" w:name="_Toc41527038"/>
+        <w:pStyle w:val="Titre3"/>
+      </w:pPr>
+      <w:bookmarkStart w:id="14" w:name="_Toc42164465"/>
       <w:r>
         <w:t xml:space="preserve">1.2 </w:t>
       </w:r>
@@ -6010,6 +6014,7 @@
     <w:p>
       <w:pPr>
         <w:spacing w:line="360" w:lineRule="auto"/>
+        <w:ind w:firstLine="708"/>
         <w:jc w:val="both"/>
         <w:rPr>
           <w:rFonts w:cstheme="majorBidi"/>
@@ -6089,7 +6094,7 @@
     </w:p>
     <w:p>
       <w:pPr>
-        <w:pStyle w:val="Heading2"/>
+        <w:pStyle w:val="Titre2"/>
         <w:rPr>
           <w:rFonts w:ascii="Century Schoolbook" w:hAnsi="Century Schoolbook"/>
           <w:i w:val="0"/>
@@ -6097,7 +6102,7 @@
           <w:szCs w:val="24"/>
         </w:rPr>
       </w:pPr>
-      <w:bookmarkStart w:id="15" w:name="_Toc41527039"/>
+      <w:bookmarkStart w:id="15" w:name="_Toc42164466"/>
       <w:r>
         <w:rPr>
           <w:rFonts w:ascii="Century Schoolbook" w:hAnsi="Century Schoolbook"/>
@@ -6137,6 +6142,7 @@
     <w:p>
       <w:pPr>
         <w:spacing w:line="360" w:lineRule="auto"/>
+        <w:ind w:firstLine="708"/>
         <w:jc w:val="both"/>
         <w:rPr>
           <w:szCs w:val="24"/>
@@ -6202,7 +6208,7 @@
     </w:p>
     <w:p>
       <w:pPr>
-        <w:pStyle w:val="Heading3"/>
+        <w:pStyle w:val="Titre3"/>
         <w:numPr>
           <w:ilvl w:val="1"/>
           <w:numId w:val="3"/>
@@ -6211,7 +6217,7 @@
           <w:rFonts w:ascii="Calibri" w:hAnsi="Calibri" w:cs="Calibri"/>
         </w:rPr>
       </w:pPr>
-      <w:bookmarkStart w:id="16" w:name="_Toc41527040"/>
+      <w:bookmarkStart w:id="16" w:name="_Toc42164467"/>
       <w:r>
         <w:rPr>
           <w:rFonts w:ascii="Calibri" w:hAnsi="Calibri" w:cs="Calibri"/>
@@ -6223,6 +6229,7 @@
     <w:p>
       <w:pPr>
         <w:spacing w:line="360" w:lineRule="auto"/>
+        <w:ind w:firstLine="360"/>
         <w:jc w:val="both"/>
         <w:rPr>
           <w:szCs w:val="24"/>
@@ -6279,7 +6286,7 @@
     </w:p>
     <w:p>
       <w:pPr>
-        <w:pStyle w:val="ListParagraph"/>
+        <w:pStyle w:val="Paragraphedeliste"/>
         <w:numPr>
           <w:ilvl w:val="0"/>
           <w:numId w:val="4"/>
@@ -6345,7 +6352,7 @@
     </w:p>
     <w:p>
       <w:pPr>
-        <w:pStyle w:val="ListParagraph"/>
+        <w:pStyle w:val="Paragraphedeliste"/>
         <w:numPr>
           <w:ilvl w:val="0"/>
           <w:numId w:val="4"/>
@@ -6387,7 +6394,7 @@
     </w:p>
     <w:p>
       <w:pPr>
-        <w:pStyle w:val="Heading3"/>
+        <w:pStyle w:val="Titre3"/>
         <w:numPr>
           <w:ilvl w:val="1"/>
           <w:numId w:val="3"/>
@@ -6396,7 +6403,7 @@
           <w:rFonts w:ascii="Century Schoolbook" w:hAnsi="Century Schoolbook"/>
         </w:rPr>
       </w:pPr>
-      <w:bookmarkStart w:id="17" w:name="_Toc41527041"/>
+      <w:bookmarkStart w:id="17" w:name="_Toc42164468"/>
       <w:r>
         <w:rPr>
           <w:rFonts w:ascii="Century Schoolbook" w:hAnsi="Century Schoolbook"/>
@@ -6440,7 +6447,7 @@
     </w:p>
     <w:p>
       <w:pPr>
-        <w:pStyle w:val="ListParagraph"/>
+        <w:pStyle w:val="Paragraphedeliste"/>
         <w:numPr>
           <w:ilvl w:val="0"/>
           <w:numId w:val="5"/>
@@ -6599,7 +6606,7 @@
     </w:p>
     <w:p>
       <w:pPr>
-        <w:pStyle w:val="ListParagraph"/>
+        <w:pStyle w:val="Paragraphedeliste"/>
         <w:numPr>
           <w:ilvl w:val="0"/>
           <w:numId w:val="5"/>
@@ -6686,7 +6693,7 @@
     </w:p>
     <w:p>
       <w:pPr>
-        <w:pStyle w:val="ListParagraph"/>
+        <w:pStyle w:val="Paragraphedeliste"/>
         <w:numPr>
           <w:ilvl w:val="0"/>
           <w:numId w:val="5"/>
@@ -6720,12 +6727,12 @@
     </w:p>
     <w:p>
       <w:pPr>
-        <w:pStyle w:val="Heading1"/>
+        <w:pStyle w:val="Titre1"/>
         <w:rPr>
           <w:i w:val="0"/>
         </w:rPr>
       </w:pPr>
-      <w:bookmarkStart w:id="18" w:name="_Toc41527042"/>
+      <w:bookmarkStart w:id="18" w:name="_Toc42164469"/>
       <w:r>
         <w:rPr>
           <w:i w:val="0"/>
@@ -6761,7 +6768,7 @@
     </w:p>
     <w:p>
       <w:pPr>
-        <w:pStyle w:val="Heading2"/>
+        <w:pStyle w:val="Titre2"/>
         <w:numPr>
           <w:ilvl w:val="0"/>
           <w:numId w:val="7"/>
@@ -6772,7 +6779,7 @@
           <w:szCs w:val="24"/>
         </w:rPr>
       </w:pPr>
-      <w:bookmarkStart w:id="19" w:name="_Toc41527043"/>
+      <w:bookmarkStart w:id="19" w:name="_Toc42164470"/>
       <w:r>
         <w:rPr>
           <w:rFonts w:ascii="Century Schoolbook" w:hAnsi="Century Schoolbook"/>
@@ -6820,7 +6827,7 @@
     </w:p>
     <w:p>
       <w:pPr>
-        <w:pStyle w:val="ListParagraph"/>
+        <w:pStyle w:val="Paragraphedeliste"/>
         <w:numPr>
           <w:ilvl w:val="0"/>
           <w:numId w:val="8"/>
@@ -6840,7 +6847,7 @@
     </w:p>
     <w:p>
       <w:pPr>
-        <w:pStyle w:val="ListParagraph"/>
+        <w:pStyle w:val="Paragraphedeliste"/>
         <w:numPr>
           <w:ilvl w:val="0"/>
           <w:numId w:val="8"/>
@@ -6860,7 +6867,7 @@
     </w:p>
     <w:p>
       <w:pPr>
-        <w:pStyle w:val="ListParagraph"/>
+        <w:pStyle w:val="Paragraphedeliste"/>
         <w:numPr>
           <w:ilvl w:val="0"/>
           <w:numId w:val="8"/>
@@ -6880,7 +6887,7 @@
     </w:p>
     <w:p>
       <w:pPr>
-        <w:pStyle w:val="Heading2"/>
+        <w:pStyle w:val="Titre2"/>
         <w:numPr>
           <w:ilvl w:val="0"/>
           <w:numId w:val="7"/>
@@ -6891,7 +6898,7 @@
           <w:szCs w:val="24"/>
         </w:rPr>
       </w:pPr>
-      <w:bookmarkStart w:id="20" w:name="_Toc41527044"/>
+      <w:bookmarkStart w:id="20" w:name="_Toc42164471"/>
       <w:r>
         <w:rPr>
           <w:rFonts w:ascii="Century Schoolbook" w:hAnsi="Century Schoolbook"/>
@@ -6904,7 +6911,7 @@
     </w:p>
     <w:p>
       <w:pPr>
-        <w:pStyle w:val="Heading3"/>
+        <w:pStyle w:val="Titre3"/>
         <w:numPr>
           <w:ilvl w:val="1"/>
           <w:numId w:val="7"/>
@@ -6913,7 +6920,7 @@
           <w:rFonts w:ascii="Century Schoolbook" w:hAnsi="Century Schoolbook"/>
         </w:rPr>
       </w:pPr>
-      <w:bookmarkStart w:id="21" w:name="_Toc41527045"/>
+      <w:bookmarkStart w:id="21" w:name="_Toc42164472"/>
       <w:r>
         <w:rPr>
           <w:rFonts w:ascii="Century Schoolbook" w:hAnsi="Century Schoolbook"/>
@@ -6939,7 +6946,7 @@
     </w:p>
     <w:p>
       <w:pPr>
-        <w:pStyle w:val="ListParagraph"/>
+        <w:pStyle w:val="Paragraphedeliste"/>
         <w:numPr>
           <w:ilvl w:val="0"/>
           <w:numId w:val="9"/>
@@ -6959,7 +6966,7 @@
     </w:p>
     <w:p>
       <w:pPr>
-        <w:pStyle w:val="ListParagraph"/>
+        <w:pStyle w:val="Paragraphedeliste"/>
         <w:numPr>
           <w:ilvl w:val="0"/>
           <w:numId w:val="10"/>
@@ -6991,7 +6998,7 @@
     </w:p>
     <w:p>
       <w:pPr>
-        <w:pStyle w:val="ListParagraph"/>
+        <w:pStyle w:val="Paragraphedeliste"/>
         <w:numPr>
           <w:ilvl w:val="0"/>
           <w:numId w:val="10"/>
@@ -7017,7 +7024,7 @@
     </w:p>
     <w:p>
       <w:pPr>
-        <w:pStyle w:val="ListParagraph"/>
+        <w:pStyle w:val="Paragraphedeliste"/>
         <w:numPr>
           <w:ilvl w:val="0"/>
           <w:numId w:val="9"/>
@@ -7037,7 +7044,7 @@
     </w:p>
     <w:p>
       <w:pPr>
-        <w:pStyle w:val="ListParagraph"/>
+        <w:pStyle w:val="Paragraphedeliste"/>
         <w:numPr>
           <w:ilvl w:val="0"/>
           <w:numId w:val="11"/>
@@ -7105,7 +7112,7 @@
     </w:p>
     <w:p>
       <w:pPr>
-        <w:pStyle w:val="ListParagraph"/>
+        <w:pStyle w:val="Paragraphedeliste"/>
         <w:numPr>
           <w:ilvl w:val="0"/>
           <w:numId w:val="9"/>
@@ -7143,7 +7150,7 @@
     </w:p>
     <w:p>
       <w:pPr>
-        <w:pStyle w:val="ListParagraph"/>
+        <w:pStyle w:val="Paragraphedeliste"/>
         <w:numPr>
           <w:ilvl w:val="0"/>
           <w:numId w:val="9"/>
@@ -7163,7 +7170,7 @@
     </w:p>
     <w:p>
       <w:pPr>
-        <w:pStyle w:val="ListParagraph"/>
+        <w:pStyle w:val="Paragraphedeliste"/>
         <w:numPr>
           <w:ilvl w:val="0"/>
           <w:numId w:val="11"/>
@@ -7231,7 +7238,7 @@
     </w:p>
     <w:p>
       <w:pPr>
-        <w:pStyle w:val="ListParagraph"/>
+        <w:pStyle w:val="Paragraphedeliste"/>
         <w:numPr>
           <w:ilvl w:val="0"/>
           <w:numId w:val="9"/>
@@ -7251,7 +7258,7 @@
     </w:p>
     <w:p>
       <w:pPr>
-        <w:pStyle w:val="ListParagraph"/>
+        <w:pStyle w:val="Paragraphedeliste"/>
         <w:numPr>
           <w:ilvl w:val="0"/>
           <w:numId w:val="11"/>
@@ -7283,7 +7290,7 @@
     </w:p>
     <w:p>
       <w:pPr>
-        <w:pStyle w:val="ListParagraph"/>
+        <w:pStyle w:val="Paragraphedeliste"/>
         <w:numPr>
           <w:ilvl w:val="0"/>
           <w:numId w:val="11"/>
@@ -7315,7 +7322,7 @@
     </w:p>
     <w:p>
       <w:pPr>
-        <w:pStyle w:val="ListParagraph"/>
+        <w:pStyle w:val="Paragraphedeliste"/>
         <w:numPr>
           <w:ilvl w:val="0"/>
           <w:numId w:val="12"/>
@@ -7335,7 +7342,7 @@
     </w:p>
     <w:p>
       <w:pPr>
-        <w:pStyle w:val="ListParagraph"/>
+        <w:pStyle w:val="Paragraphedeliste"/>
         <w:numPr>
           <w:ilvl w:val="0"/>
           <w:numId w:val="11"/>
@@ -7392,7 +7399,7 @@
     </w:p>
     <w:p>
       <w:pPr>
-        <w:pStyle w:val="ListParagraph"/>
+        <w:pStyle w:val="Paragraphedeliste"/>
         <w:spacing w:line="360" w:lineRule="auto"/>
         <w:ind w:left="1440"/>
         <w:jc w:val="both"/>
@@ -7403,7 +7410,7 @@
     </w:p>
     <w:p>
       <w:pPr>
-        <w:pStyle w:val="ListParagraph"/>
+        <w:pStyle w:val="Paragraphedeliste"/>
         <w:numPr>
           <w:ilvl w:val="0"/>
           <w:numId w:val="12"/>
@@ -7435,7 +7442,7 @@
     </w:p>
     <w:p>
       <w:pPr>
-        <w:pStyle w:val="ListParagraph"/>
+        <w:pStyle w:val="Paragraphedeliste"/>
         <w:numPr>
           <w:ilvl w:val="0"/>
           <w:numId w:val="12"/>
@@ -7455,7 +7462,7 @@
     </w:p>
     <w:p>
       <w:pPr>
-        <w:pStyle w:val="Heading3"/>
+        <w:pStyle w:val="Titre3"/>
         <w:numPr>
           <w:ilvl w:val="1"/>
           <w:numId w:val="7"/>
@@ -7464,7 +7471,7 @@
           <w:rFonts w:ascii="Century Schoolbook" w:hAnsi="Century Schoolbook"/>
         </w:rPr>
       </w:pPr>
-      <w:bookmarkStart w:id="22" w:name="_Toc41527046"/>
+      <w:bookmarkStart w:id="22" w:name="_Toc42164473"/>
       <w:r>
         <w:rPr>
           <w:rFonts w:ascii="Century Schoolbook" w:hAnsi="Century Schoolbook"/>
@@ -7490,7 +7497,7 @@
     </w:p>
     <w:p>
       <w:pPr>
-        <w:pStyle w:val="ListParagraph"/>
+        <w:pStyle w:val="Paragraphedeliste"/>
         <w:numPr>
           <w:ilvl w:val="0"/>
           <w:numId w:val="12"/>
@@ -7510,7 +7517,7 @@
     </w:p>
     <w:p>
       <w:pPr>
-        <w:pStyle w:val="ListParagraph"/>
+        <w:pStyle w:val="Paragraphedeliste"/>
         <w:numPr>
           <w:ilvl w:val="0"/>
           <w:numId w:val="11"/>
@@ -7554,7 +7561,7 @@
     </w:p>
     <w:p>
       <w:pPr>
-        <w:pStyle w:val="ListParagraph"/>
+        <w:pStyle w:val="Paragraphedeliste"/>
         <w:numPr>
           <w:ilvl w:val="0"/>
           <w:numId w:val="11"/>
@@ -7580,7 +7587,7 @@
     </w:p>
     <w:p>
       <w:pPr>
-        <w:pStyle w:val="ListParagraph"/>
+        <w:pStyle w:val="Paragraphedeliste"/>
         <w:numPr>
           <w:ilvl w:val="0"/>
           <w:numId w:val="12"/>
@@ -7600,7 +7607,7 @@
     </w:p>
     <w:p>
       <w:pPr>
-        <w:pStyle w:val="ListParagraph"/>
+        <w:pStyle w:val="Paragraphedeliste"/>
         <w:numPr>
           <w:ilvl w:val="0"/>
           <w:numId w:val="13"/>
@@ -7707,7 +7714,7 @@
     </w:p>
     <w:p>
       <w:pPr>
-        <w:pStyle w:val="ListParagraph"/>
+        <w:pStyle w:val="Paragraphedeliste"/>
         <w:numPr>
           <w:ilvl w:val="0"/>
           <w:numId w:val="13"/>
@@ -7727,7 +7734,7 @@
     </w:p>
     <w:p>
       <w:pPr>
-        <w:pStyle w:val="ListParagraph"/>
+        <w:pStyle w:val="Paragraphedeliste"/>
         <w:numPr>
           <w:ilvl w:val="0"/>
           <w:numId w:val="12"/>
@@ -7747,7 +7754,7 @@
     </w:p>
     <w:p>
       <w:pPr>
-        <w:pStyle w:val="ListParagraph"/>
+        <w:pStyle w:val="Paragraphedeliste"/>
         <w:numPr>
           <w:ilvl w:val="0"/>
           <w:numId w:val="19"/>
@@ -7815,7 +7822,7 @@
     </w:p>
     <w:p>
       <w:pPr>
-        <w:pStyle w:val="ListParagraph"/>
+        <w:pStyle w:val="Paragraphedeliste"/>
         <w:numPr>
           <w:ilvl w:val="0"/>
           <w:numId w:val="19"/>
@@ -7847,7 +7854,7 @@
     </w:p>
     <w:p>
       <w:pPr>
-        <w:pStyle w:val="ListParagraph"/>
+        <w:pStyle w:val="Paragraphedeliste"/>
         <w:numPr>
           <w:ilvl w:val="0"/>
           <w:numId w:val="19"/>
@@ -7867,7 +7874,7 @@
     </w:p>
     <w:p>
       <w:pPr>
-        <w:pStyle w:val="ListParagraph"/>
+        <w:pStyle w:val="Paragraphedeliste"/>
         <w:numPr>
           <w:ilvl w:val="0"/>
           <w:numId w:val="12"/>
@@ -7911,7 +7918,7 @@
     </w:p>
     <w:p>
       <w:pPr>
-        <w:pStyle w:val="ListParagraph"/>
+        <w:pStyle w:val="Paragraphedeliste"/>
         <w:numPr>
           <w:ilvl w:val="0"/>
           <w:numId w:val="18"/>
@@ -7937,7 +7944,7 @@
     </w:p>
     <w:p>
       <w:pPr>
-        <w:pStyle w:val="ListParagraph"/>
+        <w:pStyle w:val="Paragraphedeliste"/>
         <w:numPr>
           <w:ilvl w:val="0"/>
           <w:numId w:val="12"/>
@@ -7969,7 +7976,7 @@
     </w:p>
     <w:p>
       <w:pPr>
-        <w:pStyle w:val="ListParagraph"/>
+        <w:pStyle w:val="Paragraphedeliste"/>
         <w:numPr>
           <w:ilvl w:val="0"/>
           <w:numId w:val="9"/>
@@ -8013,7 +8020,7 @@
     </w:p>
     <w:p>
       <w:pPr>
-        <w:pStyle w:val="ListParagraph"/>
+        <w:pStyle w:val="Paragraphedeliste"/>
         <w:numPr>
           <w:ilvl w:val="0"/>
           <w:numId w:val="11"/>
@@ -8045,7 +8052,7 @@
     </w:p>
     <w:p>
       <w:pPr>
-        <w:pStyle w:val="ListParagraph"/>
+        <w:pStyle w:val="Paragraphedeliste"/>
         <w:numPr>
           <w:ilvl w:val="0"/>
           <w:numId w:val="11"/>
@@ -8077,7 +8084,7 @@
     </w:p>
     <w:p>
       <w:pPr>
-        <w:pStyle w:val="Heading3"/>
+        <w:pStyle w:val="Titre3"/>
         <w:numPr>
           <w:ilvl w:val="1"/>
           <w:numId w:val="7"/>
@@ -8086,7 +8093,7 @@
           <w:rFonts w:ascii="Century Schoolbook" w:hAnsi="Century Schoolbook"/>
         </w:rPr>
       </w:pPr>
-      <w:bookmarkStart w:id="23" w:name="_Toc41527047"/>
+      <w:bookmarkStart w:id="23" w:name="_Toc42164474"/>
       <w:r>
         <w:rPr>
           <w:rFonts w:ascii="Century Schoolbook" w:hAnsi="Century Schoolbook"/>
@@ -8119,7 +8126,7 @@
     </w:p>
     <w:p>
       <w:pPr>
-        <w:pStyle w:val="ListParagraph"/>
+        <w:pStyle w:val="Paragraphedeliste"/>
         <w:numPr>
           <w:ilvl w:val="0"/>
           <w:numId w:val="12"/>
@@ -8139,7 +8146,7 @@
     </w:p>
     <w:p>
       <w:pPr>
-        <w:pStyle w:val="ListParagraph"/>
+        <w:pStyle w:val="Paragraphedeliste"/>
         <w:numPr>
           <w:ilvl w:val="0"/>
           <w:numId w:val="14"/>
@@ -8183,7 +8190,7 @@
     </w:p>
     <w:p>
       <w:pPr>
-        <w:pStyle w:val="ListParagraph"/>
+        <w:pStyle w:val="Paragraphedeliste"/>
         <w:numPr>
           <w:ilvl w:val="0"/>
           <w:numId w:val="14"/>
@@ -8227,7 +8234,7 @@
     </w:p>
     <w:p>
       <w:pPr>
-        <w:pStyle w:val="ListParagraph"/>
+        <w:pStyle w:val="Paragraphedeliste"/>
         <w:numPr>
           <w:ilvl w:val="0"/>
           <w:numId w:val="14"/>
@@ -8259,7 +8266,7 @@
     </w:p>
     <w:p>
       <w:pPr>
-        <w:pStyle w:val="ListParagraph"/>
+        <w:pStyle w:val="Paragraphedeliste"/>
         <w:numPr>
           <w:ilvl w:val="0"/>
           <w:numId w:val="14"/>
@@ -8291,7 +8298,7 @@
     </w:p>
     <w:p>
       <w:pPr>
-        <w:pStyle w:val="ListParagraph"/>
+        <w:pStyle w:val="Paragraphedeliste"/>
         <w:numPr>
           <w:ilvl w:val="0"/>
           <w:numId w:val="14"/>
@@ -8323,7 +8330,7 @@
     </w:p>
     <w:p>
       <w:pPr>
-        <w:pStyle w:val="ListParagraph"/>
+        <w:pStyle w:val="Paragraphedeliste"/>
         <w:numPr>
           <w:ilvl w:val="0"/>
           <w:numId w:val="12"/>
@@ -8343,7 +8350,7 @@
     </w:p>
     <w:p>
       <w:pPr>
-        <w:pStyle w:val="ListParagraph"/>
+        <w:pStyle w:val="Paragraphedeliste"/>
         <w:numPr>
           <w:ilvl w:val="0"/>
           <w:numId w:val="15"/>
@@ -8375,7 +8382,7 @@
     </w:p>
     <w:p>
       <w:pPr>
-        <w:pStyle w:val="ListParagraph"/>
+        <w:pStyle w:val="Paragraphedeliste"/>
         <w:numPr>
           <w:ilvl w:val="0"/>
           <w:numId w:val="15"/>
@@ -8407,7 +8414,7 @@
     </w:p>
     <w:p>
       <w:pPr>
-        <w:pStyle w:val="ListParagraph"/>
+        <w:pStyle w:val="Paragraphedeliste"/>
         <w:numPr>
           <w:ilvl w:val="0"/>
           <w:numId w:val="15"/>
@@ -8427,7 +8434,7 @@
     </w:p>
     <w:p>
       <w:pPr>
-        <w:pStyle w:val="ListParagraph"/>
+        <w:pStyle w:val="Paragraphedeliste"/>
         <w:numPr>
           <w:ilvl w:val="0"/>
           <w:numId w:val="15"/>
@@ -8459,7 +8466,7 @@
     </w:p>
     <w:p>
       <w:pPr>
-        <w:pStyle w:val="ListParagraph"/>
+        <w:pStyle w:val="Paragraphedeliste"/>
         <w:numPr>
           <w:ilvl w:val="0"/>
           <w:numId w:val="15"/>
@@ -8491,7 +8498,7 @@
     </w:p>
     <w:p>
       <w:pPr>
-        <w:pStyle w:val="ListParagraph"/>
+        <w:pStyle w:val="Paragraphedeliste"/>
         <w:numPr>
           <w:ilvl w:val="0"/>
           <w:numId w:val="12"/>
@@ -8512,7 +8519,7 @@
     </w:p>
     <w:p>
       <w:pPr>
-        <w:pStyle w:val="ListParagraph"/>
+        <w:pStyle w:val="Paragraphedeliste"/>
         <w:numPr>
           <w:ilvl w:val="0"/>
           <w:numId w:val="22"/>
@@ -8556,7 +8563,7 @@
     </w:p>
     <w:p>
       <w:pPr>
-        <w:pStyle w:val="ListParagraph"/>
+        <w:pStyle w:val="Paragraphedeliste"/>
         <w:numPr>
           <w:ilvl w:val="0"/>
           <w:numId w:val="22"/>
@@ -8612,7 +8619,7 @@
     </w:p>
     <w:p>
       <w:pPr>
-        <w:pStyle w:val="ListParagraph"/>
+        <w:pStyle w:val="Paragraphedeliste"/>
         <w:numPr>
           <w:ilvl w:val="0"/>
           <w:numId w:val="22"/>
@@ -8632,7 +8639,7 @@
     </w:p>
     <w:p>
       <w:pPr>
-        <w:pStyle w:val="ListParagraph"/>
+        <w:pStyle w:val="Paragraphedeliste"/>
         <w:numPr>
           <w:ilvl w:val="0"/>
           <w:numId w:val="12"/>
@@ -8652,7 +8659,7 @@
     </w:p>
     <w:p>
       <w:pPr>
-        <w:pStyle w:val="ListParagraph"/>
+        <w:pStyle w:val="Paragraphedeliste"/>
         <w:numPr>
           <w:ilvl w:val="0"/>
           <w:numId w:val="23"/>
@@ -8672,7 +8679,7 @@
     </w:p>
     <w:p>
       <w:pPr>
-        <w:pStyle w:val="ListParagraph"/>
+        <w:pStyle w:val="Paragraphedeliste"/>
         <w:numPr>
           <w:ilvl w:val="0"/>
           <w:numId w:val="23"/>
@@ -8692,7 +8699,7 @@
     </w:p>
     <w:p>
       <w:pPr>
-        <w:pStyle w:val="ListParagraph"/>
+        <w:pStyle w:val="Paragraphedeliste"/>
         <w:numPr>
           <w:ilvl w:val="0"/>
           <w:numId w:val="23"/>
@@ -8712,7 +8719,7 @@
     </w:p>
     <w:p>
       <w:pPr>
-        <w:pStyle w:val="ListParagraph"/>
+        <w:pStyle w:val="Paragraphedeliste"/>
         <w:numPr>
           <w:ilvl w:val="0"/>
           <w:numId w:val="12"/>
@@ -8732,7 +8739,7 @@
     </w:p>
     <w:p>
       <w:pPr>
-        <w:pStyle w:val="ListParagraph"/>
+        <w:pStyle w:val="Paragraphedeliste"/>
         <w:numPr>
           <w:ilvl w:val="0"/>
           <w:numId w:val="24"/>
@@ -8752,7 +8759,7 @@
     </w:p>
     <w:p>
       <w:pPr>
-        <w:pStyle w:val="ListParagraph"/>
+        <w:pStyle w:val="Paragraphedeliste"/>
         <w:numPr>
           <w:ilvl w:val="0"/>
           <w:numId w:val="24"/>
@@ -8772,7 +8779,7 @@
     </w:p>
     <w:p>
       <w:pPr>
-        <w:pStyle w:val="ListParagraph"/>
+        <w:pStyle w:val="Paragraphedeliste"/>
         <w:numPr>
           <w:ilvl w:val="0"/>
           <w:numId w:val="12"/>
@@ -8816,7 +8823,7 @@
     </w:p>
     <w:p>
       <w:pPr>
-        <w:pStyle w:val="ListParagraph"/>
+        <w:pStyle w:val="Paragraphedeliste"/>
         <w:numPr>
           <w:ilvl w:val="0"/>
           <w:numId w:val="9"/>
@@ -8837,7 +8844,7 @@
     </w:p>
     <w:p>
       <w:pPr>
-        <w:pStyle w:val="ListParagraph"/>
+        <w:pStyle w:val="Paragraphedeliste"/>
         <w:numPr>
           <w:ilvl w:val="0"/>
           <w:numId w:val="11"/>
@@ -8917,7 +8924,7 @@
     </w:p>
     <w:p>
       <w:pPr>
-        <w:pStyle w:val="ListParagraph"/>
+        <w:pStyle w:val="Paragraphedeliste"/>
         <w:numPr>
           <w:ilvl w:val="0"/>
           <w:numId w:val="11"/>
@@ -8979,7 +8986,7 @@
     </w:p>
     <w:p>
       <w:pPr>
-        <w:pStyle w:val="ListParagraph"/>
+        <w:pStyle w:val="Paragraphedeliste"/>
         <w:spacing w:line="360" w:lineRule="auto"/>
         <w:ind w:left="1440"/>
         <w:jc w:val="both"/>
@@ -8990,7 +8997,7 @@
     </w:p>
     <w:p>
       <w:pPr>
-        <w:pStyle w:val="Heading2"/>
+        <w:pStyle w:val="Titre2"/>
         <w:numPr>
           <w:ilvl w:val="0"/>
           <w:numId w:val="7"/>
@@ -9001,7 +9008,7 @@
           <w:szCs w:val="24"/>
         </w:rPr>
       </w:pPr>
-      <w:bookmarkStart w:id="24" w:name="_Toc41527048"/>
+      <w:bookmarkStart w:id="24" w:name="_Toc42164475"/>
       <w:r>
         <w:rPr>
           <w:rFonts w:ascii="Century Schoolbook" w:hAnsi="Century Schoolbook"/>
@@ -9022,7 +9029,7 @@
     </w:p>
     <w:p>
       <w:pPr>
-        <w:pStyle w:val="Heading3"/>
+        <w:pStyle w:val="Titre3"/>
         <w:numPr>
           <w:ilvl w:val="1"/>
           <w:numId w:val="7"/>
@@ -9031,7 +9038,7 @@
           <w:rFonts w:ascii="Century Schoolbook" w:hAnsi="Century Schoolbook"/>
         </w:rPr>
       </w:pPr>
-      <w:bookmarkStart w:id="25" w:name="_Toc41527049"/>
+      <w:bookmarkStart w:id="25" w:name="_Toc42164476"/>
       <w:r>
         <w:rPr>
           <w:rFonts w:ascii="Century Schoolbook" w:hAnsi="Century Schoolbook"/>
@@ -9049,6 +9056,7 @@
     <w:p>
       <w:pPr>
         <w:spacing w:line="360" w:lineRule="auto"/>
+        <w:ind w:firstLine="360"/>
         <w:jc w:val="both"/>
         <w:rPr>
           <w:szCs w:val="24"/>
@@ -9063,7 +9071,7 @@
     </w:p>
     <w:p>
       <w:pPr>
-        <w:pStyle w:val="Heading3"/>
+        <w:pStyle w:val="Titre3"/>
         <w:numPr>
           <w:ilvl w:val="1"/>
           <w:numId w:val="7"/>
@@ -9072,7 +9080,7 @@
           <w:rFonts w:ascii="Century Schoolbook" w:hAnsi="Century Schoolbook"/>
         </w:rPr>
       </w:pPr>
-      <w:bookmarkStart w:id="26" w:name="_Toc41527050"/>
+      <w:bookmarkStart w:id="26" w:name="_Toc42164477"/>
       <w:r>
         <w:rPr>
           <w:rFonts w:ascii="Century Schoolbook" w:hAnsi="Century Schoolbook"/>
@@ -9096,6 +9104,7 @@
     <w:p>
       <w:pPr>
         <w:spacing w:line="360" w:lineRule="auto"/>
+        <w:ind w:firstLine="360"/>
         <w:jc w:val="both"/>
         <w:rPr>
           <w:szCs w:val="24"/>
@@ -9122,7 +9131,6 @@
           <w:szCs w:val="24"/>
         </w:rPr>
       </w:pPr>
-      <w:bookmarkStart w:id="27" w:name="_GoBack"/>
     </w:p>
     <w:p>
       <w:pPr>
@@ -9189,7 +9197,7 @@
                         <w:txbxContent>
                           <w:p>
                             <w:pPr>
-                              <w:pStyle w:val="Caption"/>
+                              <w:pStyle w:val="Lgende"/>
                               <w:jc w:val="center"/>
                               <w:rPr>
                                 <w:i w:val="0"/>
@@ -9197,35 +9205,22 @@
                                 <w:sz w:val="28"/>
                               </w:rPr>
                             </w:pPr>
-                            <w:bookmarkStart w:id="28" w:name="_Toc41519082"/>
+                            <w:bookmarkStart w:id="27" w:name="_Toc41519082"/>
                             <w:r>
                               <w:t xml:space="preserve">Figure </w:t>
                             </w:r>
-                            <w:r>
-                              <w:fldChar w:fldCharType="begin"/>
-                            </w:r>
-                            <w:r>
-                              <w:instrText xml:space="preserve"> SEQ Figure \* ARABIC </w:instrText>
-                            </w:r>
-                            <w:r>
-                              <w:fldChar w:fldCharType="separate"/>
-                            </w:r>
-                            <w:r>
-                              <w:rPr>
-                                <w:noProof/>
-                              </w:rPr>
-                              <w:t>1</w:t>
-                            </w:r>
-                            <w:r>
-                              <w:rPr>
-                                <w:noProof/>
-                              </w:rPr>
-                              <w:fldChar w:fldCharType="end"/>
-                            </w:r>
+                            <w:fldSimple w:instr=" SEQ Figure \* ARABIC ">
+                              <w:r>
+                                <w:rPr>
+                                  <w:noProof/>
+                                </w:rPr>
+                                <w:t>1</w:t>
+                              </w:r>
+                            </w:fldSimple>
                             <w:r>
                               <w:t>: MCD</w:t>
                             </w:r>
-                            <w:bookmarkEnd w:id="28"/>
+                            <w:bookmarkEnd w:id="27"/>
                           </w:p>
                         </w:txbxContent>
                       </wps:txbx>
@@ -9253,13 +9248,12 @@
                 <v:stroke joinstyle="miter"/>
                 <v:path gradientshapeok="t" o:connecttype="rect"/>
               </v:shapetype>
-              <v:shape id="Text Box 263" o:spid="_x0000_s1031" type="#_x0000_t202" style="position:absolute;left:0;text-align:left;margin-left:5.4pt;margin-top:337.3pt;width:595.05pt;height:26.35pt;z-index:-251648512;visibility:visible;mso-wrap-style:square;mso-width-percent:0;mso-height-percent:0;mso-wrap-distance-left:9pt;mso-wrap-distance-top:0;mso-wrap-distance-right:9pt;mso-wrap-distance-bottom:0;mso-position-horizontal:absolute;mso-position-horizontal-relative:page;mso-position-vertical:absolute;mso-position-vertical-relative:text;mso-width-percent:0;mso-height-percent:0;mso-width-relative:page;mso-height-relative:page;v-text-anchor:top" o:gfxdata="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" stroked="f">
-                <v:path arrowok="t"/>
+              <v:shape id="Text Box 263" o:spid="_x0000_s1031" type="#_x0000_t202" style="position:absolute;left:0;text-align:left;margin-left:5.4pt;margin-top:337.3pt;width:595.05pt;height:26.35pt;z-index:-251648512;visibility:visible;mso-wrap-style:square;mso-width-percent:0;mso-height-percent:0;mso-wrap-distance-left:9pt;mso-wrap-distance-top:0;mso-wrap-distance-right:9pt;mso-wrap-distance-bottom:0;mso-position-horizontal:absolute;mso-position-horizontal-relative:page;mso-position-vertical:absolute;mso-position-vertical-relative:text;mso-width-percent:0;mso-height-percent:0;mso-width-relative:page;mso-height-relative:page;v-text-anchor:top" o:gfxdata="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" stroked="f">
                 <v:textbox style="mso-fit-shape-to-text:t" inset="0,0,0,0">
                   <w:txbxContent>
                     <w:p>
                       <w:pPr>
-                        <w:pStyle w:val="Caption"/>
+                        <w:pStyle w:val="Lgende"/>
                         <w:jc w:val="center"/>
                         <w:rPr>
                           <w:i w:val="0"/>
@@ -9267,35 +9261,22 @@
                           <w:sz w:val="28"/>
                         </w:rPr>
                       </w:pPr>
-                      <w:bookmarkStart w:id="29" w:name="_Toc41519082"/>
+                      <w:bookmarkStart w:id="28" w:name="_Toc41519082"/>
                       <w:r>
                         <w:t xml:space="preserve">Figure </w:t>
                       </w:r>
-                      <w:r>
-                        <w:fldChar w:fldCharType="begin"/>
-                      </w:r>
-                      <w:r>
-                        <w:instrText xml:space="preserve"> SEQ Figure \* ARABIC </w:instrText>
-                      </w:r>
-                      <w:r>
-                        <w:fldChar w:fldCharType="separate"/>
-                      </w:r>
-                      <w:r>
-                        <w:rPr>
-                          <w:noProof/>
-                        </w:rPr>
-                        <w:t>1</w:t>
-                      </w:r>
-                      <w:r>
-                        <w:rPr>
-                          <w:noProof/>
-                        </w:rPr>
-                        <w:fldChar w:fldCharType="end"/>
-                      </w:r>
+                      <w:fldSimple w:instr=" SEQ Figure \* ARABIC ">
+                        <w:r>
+                          <w:rPr>
+                            <w:noProof/>
+                          </w:rPr>
+                          <w:t>1</w:t>
+                        </w:r>
+                      </w:fldSimple>
                       <w:r>
                         <w:t>: MCD</w:t>
                       </w:r>
-                      <w:bookmarkEnd w:id="29"/>
+                      <w:bookmarkEnd w:id="28"/>
                     </w:p>
                   </w:txbxContent>
                 </v:textbox>
@@ -9316,7 +9297,7 @@
     </w:p>
     <w:p>
       <w:pPr>
-        <w:pStyle w:val="Heading2"/>
+        <w:pStyle w:val="Titre2"/>
         <w:numPr>
           <w:ilvl w:val="0"/>
           <w:numId w:val="7"/>
@@ -9325,7 +9306,7 @@
           <w:i w:val="0"/>
         </w:rPr>
       </w:pPr>
-      <w:bookmarkStart w:id="30" w:name="_Toc41527051"/>
+      <w:bookmarkStart w:id="29" w:name="_Toc42164478"/>
       <w:r>
         <w:rPr>
           <w:i w:val="0"/>
@@ -9333,7 +9314,7 @@
         <w:lastRenderedPageBreak/>
         <w:t>Modèle Logique des données</w:t>
       </w:r>
-      <w:bookmarkEnd w:id="30"/>
+      <w:bookmarkEnd w:id="29"/>
       <w:r>
         <w:rPr>
           <w:i w:val="0"/>
@@ -9344,10 +9325,12 @@
     <w:p>
       <w:pPr>
         <w:spacing w:line="360" w:lineRule="auto"/>
-        <w:jc w:val="both"/>
-      </w:pPr>
-      <w:r>
-        <w:rPr>
+        <w:ind w:firstLine="360"/>
+        <w:jc w:val="both"/>
+      </w:pPr>
+      <w:r>
+        <w:rPr>
+          <w:noProof/>
           <w:szCs w:val="24"/>
         </w:rPr>
         <w:drawing>
@@ -9416,6 +9399,7 @@
       </w:r>
       <w:r>
         <w:rPr>
+          <w:noProof/>
           <w:szCs w:val="24"/>
         </w:rPr>
         <w:drawing>
@@ -9476,7 +9460,6 @@
           </wp:anchor>
         </w:drawing>
       </w:r>
-      <w:bookmarkEnd w:id="27"/>
       <w:r>
         <w:t xml:space="preserve">Après avoir élaboré le Modèle Conceptuel des Données il nous reste dans cette phase de conception que le transformer en </w:t>
       </w:r>
@@ -9492,25 +9475,25 @@
     </w:p>
     <w:p>
       <w:pPr>
-        <w:pStyle w:val="Heading3"/>
+        <w:pStyle w:val="Titre3"/>
         <w:numPr>
           <w:ilvl w:val="1"/>
           <w:numId w:val="7"/>
         </w:numPr>
       </w:pPr>
-      <w:bookmarkStart w:id="31" w:name="_Toc41527052"/>
+      <w:bookmarkStart w:id="30" w:name="_Toc42164479"/>
       <w:r>
         <w:lastRenderedPageBreak/>
         <w:t>Règles de transformation du MCD au MLD</w:t>
       </w:r>
-      <w:bookmarkEnd w:id="31"/>
+      <w:bookmarkEnd w:id="30"/>
       <w:r>
         <w:t> </w:t>
       </w:r>
     </w:p>
     <w:p>
       <w:pPr>
-        <w:pStyle w:val="ListParagraph"/>
+        <w:pStyle w:val="Paragraphedeliste"/>
         <w:numPr>
           <w:ilvl w:val="0"/>
           <w:numId w:val="12"/>
@@ -9519,6 +9502,7 @@
       </w:pPr>
       <w:r>
         <w:rPr>
+          <w:noProof/>
           <w:szCs w:val="24"/>
         </w:rPr>
         <w:drawing>
@@ -9587,6 +9571,7 @@
       </w:r>
       <w:r>
         <w:rPr>
+          <w:noProof/>
           <w:szCs w:val="24"/>
         </w:rPr>
         <w:drawing>
@@ -9653,7 +9638,7 @@
     </w:p>
     <w:p>
       <w:pPr>
-        <w:pStyle w:val="ListParagraph"/>
+        <w:pStyle w:val="Paragraphedeliste"/>
         <w:spacing w:line="360" w:lineRule="auto"/>
       </w:pPr>
     </w:p>
@@ -9677,7 +9662,7 @@
           </w:tcPr>
           <w:p>
             <w:pPr>
-              <w:pStyle w:val="ListParagraph"/>
+              <w:pStyle w:val="Paragraphedeliste"/>
               <w:spacing w:line="360" w:lineRule="auto"/>
               <w:ind w:left="0"/>
               <w:jc w:val="both"/>
@@ -9694,13 +9679,13 @@
     </w:tbl>
     <w:p>
       <w:pPr>
-        <w:pStyle w:val="ListParagraph"/>
-        <w:spacing w:line="360" w:lineRule="auto"/>
-      </w:pPr>
-    </w:p>
-    <w:p>
-      <w:pPr>
-        <w:pStyle w:val="ListParagraph"/>
+        <w:pStyle w:val="Paragraphedeliste"/>
+        <w:spacing w:line="360" w:lineRule="auto"/>
+      </w:pPr>
+    </w:p>
+    <w:p>
+      <w:pPr>
+        <w:pStyle w:val="Paragraphedeliste"/>
         <w:numPr>
           <w:ilvl w:val="0"/>
           <w:numId w:val="12"/>
@@ -9714,7 +9699,7 @@
     </w:p>
     <w:p>
       <w:pPr>
-        <w:pStyle w:val="ListParagraph"/>
+        <w:pStyle w:val="Paragraphedeliste"/>
         <w:spacing w:line="360" w:lineRule="auto"/>
       </w:pPr>
     </w:p>
@@ -9738,7 +9723,7 @@
           </w:tcPr>
           <w:p>
             <w:pPr>
-              <w:pStyle w:val="ListParagraph"/>
+              <w:pStyle w:val="Paragraphedeliste"/>
               <w:spacing w:line="360" w:lineRule="auto"/>
               <w:ind w:left="0"/>
               <w:jc w:val="both"/>
@@ -9758,7 +9743,7 @@
     </w:tbl>
     <w:p>
       <w:pPr>
-        <w:pStyle w:val="ListParagraph"/>
+        <w:pStyle w:val="Paragraphedeliste"/>
         <w:spacing w:line="360" w:lineRule="auto"/>
       </w:pPr>
       <w:r>
@@ -9827,7 +9812,7 @@
     </w:p>
     <w:p>
       <w:pPr>
-        <w:pStyle w:val="ListParagraph"/>
+        <w:pStyle w:val="Paragraphedeliste"/>
         <w:numPr>
           <w:ilvl w:val="0"/>
           <w:numId w:val="12"/>
@@ -9859,7 +9844,7 @@
           </w:tcPr>
           <w:p>
             <w:pPr>
-              <w:pStyle w:val="ListParagraph"/>
+              <w:pStyle w:val="Paragraphedeliste"/>
               <w:spacing w:line="360" w:lineRule="auto"/>
               <w:ind w:left="0"/>
               <w:jc w:val="both"/>
@@ -9876,14 +9861,14 @@
     </w:tbl>
     <w:p>
       <w:pPr>
-        <w:pStyle w:val="ListParagraph"/>
-        <w:spacing w:line="360" w:lineRule="auto"/>
-        <w:jc w:val="both"/>
-      </w:pPr>
-    </w:p>
-    <w:p>
-      <w:pPr>
-        <w:pStyle w:val="ListParagraph"/>
+        <w:pStyle w:val="Paragraphedeliste"/>
+        <w:spacing w:line="360" w:lineRule="auto"/>
+        <w:jc w:val="both"/>
+      </w:pPr>
+    </w:p>
+    <w:p>
+      <w:pPr>
+        <w:pStyle w:val="Paragraphedeliste"/>
         <w:spacing w:line="360" w:lineRule="auto"/>
         <w:ind w:left="1440"/>
         <w:jc w:val="both"/>
@@ -9961,7 +9946,7 @@
     </w:p>
     <w:p>
       <w:pPr>
-        <w:pStyle w:val="ListParagraph"/>
+        <w:pStyle w:val="Paragraphedeliste"/>
         <w:numPr>
           <w:ilvl w:val="0"/>
           <w:numId w:val="12"/>
@@ -10078,7 +10063,7 @@
     </w:p>
     <w:p>
       <w:pPr>
-        <w:pStyle w:val="ListParagraph"/>
+        <w:pStyle w:val="Paragraphedeliste"/>
         <w:numPr>
           <w:ilvl w:val="0"/>
           <w:numId w:val="12"/>
@@ -10113,7 +10098,7 @@
           </w:tcPr>
           <w:p>
             <w:pPr>
-              <w:pStyle w:val="ListParagraph"/>
+              <w:pStyle w:val="Paragraphedeliste"/>
               <w:spacing w:line="360" w:lineRule="auto"/>
               <w:ind w:left="0"/>
               <w:jc w:val="both"/>
@@ -10127,7 +10112,7 @@
     </w:tbl>
     <w:p>
       <w:pPr>
-        <w:pStyle w:val="ListParagraph"/>
+        <w:pStyle w:val="Paragraphedeliste"/>
         <w:numPr>
           <w:ilvl w:val="0"/>
           <w:numId w:val="12"/>
@@ -10284,7 +10269,7 @@
           </w:tcPr>
           <w:p>
             <w:pPr>
-              <w:pStyle w:val="ListParagraph"/>
+              <w:pStyle w:val="Paragraphedeliste"/>
               <w:spacing w:line="360" w:lineRule="auto"/>
               <w:ind w:left="0"/>
               <w:jc w:val="both"/>
@@ -10301,7 +10286,7 @@
     </w:tbl>
     <w:p>
       <w:pPr>
-        <w:pStyle w:val="ListParagraph"/>
+        <w:pStyle w:val="Paragraphedeliste"/>
         <w:numPr>
           <w:ilvl w:val="0"/>
           <w:numId w:val="12"/>
@@ -10332,7 +10317,7 @@
           </w:tcPr>
           <w:p>
             <w:pPr>
-              <w:pStyle w:val="ListParagraph"/>
+              <w:pStyle w:val="Paragraphedeliste"/>
               <w:spacing w:line="360" w:lineRule="auto"/>
               <w:ind w:left="0"/>
               <w:jc w:val="both"/>
@@ -10425,13 +10410,13 @@
     </w:p>
     <w:p>
       <w:pPr>
-        <w:pStyle w:val="Heading3"/>
+        <w:pStyle w:val="Titre3"/>
         <w:numPr>
           <w:ilvl w:val="1"/>
           <w:numId w:val="7"/>
         </w:numPr>
       </w:pPr>
-      <w:bookmarkStart w:id="32" w:name="_Toc41527053"/>
+      <w:bookmarkStart w:id="31" w:name="_Toc42164480"/>
       <w:r>
         <w:t xml:space="preserve">MLD de notre </w:t>
       </w:r>
@@ -10441,7 +10426,7 @@
       <w:r>
         <w:t> :</w:t>
       </w:r>
-      <w:bookmarkEnd w:id="32"/>
+      <w:bookmarkEnd w:id="31"/>
     </w:p>
     <w:p>
       <w:pPr>
@@ -10529,12 +10514,12 @@
     </w:p>
     <w:p>
       <w:pPr>
-        <w:pStyle w:val="Heading1"/>
+        <w:pStyle w:val="Titre1"/>
         <w:rPr>
           <w:i w:val="0"/>
         </w:rPr>
       </w:pPr>
-      <w:bookmarkStart w:id="33" w:name="_Toc41527054"/>
+      <w:bookmarkStart w:id="32" w:name="_Toc42164481"/>
       <w:r>
         <w:rPr>
           <w:i w:val="0"/>
@@ -10554,11 +10539,11 @@
         </w:rPr>
         <w:t xml:space="preserve"> Réalisation</w:t>
       </w:r>
-      <w:bookmarkEnd w:id="33"/>
-    </w:p>
-    <w:p>
-      <w:pPr>
-        <w:pStyle w:val="Heading2"/>
+      <w:bookmarkEnd w:id="32"/>
+    </w:p>
+    <w:p>
+      <w:pPr>
+        <w:pStyle w:val="Titre2"/>
         <w:numPr>
           <w:ilvl w:val="0"/>
           <w:numId w:val="17"/>
@@ -10567,17 +10552,18 @@
           <w:i w:val="0"/>
         </w:rPr>
       </w:pPr>
-      <w:bookmarkStart w:id="34" w:name="_Toc41527055"/>
+      <w:bookmarkStart w:id="33" w:name="_Toc42164482"/>
       <w:r>
         <w:rPr>
           <w:i w:val="0"/>
         </w:rPr>
         <w:t>L’environnement de développement</w:t>
       </w:r>
-      <w:bookmarkEnd w:id="34"/>
-    </w:p>
-    <w:p>
-      <w:pPr>
+      <w:bookmarkEnd w:id="33"/>
+    </w:p>
+    <w:p>
+      <w:pPr>
+        <w:ind w:firstLine="360"/>
         <w:jc w:val="both"/>
       </w:pPr>
       <w:r>
@@ -10600,7 +10586,7 @@
     </w:p>
     <w:p>
       <w:pPr>
-        <w:pStyle w:val="ListParagraph"/>
+        <w:pStyle w:val="Paragraphedeliste"/>
         <w:numPr>
           <w:ilvl w:val="0"/>
           <w:numId w:val="6"/>
@@ -10622,7 +10608,7 @@
     <w:p>
       <w:pPr>
         <w:spacing w:line="360" w:lineRule="auto"/>
-        <w:ind w:left="708"/>
+        <w:ind w:left="708" w:firstLine="708"/>
         <w:jc w:val="both"/>
       </w:pPr>
       <w:r>
@@ -10640,7 +10626,7 @@
     </w:p>
     <w:p>
       <w:pPr>
-        <w:pStyle w:val="ListParagraph"/>
+        <w:pStyle w:val="Paragraphedeliste"/>
         <w:numPr>
           <w:ilvl w:val="0"/>
           <w:numId w:val="6"/>
@@ -10661,21 +10647,26 @@
         </w:rPr>
         <w:t>Laratrust Package :</w:t>
       </w:r>
-      <w:r>
+    </w:p>
+    <w:p>
+      <w:pPr>
+        <w:pStyle w:val="Paragraphedeliste"/>
+        <w:spacing w:line="360" w:lineRule="auto"/>
+        <w:ind w:firstLine="696"/>
+        <w:jc w:val="both"/>
         <w:rPr>
           <w:b/>
           <w:bCs/>
           <w:u w:val="single"/>
         </w:rPr>
-        <w:t xml:space="preserve"> </w:t>
-      </w:r>
+      </w:pPr>
       <w:r>
         <w:t>Laratrust est un package Laravel qui vous permet de gérer très facilement tout ce qui concerne l'autorisation (rôles et autorisations) dans votre application. Tout cela grâce à un processus de configuration et une API très simples.</w:t>
       </w:r>
     </w:p>
     <w:p>
       <w:pPr>
-        <w:pStyle w:val="ListParagraph"/>
+        <w:pStyle w:val="Paragraphedeliste"/>
         <w:spacing w:line="360" w:lineRule="auto"/>
         <w:jc w:val="both"/>
         <w:rPr>
@@ -10687,7 +10678,7 @@
     </w:p>
     <w:p>
       <w:pPr>
-        <w:pStyle w:val="ListParagraph"/>
+        <w:pStyle w:val="Paragraphedeliste"/>
         <w:numPr>
           <w:ilvl w:val="0"/>
           <w:numId w:val="6"/>
@@ -10708,8 +10699,9 @@
     </w:p>
     <w:p>
       <w:pPr>
-        <w:pStyle w:val="ListParagraph"/>
-        <w:spacing w:line="360" w:lineRule="auto"/>
+        <w:pStyle w:val="Paragraphedeliste"/>
+        <w:spacing w:line="360" w:lineRule="auto"/>
+        <w:ind w:firstLine="696"/>
         <w:jc w:val="both"/>
       </w:pPr>
       <w:r>
@@ -10718,35 +10710,35 @@
     </w:p>
     <w:p>
       <w:pPr>
-        <w:pStyle w:val="ListParagraph"/>
-        <w:spacing w:line="360" w:lineRule="auto"/>
-        <w:jc w:val="both"/>
-      </w:pPr>
-    </w:p>
-    <w:p>
-      <w:pPr>
-        <w:pStyle w:val="ListParagraph"/>
-        <w:spacing w:line="360" w:lineRule="auto"/>
-        <w:jc w:val="both"/>
-      </w:pPr>
-    </w:p>
-    <w:p>
-      <w:pPr>
-        <w:pStyle w:val="ListParagraph"/>
-        <w:spacing w:line="360" w:lineRule="auto"/>
-        <w:jc w:val="both"/>
-      </w:pPr>
-    </w:p>
-    <w:p>
-      <w:pPr>
-        <w:pStyle w:val="ListParagraph"/>
-        <w:spacing w:line="360" w:lineRule="auto"/>
-        <w:jc w:val="both"/>
-      </w:pPr>
-    </w:p>
-    <w:p>
-      <w:pPr>
-        <w:pStyle w:val="ListParagraph"/>
+        <w:pStyle w:val="Paragraphedeliste"/>
+        <w:spacing w:line="360" w:lineRule="auto"/>
+        <w:jc w:val="both"/>
+      </w:pPr>
+    </w:p>
+    <w:p>
+      <w:pPr>
+        <w:pStyle w:val="Paragraphedeliste"/>
+        <w:spacing w:line="360" w:lineRule="auto"/>
+        <w:jc w:val="both"/>
+      </w:pPr>
+    </w:p>
+    <w:p>
+      <w:pPr>
+        <w:pStyle w:val="Paragraphedeliste"/>
+        <w:spacing w:line="360" w:lineRule="auto"/>
+        <w:jc w:val="both"/>
+      </w:pPr>
+    </w:p>
+    <w:p>
+      <w:pPr>
+        <w:pStyle w:val="Paragraphedeliste"/>
+        <w:spacing w:line="360" w:lineRule="auto"/>
+        <w:jc w:val="both"/>
+      </w:pPr>
+    </w:p>
+    <w:p>
+      <w:pPr>
+        <w:pStyle w:val="Paragraphedeliste"/>
         <w:numPr>
           <w:ilvl w:val="0"/>
           <w:numId w:val="6"/>
@@ -10769,7 +10761,7 @@
     <w:p>
       <w:pPr>
         <w:spacing w:line="360" w:lineRule="auto"/>
-        <w:ind w:left="360" w:firstLine="60"/>
+        <w:ind w:left="708" w:firstLine="348"/>
         <w:jc w:val="both"/>
       </w:pPr>
       <w:r>
@@ -10778,7 +10770,7 @@
     </w:p>
     <w:p>
       <w:pPr>
-        <w:pStyle w:val="ListParagraph"/>
+        <w:pStyle w:val="Paragraphedeliste"/>
         <w:numPr>
           <w:ilvl w:val="0"/>
           <w:numId w:val="6"/>
@@ -10800,24 +10792,33 @@
     </w:p>
     <w:p>
       <w:pPr>
-        <w:pStyle w:val="ListParagraph"/>
-        <w:spacing w:line="360" w:lineRule="auto"/>
-        <w:jc w:val="both"/>
-      </w:pPr>
-      <w:r>
-        <w:t>Le langage PHP a été créé en 1994 par Ramus Lerdorf pour son site web. C'était à l'origine une bibliothèque logicielle en C7 dont il se servait pour conserver une trace des visiteurs qui venaient consulter son CV. Au fur et à mesure qu'il ajoutait de nouvelles fonctionnalités, Ramus a transformé la bibliothèque en une implémentation capable de communiquer avec des bases de données et de créer des applications dynamiques et simples pour le Web.</w:t>
-      </w:r>
-    </w:p>
-    <w:p>
-      <w:pPr>
-        <w:pStyle w:val="ListParagraph"/>
-        <w:spacing w:line="360" w:lineRule="auto"/>
-        <w:jc w:val="both"/>
-      </w:pPr>
-    </w:p>
-    <w:p>
-      <w:pPr>
-        <w:pStyle w:val="ListParagraph"/>
+        <w:pStyle w:val="Paragraphedeliste"/>
+        <w:spacing w:line="360" w:lineRule="auto"/>
+        <w:ind w:left="708" w:firstLine="696"/>
+        <w:jc w:val="both"/>
+      </w:pPr>
+      <w:r>
+        <w:t xml:space="preserve">Le langage PHP a été créé en 1994 par Ramus </w:t>
+      </w:r>
+      <w:proofErr w:type="spellStart"/>
+      <w:r>
+        <w:t>Lerdorf</w:t>
+      </w:r>
+      <w:proofErr w:type="spellEnd"/>
+      <w:r>
+        <w:t xml:space="preserve"> pour son site web. C'était à l'origine une bibliothèque logicielle en C7 dont il se servait pour conserver une trace des visiteurs qui venaient consulter son CV. Au fur et à mesure qu'il ajoutait de nouvelles fonctionnalités, Ramus a transformé la bibliothèque en une implémentation capable de communiquer avec des bases de données et de créer des applications dynamiques et simples pour le Web.</w:t>
+      </w:r>
+    </w:p>
+    <w:p>
+      <w:pPr>
+        <w:pStyle w:val="Paragraphedeliste"/>
+        <w:spacing w:line="360" w:lineRule="auto"/>
+        <w:jc w:val="both"/>
+      </w:pPr>
+    </w:p>
+    <w:p>
+      <w:pPr>
+        <w:pStyle w:val="Paragraphedeliste"/>
         <w:numPr>
           <w:ilvl w:val="0"/>
           <w:numId w:val="6"/>
@@ -10840,7 +10841,7 @@
     <w:p>
       <w:pPr>
         <w:spacing w:line="360" w:lineRule="auto"/>
-        <w:ind w:left="708"/>
+        <w:ind w:left="708" w:firstLine="708"/>
         <w:jc w:val="both"/>
         <w:rPr>
           <w:color w:val="303030"/>
@@ -10859,7 +10860,7 @@
       <w:hyperlink r:id="rId19" w:tooltip="Serveur" w:history="1">
         <w:r>
           <w:rPr>
-            <w:rStyle w:val="Hyperlink"/>
+            <w:rStyle w:val="Lienhypertexte"/>
             <w:color w:val="303030"/>
             <w:spacing w:val="-6"/>
             <w:u w:val="none"/>
@@ -10885,7 +10886,7 @@
     </w:p>
     <w:p>
       <w:pPr>
-        <w:pStyle w:val="ListParagraph"/>
+        <w:pStyle w:val="Paragraphedeliste"/>
         <w:numPr>
           <w:ilvl w:val="0"/>
           <w:numId w:val="6"/>
@@ -10907,8 +10908,9 @@
     </w:p>
     <w:p>
       <w:pPr>
-        <w:pStyle w:val="ListParagraph"/>
-        <w:spacing w:line="360" w:lineRule="auto"/>
+        <w:pStyle w:val="Paragraphedeliste"/>
+        <w:spacing w:line="360" w:lineRule="auto"/>
+        <w:ind w:firstLine="696"/>
         <w:jc w:val="both"/>
         <w:rPr>
           <w:color w:val="303030"/>
@@ -10927,7 +10929,7 @@
       <w:hyperlink r:id="rId20" w:history="1">
         <w:r>
           <w:rPr>
-            <w:rStyle w:val="Hyperlink"/>
+            <w:rStyle w:val="Lienhypertexte"/>
             <w:color w:val="303030"/>
             <w:spacing w:val="-6"/>
             <w:u w:val="none"/>
@@ -10947,7 +10949,7 @@
       <w:hyperlink r:id="rId21" w:tooltip="HTML" w:history="1">
         <w:r>
           <w:rPr>
-            <w:rStyle w:val="Hyperlink"/>
+            <w:rStyle w:val="Lienhypertexte"/>
             <w:color w:val="303030"/>
             <w:spacing w:val="-6"/>
             <w:u w:val="none"/>
@@ -10973,7 +10975,7 @@
     </w:p>
     <w:p>
       <w:pPr>
-        <w:pStyle w:val="ListParagraph"/>
+        <w:pStyle w:val="Paragraphedeliste"/>
         <w:numPr>
           <w:ilvl w:val="0"/>
           <w:numId w:val="6"/>
@@ -11011,6 +11013,14 @@
           <w:shd w:val="clear" w:color="auto" w:fill="FFFFFF"/>
         </w:rPr>
         <w:t> </w:t>
+      </w:r>
+      <w:r>
+        <w:rPr>
+          <w:color w:val="303030"/>
+          <w:spacing w:val="-6"/>
+          <w:shd w:val="clear" w:color="auto" w:fill="FFFFFF"/>
+        </w:rPr>
+        <w:tab/>
       </w:r>
       <w:r>
         <w:rPr>
@@ -11033,7 +11043,7 @@
       <w:hyperlink r:id="rId22" w:history="1">
         <w:r>
           <w:rPr>
-            <w:rStyle w:val="Hyperlink"/>
+            <w:rStyle w:val="Lienhypertexte"/>
             <w:color w:val="303030"/>
             <w:spacing w:val="-6"/>
             <w:u w:val="none"/>
@@ -11060,7 +11070,7 @@
     </w:p>
     <w:p>
       <w:pPr>
-        <w:pStyle w:val="ListParagraph"/>
+        <w:pStyle w:val="Paragraphedeliste"/>
         <w:numPr>
           <w:ilvl w:val="0"/>
           <w:numId w:val="6"/>
@@ -11084,8 +11094,9 @@
     </w:p>
     <w:p>
       <w:pPr>
-        <w:pStyle w:val="ListParagraph"/>
-        <w:spacing w:line="360" w:lineRule="auto"/>
+        <w:pStyle w:val="Paragraphedeliste"/>
+        <w:spacing w:line="360" w:lineRule="auto"/>
+        <w:ind w:firstLine="696"/>
         <w:jc w:val="both"/>
       </w:pPr>
       <w:r>
@@ -11097,7 +11108,7 @@
     </w:p>
     <w:p>
       <w:pPr>
-        <w:pStyle w:val="ListParagraph"/>
+        <w:pStyle w:val="Paragraphedeliste"/>
         <w:spacing w:line="360" w:lineRule="auto"/>
         <w:jc w:val="both"/>
         <w:rPr>
@@ -11107,7 +11118,7 @@
     </w:p>
     <w:p>
       <w:pPr>
-        <w:pStyle w:val="ListParagraph"/>
+        <w:pStyle w:val="Paragraphedeliste"/>
         <w:numPr>
           <w:ilvl w:val="0"/>
           <w:numId w:val="6"/>
@@ -11134,8 +11145,9 @@
     </w:p>
     <w:p>
       <w:pPr>
-        <w:pStyle w:val="ListParagraph"/>
-        <w:spacing w:line="360" w:lineRule="auto"/>
+        <w:pStyle w:val="Paragraphedeliste"/>
+        <w:spacing w:line="360" w:lineRule="auto"/>
+        <w:ind w:firstLine="696"/>
         <w:jc w:val="both"/>
         <w:rPr>
           <w:rFonts w:ascii="Times New Roman" w:eastAsia="Times New Roman" w:hAnsi="Times New Roman" w:cs="Times New Roman"/>
@@ -11164,7 +11176,7 @@
     </w:p>
     <w:p>
       <w:pPr>
-        <w:pStyle w:val="ListParagraph"/>
+        <w:pStyle w:val="Paragraphedeliste"/>
         <w:spacing w:line="360" w:lineRule="auto"/>
         <w:jc w:val="both"/>
         <w:rPr>
@@ -11182,7 +11194,7 @@
     </w:p>
     <w:p>
       <w:pPr>
-        <w:pStyle w:val="ListParagraph"/>
+        <w:pStyle w:val="Paragraphedeliste"/>
         <w:spacing w:line="360" w:lineRule="auto"/>
         <w:jc w:val="both"/>
         <w:rPr>
@@ -11192,7 +11204,7 @@
     </w:p>
     <w:p>
       <w:pPr>
-        <w:pStyle w:val="Heading2"/>
+        <w:pStyle w:val="Titre2"/>
         <w:numPr>
           <w:ilvl w:val="0"/>
           <w:numId w:val="3"/>
@@ -11201,7 +11213,7 @@
           <w:i w:val="0"/>
         </w:rPr>
       </w:pPr>
-      <w:bookmarkStart w:id="35" w:name="_Toc41527056"/>
+      <w:bookmarkStart w:id="34" w:name="_Toc42164483"/>
       <w:r>
         <w:rPr>
           <w:i w:val="0"/>
@@ -11220,7 +11232,7 @@
         </w:rPr>
         <w:t xml:space="preserve"> graphiques</w:t>
       </w:r>
-      <w:bookmarkEnd w:id="35"/>
+      <w:bookmarkEnd w:id="34"/>
       <w:r>
         <w:rPr>
           <w:i w:val="0"/>
@@ -11231,6 +11243,7 @@
     <w:p>
       <w:pPr>
         <w:spacing w:line="360" w:lineRule="auto"/>
+        <w:ind w:firstLine="360"/>
         <w:jc w:val="both"/>
       </w:pPr>
       <w:r>
@@ -11264,24 +11277,24 @@
     </w:p>
     <w:p>
       <w:pPr>
-        <w:pStyle w:val="Heading3"/>
+        <w:pStyle w:val="Titre3"/>
         <w:numPr>
           <w:ilvl w:val="1"/>
           <w:numId w:val="3"/>
         </w:numPr>
       </w:pPr>
-      <w:bookmarkStart w:id="36" w:name="_Toc41527057"/>
+      <w:bookmarkStart w:id="35" w:name="_Toc42164484"/>
       <w:r>
         <w:t>Partie visiteur</w:t>
       </w:r>
-      <w:bookmarkEnd w:id="36"/>
+      <w:bookmarkEnd w:id="35"/>
       <w:r>
         <w:t xml:space="preserve"> </w:t>
       </w:r>
     </w:p>
     <w:p>
       <w:pPr>
-        <w:pStyle w:val="Heading4"/>
+        <w:pStyle w:val="Titre4"/>
         <w:numPr>
           <w:ilvl w:val="2"/>
           <w:numId w:val="3"/>
@@ -11332,7 +11345,7 @@
     </w:p>
     <w:p>
       <w:pPr>
-        <w:pStyle w:val="Heading4"/>
+        <w:pStyle w:val="Titre4"/>
         <w:numPr>
           <w:ilvl w:val="2"/>
           <w:numId w:val="3"/>
@@ -11358,7 +11371,7 @@
     </w:p>
     <w:p>
       <w:pPr>
-        <w:pStyle w:val="Heading4"/>
+        <w:pStyle w:val="Titre4"/>
         <w:numPr>
           <w:ilvl w:val="2"/>
           <w:numId w:val="3"/>
@@ -11395,7 +11408,7 @@
     </w:p>
     <w:p>
       <w:pPr>
-        <w:pStyle w:val="Heading4"/>
+        <w:pStyle w:val="Titre4"/>
         <w:numPr>
           <w:ilvl w:val="2"/>
           <w:numId w:val="3"/>
@@ -11433,25 +11446,25 @@
     </w:p>
     <w:p>
       <w:pPr>
-        <w:pStyle w:val="Heading3"/>
+        <w:pStyle w:val="Titre3"/>
         <w:numPr>
           <w:ilvl w:val="1"/>
           <w:numId w:val="17"/>
         </w:numPr>
       </w:pPr>
-      <w:bookmarkStart w:id="37" w:name="_Toc41527058"/>
+      <w:bookmarkStart w:id="36" w:name="_Toc42164485"/>
       <w:r>
         <w:lastRenderedPageBreak/>
         <w:t>Partie Etudiant / Professeur</w:t>
       </w:r>
-      <w:bookmarkEnd w:id="37"/>
+      <w:bookmarkEnd w:id="36"/>
       <w:r>
         <w:t> </w:t>
       </w:r>
     </w:p>
     <w:p>
       <w:pPr>
-        <w:pStyle w:val="Heading4"/>
+        <w:pStyle w:val="Titre4"/>
         <w:numPr>
           <w:ilvl w:val="2"/>
           <w:numId w:val="17"/>
@@ -11529,7 +11542,7 @@
     </w:p>
     <w:p>
       <w:pPr>
-        <w:pStyle w:val="Heading4"/>
+        <w:pStyle w:val="Titre4"/>
         <w:rPr>
           <w:iCs w:val="0"/>
         </w:rPr>
@@ -11537,7 +11550,7 @@
     </w:p>
     <w:p>
       <w:pPr>
-        <w:pStyle w:val="Heading4"/>
+        <w:pStyle w:val="Titre4"/>
         <w:numPr>
           <w:ilvl w:val="2"/>
           <w:numId w:val="17"/>
@@ -11593,7 +11606,7 @@
     </w:p>
     <w:p>
       <w:pPr>
-        <w:pStyle w:val="Heading4"/>
+        <w:pStyle w:val="Titre4"/>
         <w:numPr>
           <w:ilvl w:val="2"/>
           <w:numId w:val="17"/>
@@ -11644,7 +11657,7 @@
     </w:p>
     <w:p>
       <w:pPr>
-        <w:pStyle w:val="Heading4"/>
+        <w:pStyle w:val="Titre4"/>
         <w:numPr>
           <w:ilvl w:val="2"/>
           <w:numId w:val="17"/>
@@ -11667,7 +11680,7 @@
     </w:p>
     <w:p>
       <w:pPr>
-        <w:pStyle w:val="Heading4"/>
+        <w:pStyle w:val="Titre4"/>
         <w:numPr>
           <w:ilvl w:val="2"/>
           <w:numId w:val="17"/>
@@ -11685,7 +11698,7 @@
     </w:p>
     <w:p>
       <w:pPr>
-        <w:pStyle w:val="ListParagraph"/>
+        <w:pStyle w:val="Paragraphedeliste"/>
         <w:numPr>
           <w:ilvl w:val="0"/>
           <w:numId w:val="20"/>
@@ -11753,7 +11766,7 @@
     </w:p>
     <w:p>
       <w:pPr>
-        <w:pStyle w:val="ListParagraph"/>
+        <w:pStyle w:val="Paragraphedeliste"/>
         <w:numPr>
           <w:ilvl w:val="0"/>
           <w:numId w:val="21"/>
@@ -11776,7 +11789,7 @@
     </w:p>
     <w:p>
       <w:pPr>
-        <w:pStyle w:val="ListParagraph"/>
+        <w:pStyle w:val="Paragraphedeliste"/>
         <w:numPr>
           <w:ilvl w:val="0"/>
           <w:numId w:val="21"/>
@@ -11790,7 +11803,7 @@
     </w:p>
     <w:p>
       <w:pPr>
-        <w:pStyle w:val="ListParagraph"/>
+        <w:pStyle w:val="Paragraphedeliste"/>
         <w:spacing w:line="360" w:lineRule="auto"/>
         <w:ind w:left="1428"/>
         <w:jc w:val="both"/>
@@ -11798,7 +11811,7 @@
     </w:p>
     <w:p>
       <w:pPr>
-        <w:pStyle w:val="ListParagraph"/>
+        <w:pStyle w:val="Paragraphedeliste"/>
         <w:numPr>
           <w:ilvl w:val="0"/>
           <w:numId w:val="20"/>
@@ -11815,7 +11828,7 @@
     </w:p>
     <w:p>
       <w:pPr>
-        <w:pStyle w:val="ListParagraph"/>
+        <w:pStyle w:val="Paragraphedeliste"/>
         <w:spacing w:line="360" w:lineRule="auto"/>
         <w:jc w:val="both"/>
       </w:pPr>
@@ -11837,14 +11850,14 @@
     </w:p>
     <w:p>
       <w:pPr>
-        <w:pStyle w:val="ListParagraph"/>
-        <w:spacing w:line="360" w:lineRule="auto"/>
-        <w:jc w:val="both"/>
-      </w:pPr>
-    </w:p>
-    <w:p>
-      <w:pPr>
-        <w:pStyle w:val="ListParagraph"/>
+        <w:pStyle w:val="Paragraphedeliste"/>
+        <w:spacing w:line="360" w:lineRule="auto"/>
+        <w:jc w:val="both"/>
+      </w:pPr>
+    </w:p>
+    <w:p>
+      <w:pPr>
+        <w:pStyle w:val="Paragraphedeliste"/>
         <w:spacing w:line="360" w:lineRule="auto"/>
         <w:jc w:val="both"/>
       </w:pPr>
@@ -11869,28 +11882,28 @@
     </w:p>
     <w:p>
       <w:pPr>
-        <w:pStyle w:val="ListParagraph"/>
-        <w:spacing w:line="360" w:lineRule="auto"/>
-        <w:jc w:val="both"/>
-      </w:pPr>
-    </w:p>
-    <w:p>
-      <w:pPr>
-        <w:pStyle w:val="ListParagraph"/>
-        <w:spacing w:line="360" w:lineRule="auto"/>
-        <w:jc w:val="both"/>
-      </w:pPr>
-    </w:p>
-    <w:p>
-      <w:pPr>
-        <w:pStyle w:val="ListParagraph"/>
-        <w:spacing w:line="360" w:lineRule="auto"/>
-        <w:jc w:val="both"/>
-      </w:pPr>
-    </w:p>
-    <w:p>
-      <w:pPr>
-        <w:pStyle w:val="ListParagraph"/>
+        <w:pStyle w:val="Paragraphedeliste"/>
+        <w:spacing w:line="360" w:lineRule="auto"/>
+        <w:jc w:val="both"/>
+      </w:pPr>
+    </w:p>
+    <w:p>
+      <w:pPr>
+        <w:pStyle w:val="Paragraphedeliste"/>
+        <w:spacing w:line="360" w:lineRule="auto"/>
+        <w:jc w:val="both"/>
+      </w:pPr>
+    </w:p>
+    <w:p>
+      <w:pPr>
+        <w:pStyle w:val="Paragraphedeliste"/>
+        <w:spacing w:line="360" w:lineRule="auto"/>
+        <w:jc w:val="both"/>
+      </w:pPr>
+    </w:p>
+    <w:p>
+      <w:pPr>
+        <w:pStyle w:val="Paragraphedeliste"/>
         <w:spacing w:line="360" w:lineRule="auto"/>
         <w:jc w:val="both"/>
       </w:pPr>
@@ -11900,31 +11913,31 @@
     </w:p>
     <w:p>
       <w:pPr>
-        <w:pStyle w:val="ListParagraph"/>
-        <w:spacing w:line="360" w:lineRule="auto"/>
-        <w:jc w:val="both"/>
-      </w:pPr>
-    </w:p>
-    <w:p>
-      <w:pPr>
-        <w:pStyle w:val="ListParagraph"/>
-        <w:spacing w:line="360" w:lineRule="auto"/>
-        <w:jc w:val="both"/>
-      </w:pPr>
-    </w:p>
-    <w:p>
-      <w:pPr>
-        <w:pStyle w:val="Heading3"/>
+        <w:pStyle w:val="Paragraphedeliste"/>
+        <w:spacing w:line="360" w:lineRule="auto"/>
+        <w:jc w:val="both"/>
+      </w:pPr>
+    </w:p>
+    <w:p>
+      <w:pPr>
+        <w:pStyle w:val="Paragraphedeliste"/>
+        <w:spacing w:line="360" w:lineRule="auto"/>
+        <w:jc w:val="both"/>
+      </w:pPr>
+    </w:p>
+    <w:p>
+      <w:pPr>
+        <w:pStyle w:val="Titre3"/>
         <w:numPr>
           <w:ilvl w:val="1"/>
           <w:numId w:val="17"/>
         </w:numPr>
       </w:pPr>
-      <w:bookmarkStart w:id="38" w:name="_Toc41527059"/>
+      <w:bookmarkStart w:id="37" w:name="_Toc42164486"/>
       <w:r>
         <w:t>Partie Administrateur</w:t>
       </w:r>
-      <w:bookmarkEnd w:id="38"/>
+      <w:bookmarkEnd w:id="37"/>
       <w:r>
         <w:t> </w:t>
       </w:r>
@@ -11994,7 +12007,7 @@
     </w:p>
     <w:p>
       <w:pPr>
-        <w:pStyle w:val="ListParagraph"/>
+        <w:pStyle w:val="Paragraphedeliste"/>
         <w:numPr>
           <w:ilvl w:val="0"/>
           <w:numId w:val="16"/>
@@ -12011,7 +12024,7 @@
     </w:p>
     <w:p>
       <w:pPr>
-        <w:pStyle w:val="ListParagraph"/>
+        <w:pStyle w:val="Paragraphedeliste"/>
         <w:numPr>
           <w:ilvl w:val="0"/>
           <w:numId w:val="16"/>
@@ -12028,7 +12041,7 @@
     </w:p>
     <w:p>
       <w:pPr>
-        <w:pStyle w:val="ListParagraph"/>
+        <w:pStyle w:val="Paragraphedeliste"/>
         <w:numPr>
           <w:ilvl w:val="0"/>
           <w:numId w:val="16"/>
@@ -12042,7 +12055,7 @@
     </w:p>
     <w:p>
       <w:pPr>
-        <w:pStyle w:val="ListParagraph"/>
+        <w:pStyle w:val="Paragraphedeliste"/>
         <w:numPr>
           <w:ilvl w:val="0"/>
           <w:numId w:val="16"/>
@@ -12056,7 +12069,7 @@
     </w:p>
     <w:p>
       <w:pPr>
-        <w:pStyle w:val="ListParagraph"/>
+        <w:pStyle w:val="Paragraphedeliste"/>
         <w:numPr>
           <w:ilvl w:val="0"/>
           <w:numId w:val="16"/>
@@ -12071,7 +12084,7 @@
     </w:p>
     <w:p>
       <w:pPr>
-        <w:pStyle w:val="ListParagraph"/>
+        <w:pStyle w:val="Paragraphedeliste"/>
         <w:numPr>
           <w:ilvl w:val="0"/>
           <w:numId w:val="16"/>
@@ -12085,7 +12098,7 @@
     </w:p>
     <w:p>
       <w:pPr>
-        <w:pStyle w:val="ListParagraph"/>
+        <w:pStyle w:val="Paragraphedeliste"/>
         <w:numPr>
           <w:ilvl w:val="0"/>
           <w:numId w:val="16"/>
@@ -12099,7 +12112,7 @@
     </w:p>
     <w:p>
       <w:pPr>
-        <w:pStyle w:val="ListParagraph"/>
+        <w:pStyle w:val="Paragraphedeliste"/>
         <w:numPr>
           <w:ilvl w:val="0"/>
           <w:numId w:val="16"/>
@@ -12113,7 +12126,7 @@
     </w:p>
     <w:p>
       <w:pPr>
-        <w:pStyle w:val="ListParagraph"/>
+        <w:pStyle w:val="Paragraphedeliste"/>
         <w:numPr>
           <w:ilvl w:val="0"/>
           <w:numId w:val="16"/>
@@ -12133,7 +12146,7 @@
     </w:p>
     <w:p>
       <w:pPr>
-        <w:pStyle w:val="ListParagraph"/>
+        <w:pStyle w:val="Paragraphedeliste"/>
         <w:numPr>
           <w:ilvl w:val="0"/>
           <w:numId w:val="16"/>
@@ -12147,7 +12160,7 @@
     </w:p>
     <w:p>
       <w:pPr>
-        <w:pStyle w:val="ListParagraph"/>
+        <w:pStyle w:val="Paragraphedeliste"/>
         <w:numPr>
           <w:ilvl w:val="0"/>
           <w:numId w:val="16"/>
@@ -12161,7 +12174,7 @@
     </w:p>
     <w:p>
       <w:pPr>
-        <w:pStyle w:val="ListParagraph"/>
+        <w:pStyle w:val="Paragraphedeliste"/>
         <w:numPr>
           <w:ilvl w:val="0"/>
           <w:numId w:val="16"/>
@@ -12175,7 +12188,7 @@
     </w:p>
     <w:p>
       <w:pPr>
-        <w:pStyle w:val="ListParagraph"/>
+        <w:pStyle w:val="Paragraphedeliste"/>
         <w:numPr>
           <w:ilvl w:val="0"/>
           <w:numId w:val="16"/>
@@ -12189,7 +12202,7 @@
     </w:p>
     <w:p>
       <w:pPr>
-        <w:pStyle w:val="ListParagraph"/>
+        <w:pStyle w:val="Paragraphedeliste"/>
         <w:numPr>
           <w:ilvl w:val="0"/>
           <w:numId w:val="16"/>
@@ -12204,7 +12217,7 @@
     </w:p>
     <w:p>
       <w:pPr>
-        <w:pStyle w:val="ListParagraph"/>
+        <w:pStyle w:val="Paragraphedeliste"/>
         <w:numPr>
           <w:ilvl w:val="0"/>
           <w:numId w:val="16"/>
@@ -12225,7 +12238,7 @@
     </w:p>
     <w:p>
       <w:pPr>
-        <w:pStyle w:val="ListParagraph"/>
+        <w:pStyle w:val="Paragraphedeliste"/>
         <w:numPr>
           <w:ilvl w:val="0"/>
           <w:numId w:val="16"/>
@@ -12240,7 +12253,7 @@
     </w:p>
     <w:p>
       <w:pPr>
-        <w:pStyle w:val="ListParagraph"/>
+        <w:pStyle w:val="Paragraphedeliste"/>
         <w:numPr>
           <w:ilvl w:val="0"/>
           <w:numId w:val="16"/>
@@ -12261,7 +12274,7 @@
     </w:p>
     <w:p>
       <w:pPr>
-        <w:pStyle w:val="ListParagraph"/>
+        <w:pStyle w:val="Paragraphedeliste"/>
         <w:numPr>
           <w:ilvl w:val="0"/>
           <w:numId w:val="16"/>
@@ -12290,7 +12303,7 @@
     <w:p/>
     <w:p>
       <w:pPr>
-        <w:pStyle w:val="Heading4"/>
+        <w:pStyle w:val="Titre4"/>
         <w:numPr>
           <w:ilvl w:val="2"/>
           <w:numId w:val="17"/>
@@ -12344,7 +12357,7 @@
     </w:p>
     <w:p>
       <w:pPr>
-        <w:pStyle w:val="Heading4"/>
+        <w:pStyle w:val="Titre4"/>
         <w:numPr>
           <w:ilvl w:val="2"/>
           <w:numId w:val="17"/>
@@ -12384,82 +12397,20 @@
     </w:p>
     <w:p>
       <w:pPr>
-        <w:tabs>
-          <w:tab w:val="left" w:pos="1320"/>
-        </w:tabs>
-      </w:pPr>
-    </w:p>
-    <w:p>
-      <w:pPr>
-        <w:tabs>
-          <w:tab w:val="left" w:pos="1320"/>
-        </w:tabs>
-      </w:pPr>
-    </w:p>
-    <w:p>
-      <w:pPr>
-        <w:tabs>
-          <w:tab w:val="left" w:pos="1320"/>
-        </w:tabs>
-      </w:pPr>
-    </w:p>
-    <w:p>
-      <w:pPr>
-        <w:tabs>
-          <w:tab w:val="left" w:pos="1320"/>
-        </w:tabs>
-      </w:pPr>
-    </w:p>
-    <w:p>
-      <w:pPr>
-        <w:tabs>
-          <w:tab w:val="left" w:pos="1320"/>
-        </w:tabs>
-      </w:pPr>
-    </w:p>
-    <w:p>
-      <w:pPr>
-        <w:tabs>
-          <w:tab w:val="left" w:pos="1320"/>
-        </w:tabs>
-      </w:pPr>
-    </w:p>
-    <w:p>
-      <w:pPr>
-        <w:tabs>
-          <w:tab w:val="left" w:pos="1320"/>
-        </w:tabs>
-      </w:pPr>
-    </w:p>
-    <w:p>
-      <w:pPr>
-        <w:tabs>
-          <w:tab w:val="left" w:pos="1320"/>
-        </w:tabs>
-      </w:pPr>
-    </w:p>
-    <w:p>
-      <w:pPr>
-        <w:tabs>
-          <w:tab w:val="left" w:pos="1320"/>
-        </w:tabs>
-      </w:pPr>
-    </w:p>
-    <w:p>
-      <w:pPr>
-        <w:pStyle w:val="Heading1"/>
+        <w:pStyle w:val="Titre1"/>
         <w:rPr>
           <w:i w:val="0"/>
         </w:rPr>
       </w:pPr>
-      <w:bookmarkStart w:id="39" w:name="_Toc41527060"/>
+      <w:bookmarkStart w:id="38" w:name="_Toc42164487"/>
       <w:r>
         <w:rPr>
           <w:i w:val="0"/>
         </w:rPr>
+        <w:lastRenderedPageBreak/>
         <w:t>Conclusion</w:t>
       </w:r>
-      <w:bookmarkEnd w:id="39"/>
+      <w:bookmarkEnd w:id="38"/>
     </w:p>
     <w:p/>
     <w:p>
@@ -12630,7 +12581,7 @@
 </file>
 
 <file path=word/endnotes.xml><?xml version="1.0" encoding="utf-8"?>
-<w:endnotes xmlns:wpc="http://schemas.microsoft.com/office/word/2010/wordprocessingCanvas" xmlns:cx="http://schemas.microsoft.com/office/drawing/2014/chartex" xmlns:cx1="http://schemas.microsoft.com/office/drawing/2015/9/8/chartex" xmlns:mc="http://schemas.openxmlformats.org/markup-compatibility/2006" xmlns:o="urn:schemas-microsoft-com:office:office" xmlns:r="http://schemas.openxmlformats.org/officeDocument/2006/relationships" xmlns:m="http://schemas.openxmlformats.org/officeDocument/2006/math" xmlns:v="urn:schemas-microsoft-com:vml" xmlns:wp14="http://schemas.microsoft.com/office/word/2010/wordprocessingDrawing" xmlns:wp="http://schemas.openxmlformats.org/drawingml/2006/wordprocessingDrawing" xmlns:w10="urn:schemas-microsoft-com:office:word" xmlns:w="http://schemas.openxmlformats.org/wordprocessingml/2006/main" xmlns:w14="http://schemas.microsoft.com/office/word/2010/wordml" xmlns:w15="http://schemas.microsoft.com/office/word/2012/wordml" xmlns:w16se="http://schemas.microsoft.com/office/word/2015/wordml/symex" xmlns:wpg="http://schemas.microsoft.com/office/word/2010/wordprocessingGroup" xmlns:wpi="http://schemas.microsoft.com/office/word/2010/wordprocessingInk" xmlns:wne="http://schemas.microsoft.com/office/word/2006/wordml" xmlns:wps="http://schemas.microsoft.com/office/word/2010/wordprocessingShape" mc:Ignorable="w14 w15 w16se wp14">
+<w:endnotes xmlns:wpc="http://schemas.microsoft.com/office/word/2010/wordprocessingCanvas" xmlns:cx="http://schemas.microsoft.com/office/drawing/2014/chartex" xmlns:cx1="http://schemas.microsoft.com/office/drawing/2015/9/8/chartex" xmlns:cx2="http://schemas.microsoft.com/office/drawing/2015/10/21/chartex" xmlns:cx3="http://schemas.microsoft.com/office/drawing/2016/5/9/chartex" xmlns:cx4="http://schemas.microsoft.com/office/drawing/2016/5/10/chartex" xmlns:cx5="http://schemas.microsoft.com/office/drawing/2016/5/11/chartex" xmlns:cx6="http://schemas.microsoft.com/office/drawing/2016/5/12/chartex" xmlns:cx7="http://schemas.microsoft.com/office/drawing/2016/5/13/chartex" xmlns:cx8="http://schemas.microsoft.com/office/drawing/2016/5/14/chartex" xmlns:mc="http://schemas.openxmlformats.org/markup-compatibility/2006" xmlns:aink="http://schemas.microsoft.com/office/drawing/2016/ink" xmlns:am3d="http://schemas.microsoft.com/office/drawing/2017/model3d" xmlns:o="urn:schemas-microsoft-com:office:office" xmlns:r="http://schemas.openxmlformats.org/officeDocument/2006/relationships" xmlns:m="http://schemas.openxmlformats.org/officeDocument/2006/math" xmlns:v="urn:schemas-microsoft-com:vml" xmlns:wp14="http://schemas.microsoft.com/office/word/2010/wordprocessingDrawing" xmlns:wp="http://schemas.openxmlformats.org/drawingml/2006/wordprocessingDrawing" xmlns:w10="urn:schemas-microsoft-com:office:word" xmlns:w="http://schemas.openxmlformats.org/wordprocessingml/2006/main" xmlns:w14="http://schemas.microsoft.com/office/word/2010/wordml" xmlns:w15="http://schemas.microsoft.com/office/word/2012/wordml" xmlns:w16cex="http://schemas.microsoft.com/office/word/2018/wordml/cex" xmlns:w16cid="http://schemas.microsoft.com/office/word/2016/wordml/cid" xmlns:w16="http://schemas.microsoft.com/office/word/2018/wordml" xmlns:w16se="http://schemas.microsoft.com/office/word/2015/wordml/symex" xmlns:wpg="http://schemas.microsoft.com/office/word/2010/wordprocessingGroup" xmlns:wpi="http://schemas.microsoft.com/office/word/2010/wordprocessingInk" xmlns:wne="http://schemas.microsoft.com/office/word/2006/wordml" xmlns:wps="http://schemas.microsoft.com/office/word/2010/wordprocessingShape" mc:Ignorable="w14 w15 w16se w16cid w16 w16cex wp14">
   <w:endnote w:type="separator" w:id="-1">
     <w:p>
       <w:pPr>
@@ -12655,7 +12606,7 @@
 </file>
 
 <file path=word/footer1.xml><?xml version="1.0" encoding="utf-8"?>
-<w:ftr xmlns:wpc="http://schemas.microsoft.com/office/word/2010/wordprocessingCanvas" xmlns:cx="http://schemas.microsoft.com/office/drawing/2014/chartex" xmlns:cx1="http://schemas.microsoft.com/office/drawing/2015/9/8/chartex" xmlns:mc="http://schemas.openxmlformats.org/markup-compatibility/2006" xmlns:o="urn:schemas-microsoft-com:office:office" xmlns:r="http://schemas.openxmlformats.org/officeDocument/2006/relationships" xmlns:m="http://schemas.openxmlformats.org/officeDocument/2006/math" xmlns:v="urn:schemas-microsoft-com:vml" xmlns:wp14="http://schemas.microsoft.com/office/word/2010/wordprocessingDrawing" xmlns:wp="http://schemas.openxmlformats.org/drawingml/2006/wordprocessingDrawing" xmlns:w10="urn:schemas-microsoft-com:office:word" xmlns:w="http://schemas.openxmlformats.org/wordprocessingml/2006/main" xmlns:w14="http://schemas.microsoft.com/office/word/2010/wordml" xmlns:w15="http://schemas.microsoft.com/office/word/2012/wordml" xmlns:w16se="http://schemas.microsoft.com/office/word/2015/wordml/symex" xmlns:wpg="http://schemas.microsoft.com/office/word/2010/wordprocessingGroup" xmlns:wpi="http://schemas.microsoft.com/office/word/2010/wordprocessingInk" xmlns:wne="http://schemas.microsoft.com/office/word/2006/wordml" xmlns:wps="http://schemas.microsoft.com/office/word/2010/wordprocessingShape" mc:Ignorable="w14 w15 w16se wp14">
+<w:ftr xmlns:wpc="http://schemas.microsoft.com/office/word/2010/wordprocessingCanvas" xmlns:cx="http://schemas.microsoft.com/office/drawing/2014/chartex" xmlns:cx1="http://schemas.microsoft.com/office/drawing/2015/9/8/chartex" xmlns:cx2="http://schemas.microsoft.com/office/drawing/2015/10/21/chartex" xmlns:cx3="http://schemas.microsoft.com/office/drawing/2016/5/9/chartex" xmlns:cx4="http://schemas.microsoft.com/office/drawing/2016/5/10/chartex" xmlns:cx5="http://schemas.microsoft.com/office/drawing/2016/5/11/chartex" xmlns:cx6="http://schemas.microsoft.com/office/drawing/2016/5/12/chartex" xmlns:cx7="http://schemas.microsoft.com/office/drawing/2016/5/13/chartex" xmlns:cx8="http://schemas.microsoft.com/office/drawing/2016/5/14/chartex" xmlns:mc="http://schemas.openxmlformats.org/markup-compatibility/2006" xmlns:aink="http://schemas.microsoft.com/office/drawing/2016/ink" xmlns:am3d="http://schemas.microsoft.com/office/drawing/2017/model3d" xmlns:o="urn:schemas-microsoft-com:office:office" xmlns:r="http://schemas.openxmlformats.org/officeDocument/2006/relationships" xmlns:m="http://schemas.openxmlformats.org/officeDocument/2006/math" xmlns:v="urn:schemas-microsoft-com:vml" xmlns:wp14="http://schemas.microsoft.com/office/word/2010/wordprocessingDrawing" xmlns:wp="http://schemas.openxmlformats.org/drawingml/2006/wordprocessingDrawing" xmlns:w10="urn:schemas-microsoft-com:office:word" xmlns:w="http://schemas.openxmlformats.org/wordprocessingml/2006/main" xmlns:w14="http://schemas.microsoft.com/office/word/2010/wordml" xmlns:w15="http://schemas.microsoft.com/office/word/2012/wordml" xmlns:w16cex="http://schemas.microsoft.com/office/word/2018/wordml/cex" xmlns:w16cid="http://schemas.microsoft.com/office/word/2016/wordml/cid" xmlns:w16="http://schemas.microsoft.com/office/word/2018/wordml" xmlns:w16se="http://schemas.microsoft.com/office/word/2015/wordml/symex" xmlns:wpg="http://schemas.microsoft.com/office/word/2010/wordprocessingGroup" xmlns:wpi="http://schemas.microsoft.com/office/word/2010/wordprocessingInk" xmlns:wne="http://schemas.microsoft.com/office/word/2006/wordml" xmlns:wps="http://schemas.microsoft.com/office/word/2010/wordprocessingShape" mc:Ignorable="w14 w15 w16se w16cid w16 w16cex wp14">
   <w:sdt>
     <w:sdtPr>
       <w:id w:val="1429071731"/>
@@ -12664,11 +12615,10 @@
         <w:docPartUnique/>
       </w:docPartObj>
     </w:sdtPr>
-    <w:sdtEndPr/>
     <w:sdtContent>
       <w:p>
         <w:pPr>
-          <w:pStyle w:val="Footer"/>
+          <w:pStyle w:val="Pieddepage"/>
           <w:jc w:val="right"/>
         </w:pPr>
         <w:r>
@@ -12700,14 +12650,14 @@
   </w:sdt>
   <w:p>
     <w:pPr>
-      <w:pStyle w:val="Footer"/>
+      <w:pStyle w:val="Pieddepage"/>
     </w:pPr>
   </w:p>
 </w:ftr>
 </file>
 
 <file path=word/footnotes.xml><?xml version="1.0" encoding="utf-8"?>
-<w:footnotes xmlns:wpc="http://schemas.microsoft.com/office/word/2010/wordprocessingCanvas" xmlns:cx="http://schemas.microsoft.com/office/drawing/2014/chartex" xmlns:cx1="http://schemas.microsoft.com/office/drawing/2015/9/8/chartex" xmlns:mc="http://schemas.openxmlformats.org/markup-compatibility/2006" xmlns:o="urn:schemas-microsoft-com:office:office" xmlns:r="http://schemas.openxmlformats.org/officeDocument/2006/relationships" xmlns:m="http://schemas.openxmlformats.org/officeDocument/2006/math" xmlns:v="urn:schemas-microsoft-com:vml" xmlns:wp14="http://schemas.microsoft.com/office/word/2010/wordprocessingDrawing" xmlns:wp="http://schemas.openxmlformats.org/drawingml/2006/wordprocessingDrawing" xmlns:w10="urn:schemas-microsoft-com:office:word" xmlns:w="http://schemas.openxmlformats.org/wordprocessingml/2006/main" xmlns:w14="http://schemas.microsoft.com/office/word/2010/wordml" xmlns:w15="http://schemas.microsoft.com/office/word/2012/wordml" xmlns:w16se="http://schemas.microsoft.com/office/word/2015/wordml/symex" xmlns:wpg="http://schemas.microsoft.com/office/word/2010/wordprocessingGroup" xmlns:wpi="http://schemas.microsoft.com/office/word/2010/wordprocessingInk" xmlns:wne="http://schemas.microsoft.com/office/word/2006/wordml" xmlns:wps="http://schemas.microsoft.com/office/word/2010/wordprocessingShape" mc:Ignorable="w14 w15 w16se wp14">
+<w:footnotes xmlns:wpc="http://schemas.microsoft.com/office/word/2010/wordprocessingCanvas" xmlns:cx="http://schemas.microsoft.com/office/drawing/2014/chartex" xmlns:cx1="http://schemas.microsoft.com/office/drawing/2015/9/8/chartex" xmlns:cx2="http://schemas.microsoft.com/office/drawing/2015/10/21/chartex" xmlns:cx3="http://schemas.microsoft.com/office/drawing/2016/5/9/chartex" xmlns:cx4="http://schemas.microsoft.com/office/drawing/2016/5/10/chartex" xmlns:cx5="http://schemas.microsoft.com/office/drawing/2016/5/11/chartex" xmlns:cx6="http://schemas.microsoft.com/office/drawing/2016/5/12/chartex" xmlns:cx7="http://schemas.microsoft.com/office/drawing/2016/5/13/chartex" xmlns:cx8="http://schemas.microsoft.com/office/drawing/2016/5/14/chartex" xmlns:mc="http://schemas.openxmlformats.org/markup-compatibility/2006" xmlns:aink="http://schemas.microsoft.com/office/drawing/2016/ink" xmlns:am3d="http://schemas.microsoft.com/office/drawing/2017/model3d" xmlns:o="urn:schemas-microsoft-com:office:office" xmlns:r="http://schemas.openxmlformats.org/officeDocument/2006/relationships" xmlns:m="http://schemas.openxmlformats.org/officeDocument/2006/math" xmlns:v="urn:schemas-microsoft-com:vml" xmlns:wp14="http://schemas.microsoft.com/office/word/2010/wordprocessingDrawing" xmlns:wp="http://schemas.openxmlformats.org/drawingml/2006/wordprocessingDrawing" xmlns:w10="urn:schemas-microsoft-com:office:word" xmlns:w="http://schemas.openxmlformats.org/wordprocessingml/2006/main" xmlns:w14="http://schemas.microsoft.com/office/word/2010/wordml" xmlns:w15="http://schemas.microsoft.com/office/word/2012/wordml" xmlns:w16cex="http://schemas.microsoft.com/office/word/2018/wordml/cex" xmlns:w16cid="http://schemas.microsoft.com/office/word/2016/wordml/cid" xmlns:w16="http://schemas.microsoft.com/office/word/2018/wordml" xmlns:w16se="http://schemas.microsoft.com/office/word/2015/wordml/symex" xmlns:wpg="http://schemas.microsoft.com/office/word/2010/wordprocessingGroup" xmlns:wpi="http://schemas.microsoft.com/office/word/2010/wordprocessingInk" xmlns:wne="http://schemas.microsoft.com/office/word/2006/wordml" xmlns:wps="http://schemas.microsoft.com/office/word/2010/wordprocessingShape" mc:Ignorable="w14 w15 w16se w16cid w16 w16cex wp14">
   <w:footnote w:type="separator" w:id="-1">
     <w:p>
       <w:pPr>
@@ -12732,7 +12682,7 @@
 </file>
 
 <file path=word/numbering.xml><?xml version="1.0" encoding="utf-8"?>
-<w:numbering xmlns:wpc="http://schemas.microsoft.com/office/word/2010/wordprocessingCanvas" xmlns:cx="http://schemas.microsoft.com/office/drawing/2014/chartex" xmlns:cx1="http://schemas.microsoft.com/office/drawing/2015/9/8/chartex" xmlns:mc="http://schemas.openxmlformats.org/markup-compatibility/2006" xmlns:o="urn:schemas-microsoft-com:office:office" xmlns:r="http://schemas.openxmlformats.org/officeDocument/2006/relationships" xmlns:m="http://schemas.openxmlformats.org/officeDocument/2006/math" xmlns:v="urn:schemas-microsoft-com:vml" xmlns:wp14="http://schemas.microsoft.com/office/word/2010/wordprocessingDrawing" xmlns:wp="http://schemas.openxmlformats.org/drawingml/2006/wordprocessingDrawing" xmlns:w10="urn:schemas-microsoft-com:office:word" xmlns:w="http://schemas.openxmlformats.org/wordprocessingml/2006/main" xmlns:w14="http://schemas.microsoft.com/office/word/2010/wordml" xmlns:w15="http://schemas.microsoft.com/office/word/2012/wordml" xmlns:w16se="http://schemas.microsoft.com/office/word/2015/wordml/symex" xmlns:wpg="http://schemas.microsoft.com/office/word/2010/wordprocessingGroup" xmlns:wpi="http://schemas.microsoft.com/office/word/2010/wordprocessingInk" xmlns:wne="http://schemas.microsoft.com/office/word/2006/wordml" xmlns:wps="http://schemas.microsoft.com/office/word/2010/wordprocessingShape" mc:Ignorable="w14 w15 w16se wp14">
+<w:numbering xmlns:wpc="http://schemas.microsoft.com/office/word/2010/wordprocessingCanvas" xmlns:cx="http://schemas.microsoft.com/office/drawing/2014/chartex" xmlns:cx1="http://schemas.microsoft.com/office/drawing/2015/9/8/chartex" xmlns:cx2="http://schemas.microsoft.com/office/drawing/2015/10/21/chartex" xmlns:cx3="http://schemas.microsoft.com/office/drawing/2016/5/9/chartex" xmlns:cx4="http://schemas.microsoft.com/office/drawing/2016/5/10/chartex" xmlns:cx5="http://schemas.microsoft.com/office/drawing/2016/5/11/chartex" xmlns:cx6="http://schemas.microsoft.com/office/drawing/2016/5/12/chartex" xmlns:cx7="http://schemas.microsoft.com/office/drawing/2016/5/13/chartex" xmlns:cx8="http://schemas.microsoft.com/office/drawing/2016/5/14/chartex" xmlns:mc="http://schemas.openxmlformats.org/markup-compatibility/2006" xmlns:aink="http://schemas.microsoft.com/office/drawing/2016/ink" xmlns:am3d="http://schemas.microsoft.com/office/drawing/2017/model3d" xmlns:o="urn:schemas-microsoft-com:office:office" xmlns:r="http://schemas.openxmlformats.org/officeDocument/2006/relationships" xmlns:m="http://schemas.openxmlformats.org/officeDocument/2006/math" xmlns:v="urn:schemas-microsoft-com:vml" xmlns:wp14="http://schemas.microsoft.com/office/word/2010/wordprocessingDrawing" xmlns:wp="http://schemas.openxmlformats.org/drawingml/2006/wordprocessingDrawing" xmlns:w10="urn:schemas-microsoft-com:office:word" xmlns:w="http://schemas.openxmlformats.org/wordprocessingml/2006/main" xmlns:w14="http://schemas.microsoft.com/office/word/2010/wordml" xmlns:w15="http://schemas.microsoft.com/office/word/2012/wordml" xmlns:w16cex="http://schemas.microsoft.com/office/word/2018/wordml/cex" xmlns:w16cid="http://schemas.microsoft.com/office/word/2016/wordml/cid" xmlns:w16="http://schemas.microsoft.com/office/word/2018/wordml" xmlns:w16se="http://schemas.microsoft.com/office/word/2015/wordml/symex" xmlns:wpg="http://schemas.microsoft.com/office/word/2010/wordprocessingGroup" xmlns:wpi="http://schemas.microsoft.com/office/word/2010/wordprocessingInk" xmlns:wne="http://schemas.microsoft.com/office/word/2006/wordml" xmlns:wps="http://schemas.microsoft.com/office/word/2010/wordprocessingShape" mc:Ignorable="w14 w15 w16se w16cid w16 w16cex wp14">
   <w:numPicBullet w:numPicBulletId="0">
     <w:pict>
       <v:shapetype id="_x0000_t75" coordsize="21600,21600" o:spt="75" o:preferrelative="t" path="m@4@5l@4@11@9@11@9@5xe" filled="f" stroked="f">
@@ -12754,7 +12704,7 @@
         <v:path o:extrusionok="f" gradientshapeok="t" o:connecttype="rect"/>
         <o:lock v:ext="edit" aspectratio="t"/>
       </v:shapetype>
-      <v:shape id="_x0000_i1026" type="#_x0000_t75" style="width:11.4pt;height:11.4pt" o:bullet="t">
+      <v:shape id="_x0000_i1088" type="#_x0000_t75" style="width:11.25pt;height:11.25pt" o:bullet="t">
         <v:imagedata r:id="rId1" o:title="msoB2D6"/>
       </v:shape>
     </w:pict>
@@ -16025,7 +15975,7 @@
 </file>
 
 <file path=word/styles.xml><?xml version="1.0" encoding="utf-8"?>
-<w:styles xmlns:mc="http://schemas.openxmlformats.org/markup-compatibility/2006" xmlns:r="http://schemas.openxmlformats.org/officeDocument/2006/relationships" xmlns:w="http://schemas.openxmlformats.org/wordprocessingml/2006/main" xmlns:w14="http://schemas.microsoft.com/office/word/2010/wordml" xmlns:w15="http://schemas.microsoft.com/office/word/2012/wordml" xmlns:w16se="http://schemas.microsoft.com/office/word/2015/wordml/symex" mc:Ignorable="w14 w15 w16se">
+<w:styles xmlns:mc="http://schemas.openxmlformats.org/markup-compatibility/2006" xmlns:r="http://schemas.openxmlformats.org/officeDocument/2006/relationships" xmlns:w="http://schemas.openxmlformats.org/wordprocessingml/2006/main" xmlns:w14="http://schemas.microsoft.com/office/word/2010/wordml" xmlns:w15="http://schemas.microsoft.com/office/word/2012/wordml" xmlns:w16cex="http://schemas.microsoft.com/office/word/2018/wordml/cex" xmlns:w16cid="http://schemas.microsoft.com/office/word/2016/wordml/cid" xmlns:w16="http://schemas.microsoft.com/office/word/2018/wordml" xmlns:w16se="http://schemas.microsoft.com/office/word/2015/wordml/symex" mc:Ignorable="w14 w15 w16se w16cid w16 w16cex">
   <w:docDefaults>
     <w:rPrDefault>
       <w:rPr>
@@ -16041,7 +15991,7 @@
       </w:pPr>
     </w:pPrDefault>
   </w:docDefaults>
-  <w:latentStyles w:defLockedState="0" w:defUIPriority="99" w:defSemiHidden="0" w:defUnhideWhenUsed="0" w:defQFormat="0" w:count="371">
+  <w:latentStyles w:defLockedState="0" w:defUIPriority="99" w:defSemiHidden="0" w:defUnhideWhenUsed="0" w:defQFormat="0" w:count="376">
     <w:lsdException w:name="Normal" w:uiPriority="0" w:qFormat="1"/>
     <w:lsdException w:name="heading 1" w:uiPriority="9" w:qFormat="1"/>
     <w:lsdException w:name="heading 2" w:semiHidden="1" w:uiPriority="9" w:unhideWhenUsed="1" w:qFormat="1"/>
@@ -16147,7 +16097,6 @@
     <w:lsdException w:name="HTML Sample" w:semiHidden="1" w:unhideWhenUsed="1"/>
     <w:lsdException w:name="HTML Typewriter" w:semiHidden="1" w:unhideWhenUsed="1"/>
     <w:lsdException w:name="HTML Variable" w:semiHidden="1" w:unhideWhenUsed="1"/>
-    <w:lsdException w:name="Normal Table" w:semiHidden="1" w:unhideWhenUsed="1"/>
     <w:lsdException w:name="annotation subject" w:semiHidden="1" w:unhideWhenUsed="1"/>
     <w:lsdException w:name="No List" w:semiHidden="1" w:unhideWhenUsed="1"/>
     <w:lsdException w:name="Outline List 1" w:semiHidden="1" w:unhideWhenUsed="1"/>
@@ -16190,11 +16139,8 @@
     <w:lsdException w:name="Table Contemporary" w:semiHidden="1" w:unhideWhenUsed="1"/>
     <w:lsdException w:name="Table Elegant" w:semiHidden="1" w:unhideWhenUsed="1"/>
     <w:lsdException w:name="Table Professional" w:semiHidden="1" w:unhideWhenUsed="1"/>
-    <w:lsdException w:name="Table Subtle 1" w:semiHidden="1" w:unhideWhenUsed="1"/>
     <w:lsdException w:name="Table Subtle 2" w:semiHidden="1" w:unhideWhenUsed="1"/>
     <w:lsdException w:name="Table Web 1" w:semiHidden="1" w:unhideWhenUsed="1"/>
-    <w:lsdException w:name="Table Web 2" w:semiHidden="1" w:unhideWhenUsed="1"/>
-    <w:lsdException w:name="Table Web 3" w:semiHidden="1" w:unhideWhenUsed="1"/>
     <w:lsdException w:name="Balloon Text" w:semiHidden="1" w:unhideWhenUsed="1"/>
     <w:lsdException w:name="Table Grid" w:uiPriority="59"/>
     <w:lsdException w:name="Table Theme" w:semiHidden="1" w:unhideWhenUsed="1"/>
@@ -16413,6 +16359,11 @@
     <w:lsdException w:name="List Table 5 Dark Accent 6" w:uiPriority="50"/>
     <w:lsdException w:name="List Table 6 Colorful Accent 6" w:uiPriority="51"/>
     <w:lsdException w:name="List Table 7 Colorful Accent 6" w:uiPriority="52"/>
+    <w:lsdException w:name="Mention" w:semiHidden="1" w:unhideWhenUsed="1"/>
+    <w:lsdException w:name="Smart Hyperlink" w:semiHidden="1" w:unhideWhenUsed="1"/>
+    <w:lsdException w:name="Hashtag" w:semiHidden="1" w:unhideWhenUsed="1"/>
+    <w:lsdException w:name="Unresolved Mention" w:semiHidden="1" w:unhideWhenUsed="1"/>
+    <w:lsdException w:name="Smart Link" w:semiHidden="1" w:unhideWhenUsed="1"/>
   </w:latentStyles>
   <w:style w:type="paragraph" w:default="1" w:styleId="Normal">
     <w:name w:val="Normal"/>
@@ -16426,11 +16377,11 @@
       <w:sz w:val="28"/>
     </w:rPr>
   </w:style>
-  <w:style w:type="paragraph" w:styleId="Heading1">
+  <w:style w:type="paragraph" w:styleId="Titre1">
     <w:name w:val="heading 1"/>
     <w:basedOn w:val="Normal"/>
     <w:next w:val="Normal"/>
-    <w:link w:val="Heading1Char"/>
+    <w:link w:val="Titre1Car"/>
     <w:autoRedefine/>
     <w:uiPriority w:val="9"/>
     <w:qFormat/>
@@ -16452,11 +16403,11 @@
       <w:szCs w:val="40"/>
     </w:rPr>
   </w:style>
-  <w:style w:type="paragraph" w:styleId="Heading2">
+  <w:style w:type="paragraph" w:styleId="Titre2">
     <w:name w:val="heading 2"/>
     <w:basedOn w:val="Normal"/>
     <w:next w:val="Normal"/>
-    <w:link w:val="Heading2Char"/>
+    <w:link w:val="Titre2Car"/>
     <w:uiPriority w:val="9"/>
     <w:unhideWhenUsed/>
     <w:qFormat/>
@@ -16475,11 +16426,11 @@
       <w:szCs w:val="26"/>
     </w:rPr>
   </w:style>
-  <w:style w:type="paragraph" w:styleId="Heading3">
+  <w:style w:type="paragraph" w:styleId="Titre3">
     <w:name w:val="heading 3"/>
     <w:basedOn w:val="Normal"/>
     <w:next w:val="Normal"/>
-    <w:link w:val="Heading3Char"/>
+    <w:link w:val="Titre3Car"/>
     <w:uiPriority w:val="9"/>
     <w:unhideWhenUsed/>
     <w:qFormat/>
@@ -16498,11 +16449,11 @@
       <w:szCs w:val="24"/>
     </w:rPr>
   </w:style>
-  <w:style w:type="paragraph" w:styleId="Heading4">
+  <w:style w:type="paragraph" w:styleId="Titre4">
     <w:name w:val="heading 4"/>
     <w:basedOn w:val="Normal"/>
     <w:next w:val="Normal"/>
-    <w:link w:val="Heading4Char"/>
+    <w:link w:val="Titre4Car"/>
     <w:uiPriority w:val="9"/>
     <w:unhideWhenUsed/>
     <w:qFormat/>
@@ -16521,11 +16472,11 @@
       <w:color w:val="365F91" w:themeColor="accent1" w:themeShade="BF"/>
     </w:rPr>
   </w:style>
-  <w:style w:type="paragraph" w:styleId="Heading5">
+  <w:style w:type="paragraph" w:styleId="Titre5">
     <w:name w:val="heading 5"/>
     <w:basedOn w:val="Normal"/>
     <w:next w:val="Normal"/>
-    <w:link w:val="Heading5Char"/>
+    <w:link w:val="Titre5Car"/>
     <w:uiPriority w:val="9"/>
     <w:unhideWhenUsed/>
     <w:qFormat/>
@@ -16541,13 +16492,13 @@
       <w:color w:val="365F91" w:themeColor="accent1" w:themeShade="BF"/>
     </w:rPr>
   </w:style>
-  <w:style w:type="character" w:default="1" w:styleId="DefaultParagraphFont">
+  <w:style w:type="character" w:default="1" w:styleId="Policepardfaut">
     <w:name w:val="Default Paragraph Font"/>
     <w:uiPriority w:val="1"/>
     <w:semiHidden/>
     <w:unhideWhenUsed/>
   </w:style>
-  <w:style w:type="table" w:default="1" w:styleId="TableNormal">
+  <w:style w:type="table" w:default="1" w:styleId="TableauNormal">
     <w:name w:val="Normal Table"/>
     <w:uiPriority w:val="99"/>
     <w:semiHidden/>
@@ -16562,16 +16513,16 @@
       </w:tblCellMar>
     </w:tblPr>
   </w:style>
-  <w:style w:type="numbering" w:default="1" w:styleId="NoList">
+  <w:style w:type="numbering" w:default="1" w:styleId="Aucuneliste">
     <w:name w:val="No List"/>
     <w:uiPriority w:val="99"/>
     <w:semiHidden/>
     <w:unhideWhenUsed/>
   </w:style>
-  <w:style w:type="paragraph" w:styleId="BodyText">
+  <w:style w:type="paragraph" w:styleId="Corpsdetexte">
     <w:name w:val="Body Text"/>
     <w:basedOn w:val="Normal"/>
-    <w:link w:val="BodyTextChar"/>
+    <w:link w:val="CorpsdetexteCar"/>
     <w:uiPriority w:val="1"/>
     <w:semiHidden/>
     <w:unhideWhenUsed/>
@@ -16589,10 +16540,10 @@
       <w:lang w:val="en-US"/>
     </w:rPr>
   </w:style>
-  <w:style w:type="character" w:customStyle="1" w:styleId="BodyTextChar">
-    <w:name w:val="Body Text Char"/>
-    <w:basedOn w:val="DefaultParagraphFont"/>
-    <w:link w:val="BodyText"/>
+  <w:style w:type="character" w:customStyle="1" w:styleId="CorpsdetexteCar">
+    <w:name w:val="Corps de texte Car"/>
+    <w:basedOn w:val="Policepardfaut"/>
+    <w:link w:val="Corpsdetexte"/>
     <w:uiPriority w:val="1"/>
     <w:semiHidden/>
     <w:rsid w:val="00057829"/>
@@ -16603,10 +16554,10 @@
       <w:lang w:val="en-US"/>
     </w:rPr>
   </w:style>
-  <w:style w:type="character" w:customStyle="1" w:styleId="Heading1Char">
-    <w:name w:val="Heading 1 Char"/>
-    <w:basedOn w:val="DefaultParagraphFont"/>
-    <w:link w:val="Heading1"/>
+  <w:style w:type="character" w:customStyle="1" w:styleId="Titre1Car">
+    <w:name w:val="Titre 1 Car"/>
+    <w:basedOn w:val="Policepardfaut"/>
+    <w:link w:val="Titre1"/>
     <w:uiPriority w:val="9"/>
     <w:rsid w:val="00D07786"/>
     <w:rPr>
@@ -16618,7 +16569,7 @@
       <w:szCs w:val="40"/>
     </w:rPr>
   </w:style>
-  <w:style w:type="paragraph" w:styleId="Caption">
+  <w:style w:type="paragraph" w:styleId="Lgende">
     <w:name w:val="caption"/>
     <w:basedOn w:val="Normal"/>
     <w:next w:val="Normal"/>
@@ -16637,10 +16588,10 @@
       <w:szCs w:val="18"/>
     </w:rPr>
   </w:style>
-  <w:style w:type="paragraph" w:styleId="Header">
+  <w:style w:type="paragraph" w:styleId="En-tte">
     <w:name w:val="header"/>
     <w:basedOn w:val="Normal"/>
-    <w:link w:val="HeaderChar"/>
+    <w:link w:val="En-tteCar"/>
     <w:uiPriority w:val="99"/>
     <w:unhideWhenUsed/>
     <w:rsid w:val="006A04A6"/>
@@ -16652,10 +16603,10 @@
       <w:spacing w:after="0" w:line="240" w:lineRule="auto"/>
     </w:pPr>
   </w:style>
-  <w:style w:type="character" w:customStyle="1" w:styleId="HeaderChar">
-    <w:name w:val="Header Char"/>
-    <w:basedOn w:val="DefaultParagraphFont"/>
-    <w:link w:val="Header"/>
+  <w:style w:type="character" w:customStyle="1" w:styleId="En-tteCar">
+    <w:name w:val="En-tête Car"/>
+    <w:basedOn w:val="Policepardfaut"/>
+    <w:link w:val="En-tte"/>
     <w:uiPriority w:val="99"/>
     <w:rsid w:val="006A04A6"/>
     <w:rPr>
@@ -16663,10 +16614,10 @@
       <w:sz w:val="24"/>
     </w:rPr>
   </w:style>
-  <w:style w:type="paragraph" w:styleId="Footer">
+  <w:style w:type="paragraph" w:styleId="Pieddepage">
     <w:name w:val="footer"/>
     <w:basedOn w:val="Normal"/>
-    <w:link w:val="FooterChar"/>
+    <w:link w:val="PieddepageCar"/>
     <w:uiPriority w:val="99"/>
     <w:unhideWhenUsed/>
     <w:rsid w:val="006A04A6"/>
@@ -16678,10 +16629,10 @@
       <w:spacing w:after="0" w:line="240" w:lineRule="auto"/>
     </w:pPr>
   </w:style>
-  <w:style w:type="character" w:customStyle="1" w:styleId="FooterChar">
-    <w:name w:val="Footer Char"/>
-    <w:basedOn w:val="DefaultParagraphFont"/>
-    <w:link w:val="Footer"/>
+  <w:style w:type="character" w:customStyle="1" w:styleId="PieddepageCar">
+    <w:name w:val="Pied de page Car"/>
+    <w:basedOn w:val="Policepardfaut"/>
+    <w:link w:val="Pieddepage"/>
     <w:uiPriority w:val="99"/>
     <w:rsid w:val="006A04A6"/>
     <w:rPr>
@@ -16689,10 +16640,10 @@
       <w:sz w:val="24"/>
     </w:rPr>
   </w:style>
-  <w:style w:type="character" w:customStyle="1" w:styleId="Heading2Char">
-    <w:name w:val="Heading 2 Char"/>
-    <w:basedOn w:val="DefaultParagraphFont"/>
-    <w:link w:val="Heading2"/>
+  <w:style w:type="character" w:customStyle="1" w:styleId="Titre2Car">
+    <w:name w:val="Titre 2 Car"/>
+    <w:basedOn w:val="Policepardfaut"/>
+    <w:link w:val="Titre2"/>
     <w:uiPriority w:val="9"/>
     <w:rsid w:val="00FD6568"/>
     <w:rPr>
@@ -16704,7 +16655,7 @@
       <w:szCs w:val="26"/>
     </w:rPr>
   </w:style>
-  <w:style w:type="paragraph" w:styleId="ListParagraph">
+  <w:style w:type="paragraph" w:styleId="Paragraphedeliste">
     <w:name w:val="List Paragraph"/>
     <w:basedOn w:val="Normal"/>
     <w:uiPriority w:val="34"/>
@@ -16715,9 +16666,9 @@
       <w:contextualSpacing/>
     </w:pPr>
   </w:style>
-  <w:style w:type="paragraph" w:styleId="TOCHeading">
+  <w:style w:type="paragraph" w:styleId="En-ttedetabledesmatires">
     <w:name w:val="TOC Heading"/>
-    <w:basedOn w:val="Heading1"/>
+    <w:basedOn w:val="Titre1"/>
     <w:next w:val="Normal"/>
     <w:uiPriority w:val="39"/>
     <w:unhideWhenUsed/>
@@ -16736,7 +16687,7 @@
       <w:lang w:val="en-US"/>
     </w:rPr>
   </w:style>
-  <w:style w:type="paragraph" w:styleId="TOC1">
+  <w:style w:type="paragraph" w:styleId="TM1">
     <w:name w:val="toc 1"/>
     <w:basedOn w:val="Normal"/>
     <w:next w:val="Normal"/>
@@ -16748,7 +16699,7 @@
       <w:spacing w:after="100"/>
     </w:pPr>
   </w:style>
-  <w:style w:type="paragraph" w:styleId="TOC2">
+  <w:style w:type="paragraph" w:styleId="TM2">
     <w:name w:val="toc 2"/>
     <w:basedOn w:val="Normal"/>
     <w:next w:val="Normal"/>
@@ -16761,9 +16712,9 @@
       <w:ind w:left="240"/>
     </w:pPr>
   </w:style>
-  <w:style w:type="character" w:styleId="Hyperlink">
+  <w:style w:type="character" w:styleId="Lienhypertexte">
     <w:name w:val="Hyperlink"/>
-    <w:basedOn w:val="DefaultParagraphFont"/>
+    <w:basedOn w:val="Policepardfaut"/>
     <w:uiPriority w:val="99"/>
     <w:unhideWhenUsed/>
     <w:rsid w:val="00510E40"/>
@@ -16772,10 +16723,10 @@
       <w:u w:val="single"/>
     </w:rPr>
   </w:style>
-  <w:style w:type="character" w:customStyle="1" w:styleId="Heading3Char">
-    <w:name w:val="Heading 3 Char"/>
-    <w:basedOn w:val="DefaultParagraphFont"/>
-    <w:link w:val="Heading3"/>
+  <w:style w:type="character" w:customStyle="1" w:styleId="Titre3Car">
+    <w:name w:val="Titre 3 Car"/>
+    <w:basedOn w:val="Policepardfaut"/>
+    <w:link w:val="Titre3"/>
     <w:uiPriority w:val="9"/>
     <w:rsid w:val="00E64510"/>
     <w:rPr>
@@ -16786,7 +16737,7 @@
       <w:szCs w:val="24"/>
     </w:rPr>
   </w:style>
-  <w:style w:type="paragraph" w:styleId="TOC3">
+  <w:style w:type="paragraph" w:styleId="TM3">
     <w:name w:val="toc 3"/>
     <w:basedOn w:val="Normal"/>
     <w:next w:val="Normal"/>
@@ -16799,9 +16750,9 @@
       <w:ind w:left="480"/>
     </w:pPr>
   </w:style>
-  <w:style w:type="table" w:styleId="TableGrid">
+  <w:style w:type="table" w:styleId="Grilledutableau">
     <w:name w:val="Table Grid"/>
-    <w:basedOn w:val="TableNormal"/>
+    <w:basedOn w:val="TableauNormal"/>
     <w:uiPriority w:val="59"/>
     <w:rsid w:val="009F7BB2"/>
     <w:pPr>
@@ -16820,7 +16771,7 @@
   </w:style>
   <w:style w:type="table" w:customStyle="1" w:styleId="TableauGrille1Clair-Accentuation21">
     <w:name w:val="Tableau Grille 1 Clair - Accentuation 21"/>
-    <w:basedOn w:val="TableNormal"/>
+    <w:basedOn w:val="TableauNormal"/>
     <w:uiPriority w:val="46"/>
     <w:rsid w:val="009F7BB2"/>
     <w:pPr>
@@ -16875,10 +16826,10 @@
       </w:rPr>
     </w:tblStylePr>
   </w:style>
-  <w:style w:type="character" w:customStyle="1" w:styleId="Heading4Char">
-    <w:name w:val="Heading 4 Char"/>
-    <w:basedOn w:val="DefaultParagraphFont"/>
-    <w:link w:val="Heading4"/>
+  <w:style w:type="character" w:customStyle="1" w:styleId="Titre4Car">
+    <w:name w:val="Titre 4 Car"/>
+    <w:basedOn w:val="Policepardfaut"/>
+    <w:link w:val="Titre4"/>
     <w:uiPriority w:val="9"/>
     <w:rsid w:val="000D506A"/>
     <w:rPr>
@@ -16890,7 +16841,7 @@
       <w:sz w:val="28"/>
     </w:rPr>
   </w:style>
-  <w:style w:type="paragraph" w:styleId="TableofFigures">
+  <w:style w:type="paragraph" w:styleId="Tabledesillustrations">
     <w:name w:val="table of figures"/>
     <w:basedOn w:val="Normal"/>
     <w:next w:val="Normal"/>
@@ -16901,9 +16852,9 @@
       <w:spacing w:after="0"/>
     </w:pPr>
   </w:style>
-  <w:style w:type="character" w:styleId="CommentReference">
+  <w:style w:type="character" w:styleId="Marquedecommentaire">
     <w:name w:val="annotation reference"/>
-    <w:basedOn w:val="DefaultParagraphFont"/>
+    <w:basedOn w:val="Policepardfaut"/>
     <w:uiPriority w:val="99"/>
     <w:semiHidden/>
     <w:unhideWhenUsed/>
@@ -16913,10 +16864,10 @@
       <w:szCs w:val="16"/>
     </w:rPr>
   </w:style>
-  <w:style w:type="paragraph" w:styleId="CommentText">
+  <w:style w:type="paragraph" w:styleId="Commentaire">
     <w:name w:val="annotation text"/>
     <w:basedOn w:val="Normal"/>
-    <w:link w:val="CommentTextChar"/>
+    <w:link w:val="CommentaireCar"/>
     <w:uiPriority w:val="99"/>
     <w:semiHidden/>
     <w:unhideWhenUsed/>
@@ -16929,10 +16880,10 @@
       <w:szCs w:val="20"/>
     </w:rPr>
   </w:style>
-  <w:style w:type="character" w:customStyle="1" w:styleId="CommentTextChar">
-    <w:name w:val="Comment Text Char"/>
-    <w:basedOn w:val="DefaultParagraphFont"/>
-    <w:link w:val="CommentText"/>
+  <w:style w:type="character" w:customStyle="1" w:styleId="CommentaireCar">
+    <w:name w:val="Commentaire Car"/>
+    <w:basedOn w:val="Policepardfaut"/>
+    <w:link w:val="Commentaire"/>
     <w:uiPriority w:val="99"/>
     <w:semiHidden/>
     <w:rsid w:val="00CD6688"/>
@@ -16943,11 +16894,11 @@
       <w:szCs w:val="20"/>
     </w:rPr>
   </w:style>
-  <w:style w:type="paragraph" w:styleId="CommentSubject">
+  <w:style w:type="paragraph" w:styleId="Objetducommentaire">
     <w:name w:val="annotation subject"/>
-    <w:basedOn w:val="CommentText"/>
-    <w:next w:val="CommentText"/>
-    <w:link w:val="CommentSubjectChar"/>
+    <w:basedOn w:val="Commentaire"/>
+    <w:next w:val="Commentaire"/>
+    <w:link w:val="ObjetducommentaireCar"/>
     <w:uiPriority w:val="99"/>
     <w:semiHidden/>
     <w:unhideWhenUsed/>
@@ -16957,10 +16908,10 @@
       <w:bCs/>
     </w:rPr>
   </w:style>
-  <w:style w:type="character" w:customStyle="1" w:styleId="CommentSubjectChar">
-    <w:name w:val="Comment Subject Char"/>
-    <w:basedOn w:val="CommentTextChar"/>
-    <w:link w:val="CommentSubject"/>
+  <w:style w:type="character" w:customStyle="1" w:styleId="ObjetducommentaireCar">
+    <w:name w:val="Objet du commentaire Car"/>
+    <w:basedOn w:val="CommentaireCar"/>
+    <w:link w:val="Objetducommentaire"/>
     <w:uiPriority w:val="99"/>
     <w:semiHidden/>
     <w:rsid w:val="00CD6688"/>
@@ -16973,10 +16924,10 @@
       <w:szCs w:val="20"/>
     </w:rPr>
   </w:style>
-  <w:style w:type="paragraph" w:styleId="BalloonText">
+  <w:style w:type="paragraph" w:styleId="Textedebulles">
     <w:name w:val="Balloon Text"/>
     <w:basedOn w:val="Normal"/>
-    <w:link w:val="BalloonTextChar"/>
+    <w:link w:val="TextedebullesCar"/>
     <w:uiPriority w:val="99"/>
     <w:semiHidden/>
     <w:unhideWhenUsed/>
@@ -16990,10 +16941,10 @@
       <w:szCs w:val="18"/>
     </w:rPr>
   </w:style>
-  <w:style w:type="character" w:customStyle="1" w:styleId="BalloonTextChar">
-    <w:name w:val="Balloon Text Char"/>
-    <w:basedOn w:val="DefaultParagraphFont"/>
-    <w:link w:val="BalloonText"/>
+  <w:style w:type="character" w:customStyle="1" w:styleId="TextedebullesCar">
+    <w:name w:val="Texte de bulles Car"/>
+    <w:basedOn w:val="Policepardfaut"/>
+    <w:link w:val="Textedebulles"/>
     <w:uiPriority w:val="99"/>
     <w:semiHidden/>
     <w:rsid w:val="00CD6688"/>
@@ -17004,10 +16955,10 @@
       <w:szCs w:val="18"/>
     </w:rPr>
   </w:style>
-  <w:style w:type="character" w:customStyle="1" w:styleId="Heading5Char">
-    <w:name w:val="Heading 5 Char"/>
-    <w:basedOn w:val="DefaultParagraphFont"/>
-    <w:link w:val="Heading5"/>
+  <w:style w:type="character" w:customStyle="1" w:styleId="Titre5Car">
+    <w:name w:val="Titre 5 Car"/>
+    <w:basedOn w:val="Policepardfaut"/>
+    <w:link w:val="Titre5"/>
     <w:uiPriority w:val="9"/>
     <w:rsid w:val="003F3115"/>
     <w:rPr>
@@ -17320,7 +17271,7 @@
 </file>
 
 <file path=customXml/itemProps1.xml><?xml version="1.0" encoding="utf-8"?>
-<ds:datastoreItem xmlns:ds="http://schemas.openxmlformats.org/officeDocument/2006/customXml" ds:itemID="{ECC14C6F-1E4C-4833-8FA1-00D131A323CA}">
+<ds:datastoreItem xmlns:ds="http://schemas.openxmlformats.org/officeDocument/2006/customXml" ds:itemID="{0420E513-9344-4C6D-81D7-743F547A197F}">
   <ds:schemaRefs>
     <ds:schemaRef ds:uri="http://schemas.openxmlformats.org/officeDocument/2006/bibliography"/>
   </ds:schemaRefs>

--- a/rapp laravel(1)).docx
+++ b/rapp laravel(1)).docx
@@ -1,10 +1,10 @@
 
 <file path=word/document.xml><?xml version="1.0" encoding="utf-8"?>
-<w:document xmlns:wpc="http://schemas.microsoft.com/office/word/2010/wordprocessingCanvas" xmlns:cx="http://schemas.microsoft.com/office/drawing/2014/chartex" xmlns:cx1="http://schemas.microsoft.com/office/drawing/2015/9/8/chartex" xmlns:cx2="http://schemas.microsoft.com/office/drawing/2015/10/21/chartex" xmlns:cx3="http://schemas.microsoft.com/office/drawing/2016/5/9/chartex" xmlns:cx4="http://schemas.microsoft.com/office/drawing/2016/5/10/chartex" xmlns:cx5="http://schemas.microsoft.com/office/drawing/2016/5/11/chartex" xmlns:cx6="http://schemas.microsoft.com/office/drawing/2016/5/12/chartex" xmlns:cx7="http://schemas.microsoft.com/office/drawing/2016/5/13/chartex" xmlns:cx8="http://schemas.microsoft.com/office/drawing/2016/5/14/chartex" xmlns:mc="http://schemas.openxmlformats.org/markup-compatibility/2006" xmlns:aink="http://schemas.microsoft.com/office/drawing/2016/ink" xmlns:am3d="http://schemas.microsoft.com/office/drawing/2017/model3d" xmlns:o="urn:schemas-microsoft-com:office:office" xmlns:r="http://schemas.openxmlformats.org/officeDocument/2006/relationships" xmlns:m="http://schemas.openxmlformats.org/officeDocument/2006/math" xmlns:v="urn:schemas-microsoft-com:vml" xmlns:wp14="http://schemas.microsoft.com/office/word/2010/wordprocessingDrawing" xmlns:wp="http://schemas.openxmlformats.org/drawingml/2006/wordprocessingDrawing" xmlns:w10="urn:schemas-microsoft-com:office:word" xmlns:w="http://schemas.openxmlformats.org/wordprocessingml/2006/main" xmlns:w14="http://schemas.microsoft.com/office/word/2010/wordml" xmlns:w15="http://schemas.microsoft.com/office/word/2012/wordml" xmlns:w16cex="http://schemas.microsoft.com/office/word/2018/wordml/cex" xmlns:w16cid="http://schemas.microsoft.com/office/word/2016/wordml/cid" xmlns:w16="http://schemas.microsoft.com/office/word/2018/wordml" xmlns:w16se="http://schemas.microsoft.com/office/word/2015/wordml/symex" xmlns:wpg="http://schemas.microsoft.com/office/word/2010/wordprocessingGroup" xmlns:wpi="http://schemas.microsoft.com/office/word/2010/wordprocessingInk" xmlns:wne="http://schemas.microsoft.com/office/word/2006/wordml" xmlns:wps="http://schemas.microsoft.com/office/word/2010/wordprocessingShape" mc:Ignorable="w14 w15 w16se w16cid w16 w16cex wp14">
+<w:document xmlns:wpc="http://schemas.microsoft.com/office/word/2010/wordprocessingCanvas" xmlns:cx="http://schemas.microsoft.com/office/drawing/2014/chartex" xmlns:cx1="http://schemas.microsoft.com/office/drawing/2015/9/8/chartex" xmlns:mc="http://schemas.openxmlformats.org/markup-compatibility/2006" xmlns:o="urn:schemas-microsoft-com:office:office" xmlns:r="http://schemas.openxmlformats.org/officeDocument/2006/relationships" xmlns:m="http://schemas.openxmlformats.org/officeDocument/2006/math" xmlns:v="urn:schemas-microsoft-com:vml" xmlns:wp14="http://schemas.microsoft.com/office/word/2010/wordprocessingDrawing" xmlns:wp="http://schemas.openxmlformats.org/drawingml/2006/wordprocessingDrawing" xmlns:w10="urn:schemas-microsoft-com:office:word" xmlns:w="http://schemas.openxmlformats.org/wordprocessingml/2006/main" xmlns:w14="http://schemas.microsoft.com/office/word/2010/wordml" xmlns:w15="http://schemas.microsoft.com/office/word/2012/wordml" xmlns:w16se="http://schemas.microsoft.com/office/word/2015/wordml/symex" xmlns:wpg="http://schemas.microsoft.com/office/word/2010/wordprocessingGroup" xmlns:wpi="http://schemas.microsoft.com/office/word/2010/wordprocessingInk" xmlns:wne="http://schemas.microsoft.com/office/word/2006/wordml" xmlns:wps="http://schemas.microsoft.com/office/word/2010/wordprocessingShape" mc:Ignorable="w14 w15 w16se wp14">
   <w:body>
     <w:p>
       <w:pPr>
-        <w:pStyle w:val="Corpsdetexte"/>
+        <w:pStyle w:val="BodyText"/>
         <w:spacing w:before="6" w:line="360" w:lineRule="auto"/>
         <w:jc w:val="center"/>
         <w:rPr>
@@ -88,7 +88,7 @@
     </w:p>
     <w:p>
       <w:pPr>
-        <w:pStyle w:val="Corpsdetexte"/>
+        <w:pStyle w:val="BodyText"/>
         <w:spacing w:before="6" w:line="360" w:lineRule="auto"/>
         <w:jc w:val="center"/>
         <w:rPr>
@@ -100,7 +100,7 @@
     </w:p>
     <w:p>
       <w:pPr>
-        <w:pStyle w:val="Corpsdetexte"/>
+        <w:pStyle w:val="BodyText"/>
         <w:spacing w:before="6" w:line="360" w:lineRule="auto"/>
         <w:jc w:val="center"/>
         <w:rPr>
@@ -112,7 +112,7 @@
     </w:p>
     <w:p>
       <w:pPr>
-        <w:pStyle w:val="Corpsdetexte"/>
+        <w:pStyle w:val="BodyText"/>
         <w:spacing w:before="6" w:line="360" w:lineRule="auto"/>
         <w:jc w:val="center"/>
         <w:rPr>
@@ -134,7 +134,7 @@
     </w:p>
     <w:p>
       <w:pPr>
-        <w:pStyle w:val="Corpsdetexte"/>
+        <w:pStyle w:val="BodyText"/>
         <w:spacing w:before="6" w:line="360" w:lineRule="auto"/>
         <w:jc w:val="center"/>
         <w:rPr>
@@ -147,7 +147,7 @@
     </w:p>
     <w:p>
       <w:pPr>
-        <w:pStyle w:val="Corpsdetexte"/>
+        <w:pStyle w:val="BodyText"/>
         <w:spacing w:before="6" w:line="360" w:lineRule="auto"/>
         <w:jc w:val="center"/>
         <w:rPr>
@@ -160,7 +160,7 @@
     </w:p>
     <w:p>
       <w:pPr>
-        <w:pStyle w:val="Corpsdetexte"/>
+        <w:pStyle w:val="BodyText"/>
         <w:spacing w:before="6" w:line="360" w:lineRule="auto"/>
         <w:jc w:val="center"/>
         <w:rPr>
@@ -200,7 +200,7 @@
     </w:p>
     <w:p>
       <w:pPr>
-        <w:pStyle w:val="Corpsdetexte"/>
+        <w:pStyle w:val="BodyText"/>
         <w:spacing w:before="6" w:line="360" w:lineRule="auto"/>
         <w:jc w:val="center"/>
         <w:rPr>
@@ -222,7 +222,7 @@
     </w:p>
     <w:p>
       <w:pPr>
-        <w:pStyle w:val="Corpsdetexte"/>
+        <w:pStyle w:val="BodyText"/>
         <w:spacing w:before="6" w:line="360" w:lineRule="auto"/>
         <w:jc w:val="center"/>
         <w:rPr>
@@ -572,7 +572,7 @@
     </w:p>
     <w:p>
       <w:pPr>
-        <w:pStyle w:val="Corpsdetexte"/>
+        <w:pStyle w:val="BodyText"/>
         <w:spacing w:line="360" w:lineRule="auto"/>
         <w:rPr>
           <w:sz w:val="20"/>
@@ -582,7 +582,7 @@
     </w:p>
     <w:p>
       <w:pPr>
-        <w:pStyle w:val="Corpsdetexte"/>
+        <w:pStyle w:val="BodyText"/>
         <w:spacing w:before="11" w:line="360" w:lineRule="auto"/>
         <w:rPr>
           <w:sz w:val="21"/>
@@ -592,7 +592,7 @@
     </w:p>
     <w:p>
       <w:pPr>
-        <w:pStyle w:val="Corpsdetexte"/>
+        <w:pStyle w:val="BodyText"/>
         <w:spacing w:before="11" w:line="360" w:lineRule="auto"/>
         <w:rPr>
           <w:sz w:val="21"/>
@@ -857,7 +857,7 @@
     </w:p>
     <w:p>
       <w:pPr>
-        <w:pStyle w:val="Corpsdetexte"/>
+        <w:pStyle w:val="BodyText"/>
         <w:spacing w:before="11" w:line="360" w:lineRule="auto"/>
         <w:rPr>
           <w:sz w:val="21"/>
@@ -867,7 +867,7 @@
     </w:p>
     <w:p>
       <w:pPr>
-        <w:pStyle w:val="Corpsdetexte"/>
+        <w:pStyle w:val="BodyText"/>
         <w:spacing w:before="11" w:line="360" w:lineRule="auto"/>
         <w:rPr>
           <w:sz w:val="21"/>
@@ -877,7 +877,7 @@
     </w:p>
     <w:p>
       <w:pPr>
-        <w:pStyle w:val="Corpsdetexte"/>
+        <w:pStyle w:val="BodyText"/>
         <w:spacing w:before="11" w:line="360" w:lineRule="auto"/>
         <w:rPr>
           <w:sz w:val="21"/>
@@ -887,7 +887,7 @@
     </w:p>
     <w:p>
       <w:pPr>
-        <w:pStyle w:val="Corpsdetexte"/>
+        <w:pStyle w:val="BodyText"/>
         <w:spacing w:before="5" w:line="360" w:lineRule="auto"/>
         <w:rPr>
           <w:sz w:val="48"/>
@@ -1028,7 +1028,7 @@
     </w:p>
     <w:p>
       <w:pPr>
-        <w:pStyle w:val="Corpsdetexte"/>
+        <w:pStyle w:val="BodyText"/>
         <w:spacing w:line="360" w:lineRule="auto"/>
         <w:rPr>
           <w:sz w:val="20"/>
@@ -1038,7 +1038,7 @@
     </w:p>
     <w:p>
       <w:pPr>
-        <w:pStyle w:val="Corpsdetexte"/>
+        <w:pStyle w:val="BodyText"/>
         <w:spacing w:before="3" w:line="360" w:lineRule="auto"/>
         <w:rPr>
           <w:sz w:val="17"/>
@@ -1048,7 +1048,7 @@
     </w:p>
     <w:p>
       <w:pPr>
-        <w:pStyle w:val="Corpsdetexte"/>
+        <w:pStyle w:val="BodyText"/>
         <w:spacing w:before="7" w:line="360" w:lineRule="auto"/>
         <w:rPr>
           <w:sz w:val="20"/>
@@ -1565,7 +1565,7 @@
     <w:bookmarkStart w:id="0" w:name="_Toc42164457"/>
     <w:p>
       <w:pPr>
-        <w:pStyle w:val="Titre1"/>
+        <w:pStyle w:val="Heading1"/>
         <w:rPr>
           <w:i w:val="0"/>
         </w:rPr>
@@ -1647,7 +1647,7 @@
               </wp:anchor>
             </w:drawing>
           </mc:Choice>
-          <mc:Fallback>
+          <mc:Fallback xmlns:w16="http://schemas.microsoft.com/office/word/2018/wordml" xmlns:w16cid="http://schemas.microsoft.com/office/word/2016/wordml/cid" xmlns:w16cex="http://schemas.microsoft.com/office/word/2018/wordml/cex" xmlns:am3d="http://schemas.microsoft.com/office/drawing/2017/model3d" xmlns:aink="http://schemas.microsoft.com/office/drawing/2016/ink" xmlns:cx8="http://schemas.microsoft.com/office/drawing/2016/5/14/chartex" xmlns:cx7="http://schemas.microsoft.com/office/drawing/2016/5/13/chartex" xmlns:cx6="http://schemas.microsoft.com/office/drawing/2016/5/12/chartex" xmlns:cx5="http://schemas.microsoft.com/office/drawing/2016/5/11/chartex" xmlns:cx4="http://schemas.microsoft.com/office/drawing/2016/5/10/chartex" xmlns:cx3="http://schemas.microsoft.com/office/drawing/2016/5/9/chartex" xmlns:cx2="http://schemas.microsoft.com/office/drawing/2015/10/21/chartex">
             <w:pict>
               <v:line w14:anchorId="7D043259" id="Connecteur droit 17" o:spid="_x0000_s1026" style="position:absolute;flip:x y;z-index:251664896;visibility:visible;mso-wrap-style:square;mso-width-percent:0;mso-height-percent:0;mso-wrap-distance-left:9pt;mso-wrap-distance-top:0;mso-wrap-distance-right:9pt;mso-wrap-distance-bottom:0;mso-position-horizontal:absolute;mso-position-horizontal-relative:margin;mso-position-vertical:absolute;mso-position-vertical-relative:text;mso-width-percent:0;mso-height-percent:0;mso-width-relative:margin;mso-height-relative:margin" from="39.85pt,36pt" to="480.85pt,36.6pt" o:gfxdata="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" strokecolor="#d6e3bc [1302]" strokeweight=".25pt">
                 <o:lock v:ext="edit" shapetype="f"/>
@@ -1958,7 +1958,7 @@
     <w:bookmarkStart w:id="1" w:name="_Toc42164458"/>
     <w:p>
       <w:pPr>
-        <w:pStyle w:val="Titre1"/>
+        <w:pStyle w:val="Heading1"/>
         <w:rPr>
           <w:i w:val="0"/>
         </w:rPr>
@@ -2040,7 +2040,7 @@
               </wp:anchor>
             </w:drawing>
           </mc:Choice>
-          <mc:Fallback>
+          <mc:Fallback xmlns:w16="http://schemas.microsoft.com/office/word/2018/wordml" xmlns:w16cid="http://schemas.microsoft.com/office/word/2016/wordml/cid" xmlns:w16cex="http://schemas.microsoft.com/office/word/2018/wordml/cex" xmlns:am3d="http://schemas.microsoft.com/office/drawing/2017/model3d" xmlns:aink="http://schemas.microsoft.com/office/drawing/2016/ink" xmlns:cx8="http://schemas.microsoft.com/office/drawing/2016/5/14/chartex" xmlns:cx7="http://schemas.microsoft.com/office/drawing/2016/5/13/chartex" xmlns:cx6="http://schemas.microsoft.com/office/drawing/2016/5/12/chartex" xmlns:cx5="http://schemas.microsoft.com/office/drawing/2016/5/11/chartex" xmlns:cx4="http://schemas.microsoft.com/office/drawing/2016/5/10/chartex" xmlns:cx3="http://schemas.microsoft.com/office/drawing/2016/5/9/chartex" xmlns:cx2="http://schemas.microsoft.com/office/drawing/2015/10/21/chartex">
             <w:pict>
               <v:line w14:anchorId="7A50AE6E" id="Connecteur droit 17" o:spid="_x0000_s1026" style="position:absolute;flip:x y;z-index:251660800;visibility:visible;mso-wrap-style:square;mso-width-percent:0;mso-height-percent:0;mso-wrap-distance-left:9pt;mso-wrap-distance-top:0;mso-wrap-distance-right:9pt;mso-wrap-distance-bottom:0;mso-position-horizontal:absolute;mso-position-horizontal-relative:margin;mso-position-vertical:absolute;mso-position-vertical-relative:text;mso-width-percent:0;mso-height-percent:0;mso-width-relative:margin;mso-height-relative:margin" from="40.6pt,35.2pt" to="481.6pt,35.8pt" o:gfxdata="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" strokecolor="#d6e3bc [1302]" strokeweight=".25pt">
                 <o:lock v:ext="edit" shapetype="f"/>
@@ -2181,7 +2181,21 @@
         <w:rPr>
           <w:szCs w:val="24"/>
         </w:rPr>
-        <w:t xml:space="preserve"> notre travail.</w:t>
+        <w:t xml:space="preserve"> </w:t>
+      </w:r>
+      <w:proofErr w:type="gramStart"/>
+      <w:r>
+        <w:rPr>
+          <w:szCs w:val="24"/>
+        </w:rPr>
+        <w:t>notre</w:t>
+      </w:r>
+      <w:proofErr w:type="gramEnd"/>
+      <w:r>
+        <w:rPr>
+          <w:szCs w:val="24"/>
+        </w:rPr>
+        <w:t xml:space="preserve"> travail.</w:t>
       </w:r>
     </w:p>
     <w:p>
@@ -2261,7 +2275,7 @@
     <w:bookmarkStart w:id="2" w:name="_Toc42164459"/>
     <w:p>
       <w:pPr>
-        <w:pStyle w:val="Titre1"/>
+        <w:pStyle w:val="Heading1"/>
         <w:rPr>
           <w:i w:val="0"/>
         </w:rPr>
@@ -2343,7 +2357,7 @@
               </wp:anchor>
             </w:drawing>
           </mc:Choice>
-          <mc:Fallback>
+          <mc:Fallback xmlns:w16="http://schemas.microsoft.com/office/word/2018/wordml" xmlns:w16cid="http://schemas.microsoft.com/office/word/2016/wordml/cid" xmlns:w16cex="http://schemas.microsoft.com/office/word/2018/wordml/cex" xmlns:am3d="http://schemas.microsoft.com/office/drawing/2017/model3d" xmlns:aink="http://schemas.microsoft.com/office/drawing/2016/ink" xmlns:cx8="http://schemas.microsoft.com/office/drawing/2016/5/14/chartex" xmlns:cx7="http://schemas.microsoft.com/office/drawing/2016/5/13/chartex" xmlns:cx6="http://schemas.microsoft.com/office/drawing/2016/5/12/chartex" xmlns:cx5="http://schemas.microsoft.com/office/drawing/2016/5/11/chartex" xmlns:cx4="http://schemas.microsoft.com/office/drawing/2016/5/10/chartex" xmlns:cx3="http://schemas.microsoft.com/office/drawing/2016/5/9/chartex" xmlns:cx2="http://schemas.microsoft.com/office/drawing/2015/10/21/chartex">
             <w:pict>
               <v:line w14:anchorId="22A05DD0" id="Connecteur droit 17" o:spid="_x0000_s1026" style="position:absolute;flip:x y;z-index:251665920;visibility:visible;mso-wrap-style:square;mso-width-percent:0;mso-height-percent:0;mso-wrap-distance-left:9pt;mso-wrap-distance-top:0;mso-wrap-distance-right:9pt;mso-wrap-distance-bottom:0;mso-position-horizontal:absolute;mso-position-horizontal-relative:margin;mso-position-vertical:absolute;mso-position-vertical-relative:text;mso-width-percent:0;mso-height-percent:0;mso-width-relative:margin;mso-height-relative:margin" from="40.6pt,40.15pt" to="481.6pt,40.75pt" o:gfxdata="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" strokecolor="#d6e3bc [1302]" strokeweight=".25pt">
                 <o:lock v:ext="edit" shapetype="f"/>
@@ -2388,7 +2402,7 @@
       <w:sdtContent>
         <w:p>
           <w:pPr>
-            <w:pStyle w:val="En-ttedetabledesmatires"/>
+            <w:pStyle w:val="TOCHeading"/>
             <w:rPr>
               <w:rFonts w:asciiTheme="majorBidi" w:eastAsiaTheme="minorHAnsi" w:hAnsiTheme="majorBidi"/>
               <w:i w:val="0"/>
@@ -2399,7 +2413,7 @@
         </w:p>
         <w:p>
           <w:pPr>
-            <w:pStyle w:val="TM1"/>
+            <w:pStyle w:val="TOC1"/>
             <w:tabs>
               <w:tab w:val="right" w:leader="dot" w:pos="10456"/>
             </w:tabs>
@@ -2434,7 +2448,7 @@
           <w:hyperlink w:anchor="_Toc42164457" w:history="1">
             <w:r>
               <w:rPr>
-                <w:rStyle w:val="Lienhypertexte"/>
+                <w:rStyle w:val="Hyperlink"/>
                 <w:noProof/>
               </w:rPr>
               <w:t>Dédicace</w:t>
@@ -2491,7 +2505,7 @@
         </w:p>
         <w:p>
           <w:pPr>
-            <w:pStyle w:val="TM1"/>
+            <w:pStyle w:val="TOC1"/>
             <w:tabs>
               <w:tab w:val="right" w:leader="dot" w:pos="10456"/>
             </w:tabs>
@@ -2505,7 +2519,7 @@
           <w:hyperlink w:anchor="_Toc42164458" w:history="1">
             <w:r>
               <w:rPr>
-                <w:rStyle w:val="Lienhypertexte"/>
+                <w:rStyle w:val="Hyperlink"/>
                 <w:noProof/>
               </w:rPr>
               <w:t>Remerciements</w:t>
@@ -2562,7 +2576,7 @@
         </w:p>
         <w:p>
           <w:pPr>
-            <w:pStyle w:val="TM1"/>
+            <w:pStyle w:val="TOC1"/>
             <w:tabs>
               <w:tab w:val="right" w:leader="dot" w:pos="10456"/>
             </w:tabs>
@@ -2576,7 +2590,7 @@
           <w:hyperlink w:anchor="_Toc42164459" w:history="1">
             <w:r>
               <w:rPr>
-                <w:rStyle w:val="Lienhypertexte"/>
+                <w:rStyle w:val="Hyperlink"/>
                 <w:noProof/>
               </w:rPr>
               <w:t>Sommaire</w:t>
@@ -2633,7 +2647,7 @@
         </w:p>
         <w:p>
           <w:pPr>
-            <w:pStyle w:val="TM1"/>
+            <w:pStyle w:val="TOC1"/>
             <w:tabs>
               <w:tab w:val="right" w:leader="dot" w:pos="10456"/>
             </w:tabs>
@@ -2647,7 +2661,7 @@
           <w:hyperlink w:anchor="_Toc42164460" w:history="1">
             <w:r>
               <w:rPr>
-                <w:rStyle w:val="Lienhypertexte"/>
+                <w:rStyle w:val="Hyperlink"/>
                 <w:noProof/>
               </w:rPr>
               <w:t>Liste des figures</w:t>
@@ -2704,7 +2718,7 @@
         </w:p>
         <w:p>
           <w:pPr>
-            <w:pStyle w:val="TM1"/>
+            <w:pStyle w:val="TOC1"/>
             <w:tabs>
               <w:tab w:val="right" w:leader="dot" w:pos="10456"/>
             </w:tabs>
@@ -2718,7 +2732,7 @@
           <w:hyperlink w:anchor="_Toc42164461" w:history="1">
             <w:r>
               <w:rPr>
-                <w:rStyle w:val="Lienhypertexte"/>
+                <w:rStyle w:val="Hyperlink"/>
                 <w:noProof/>
               </w:rPr>
               <w:t>Introduction</w:t>
@@ -2775,7 +2789,7 @@
         </w:p>
         <w:p>
           <w:pPr>
-            <w:pStyle w:val="TM1"/>
+            <w:pStyle w:val="TOC1"/>
             <w:tabs>
               <w:tab w:val="right" w:leader="dot" w:pos="10456"/>
             </w:tabs>
@@ -2789,7 +2803,7 @@
           <w:hyperlink w:anchor="_Toc42164462" w:history="1">
             <w:r>
               <w:rPr>
-                <w:rStyle w:val="Lienhypertexte"/>
+                <w:rStyle w:val="Hyperlink"/>
                 <w:noProof/>
               </w:rPr>
               <w:t>Chapitre I : Etude préalable et conception</w:t>
@@ -2846,7 +2860,7 @@
         </w:p>
         <w:p>
           <w:pPr>
-            <w:pStyle w:val="TM2"/>
+            <w:pStyle w:val="TOC2"/>
             <w:tabs>
               <w:tab w:val="left" w:pos="880"/>
               <w:tab w:val="right" w:leader="dot" w:pos="10456"/>
@@ -2861,7 +2875,7 @@
           <w:hyperlink w:anchor="_Toc42164463" w:history="1">
             <w:r>
               <w:rPr>
-                <w:rStyle w:val="Lienhypertexte"/>
+                <w:rStyle w:val="Hyperlink"/>
                 <w:rFonts w:ascii="Century Schoolbook" w:hAnsi="Century Schoolbook"/>
                 <w:noProof/>
               </w:rPr>
@@ -2878,7 +2892,7 @@
             </w:r>
             <w:r>
               <w:rPr>
-                <w:rStyle w:val="Lienhypertexte"/>
+                <w:rStyle w:val="Hyperlink"/>
                 <w:rFonts w:ascii="Century Schoolbook" w:hAnsi="Century Schoolbook"/>
                 <w:noProof/>
               </w:rPr>
@@ -2936,7 +2950,7 @@
         </w:p>
         <w:p>
           <w:pPr>
-            <w:pStyle w:val="TM3"/>
+            <w:pStyle w:val="TOC3"/>
             <w:tabs>
               <w:tab w:val="right" w:leader="dot" w:pos="10456"/>
             </w:tabs>
@@ -2950,7 +2964,7 @@
           <w:hyperlink w:anchor="_Toc42164464" w:history="1">
             <w:r>
               <w:rPr>
-                <w:rStyle w:val="Lienhypertexte"/>
+                <w:rStyle w:val="Hyperlink"/>
                 <w:noProof/>
               </w:rPr>
               <w:t>1.1 Problématique</w:t>
@@ -3007,7 +3021,7 @@
         </w:p>
         <w:p>
           <w:pPr>
-            <w:pStyle w:val="TM3"/>
+            <w:pStyle w:val="TOC3"/>
             <w:tabs>
               <w:tab w:val="right" w:leader="dot" w:pos="10456"/>
             </w:tabs>
@@ -3021,7 +3035,7 @@
           <w:hyperlink w:anchor="_Toc42164465" w:history="1">
             <w:r>
               <w:rPr>
-                <w:rStyle w:val="Lienhypertexte"/>
+                <w:rStyle w:val="Hyperlink"/>
                 <w:noProof/>
               </w:rPr>
               <w:t>1.2 Solution</w:t>
@@ -3078,7 +3092,7 @@
         </w:p>
         <w:p>
           <w:pPr>
-            <w:pStyle w:val="TM2"/>
+            <w:pStyle w:val="TOC2"/>
             <w:tabs>
               <w:tab w:val="right" w:leader="dot" w:pos="10456"/>
             </w:tabs>
@@ -3092,7 +3106,7 @@
           <w:hyperlink w:anchor="_Toc42164466" w:history="1">
             <w:r>
               <w:rPr>
-                <w:rStyle w:val="Lienhypertexte"/>
+                <w:rStyle w:val="Hyperlink"/>
                 <w:rFonts w:ascii="Century Schoolbook" w:hAnsi="Century Schoolbook"/>
                 <w:noProof/>
               </w:rPr>
@@ -3150,7 +3164,7 @@
         </w:p>
         <w:p>
           <w:pPr>
-            <w:pStyle w:val="TM3"/>
+            <w:pStyle w:val="TOC3"/>
             <w:tabs>
               <w:tab w:val="left" w:pos="1320"/>
               <w:tab w:val="right" w:leader="dot" w:pos="10456"/>
@@ -3165,7 +3179,7 @@
           <w:hyperlink w:anchor="_Toc42164467" w:history="1">
             <w:r>
               <w:rPr>
-                <w:rStyle w:val="Lienhypertexte"/>
+                <w:rStyle w:val="Hyperlink"/>
                 <w:rFonts w:ascii="Calibri" w:hAnsi="Calibri" w:cs="Calibri"/>
                 <w:noProof/>
               </w:rPr>
@@ -3182,7 +3196,7 @@
             </w:r>
             <w:r>
               <w:rPr>
-                <w:rStyle w:val="Lienhypertexte"/>
+                <w:rStyle w:val="Hyperlink"/>
                 <w:rFonts w:ascii="Calibri" w:hAnsi="Calibri" w:cs="Calibri"/>
                 <w:noProof/>
               </w:rPr>
@@ -3240,7 +3254,7 @@
         </w:p>
         <w:p>
           <w:pPr>
-            <w:pStyle w:val="TM3"/>
+            <w:pStyle w:val="TOC3"/>
             <w:tabs>
               <w:tab w:val="left" w:pos="1320"/>
               <w:tab w:val="right" w:leader="dot" w:pos="10456"/>
@@ -3255,7 +3269,7 @@
           <w:hyperlink w:anchor="_Toc42164468" w:history="1">
             <w:r>
               <w:rPr>
-                <w:rStyle w:val="Lienhypertexte"/>
+                <w:rStyle w:val="Hyperlink"/>
                 <w:rFonts w:ascii="Century Schoolbook" w:hAnsi="Century Schoolbook"/>
                 <w:noProof/>
               </w:rPr>
@@ -3272,7 +3286,7 @@
             </w:r>
             <w:r>
               <w:rPr>
-                <w:rStyle w:val="Lienhypertexte"/>
+                <w:rStyle w:val="Hyperlink"/>
                 <w:rFonts w:ascii="Century Schoolbook" w:hAnsi="Century Schoolbook"/>
                 <w:noProof/>
               </w:rPr>
@@ -3330,7 +3344,7 @@
         </w:p>
         <w:p>
           <w:pPr>
-            <w:pStyle w:val="TM1"/>
+            <w:pStyle w:val="TOC1"/>
             <w:tabs>
               <w:tab w:val="right" w:leader="dot" w:pos="10456"/>
             </w:tabs>
@@ -3344,7 +3358,7 @@
           <w:hyperlink w:anchor="_Toc42164469" w:history="1">
             <w:r>
               <w:rPr>
-                <w:rStyle w:val="Lienhypertexte"/>
+                <w:rStyle w:val="Hyperlink"/>
                 <w:noProof/>
               </w:rPr>
               <w:t>Chapitre II :  Étude détaillée</w:t>
@@ -3401,7 +3415,7 @@
         </w:p>
         <w:p>
           <w:pPr>
-            <w:pStyle w:val="TM2"/>
+            <w:pStyle w:val="TOC2"/>
             <w:tabs>
               <w:tab w:val="left" w:pos="880"/>
               <w:tab w:val="right" w:leader="dot" w:pos="10456"/>
@@ -3416,7 +3430,7 @@
           <w:hyperlink w:anchor="_Toc42164470" w:history="1">
             <w:r>
               <w:rPr>
-                <w:rStyle w:val="Lienhypertexte"/>
+                <w:rStyle w:val="Hyperlink"/>
                 <w:rFonts w:ascii="Century Schoolbook" w:hAnsi="Century Schoolbook"/>
                 <w:noProof/>
               </w:rPr>
@@ -3433,7 +3447,7 @@
             </w:r>
             <w:r>
               <w:rPr>
-                <w:rStyle w:val="Lienhypertexte"/>
+                <w:rStyle w:val="Hyperlink"/>
                 <w:rFonts w:ascii="Century Schoolbook" w:hAnsi="Century Schoolbook"/>
                 <w:noProof/>
               </w:rPr>
@@ -3491,7 +3505,7 @@
         </w:p>
         <w:p>
           <w:pPr>
-            <w:pStyle w:val="TM2"/>
+            <w:pStyle w:val="TOC2"/>
             <w:tabs>
               <w:tab w:val="left" w:pos="880"/>
               <w:tab w:val="right" w:leader="dot" w:pos="10456"/>
@@ -3506,7 +3520,7 @@
           <w:hyperlink w:anchor="_Toc42164471" w:history="1">
             <w:r>
               <w:rPr>
-                <w:rStyle w:val="Lienhypertexte"/>
+                <w:rStyle w:val="Hyperlink"/>
                 <w:rFonts w:ascii="Century Schoolbook" w:hAnsi="Century Schoolbook"/>
                 <w:noProof/>
               </w:rPr>
@@ -3523,7 +3537,7 @@
             </w:r>
             <w:r>
               <w:rPr>
-                <w:rStyle w:val="Lienhypertexte"/>
+                <w:rStyle w:val="Hyperlink"/>
                 <w:rFonts w:ascii="Century Schoolbook" w:hAnsi="Century Schoolbook"/>
                 <w:noProof/>
               </w:rPr>
@@ -3581,7 +3595,7 @@
         </w:p>
         <w:p>
           <w:pPr>
-            <w:pStyle w:val="TM3"/>
+            <w:pStyle w:val="TOC3"/>
             <w:tabs>
               <w:tab w:val="left" w:pos="1320"/>
               <w:tab w:val="right" w:leader="dot" w:pos="10456"/>
@@ -3596,7 +3610,7 @@
           <w:hyperlink w:anchor="_Toc42164472" w:history="1">
             <w:r>
               <w:rPr>
-                <w:rStyle w:val="Lienhypertexte"/>
+                <w:rStyle w:val="Hyperlink"/>
                 <w:rFonts w:ascii="Century Schoolbook" w:hAnsi="Century Schoolbook"/>
                 <w:noProof/>
               </w:rPr>
@@ -3613,7 +3627,7 @@
             </w:r>
             <w:r>
               <w:rPr>
-                <w:rStyle w:val="Lienhypertexte"/>
+                <w:rStyle w:val="Hyperlink"/>
                 <w:rFonts w:ascii="Century Schoolbook" w:hAnsi="Century Schoolbook"/>
                 <w:noProof/>
               </w:rPr>
@@ -3671,7 +3685,7 @@
         </w:p>
         <w:p>
           <w:pPr>
-            <w:pStyle w:val="TM3"/>
+            <w:pStyle w:val="TOC3"/>
             <w:tabs>
               <w:tab w:val="left" w:pos="1320"/>
               <w:tab w:val="right" w:leader="dot" w:pos="10456"/>
@@ -3686,7 +3700,7 @@
           <w:hyperlink w:anchor="_Toc42164473" w:history="1">
             <w:r>
               <w:rPr>
-                <w:rStyle w:val="Lienhypertexte"/>
+                <w:rStyle w:val="Hyperlink"/>
                 <w:rFonts w:ascii="Century Schoolbook" w:hAnsi="Century Schoolbook"/>
                 <w:noProof/>
               </w:rPr>
@@ -3703,7 +3717,7 @@
             </w:r>
             <w:r>
               <w:rPr>
-                <w:rStyle w:val="Lienhypertexte"/>
+                <w:rStyle w:val="Hyperlink"/>
                 <w:rFonts w:ascii="Century Schoolbook" w:hAnsi="Century Schoolbook"/>
                 <w:noProof/>
               </w:rPr>
@@ -3761,7 +3775,7 @@
         </w:p>
         <w:p>
           <w:pPr>
-            <w:pStyle w:val="TM3"/>
+            <w:pStyle w:val="TOC3"/>
             <w:tabs>
               <w:tab w:val="left" w:pos="1320"/>
               <w:tab w:val="right" w:leader="dot" w:pos="10456"/>
@@ -3776,7 +3790,7 @@
           <w:hyperlink w:anchor="_Toc42164474" w:history="1">
             <w:r>
               <w:rPr>
-                <w:rStyle w:val="Lienhypertexte"/>
+                <w:rStyle w:val="Hyperlink"/>
                 <w:rFonts w:ascii="Century Schoolbook" w:hAnsi="Century Schoolbook"/>
                 <w:noProof/>
               </w:rPr>
@@ -3793,7 +3807,7 @@
             </w:r>
             <w:r>
               <w:rPr>
-                <w:rStyle w:val="Lienhypertexte"/>
+                <w:rStyle w:val="Hyperlink"/>
                 <w:rFonts w:ascii="Century Schoolbook" w:hAnsi="Century Schoolbook"/>
                 <w:noProof/>
               </w:rPr>
@@ -3851,7 +3865,7 @@
         </w:p>
         <w:p>
           <w:pPr>
-            <w:pStyle w:val="TM2"/>
+            <w:pStyle w:val="TOC2"/>
             <w:tabs>
               <w:tab w:val="left" w:pos="880"/>
               <w:tab w:val="right" w:leader="dot" w:pos="10456"/>
@@ -3866,7 +3880,7 @@
           <w:hyperlink w:anchor="_Toc42164475" w:history="1">
             <w:r>
               <w:rPr>
-                <w:rStyle w:val="Lienhypertexte"/>
+                <w:rStyle w:val="Hyperlink"/>
                 <w:rFonts w:ascii="Century Schoolbook" w:hAnsi="Century Schoolbook"/>
                 <w:noProof/>
               </w:rPr>
@@ -3883,7 +3897,7 @@
             </w:r>
             <w:r>
               <w:rPr>
-                <w:rStyle w:val="Lienhypertexte"/>
+                <w:rStyle w:val="Hyperlink"/>
                 <w:rFonts w:ascii="Century Schoolbook" w:hAnsi="Century Schoolbook"/>
                 <w:noProof/>
               </w:rPr>
@@ -3941,7 +3955,7 @@
         </w:p>
         <w:p>
           <w:pPr>
-            <w:pStyle w:val="TM3"/>
+            <w:pStyle w:val="TOC3"/>
             <w:tabs>
               <w:tab w:val="left" w:pos="1320"/>
               <w:tab w:val="right" w:leader="dot" w:pos="10456"/>
@@ -3956,7 +3970,7 @@
           <w:hyperlink w:anchor="_Toc42164476" w:history="1">
             <w:r>
               <w:rPr>
-                <w:rStyle w:val="Lienhypertexte"/>
+                <w:rStyle w:val="Hyperlink"/>
                 <w:rFonts w:ascii="Century Schoolbook" w:hAnsi="Century Schoolbook"/>
                 <w:noProof/>
               </w:rPr>
@@ -3973,7 +3987,7 @@
             </w:r>
             <w:r>
               <w:rPr>
-                <w:rStyle w:val="Lienhypertexte"/>
+                <w:rStyle w:val="Hyperlink"/>
                 <w:rFonts w:ascii="Century Schoolbook" w:hAnsi="Century Schoolbook"/>
                 <w:noProof/>
               </w:rPr>
@@ -4031,7 +4045,7 @@
         </w:p>
         <w:p>
           <w:pPr>
-            <w:pStyle w:val="TM3"/>
+            <w:pStyle w:val="TOC3"/>
             <w:tabs>
               <w:tab w:val="left" w:pos="1320"/>
               <w:tab w:val="right" w:leader="dot" w:pos="10456"/>
@@ -4046,7 +4060,7 @@
           <w:hyperlink w:anchor="_Toc42164477" w:history="1">
             <w:r>
               <w:rPr>
-                <w:rStyle w:val="Lienhypertexte"/>
+                <w:rStyle w:val="Hyperlink"/>
                 <w:rFonts w:ascii="Century Schoolbook" w:hAnsi="Century Schoolbook"/>
                 <w:noProof/>
               </w:rPr>
@@ -4063,7 +4077,7 @@
             </w:r>
             <w:r>
               <w:rPr>
-                <w:rStyle w:val="Lienhypertexte"/>
+                <w:rStyle w:val="Hyperlink"/>
                 <w:rFonts w:ascii="Century Schoolbook" w:hAnsi="Century Schoolbook"/>
                 <w:noProof/>
               </w:rPr>
@@ -4121,7 +4135,7 @@
         </w:p>
         <w:p>
           <w:pPr>
-            <w:pStyle w:val="TM2"/>
+            <w:pStyle w:val="TOC2"/>
             <w:tabs>
               <w:tab w:val="left" w:pos="880"/>
               <w:tab w:val="right" w:leader="dot" w:pos="10456"/>
@@ -4136,7 +4150,7 @@
           <w:hyperlink w:anchor="_Toc42164478" w:history="1">
             <w:r>
               <w:rPr>
-                <w:rStyle w:val="Lienhypertexte"/>
+                <w:rStyle w:val="Hyperlink"/>
                 <w:noProof/>
               </w:rPr>
               <w:t>4.</w:t>
@@ -4152,7 +4166,7 @@
             </w:r>
             <w:r>
               <w:rPr>
-                <w:rStyle w:val="Lienhypertexte"/>
+                <w:rStyle w:val="Hyperlink"/>
                 <w:noProof/>
               </w:rPr>
               <w:t>Modèle Logique des données</w:t>
@@ -4209,7 +4223,7 @@
         </w:p>
         <w:p>
           <w:pPr>
-            <w:pStyle w:val="TM3"/>
+            <w:pStyle w:val="TOC3"/>
             <w:tabs>
               <w:tab w:val="left" w:pos="1320"/>
               <w:tab w:val="right" w:leader="dot" w:pos="10456"/>
@@ -4224,7 +4238,7 @@
           <w:hyperlink w:anchor="_Toc42164479" w:history="1">
             <w:r>
               <w:rPr>
-                <w:rStyle w:val="Lienhypertexte"/>
+                <w:rStyle w:val="Hyperlink"/>
                 <w:noProof/>
               </w:rPr>
               <w:t>4.1.</w:t>
@@ -4240,7 +4254,7 @@
             </w:r>
             <w:r>
               <w:rPr>
-                <w:rStyle w:val="Lienhypertexte"/>
+                <w:rStyle w:val="Hyperlink"/>
                 <w:noProof/>
               </w:rPr>
               <w:t>Règles de transformation du MCD au MLD</w:t>
@@ -4297,7 +4311,7 @@
         </w:p>
         <w:p>
           <w:pPr>
-            <w:pStyle w:val="TM3"/>
+            <w:pStyle w:val="TOC3"/>
             <w:tabs>
               <w:tab w:val="left" w:pos="1320"/>
               <w:tab w:val="right" w:leader="dot" w:pos="10456"/>
@@ -4312,7 +4326,7 @@
           <w:hyperlink w:anchor="_Toc42164480" w:history="1">
             <w:r>
               <w:rPr>
-                <w:rStyle w:val="Lienhypertexte"/>
+                <w:rStyle w:val="Hyperlink"/>
                 <w:noProof/>
               </w:rPr>
               <w:t>4.2.</w:t>
@@ -4328,7 +4342,7 @@
             </w:r>
             <w:r>
               <w:rPr>
-                <w:rStyle w:val="Lienhypertexte"/>
+                <w:rStyle w:val="Hyperlink"/>
                 <w:noProof/>
               </w:rPr>
               <w:t>MLD de notre Site Web :</w:t>
@@ -4385,7 +4399,7 @@
         </w:p>
         <w:p>
           <w:pPr>
-            <w:pStyle w:val="TM1"/>
+            <w:pStyle w:val="TOC1"/>
             <w:tabs>
               <w:tab w:val="right" w:leader="dot" w:pos="10456"/>
             </w:tabs>
@@ -4399,7 +4413,7 @@
           <w:hyperlink w:anchor="_Toc42164481" w:history="1">
             <w:r>
               <w:rPr>
-                <w:rStyle w:val="Lienhypertexte"/>
+                <w:rStyle w:val="Hyperlink"/>
                 <w:noProof/>
               </w:rPr>
               <w:t>Chapitres III : Réalisation</w:t>
@@ -4456,7 +4470,7 @@
         </w:p>
         <w:p>
           <w:pPr>
-            <w:pStyle w:val="TM2"/>
+            <w:pStyle w:val="TOC2"/>
             <w:tabs>
               <w:tab w:val="left" w:pos="880"/>
               <w:tab w:val="right" w:leader="dot" w:pos="10456"/>
@@ -4471,7 +4485,7 @@
           <w:hyperlink w:anchor="_Toc42164482" w:history="1">
             <w:r>
               <w:rPr>
-                <w:rStyle w:val="Lienhypertexte"/>
+                <w:rStyle w:val="Hyperlink"/>
                 <w:noProof/>
               </w:rPr>
               <w:t>1.</w:t>
@@ -4487,7 +4501,7 @@
             </w:r>
             <w:r>
               <w:rPr>
-                <w:rStyle w:val="Lienhypertexte"/>
+                <w:rStyle w:val="Hyperlink"/>
                 <w:noProof/>
               </w:rPr>
               <w:t>L’environnement de développement</w:t>
@@ -4544,7 +4558,7 @@
         </w:p>
         <w:p>
           <w:pPr>
-            <w:pStyle w:val="TM2"/>
+            <w:pStyle w:val="TOC2"/>
             <w:tabs>
               <w:tab w:val="left" w:pos="880"/>
               <w:tab w:val="right" w:leader="dot" w:pos="10456"/>
@@ -4559,7 +4573,7 @@
           <w:hyperlink w:anchor="_Toc42164483" w:history="1">
             <w:r>
               <w:rPr>
-                <w:rStyle w:val="Lienhypertexte"/>
+                <w:rStyle w:val="Hyperlink"/>
                 <w:noProof/>
               </w:rPr>
               <w:t>3.</w:t>
@@ -4575,7 +4589,7 @@
             </w:r>
             <w:r>
               <w:rPr>
-                <w:rStyle w:val="Lienhypertexte"/>
+                <w:rStyle w:val="Hyperlink"/>
                 <w:noProof/>
               </w:rPr>
               <w:t>Les interfaces graphiques</w:t>
@@ -4632,7 +4646,7 @@
         </w:p>
         <w:p>
           <w:pPr>
-            <w:pStyle w:val="TM3"/>
+            <w:pStyle w:val="TOC3"/>
             <w:tabs>
               <w:tab w:val="left" w:pos="1320"/>
               <w:tab w:val="right" w:leader="dot" w:pos="10456"/>
@@ -4647,7 +4661,7 @@
           <w:hyperlink w:anchor="_Toc42164484" w:history="1">
             <w:r>
               <w:rPr>
-                <w:rStyle w:val="Lienhypertexte"/>
+                <w:rStyle w:val="Hyperlink"/>
                 <w:noProof/>
               </w:rPr>
               <w:t>3.1.</w:t>
@@ -4663,7 +4677,7 @@
             </w:r>
             <w:r>
               <w:rPr>
-                <w:rStyle w:val="Lienhypertexte"/>
+                <w:rStyle w:val="Hyperlink"/>
                 <w:noProof/>
               </w:rPr>
               <w:t>Partie visiteur</w:t>
@@ -4720,7 +4734,7 @@
         </w:p>
         <w:p>
           <w:pPr>
-            <w:pStyle w:val="TM3"/>
+            <w:pStyle w:val="TOC3"/>
             <w:tabs>
               <w:tab w:val="left" w:pos="1320"/>
               <w:tab w:val="right" w:leader="dot" w:pos="10456"/>
@@ -4735,7 +4749,7 @@
           <w:hyperlink w:anchor="_Toc42164485" w:history="1">
             <w:r>
               <w:rPr>
-                <w:rStyle w:val="Lienhypertexte"/>
+                <w:rStyle w:val="Hyperlink"/>
                 <w:noProof/>
               </w:rPr>
               <w:t>1.2.</w:t>
@@ -4751,7 +4765,7 @@
             </w:r>
             <w:r>
               <w:rPr>
-                <w:rStyle w:val="Lienhypertexte"/>
+                <w:rStyle w:val="Hyperlink"/>
                 <w:noProof/>
               </w:rPr>
               <w:t>Partie Etudiant / Professeur</w:t>
@@ -4808,7 +4822,7 @@
         </w:p>
         <w:p>
           <w:pPr>
-            <w:pStyle w:val="TM3"/>
+            <w:pStyle w:val="TOC3"/>
             <w:tabs>
               <w:tab w:val="left" w:pos="1320"/>
               <w:tab w:val="right" w:leader="dot" w:pos="10456"/>
@@ -4823,7 +4837,7 @@
           <w:hyperlink w:anchor="_Toc42164486" w:history="1">
             <w:r>
               <w:rPr>
-                <w:rStyle w:val="Lienhypertexte"/>
+                <w:rStyle w:val="Hyperlink"/>
                 <w:noProof/>
               </w:rPr>
               <w:t>1.3.</w:t>
@@ -4839,7 +4853,7 @@
             </w:r>
             <w:r>
               <w:rPr>
-                <w:rStyle w:val="Lienhypertexte"/>
+                <w:rStyle w:val="Hyperlink"/>
                 <w:noProof/>
               </w:rPr>
               <w:t>Partie Administrateur</w:t>
@@ -4896,7 +4910,7 @@
         </w:p>
         <w:p>
           <w:pPr>
-            <w:pStyle w:val="TM1"/>
+            <w:pStyle w:val="TOC1"/>
             <w:tabs>
               <w:tab w:val="right" w:leader="dot" w:pos="10456"/>
             </w:tabs>
@@ -4910,7 +4924,7 @@
           <w:hyperlink w:anchor="_Toc42164487" w:history="1">
             <w:r>
               <w:rPr>
-                <w:rStyle w:val="Lienhypertexte"/>
+                <w:rStyle w:val="Hyperlink"/>
                 <w:noProof/>
               </w:rPr>
               <w:t>Conclusion</w:t>
@@ -4999,7 +5013,7 @@
     </w:sdt>
     <w:p>
       <w:pPr>
-        <w:pStyle w:val="Titre1"/>
+        <w:pStyle w:val="Heading1"/>
         <w:rPr>
           <w:i w:val="0"/>
         </w:rPr>
@@ -5032,7 +5046,7 @@
     <w:p/>
     <w:p>
       <w:pPr>
-        <w:pStyle w:val="Titre1"/>
+        <w:pStyle w:val="Heading1"/>
         <w:rPr>
           <w:i w:val="0"/>
         </w:rPr>
@@ -5127,7 +5141,7 @@
               </wp:anchor>
             </w:drawing>
           </mc:Choice>
-          <mc:Fallback>
+          <mc:Fallback xmlns:w16="http://schemas.microsoft.com/office/word/2018/wordml" xmlns:w16cid="http://schemas.microsoft.com/office/word/2016/wordml/cid" xmlns:w16cex="http://schemas.microsoft.com/office/word/2018/wordml/cex" xmlns:am3d="http://schemas.microsoft.com/office/drawing/2017/model3d" xmlns:aink="http://schemas.microsoft.com/office/drawing/2016/ink" xmlns:cx8="http://schemas.microsoft.com/office/drawing/2016/5/14/chartex" xmlns:cx7="http://schemas.microsoft.com/office/drawing/2016/5/13/chartex" xmlns:cx6="http://schemas.microsoft.com/office/drawing/2016/5/12/chartex" xmlns:cx5="http://schemas.microsoft.com/office/drawing/2016/5/11/chartex" xmlns:cx4="http://schemas.microsoft.com/office/drawing/2016/5/10/chartex" xmlns:cx3="http://schemas.microsoft.com/office/drawing/2016/5/9/chartex" xmlns:cx2="http://schemas.microsoft.com/office/drawing/2015/10/21/chartex">
             <w:pict>
               <v:line w14:anchorId="2ECCD44A" id="Connecteur droit 17" o:spid="_x0000_s1026" style="position:absolute;flip:x y;z-index:251658752;visibility:visible;mso-wrap-style:square;mso-width-percent:0;mso-height-percent:0;mso-wrap-distance-left:9pt;mso-wrap-distance-top:0;mso-wrap-distance-right:9pt;mso-wrap-distance-bottom:0;mso-position-horizontal:absolute;mso-position-horizontal-relative:margin;mso-position-vertical:absolute;mso-position-vertical-relative:text;mso-width-percent:0;mso-height-percent:0;mso-width-relative:margin;mso-height-relative:margin" from="40.95pt,10.7pt" to="481.95pt,11.3pt" o:gfxdata="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" strokecolor="#d6e3bc [1302]" strokeweight=".25pt">
                 <o:lock v:ext="edit" shapetype="f"/>
@@ -5141,7 +5155,7 @@
     <w:p/>
     <w:p>
       <w:pPr>
-        <w:pStyle w:val="Tabledesillustrations"/>
+        <w:pStyle w:val="TableofFigures"/>
         <w:tabs>
           <w:tab w:val="right" w:leader="dot" w:pos="10456"/>
         </w:tabs>
@@ -5164,7 +5178,7 @@
       <w:hyperlink r:id="rId9" w:anchor="_Toc41519082" w:history="1">
         <w:r>
           <w:rPr>
-            <w:rStyle w:val="Lienhypertexte"/>
+            <w:rStyle w:val="Hyperlink"/>
             <w:noProof/>
           </w:rPr>
           <w:t>Figure 1: MCD</w:t>
@@ -5255,7 +5269,7 @@
     <w:p/>
     <w:p>
       <w:pPr>
-        <w:pStyle w:val="Titre1"/>
+        <w:pStyle w:val="Heading1"/>
         <w:rPr>
           <w:i w:val="0"/>
         </w:rPr>
@@ -5352,7 +5366,7 @@
               </wp:anchor>
             </w:drawing>
           </mc:Choice>
-          <mc:Fallback>
+          <mc:Fallback xmlns:w16="http://schemas.microsoft.com/office/word/2018/wordml" xmlns:w16cid="http://schemas.microsoft.com/office/word/2016/wordml/cid" xmlns:w16cex="http://schemas.microsoft.com/office/word/2018/wordml/cex" xmlns:am3d="http://schemas.microsoft.com/office/drawing/2017/model3d" xmlns:aink="http://schemas.microsoft.com/office/drawing/2016/ink" xmlns:cx8="http://schemas.microsoft.com/office/drawing/2016/5/14/chartex" xmlns:cx7="http://schemas.microsoft.com/office/drawing/2016/5/13/chartex" xmlns:cx6="http://schemas.microsoft.com/office/drawing/2016/5/12/chartex" xmlns:cx5="http://schemas.microsoft.com/office/drawing/2016/5/11/chartex" xmlns:cx4="http://schemas.microsoft.com/office/drawing/2016/5/10/chartex" xmlns:cx3="http://schemas.microsoft.com/office/drawing/2016/5/9/chartex" xmlns:cx2="http://schemas.microsoft.com/office/drawing/2015/10/21/chartex">
             <w:pict>
               <v:line w14:anchorId="0D7F036E" id="Connecteur droit 17" o:spid="_x0000_s1026" style="position:absolute;flip:x;z-index:251666944;visibility:visible;mso-wrap-style:square;mso-width-percent:0;mso-height-percent:0;mso-wrap-distance-left:9pt;mso-wrap-distance-top:0;mso-wrap-distance-right:9pt;mso-wrap-distance-bottom:0;mso-position-horizontal:absolute;mso-position-horizontal-relative:margin;mso-position-vertical:absolute;mso-position-vertical-relative:text;mso-width-percent:0;mso-height-percent:0;mso-width-relative:margin;mso-height-relative:margin" from="34.45pt,1.5pt" to="486.8pt,2.2pt" o:gfxdata="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" strokecolor="#d6e3bc [1302]" strokeweight=".25pt">
                 <o:lock v:ext="edit" shapetype="f"/>
@@ -5535,7 +5549,7 @@
     <w:p/>
     <w:p>
       <w:pPr>
-        <w:pStyle w:val="Titre1"/>
+        <w:pStyle w:val="Heading1"/>
         <w:rPr>
           <w:i w:val="0"/>
           <w:color w:val="002060"/>
@@ -5590,7 +5604,7 @@
     </w:p>
     <w:p>
       <w:pPr>
-        <w:pStyle w:val="Titre2"/>
+        <w:pStyle w:val="Heading2"/>
         <w:numPr>
           <w:ilvl w:val="0"/>
           <w:numId w:val="1"/>
@@ -5622,21 +5636,21 @@
     </w:p>
     <w:p>
       <w:pPr>
-        <w:pStyle w:val="Titre3"/>
-      </w:pPr>
-      <w:bookmarkStart w:id="12" w:name="_Toc18044942"/>
-      <w:bookmarkStart w:id="13" w:name="_Toc42164464"/>
+        <w:pStyle w:val="Heading3"/>
+      </w:pPr>
+      <w:bookmarkStart w:id="12" w:name="_Toc42164464"/>
+      <w:bookmarkStart w:id="13" w:name="_Toc18044942"/>
       <w:r>
         <w:t xml:space="preserve">1.1 </w:t>
       </w:r>
       <w:r>
         <w:t>Problématique</w:t>
       </w:r>
+      <w:bookmarkEnd w:id="12"/>
+      <w:r>
+        <w:t> </w:t>
+      </w:r>
       <w:bookmarkEnd w:id="13"/>
-      <w:r>
-        <w:t> </w:t>
-      </w:r>
-      <w:bookmarkEnd w:id="12"/>
     </w:p>
     <w:p>
       <w:pPr>
@@ -5672,7 +5686,7 @@
     </w:p>
     <w:p>
       <w:pPr>
-        <w:pStyle w:val="Paragraphedeliste"/>
+        <w:pStyle w:val="ListParagraph"/>
         <w:numPr>
           <w:ilvl w:val="0"/>
           <w:numId w:val="2"/>
@@ -5778,7 +5792,7 @@
     </w:p>
     <w:p>
       <w:pPr>
-        <w:pStyle w:val="Paragraphedeliste"/>
+        <w:pStyle w:val="ListParagraph"/>
         <w:numPr>
           <w:ilvl w:val="0"/>
           <w:numId w:val="2"/>
@@ -5912,7 +5926,7 @@
     </w:p>
     <w:p>
       <w:pPr>
-        <w:pStyle w:val="Paragraphedeliste"/>
+        <w:pStyle w:val="ListParagraph"/>
         <w:numPr>
           <w:ilvl w:val="0"/>
           <w:numId w:val="2"/>
@@ -5962,7 +5976,7 @@
     </w:p>
     <w:p>
       <w:pPr>
-        <w:pStyle w:val="Titre3"/>
+        <w:pStyle w:val="Heading3"/>
       </w:pPr>
       <w:bookmarkStart w:id="14" w:name="_Toc42164465"/>
       <w:r>
@@ -6094,7 +6108,7 @@
     </w:p>
     <w:p>
       <w:pPr>
-        <w:pStyle w:val="Titre2"/>
+        <w:pStyle w:val="Heading2"/>
         <w:rPr>
           <w:rFonts w:ascii="Century Schoolbook" w:hAnsi="Century Schoolbook"/>
           <w:i w:val="0"/>
@@ -6208,7 +6222,7 @@
     </w:p>
     <w:p>
       <w:pPr>
-        <w:pStyle w:val="Titre3"/>
+        <w:pStyle w:val="Heading3"/>
         <w:numPr>
           <w:ilvl w:val="1"/>
           <w:numId w:val="3"/>
@@ -6286,7 +6300,7 @@
     </w:p>
     <w:p>
       <w:pPr>
-        <w:pStyle w:val="Paragraphedeliste"/>
+        <w:pStyle w:val="ListParagraph"/>
         <w:numPr>
           <w:ilvl w:val="0"/>
           <w:numId w:val="4"/>
@@ -6352,7 +6366,7 @@
     </w:p>
     <w:p>
       <w:pPr>
-        <w:pStyle w:val="Paragraphedeliste"/>
+        <w:pStyle w:val="ListParagraph"/>
         <w:numPr>
           <w:ilvl w:val="0"/>
           <w:numId w:val="4"/>
@@ -6394,7 +6408,7 @@
     </w:p>
     <w:p>
       <w:pPr>
-        <w:pStyle w:val="Titre3"/>
+        <w:pStyle w:val="Heading3"/>
         <w:numPr>
           <w:ilvl w:val="1"/>
           <w:numId w:val="3"/>
@@ -6447,7 +6461,7 @@
     </w:p>
     <w:p>
       <w:pPr>
-        <w:pStyle w:val="Paragraphedeliste"/>
+        <w:pStyle w:val="ListParagraph"/>
         <w:numPr>
           <w:ilvl w:val="0"/>
           <w:numId w:val="5"/>
@@ -6606,7 +6620,7 @@
     </w:p>
     <w:p>
       <w:pPr>
-        <w:pStyle w:val="Paragraphedeliste"/>
+        <w:pStyle w:val="ListParagraph"/>
         <w:numPr>
           <w:ilvl w:val="0"/>
           <w:numId w:val="5"/>
@@ -6693,7 +6707,7 @@
     </w:p>
     <w:p>
       <w:pPr>
-        <w:pStyle w:val="Paragraphedeliste"/>
+        <w:pStyle w:val="ListParagraph"/>
         <w:numPr>
           <w:ilvl w:val="0"/>
           <w:numId w:val="5"/>
@@ -6727,7 +6741,7 @@
     </w:p>
     <w:p>
       <w:pPr>
-        <w:pStyle w:val="Titre1"/>
+        <w:pStyle w:val="Heading1"/>
         <w:rPr>
           <w:i w:val="0"/>
         </w:rPr>
@@ -6768,7 +6782,7 @@
     </w:p>
     <w:p>
       <w:pPr>
-        <w:pStyle w:val="Titre2"/>
+        <w:pStyle w:val="Heading2"/>
         <w:numPr>
           <w:ilvl w:val="0"/>
           <w:numId w:val="7"/>
@@ -6827,7 +6841,7 @@
     </w:p>
     <w:p>
       <w:pPr>
-        <w:pStyle w:val="Paragraphedeliste"/>
+        <w:pStyle w:val="ListParagraph"/>
         <w:numPr>
           <w:ilvl w:val="0"/>
           <w:numId w:val="8"/>
@@ -6847,7 +6861,7 @@
     </w:p>
     <w:p>
       <w:pPr>
-        <w:pStyle w:val="Paragraphedeliste"/>
+        <w:pStyle w:val="ListParagraph"/>
         <w:numPr>
           <w:ilvl w:val="0"/>
           <w:numId w:val="8"/>
@@ -6867,7 +6881,7 @@
     </w:p>
     <w:p>
       <w:pPr>
-        <w:pStyle w:val="Paragraphedeliste"/>
+        <w:pStyle w:val="ListParagraph"/>
         <w:numPr>
           <w:ilvl w:val="0"/>
           <w:numId w:val="8"/>
@@ -6887,7 +6901,7 @@
     </w:p>
     <w:p>
       <w:pPr>
-        <w:pStyle w:val="Titre2"/>
+        <w:pStyle w:val="Heading2"/>
         <w:numPr>
           <w:ilvl w:val="0"/>
           <w:numId w:val="7"/>
@@ -6911,7 +6925,7 @@
     </w:p>
     <w:p>
       <w:pPr>
-        <w:pStyle w:val="Titre3"/>
+        <w:pStyle w:val="Heading3"/>
         <w:numPr>
           <w:ilvl w:val="1"/>
           <w:numId w:val="7"/>
@@ -6946,7 +6960,7 @@
     </w:p>
     <w:p>
       <w:pPr>
-        <w:pStyle w:val="Paragraphedeliste"/>
+        <w:pStyle w:val="ListParagraph"/>
         <w:numPr>
           <w:ilvl w:val="0"/>
           <w:numId w:val="9"/>
@@ -6966,7 +6980,7 @@
     </w:p>
     <w:p>
       <w:pPr>
-        <w:pStyle w:val="Paragraphedeliste"/>
+        <w:pStyle w:val="ListParagraph"/>
         <w:numPr>
           <w:ilvl w:val="0"/>
           <w:numId w:val="10"/>
@@ -6998,7 +7012,7 @@
     </w:p>
     <w:p>
       <w:pPr>
-        <w:pStyle w:val="Paragraphedeliste"/>
+        <w:pStyle w:val="ListParagraph"/>
         <w:numPr>
           <w:ilvl w:val="0"/>
           <w:numId w:val="10"/>
@@ -7024,7 +7038,7 @@
     </w:p>
     <w:p>
       <w:pPr>
-        <w:pStyle w:val="Paragraphedeliste"/>
+        <w:pStyle w:val="ListParagraph"/>
         <w:numPr>
           <w:ilvl w:val="0"/>
           <w:numId w:val="9"/>
@@ -7044,7 +7058,7 @@
     </w:p>
     <w:p>
       <w:pPr>
-        <w:pStyle w:val="Paragraphedeliste"/>
+        <w:pStyle w:val="ListParagraph"/>
         <w:numPr>
           <w:ilvl w:val="0"/>
           <w:numId w:val="11"/>
@@ -7112,7 +7126,7 @@
     </w:p>
     <w:p>
       <w:pPr>
-        <w:pStyle w:val="Paragraphedeliste"/>
+        <w:pStyle w:val="ListParagraph"/>
         <w:numPr>
           <w:ilvl w:val="0"/>
           <w:numId w:val="9"/>
@@ -7150,7 +7164,7 @@
     </w:p>
     <w:p>
       <w:pPr>
-        <w:pStyle w:val="Paragraphedeliste"/>
+        <w:pStyle w:val="ListParagraph"/>
         <w:numPr>
           <w:ilvl w:val="0"/>
           <w:numId w:val="9"/>
@@ -7170,7 +7184,7 @@
     </w:p>
     <w:p>
       <w:pPr>
-        <w:pStyle w:val="Paragraphedeliste"/>
+        <w:pStyle w:val="ListParagraph"/>
         <w:numPr>
           <w:ilvl w:val="0"/>
           <w:numId w:val="11"/>
@@ -7238,7 +7252,7 @@
     </w:p>
     <w:p>
       <w:pPr>
-        <w:pStyle w:val="Paragraphedeliste"/>
+        <w:pStyle w:val="ListParagraph"/>
         <w:numPr>
           <w:ilvl w:val="0"/>
           <w:numId w:val="9"/>
@@ -7258,7 +7272,7 @@
     </w:p>
     <w:p>
       <w:pPr>
-        <w:pStyle w:val="Paragraphedeliste"/>
+        <w:pStyle w:val="ListParagraph"/>
         <w:numPr>
           <w:ilvl w:val="0"/>
           <w:numId w:val="11"/>
@@ -7290,7 +7304,7 @@
     </w:p>
     <w:p>
       <w:pPr>
-        <w:pStyle w:val="Paragraphedeliste"/>
+        <w:pStyle w:val="ListParagraph"/>
         <w:numPr>
           <w:ilvl w:val="0"/>
           <w:numId w:val="11"/>
@@ -7322,7 +7336,7 @@
     </w:p>
     <w:p>
       <w:pPr>
-        <w:pStyle w:val="Paragraphedeliste"/>
+        <w:pStyle w:val="ListParagraph"/>
         <w:numPr>
           <w:ilvl w:val="0"/>
           <w:numId w:val="12"/>
@@ -7342,7 +7356,7 @@
     </w:p>
     <w:p>
       <w:pPr>
-        <w:pStyle w:val="Paragraphedeliste"/>
+        <w:pStyle w:val="ListParagraph"/>
         <w:numPr>
           <w:ilvl w:val="0"/>
           <w:numId w:val="11"/>
@@ -7399,7 +7413,7 @@
     </w:p>
     <w:p>
       <w:pPr>
-        <w:pStyle w:val="Paragraphedeliste"/>
+        <w:pStyle w:val="ListParagraph"/>
         <w:spacing w:line="360" w:lineRule="auto"/>
         <w:ind w:left="1440"/>
         <w:jc w:val="both"/>
@@ -7410,7 +7424,7 @@
     </w:p>
     <w:p>
       <w:pPr>
-        <w:pStyle w:val="Paragraphedeliste"/>
+        <w:pStyle w:val="ListParagraph"/>
         <w:numPr>
           <w:ilvl w:val="0"/>
           <w:numId w:val="12"/>
@@ -7442,7 +7456,7 @@
     </w:p>
     <w:p>
       <w:pPr>
-        <w:pStyle w:val="Paragraphedeliste"/>
+        <w:pStyle w:val="ListParagraph"/>
         <w:numPr>
           <w:ilvl w:val="0"/>
           <w:numId w:val="12"/>
@@ -7462,7 +7476,7 @@
     </w:p>
     <w:p>
       <w:pPr>
-        <w:pStyle w:val="Titre3"/>
+        <w:pStyle w:val="Heading3"/>
         <w:numPr>
           <w:ilvl w:val="1"/>
           <w:numId w:val="7"/>
@@ -7497,7 +7511,7 @@
     </w:p>
     <w:p>
       <w:pPr>
-        <w:pStyle w:val="Paragraphedeliste"/>
+        <w:pStyle w:val="ListParagraph"/>
         <w:numPr>
           <w:ilvl w:val="0"/>
           <w:numId w:val="12"/>
@@ -7517,7 +7531,7 @@
     </w:p>
     <w:p>
       <w:pPr>
-        <w:pStyle w:val="Paragraphedeliste"/>
+        <w:pStyle w:val="ListParagraph"/>
         <w:numPr>
           <w:ilvl w:val="0"/>
           <w:numId w:val="11"/>
@@ -7561,7 +7575,7 @@
     </w:p>
     <w:p>
       <w:pPr>
-        <w:pStyle w:val="Paragraphedeliste"/>
+        <w:pStyle w:val="ListParagraph"/>
         <w:numPr>
           <w:ilvl w:val="0"/>
           <w:numId w:val="11"/>
@@ -7587,7 +7601,7 @@
     </w:p>
     <w:p>
       <w:pPr>
-        <w:pStyle w:val="Paragraphedeliste"/>
+        <w:pStyle w:val="ListParagraph"/>
         <w:numPr>
           <w:ilvl w:val="0"/>
           <w:numId w:val="12"/>
@@ -7607,7 +7621,7 @@
     </w:p>
     <w:p>
       <w:pPr>
-        <w:pStyle w:val="Paragraphedeliste"/>
+        <w:pStyle w:val="ListParagraph"/>
         <w:numPr>
           <w:ilvl w:val="0"/>
           <w:numId w:val="13"/>
@@ -7714,7 +7728,7 @@
     </w:p>
     <w:p>
       <w:pPr>
-        <w:pStyle w:val="Paragraphedeliste"/>
+        <w:pStyle w:val="ListParagraph"/>
         <w:numPr>
           <w:ilvl w:val="0"/>
           <w:numId w:val="13"/>
@@ -7734,7 +7748,7 @@
     </w:p>
     <w:p>
       <w:pPr>
-        <w:pStyle w:val="Paragraphedeliste"/>
+        <w:pStyle w:val="ListParagraph"/>
         <w:numPr>
           <w:ilvl w:val="0"/>
           <w:numId w:val="12"/>
@@ -7754,7 +7768,7 @@
     </w:p>
     <w:p>
       <w:pPr>
-        <w:pStyle w:val="Paragraphedeliste"/>
+        <w:pStyle w:val="ListParagraph"/>
         <w:numPr>
           <w:ilvl w:val="0"/>
           <w:numId w:val="19"/>
@@ -7822,7 +7836,7 @@
     </w:p>
     <w:p>
       <w:pPr>
-        <w:pStyle w:val="Paragraphedeliste"/>
+        <w:pStyle w:val="ListParagraph"/>
         <w:numPr>
           <w:ilvl w:val="0"/>
           <w:numId w:val="19"/>
@@ -7854,7 +7868,7 @@
     </w:p>
     <w:p>
       <w:pPr>
-        <w:pStyle w:val="Paragraphedeliste"/>
+        <w:pStyle w:val="ListParagraph"/>
         <w:numPr>
           <w:ilvl w:val="0"/>
           <w:numId w:val="19"/>
@@ -7874,7 +7888,7 @@
     </w:p>
     <w:p>
       <w:pPr>
-        <w:pStyle w:val="Paragraphedeliste"/>
+        <w:pStyle w:val="ListParagraph"/>
         <w:numPr>
           <w:ilvl w:val="0"/>
           <w:numId w:val="12"/>
@@ -7918,7 +7932,7 @@
     </w:p>
     <w:p>
       <w:pPr>
-        <w:pStyle w:val="Paragraphedeliste"/>
+        <w:pStyle w:val="ListParagraph"/>
         <w:numPr>
           <w:ilvl w:val="0"/>
           <w:numId w:val="18"/>
@@ -7944,7 +7958,7 @@
     </w:p>
     <w:p>
       <w:pPr>
-        <w:pStyle w:val="Paragraphedeliste"/>
+        <w:pStyle w:val="ListParagraph"/>
         <w:numPr>
           <w:ilvl w:val="0"/>
           <w:numId w:val="12"/>
@@ -7976,7 +7990,7 @@
     </w:p>
     <w:p>
       <w:pPr>
-        <w:pStyle w:val="Paragraphedeliste"/>
+        <w:pStyle w:val="ListParagraph"/>
         <w:numPr>
           <w:ilvl w:val="0"/>
           <w:numId w:val="9"/>
@@ -8020,7 +8034,7 @@
     </w:p>
     <w:p>
       <w:pPr>
-        <w:pStyle w:val="Paragraphedeliste"/>
+        <w:pStyle w:val="ListParagraph"/>
         <w:numPr>
           <w:ilvl w:val="0"/>
           <w:numId w:val="11"/>
@@ -8052,7 +8066,7 @@
     </w:p>
     <w:p>
       <w:pPr>
-        <w:pStyle w:val="Paragraphedeliste"/>
+        <w:pStyle w:val="ListParagraph"/>
         <w:numPr>
           <w:ilvl w:val="0"/>
           <w:numId w:val="11"/>
@@ -8084,7 +8098,7 @@
     </w:p>
     <w:p>
       <w:pPr>
-        <w:pStyle w:val="Titre3"/>
+        <w:pStyle w:val="Heading3"/>
         <w:numPr>
           <w:ilvl w:val="1"/>
           <w:numId w:val="7"/>
@@ -8126,7 +8140,7 @@
     </w:p>
     <w:p>
       <w:pPr>
-        <w:pStyle w:val="Paragraphedeliste"/>
+        <w:pStyle w:val="ListParagraph"/>
         <w:numPr>
           <w:ilvl w:val="0"/>
           <w:numId w:val="12"/>
@@ -8146,7 +8160,7 @@
     </w:p>
     <w:p>
       <w:pPr>
-        <w:pStyle w:val="Paragraphedeliste"/>
+        <w:pStyle w:val="ListParagraph"/>
         <w:numPr>
           <w:ilvl w:val="0"/>
           <w:numId w:val="14"/>
@@ -8190,7 +8204,7 @@
     </w:p>
     <w:p>
       <w:pPr>
-        <w:pStyle w:val="Paragraphedeliste"/>
+        <w:pStyle w:val="ListParagraph"/>
         <w:numPr>
           <w:ilvl w:val="0"/>
           <w:numId w:val="14"/>
@@ -8234,7 +8248,7 @@
     </w:p>
     <w:p>
       <w:pPr>
-        <w:pStyle w:val="Paragraphedeliste"/>
+        <w:pStyle w:val="ListParagraph"/>
         <w:numPr>
           <w:ilvl w:val="0"/>
           <w:numId w:val="14"/>
@@ -8266,7 +8280,7 @@
     </w:p>
     <w:p>
       <w:pPr>
-        <w:pStyle w:val="Paragraphedeliste"/>
+        <w:pStyle w:val="ListParagraph"/>
         <w:numPr>
           <w:ilvl w:val="0"/>
           <w:numId w:val="14"/>
@@ -8298,7 +8312,7 @@
     </w:p>
     <w:p>
       <w:pPr>
-        <w:pStyle w:val="Paragraphedeliste"/>
+        <w:pStyle w:val="ListParagraph"/>
         <w:numPr>
           <w:ilvl w:val="0"/>
           <w:numId w:val="14"/>
@@ -8330,7 +8344,7 @@
     </w:p>
     <w:p>
       <w:pPr>
-        <w:pStyle w:val="Paragraphedeliste"/>
+        <w:pStyle w:val="ListParagraph"/>
         <w:numPr>
           <w:ilvl w:val="0"/>
           <w:numId w:val="12"/>
@@ -8350,7 +8364,7 @@
     </w:p>
     <w:p>
       <w:pPr>
-        <w:pStyle w:val="Paragraphedeliste"/>
+        <w:pStyle w:val="ListParagraph"/>
         <w:numPr>
           <w:ilvl w:val="0"/>
           <w:numId w:val="15"/>
@@ -8382,7 +8396,7 @@
     </w:p>
     <w:p>
       <w:pPr>
-        <w:pStyle w:val="Paragraphedeliste"/>
+        <w:pStyle w:val="ListParagraph"/>
         <w:numPr>
           <w:ilvl w:val="0"/>
           <w:numId w:val="15"/>
@@ -8414,7 +8428,7 @@
     </w:p>
     <w:p>
       <w:pPr>
-        <w:pStyle w:val="Paragraphedeliste"/>
+        <w:pStyle w:val="ListParagraph"/>
         <w:numPr>
           <w:ilvl w:val="0"/>
           <w:numId w:val="15"/>
@@ -8434,7 +8448,7 @@
     </w:p>
     <w:p>
       <w:pPr>
-        <w:pStyle w:val="Paragraphedeliste"/>
+        <w:pStyle w:val="ListParagraph"/>
         <w:numPr>
           <w:ilvl w:val="0"/>
           <w:numId w:val="15"/>
@@ -8466,7 +8480,7 @@
     </w:p>
     <w:p>
       <w:pPr>
-        <w:pStyle w:val="Paragraphedeliste"/>
+        <w:pStyle w:val="ListParagraph"/>
         <w:numPr>
           <w:ilvl w:val="0"/>
           <w:numId w:val="15"/>
@@ -8498,7 +8512,7 @@
     </w:p>
     <w:p>
       <w:pPr>
-        <w:pStyle w:val="Paragraphedeliste"/>
+        <w:pStyle w:val="ListParagraph"/>
         <w:numPr>
           <w:ilvl w:val="0"/>
           <w:numId w:val="12"/>
@@ -8519,7 +8533,7 @@
     </w:p>
     <w:p>
       <w:pPr>
-        <w:pStyle w:val="Paragraphedeliste"/>
+        <w:pStyle w:val="ListParagraph"/>
         <w:numPr>
           <w:ilvl w:val="0"/>
           <w:numId w:val="22"/>
@@ -8563,7 +8577,7 @@
     </w:p>
     <w:p>
       <w:pPr>
-        <w:pStyle w:val="Paragraphedeliste"/>
+        <w:pStyle w:val="ListParagraph"/>
         <w:numPr>
           <w:ilvl w:val="0"/>
           <w:numId w:val="22"/>
@@ -8619,7 +8633,7 @@
     </w:p>
     <w:p>
       <w:pPr>
-        <w:pStyle w:val="Paragraphedeliste"/>
+        <w:pStyle w:val="ListParagraph"/>
         <w:numPr>
           <w:ilvl w:val="0"/>
           <w:numId w:val="22"/>
@@ -8639,7 +8653,7 @@
     </w:p>
     <w:p>
       <w:pPr>
-        <w:pStyle w:val="Paragraphedeliste"/>
+        <w:pStyle w:val="ListParagraph"/>
         <w:numPr>
           <w:ilvl w:val="0"/>
           <w:numId w:val="12"/>
@@ -8659,7 +8673,7 @@
     </w:p>
     <w:p>
       <w:pPr>
-        <w:pStyle w:val="Paragraphedeliste"/>
+        <w:pStyle w:val="ListParagraph"/>
         <w:numPr>
           <w:ilvl w:val="0"/>
           <w:numId w:val="23"/>
@@ -8679,7 +8693,7 @@
     </w:p>
     <w:p>
       <w:pPr>
-        <w:pStyle w:val="Paragraphedeliste"/>
+        <w:pStyle w:val="ListParagraph"/>
         <w:numPr>
           <w:ilvl w:val="0"/>
           <w:numId w:val="23"/>
@@ -8699,7 +8713,7 @@
     </w:p>
     <w:p>
       <w:pPr>
-        <w:pStyle w:val="Paragraphedeliste"/>
+        <w:pStyle w:val="ListParagraph"/>
         <w:numPr>
           <w:ilvl w:val="0"/>
           <w:numId w:val="23"/>
@@ -8719,7 +8733,7 @@
     </w:p>
     <w:p>
       <w:pPr>
-        <w:pStyle w:val="Paragraphedeliste"/>
+        <w:pStyle w:val="ListParagraph"/>
         <w:numPr>
           <w:ilvl w:val="0"/>
           <w:numId w:val="12"/>
@@ -8739,7 +8753,7 @@
     </w:p>
     <w:p>
       <w:pPr>
-        <w:pStyle w:val="Paragraphedeliste"/>
+        <w:pStyle w:val="ListParagraph"/>
         <w:numPr>
           <w:ilvl w:val="0"/>
           <w:numId w:val="24"/>
@@ -8759,7 +8773,7 @@
     </w:p>
     <w:p>
       <w:pPr>
-        <w:pStyle w:val="Paragraphedeliste"/>
+        <w:pStyle w:val="ListParagraph"/>
         <w:numPr>
           <w:ilvl w:val="0"/>
           <w:numId w:val="24"/>
@@ -8779,7 +8793,7 @@
     </w:p>
     <w:p>
       <w:pPr>
-        <w:pStyle w:val="Paragraphedeliste"/>
+        <w:pStyle w:val="ListParagraph"/>
         <w:numPr>
           <w:ilvl w:val="0"/>
           <w:numId w:val="12"/>
@@ -8823,7 +8837,7 @@
     </w:p>
     <w:p>
       <w:pPr>
-        <w:pStyle w:val="Paragraphedeliste"/>
+        <w:pStyle w:val="ListParagraph"/>
         <w:numPr>
           <w:ilvl w:val="0"/>
           <w:numId w:val="9"/>
@@ -8844,7 +8858,7 @@
     </w:p>
     <w:p>
       <w:pPr>
-        <w:pStyle w:val="Paragraphedeliste"/>
+        <w:pStyle w:val="ListParagraph"/>
         <w:numPr>
           <w:ilvl w:val="0"/>
           <w:numId w:val="11"/>
@@ -8924,7 +8938,7 @@
     </w:p>
     <w:p>
       <w:pPr>
-        <w:pStyle w:val="Paragraphedeliste"/>
+        <w:pStyle w:val="ListParagraph"/>
         <w:numPr>
           <w:ilvl w:val="0"/>
           <w:numId w:val="11"/>
@@ -8986,18 +9000,7 @@
     </w:p>
     <w:p>
       <w:pPr>
-        <w:pStyle w:val="Paragraphedeliste"/>
-        <w:spacing w:line="360" w:lineRule="auto"/>
-        <w:ind w:left="1440"/>
-        <w:jc w:val="both"/>
-        <w:rPr>
-          <w:szCs w:val="24"/>
-        </w:rPr>
-      </w:pPr>
-    </w:p>
-    <w:p>
-      <w:pPr>
-        <w:pStyle w:val="Titre2"/>
+        <w:pStyle w:val="Heading2"/>
         <w:numPr>
           <w:ilvl w:val="0"/>
           <w:numId w:val="7"/>
@@ -9029,7 +9032,7 @@
     </w:p>
     <w:p>
       <w:pPr>
-        <w:pStyle w:val="Titre3"/>
+        <w:pStyle w:val="Heading3"/>
         <w:numPr>
           <w:ilvl w:val="1"/>
           <w:numId w:val="7"/>
@@ -9071,7 +9074,7 @@
     </w:p>
     <w:p>
       <w:pPr>
-        <w:pStyle w:val="Titre3"/>
+        <w:pStyle w:val="Heading3"/>
         <w:numPr>
           <w:ilvl w:val="1"/>
           <w:numId w:val="7"/>
@@ -9137,155 +9140,11 @@
         <w:spacing w:line="360" w:lineRule="auto"/>
         <w:jc w:val="both"/>
         <w:rPr>
-          <w:szCs w:val="24"/>
-        </w:rPr>
-      </w:pPr>
-      <w:r>
-        <w:rPr>
           <w:noProof/>
           <w:szCs w:val="24"/>
           <w:lang w:eastAsia="fr-FR"/>
         </w:rPr>
-        <mc:AlternateContent>
-          <mc:Choice Requires="wps">
-            <w:drawing>
-              <wp:anchor distT="0" distB="0" distL="114300" distR="114300" simplePos="0" relativeHeight="251667968" behindDoc="1" locked="0" layoutInCell="1" allowOverlap="1" wp14:anchorId="20706C9E" wp14:editId="5FC1F4BC">
-                <wp:simplePos x="0" y="0"/>
-                <wp:positionH relativeFrom="page">
-                  <wp:posOffset>68580</wp:posOffset>
-                </wp:positionH>
-                <wp:positionV relativeFrom="paragraph">
-                  <wp:posOffset>4283710</wp:posOffset>
-                </wp:positionV>
-                <wp:extent cx="7557135" cy="334645"/>
-                <wp:effectExtent l="0" t="0" r="0" b="0"/>
-                <wp:wrapTight wrapText="bothSides">
-                  <wp:wrapPolygon edited="0">
-                    <wp:start x="0" y="0"/>
-                    <wp:lineTo x="0" y="20903"/>
-                    <wp:lineTo x="21562" y="20903"/>
-                    <wp:lineTo x="21562" y="0"/>
-                    <wp:lineTo x="0" y="0"/>
-                  </wp:wrapPolygon>
-                </wp:wrapTight>
-                <wp:docPr id="263" name="Text Box 263"/>
-                <wp:cNvGraphicFramePr>
-                  <a:graphicFrameLocks xmlns:a="http://schemas.openxmlformats.org/drawingml/2006/main"/>
-                </wp:cNvGraphicFramePr>
-                <a:graphic xmlns:a="http://schemas.openxmlformats.org/drawingml/2006/main">
-                  <a:graphicData uri="http://schemas.microsoft.com/office/word/2010/wordprocessingShape">
-                    <wps:wsp>
-                      <wps:cNvSpPr txBox="1">
-                        <a:spLocks/>
-                      </wps:cNvSpPr>
-                      <wps:spPr>
-                        <a:xfrm>
-                          <a:off x="0" y="0"/>
-                          <a:ext cx="7557135" cy="334645"/>
-                        </a:xfrm>
-                        <a:prstGeom prst="rect">
-                          <a:avLst/>
-                        </a:prstGeom>
-                        <a:solidFill>
-                          <a:prstClr val="white"/>
-                        </a:solidFill>
-                        <a:ln>
-                          <a:noFill/>
-                        </a:ln>
-                      </wps:spPr>
-                      <wps:txbx>
-                        <w:txbxContent>
-                          <w:p>
-                            <w:pPr>
-                              <w:pStyle w:val="Lgende"/>
-                              <w:jc w:val="center"/>
-                              <w:rPr>
-                                <w:i w:val="0"/>
-                                <w:noProof/>
-                                <w:sz w:val="28"/>
-                              </w:rPr>
-                            </w:pPr>
-                            <w:bookmarkStart w:id="27" w:name="_Toc41519082"/>
-                            <w:r>
-                              <w:t xml:space="preserve">Figure </w:t>
-                            </w:r>
-                            <w:fldSimple w:instr=" SEQ Figure \* ARABIC ">
-                              <w:r>
-                                <w:rPr>
-                                  <w:noProof/>
-                                </w:rPr>
-                                <w:t>1</w:t>
-                              </w:r>
-                            </w:fldSimple>
-                            <w:r>
-                              <w:t>: MCD</w:t>
-                            </w:r>
-                            <w:bookmarkEnd w:id="27"/>
-                          </w:p>
-                        </w:txbxContent>
-                      </wps:txbx>
-                      <wps:bodyPr rot="0" spcFirstLastPara="0" vertOverflow="overflow" horzOverflow="overflow" vert="horz" wrap="square" lIns="0" tIns="0" rIns="0" bIns="0" numCol="1" spcCol="0" rtlCol="0" fromWordArt="0" anchor="t" anchorCtr="0" forceAA="0" compatLnSpc="1">
-                        <a:prstTxWarp prst="textNoShape">
-                          <a:avLst/>
-                        </a:prstTxWarp>
-                        <a:spAutoFit/>
-                      </wps:bodyPr>
-                    </wps:wsp>
-                  </a:graphicData>
-                </a:graphic>
-                <wp14:sizeRelH relativeFrom="page">
-                  <wp14:pctWidth>0</wp14:pctWidth>
-                </wp14:sizeRelH>
-                <wp14:sizeRelV relativeFrom="page">
-                  <wp14:pctHeight>0</wp14:pctHeight>
-                </wp14:sizeRelV>
-              </wp:anchor>
-            </w:drawing>
-          </mc:Choice>
-          <mc:Fallback>
-            <w:pict>
-              <v:shapetype w14:anchorId="20706C9E" id="_x0000_t202" coordsize="21600,21600" o:spt="202" path="m,l,21600r21600,l21600,xe">
-                <v:stroke joinstyle="miter"/>
-                <v:path gradientshapeok="t" o:connecttype="rect"/>
-              </v:shapetype>
-              <v:shape id="Text Box 263" o:spid="_x0000_s1031" type="#_x0000_t202" style="position:absolute;left:0;text-align:left;margin-left:5.4pt;margin-top:337.3pt;width:595.05pt;height:26.35pt;z-index:-251648512;visibility:visible;mso-wrap-style:square;mso-width-percent:0;mso-height-percent:0;mso-wrap-distance-left:9pt;mso-wrap-distance-top:0;mso-wrap-distance-right:9pt;mso-wrap-distance-bottom:0;mso-position-horizontal:absolute;mso-position-horizontal-relative:page;mso-position-vertical:absolute;mso-position-vertical-relative:text;mso-width-percent:0;mso-height-percent:0;mso-width-relative:page;mso-height-relative:page;v-text-anchor:top" o:gfxdata="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" stroked="f">
-                <v:textbox style="mso-fit-shape-to-text:t" inset="0,0,0,0">
-                  <w:txbxContent>
-                    <w:p>
-                      <w:pPr>
-                        <w:pStyle w:val="Lgende"/>
-                        <w:jc w:val="center"/>
-                        <w:rPr>
-                          <w:i w:val="0"/>
-                          <w:noProof/>
-                          <w:sz w:val="28"/>
-                        </w:rPr>
-                      </w:pPr>
-                      <w:bookmarkStart w:id="28" w:name="_Toc41519082"/>
-                      <w:r>
-                        <w:t xml:space="preserve">Figure </w:t>
-                      </w:r>
-                      <w:fldSimple w:instr=" SEQ Figure \* ARABIC ">
-                        <w:r>
-                          <w:rPr>
-                            <w:noProof/>
-                          </w:rPr>
-                          <w:t>1</w:t>
-                        </w:r>
-                      </w:fldSimple>
-                      <w:r>
-                        <w:t>: MCD</w:t>
-                      </w:r>
-                      <w:bookmarkEnd w:id="28"/>
-                    </w:p>
-                  </w:txbxContent>
-                </v:textbox>
-                <w10:wrap type="tight" anchorx="page"/>
-              </v:shape>
-            </w:pict>
-          </mc:Fallback>
-        </mc:AlternateContent>
-      </w:r>
+      </w:pPr>
       <w:r>
         <w:rPr>
           <w:noProof/>
@@ -9297,7 +9156,84 @@
     </w:p>
     <w:p>
       <w:pPr>
-        <w:pStyle w:val="Titre2"/>
+        <w:spacing w:line="360" w:lineRule="auto"/>
+        <w:jc w:val="both"/>
+        <w:rPr>
+          <w:noProof/>
+          <w:szCs w:val="24"/>
+          <w:lang w:eastAsia="fr-FR"/>
+        </w:rPr>
+      </w:pPr>
+    </w:p>
+    <w:p>
+      <w:pPr>
+        <w:spacing w:line="360" w:lineRule="auto"/>
+        <w:jc w:val="both"/>
+        <w:rPr>
+          <w:noProof/>
+          <w:szCs w:val="24"/>
+          <w:lang w:eastAsia="fr-FR"/>
+        </w:rPr>
+      </w:pPr>
+    </w:p>
+    <w:p>
+      <w:pPr>
+        <w:spacing w:line="360" w:lineRule="auto"/>
+        <w:jc w:val="both"/>
+        <w:rPr>
+          <w:noProof/>
+          <w:szCs w:val="24"/>
+          <w:lang w:eastAsia="fr-FR"/>
+        </w:rPr>
+      </w:pPr>
+    </w:p>
+    <w:p>
+      <w:pPr>
+        <w:spacing w:line="360" w:lineRule="auto"/>
+        <w:jc w:val="both"/>
+        <w:rPr>
+          <w:noProof/>
+          <w:szCs w:val="24"/>
+          <w:lang w:eastAsia="fr-FR"/>
+        </w:rPr>
+      </w:pPr>
+    </w:p>
+    <w:p>
+      <w:pPr>
+        <w:spacing w:line="360" w:lineRule="auto"/>
+        <w:jc w:val="both"/>
+        <w:rPr>
+          <w:noProof/>
+          <w:szCs w:val="24"/>
+          <w:lang w:eastAsia="fr-FR"/>
+        </w:rPr>
+      </w:pPr>
+    </w:p>
+    <w:p>
+      <w:pPr>
+        <w:spacing w:line="360" w:lineRule="auto"/>
+        <w:jc w:val="both"/>
+        <w:rPr>
+          <w:noProof/>
+          <w:szCs w:val="24"/>
+          <w:lang w:eastAsia="fr-FR"/>
+        </w:rPr>
+      </w:pPr>
+    </w:p>
+    <w:p>
+      <w:pPr>
+        <w:spacing w:line="360" w:lineRule="auto"/>
+        <w:jc w:val="both"/>
+        <w:rPr>
+          <w:noProof/>
+          <w:szCs w:val="24"/>
+          <w:lang w:eastAsia="fr-FR"/>
+        </w:rPr>
+      </w:pPr>
+    </w:p>
+    <w:p>
+      <w:pPr>
+        <w:pStyle w:val="Heading2"/>
         <w:numPr>
           <w:ilvl w:val="0"/>
           <w:numId w:val="7"/>
@@ -9306,41 +9242,22 @@
           <w:i w:val="0"/>
         </w:rPr>
       </w:pPr>
-      <w:bookmarkStart w:id="29" w:name="_Toc42164478"/>
-      <w:r>
-        <w:rPr>
-          <w:i w:val="0"/>
+      <w:bookmarkStart w:id="27" w:name="_Toc42164478"/>
+      <w:r>
+        <w:rPr>
+          <w:noProof/>
+          <w:szCs w:val="24"/>
+          <w:lang w:eastAsia="fr-FR"/>
         </w:rPr>
         <w:lastRenderedPageBreak/>
-        <w:t>Modèle Logique des données</w:t>
-      </w:r>
-      <w:bookmarkEnd w:id="29"/>
-      <w:r>
-        <w:rPr>
-          <w:i w:val="0"/>
-        </w:rPr>
-        <w:t> </w:t>
-      </w:r>
-    </w:p>
-    <w:p>
-      <w:pPr>
-        <w:spacing w:line="360" w:lineRule="auto"/>
-        <w:ind w:firstLine="360"/>
-        <w:jc w:val="both"/>
-      </w:pPr>
-      <w:r>
-        <w:rPr>
-          <w:noProof/>
-          <w:szCs w:val="24"/>
-        </w:rPr>
         <w:drawing>
-          <wp:anchor distT="0" distB="0" distL="114300" distR="114300" simplePos="0" relativeHeight="251674112" behindDoc="1" locked="0" layoutInCell="1" allowOverlap="1" wp14:anchorId="6ED819B2" wp14:editId="218A85CB">
+          <wp:anchor distT="0" distB="0" distL="114300" distR="114300" simplePos="0" relativeHeight="251674112" behindDoc="1" locked="0" layoutInCell="1" allowOverlap="1" wp14:anchorId="6ED819B2" wp14:editId="24936F71">
             <wp:simplePos x="0" y="0"/>
             <wp:positionH relativeFrom="page">
-              <wp:posOffset>0</wp:posOffset>
+              <wp:align>left</wp:align>
             </wp:positionH>
             <wp:positionV relativeFrom="paragraph">
-              <wp:posOffset>1045210</wp:posOffset>
+              <wp:posOffset>0</wp:posOffset>
             </wp:positionV>
             <wp:extent cx="7710170" cy="6210300"/>
             <wp:effectExtent l="0" t="0" r="5080" b="0"/>
@@ -9399,11 +9316,185 @@
       </w:r>
       <w:r>
         <w:rPr>
+          <w:i w:val="0"/>
+        </w:rPr>
+        <w:t>Modèle Logique des données</w:t>
+      </w:r>
+      <w:bookmarkEnd w:id="27"/>
+      <w:r>
+        <w:rPr>
+          <w:i w:val="0"/>
+        </w:rPr>
+        <w:t> </w:t>
+      </w:r>
+      <w:r>
+        <w:rPr>
           <w:noProof/>
-          <w:szCs w:val="24"/>
+        </w:rPr>
+        <mc:AlternateContent>
+          <mc:Choice Requires="wps">
+            <w:drawing>
+              <wp:anchor distT="0" distB="0" distL="114300" distR="114300" simplePos="0" relativeHeight="251678208" behindDoc="1" locked="0" layoutInCell="1" allowOverlap="1" wp14:anchorId="3A8FAA7B" wp14:editId="553527CD">
+                <wp:simplePos x="0" y="0"/>
+                <wp:positionH relativeFrom="page">
+                  <wp:align>left</wp:align>
+                </wp:positionH>
+                <wp:positionV relativeFrom="paragraph">
+                  <wp:posOffset>6271260</wp:posOffset>
+                </wp:positionV>
+                <wp:extent cx="7710170" cy="266700"/>
+                <wp:effectExtent l="0" t="0" r="5080" b="0"/>
+                <wp:wrapTight wrapText="bothSides">
+                  <wp:wrapPolygon edited="0">
+                    <wp:start x="0" y="0"/>
+                    <wp:lineTo x="0" y="20057"/>
+                    <wp:lineTo x="21561" y="20057"/>
+                    <wp:lineTo x="21561" y="0"/>
+                    <wp:lineTo x="0" y="0"/>
+                  </wp:wrapPolygon>
+                </wp:wrapTight>
+                <wp:docPr id="9" name="Text Box 9"/>
+                <wp:cNvGraphicFramePr/>
+                <a:graphic xmlns:a="http://schemas.openxmlformats.org/drawingml/2006/main">
+                  <a:graphicData uri="http://schemas.microsoft.com/office/word/2010/wordprocessingShape">
+                    <wps:wsp>
+                      <wps:cNvSpPr txBox="1"/>
+                      <wps:spPr>
+                        <a:xfrm>
+                          <a:off x="0" y="0"/>
+                          <a:ext cx="7710170" cy="266700"/>
+                        </a:xfrm>
+                        <a:prstGeom prst="rect">
+                          <a:avLst/>
+                        </a:prstGeom>
+                        <a:solidFill>
+                          <a:prstClr val="white"/>
+                        </a:solidFill>
+                        <a:ln>
+                          <a:noFill/>
+                        </a:ln>
+                      </wps:spPr>
+                      <wps:txbx>
+                        <w:txbxContent>
+                          <w:p>
+                            <w:pPr>
+                              <w:pStyle w:val="Caption"/>
+                              <w:jc w:val="center"/>
+                              <w:rPr>
+                                <w:noProof/>
+                                <w:sz w:val="28"/>
+                                <w:szCs w:val="24"/>
+                              </w:rPr>
+                            </w:pPr>
+                            <w:r>
+                              <w:t xml:space="preserve">Figure </w:t>
+                            </w:r>
+                            <w:r>
+                              <w:fldChar w:fldCharType="begin"/>
+                            </w:r>
+                            <w:r>
+                              <w:instrText xml:space="preserve"> SEQ Figure \* ARABIC </w:instrText>
+                            </w:r>
+                            <w:r>
+                              <w:fldChar w:fldCharType="separate"/>
+                            </w:r>
+                            <w:r>
+                              <w:rPr>
+                                <w:noProof/>
+                              </w:rPr>
+                              <w:t>1</w:t>
+                            </w:r>
+                            <w:r>
+                              <w:fldChar w:fldCharType="end"/>
+                            </w:r>
+                            <w:r>
+                              <w:t>: Modèle Conceptuel des Données</w:t>
+                            </w:r>
+                          </w:p>
+                        </w:txbxContent>
+                      </wps:txbx>
+                      <wps:bodyPr rot="0" spcFirstLastPara="0" vertOverflow="overflow" horzOverflow="overflow" vert="horz" wrap="square" lIns="0" tIns="0" rIns="0" bIns="0" numCol="1" spcCol="0" rtlCol="0" fromWordArt="0" anchor="t" anchorCtr="0" forceAA="0" compatLnSpc="1">
+                        <a:prstTxWarp prst="textNoShape">
+                          <a:avLst/>
+                        </a:prstTxWarp>
+                        <a:noAutofit/>
+                      </wps:bodyPr>
+                    </wps:wsp>
+                  </a:graphicData>
+                </a:graphic>
+                <wp14:sizeRelV relativeFrom="margin">
+                  <wp14:pctHeight>0</wp14:pctHeight>
+                </wp14:sizeRelV>
+              </wp:anchor>
+            </w:drawing>
+          </mc:Choice>
+          <mc:Fallback>
+            <w:pict>
+              <v:shapetype w14:anchorId="3A8FAA7B" id="_x0000_t202" coordsize="21600,21600" o:spt="202" path="m,l,21600r21600,l21600,xe">
+                <v:stroke joinstyle="miter"/>
+                <v:path gradientshapeok="t" o:connecttype="rect"/>
+              </v:shapetype>
+              <v:shape id="Text Box 9" o:spid="_x0000_s1031" type="#_x0000_t202" style="position:absolute;left:0;text-align:left;margin-left:0;margin-top:493.8pt;width:607.1pt;height:21pt;z-index:-251638272;visibility:visible;mso-wrap-style:square;mso-height-percent:0;mso-wrap-distance-left:9pt;mso-wrap-distance-top:0;mso-wrap-distance-right:9pt;mso-wrap-distance-bottom:0;mso-position-horizontal:left;mso-position-horizontal-relative:page;mso-position-vertical:absolute;mso-position-vertical-relative:text;mso-height-percent:0;mso-height-relative:margin;v-text-anchor:top" o:gfxdata="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" stroked="f">
+                <v:textbox inset="0,0,0,0">
+                  <w:txbxContent>
+                    <w:p>
+                      <w:pPr>
+                        <w:pStyle w:val="Caption"/>
+                        <w:jc w:val="center"/>
+                        <w:rPr>
+                          <w:noProof/>
+                          <w:sz w:val="28"/>
+                          <w:szCs w:val="24"/>
+                        </w:rPr>
+                      </w:pPr>
+                      <w:r>
+                        <w:t xml:space="preserve">Figure </w:t>
+                      </w:r>
+                      <w:r>
+                        <w:fldChar w:fldCharType="begin"/>
+                      </w:r>
+                      <w:r>
+                        <w:instrText xml:space="preserve"> SEQ Figure \* ARABIC </w:instrText>
+                      </w:r>
+                      <w:r>
+                        <w:fldChar w:fldCharType="separate"/>
+                      </w:r>
+                      <w:r>
+                        <w:rPr>
+                          <w:noProof/>
+                        </w:rPr>
+                        <w:t>1</w:t>
+                      </w:r>
+                      <w:r>
+                        <w:fldChar w:fldCharType="end"/>
+                      </w:r>
+                      <w:r>
+                        <w:t>: Modèle Conceptuel des Données</w:t>
+                      </w:r>
+                    </w:p>
+                  </w:txbxContent>
+                </v:textbox>
+                <w10:wrap type="tight" anchorx="page"/>
+              </v:shape>
+            </w:pict>
+          </mc:Fallback>
+        </mc:AlternateContent>
+      </w:r>
+    </w:p>
+    <w:p>
+      <w:pPr>
+        <w:spacing w:line="360" w:lineRule="auto"/>
+        <w:ind w:firstLine="360"/>
+        <w:jc w:val="both"/>
+      </w:pPr>
+      <w:r>
+        <w:rPr>
+          <w:noProof/>
+          <w:szCs w:val="24"/>
+          <w:lang w:eastAsia="fr-FR"/>
         </w:rPr>
         <w:drawing>
-          <wp:anchor distT="0" distB="0" distL="114300" distR="114300" simplePos="0" relativeHeight="251673088" behindDoc="1" locked="0" layoutInCell="1" allowOverlap="1" wp14:anchorId="3BFB9E7F" wp14:editId="5FBD4607">
+          <wp:anchor distT="0" distB="0" distL="114300" distR="114300" simplePos="0" relativeHeight="251676160" behindDoc="1" locked="0" layoutInCell="1" allowOverlap="1" wp14:anchorId="0E9AAA30" wp14:editId="5E7FBD3E">
             <wp:simplePos x="0" y="0"/>
             <wp:positionH relativeFrom="page">
               <wp:posOffset>607060</wp:posOffset>
@@ -9475,25 +9566,25 @@
     </w:p>
     <w:p>
       <w:pPr>
-        <w:pStyle w:val="Titre3"/>
+        <w:pStyle w:val="Heading3"/>
         <w:numPr>
           <w:ilvl w:val="1"/>
           <w:numId w:val="7"/>
         </w:numPr>
       </w:pPr>
-      <w:bookmarkStart w:id="30" w:name="_Toc42164479"/>
+      <w:bookmarkStart w:id="28" w:name="_Toc42164479"/>
       <w:r>
         <w:lastRenderedPageBreak/>
         <w:t>Règles de transformation du MCD au MLD</w:t>
       </w:r>
-      <w:bookmarkEnd w:id="30"/>
+      <w:bookmarkEnd w:id="28"/>
       <w:r>
         <w:t> </w:t>
       </w:r>
     </w:p>
     <w:p>
       <w:pPr>
-        <w:pStyle w:val="Paragraphedeliste"/>
+        <w:pStyle w:val="ListParagraph"/>
         <w:numPr>
           <w:ilvl w:val="0"/>
           <w:numId w:val="12"/>
@@ -9504,78 +9595,10 @@
         <w:rPr>
           <w:noProof/>
           <w:szCs w:val="24"/>
+          <w:lang w:eastAsia="fr-FR"/>
         </w:rPr>
         <w:drawing>
-          <wp:anchor distT="0" distB="0" distL="114300" distR="114300" simplePos="0" relativeHeight="251671040" behindDoc="1" locked="0" layoutInCell="1" allowOverlap="1" wp14:anchorId="1AB9AC61" wp14:editId="366A5C26">
-            <wp:simplePos x="0" y="0"/>
-            <wp:positionH relativeFrom="page">
-              <wp:posOffset>0</wp:posOffset>
-            </wp:positionH>
-            <wp:positionV relativeFrom="paragraph">
-              <wp:posOffset>3010535</wp:posOffset>
-            </wp:positionV>
-            <wp:extent cx="7710731" cy="6210300"/>
-            <wp:effectExtent l="0" t="0" r="5080" b="0"/>
-            <wp:wrapTight wrapText="bothSides">
-              <wp:wrapPolygon edited="0">
-                <wp:start x="0" y="0"/>
-                <wp:lineTo x="0" y="21534"/>
-                <wp:lineTo x="21561" y="21534"/>
-                <wp:lineTo x="21561" y="0"/>
-                <wp:lineTo x="0" y="0"/>
-              </wp:wrapPolygon>
-            </wp:wrapTight>
-            <wp:docPr id="2" name="Picture 2"/>
-            <wp:cNvGraphicFramePr>
-              <a:graphicFrameLocks xmlns:a="http://schemas.openxmlformats.org/drawingml/2006/main" noChangeAspect="1"/>
-            </wp:cNvGraphicFramePr>
-            <a:graphic xmlns:a="http://schemas.openxmlformats.org/drawingml/2006/main">
-              <a:graphicData uri="http://schemas.openxmlformats.org/drawingml/2006/picture">
-                <pic:pic xmlns:pic="http://schemas.openxmlformats.org/drawingml/2006/picture">
-                  <pic:nvPicPr>
-                    <pic:cNvPr id="1" name=""/>
-                    <pic:cNvPicPr/>
-                  </pic:nvPicPr>
-                  <pic:blipFill>
-                    <a:blip r:embed="rId10">
-                      <a:extLst>
-                        <a:ext uri="{28A0092B-C50C-407E-A947-70E740481C1C}">
-                          <a14:useLocalDpi xmlns:a14="http://schemas.microsoft.com/office/drawing/2010/main" val="0"/>
-                        </a:ext>
-                      </a:extLst>
-                    </a:blip>
-                    <a:stretch>
-                      <a:fillRect/>
-                    </a:stretch>
-                  </pic:blipFill>
-                  <pic:spPr>
-                    <a:xfrm>
-                      <a:off x="0" y="0"/>
-                      <a:ext cx="7710731" cy="6210300"/>
-                    </a:xfrm>
-                    <a:prstGeom prst="rect">
-                      <a:avLst/>
-                    </a:prstGeom>
-                  </pic:spPr>
-                </pic:pic>
-              </a:graphicData>
-            </a:graphic>
-            <wp14:sizeRelH relativeFrom="margin">
-              <wp14:pctWidth>0</wp14:pctWidth>
-            </wp14:sizeRelH>
-            <wp14:sizeRelV relativeFrom="margin">
-              <wp14:pctHeight>0</wp14:pctHeight>
-            </wp14:sizeRelV>
-          </wp:anchor>
-        </w:drawing>
-      </w:r>
-      <w:r>
-        <w:rPr>
-          <w:noProof/>
-          <w:szCs w:val="24"/>
-        </w:rPr>
-        <w:drawing>
-          <wp:anchor distT="0" distB="0" distL="114300" distR="114300" simplePos="0" relativeHeight="251670016" behindDoc="1" locked="0" layoutInCell="1" allowOverlap="1" wp14:anchorId="52477010" wp14:editId="1DB15082">
+          <wp:anchor distT="0" distB="0" distL="114300" distR="114300" simplePos="0" relativeHeight="251670016" behindDoc="1" locked="0" layoutInCell="1" allowOverlap="1" wp14:anchorId="52477010" wp14:editId="18A02C45">
             <wp:simplePos x="0" y="0"/>
             <wp:positionH relativeFrom="page">
               <wp:posOffset>911860</wp:posOffset>
@@ -9638,7 +9661,7 @@
     </w:p>
     <w:p>
       <w:pPr>
-        <w:pStyle w:val="Paragraphedeliste"/>
+        <w:pStyle w:val="ListParagraph"/>
         <w:spacing w:line="360" w:lineRule="auto"/>
       </w:pPr>
     </w:p>
@@ -9662,7 +9685,7 @@
           </w:tcPr>
           <w:p>
             <w:pPr>
-              <w:pStyle w:val="Paragraphedeliste"/>
+              <w:pStyle w:val="ListParagraph"/>
               <w:spacing w:line="360" w:lineRule="auto"/>
               <w:ind w:left="0"/>
               <w:jc w:val="both"/>
@@ -9679,13 +9702,13 @@
     </w:tbl>
     <w:p>
       <w:pPr>
-        <w:pStyle w:val="Paragraphedeliste"/>
-        <w:spacing w:line="360" w:lineRule="auto"/>
-      </w:pPr>
-    </w:p>
-    <w:p>
-      <w:pPr>
-        <w:pStyle w:val="Paragraphedeliste"/>
+        <w:pStyle w:val="ListParagraph"/>
+        <w:spacing w:line="360" w:lineRule="auto"/>
+      </w:pPr>
+    </w:p>
+    <w:p>
+      <w:pPr>
+        <w:pStyle w:val="ListParagraph"/>
         <w:numPr>
           <w:ilvl w:val="0"/>
           <w:numId w:val="12"/>
@@ -9693,13 +9716,12 @@
         <w:spacing w:line="360" w:lineRule="auto"/>
       </w:pPr>
       <w:r>
-        <w:lastRenderedPageBreak/>
         <w:t>Transformation des Relations binaires (0,1) -(1,1) :</w:t>
       </w:r>
     </w:p>
     <w:p>
       <w:pPr>
-        <w:pStyle w:val="Paragraphedeliste"/>
+        <w:pStyle w:val="ListParagraph"/>
         <w:spacing w:line="360" w:lineRule="auto"/>
       </w:pPr>
     </w:p>
@@ -9723,7 +9745,7 @@
           </w:tcPr>
           <w:p>
             <w:pPr>
-              <w:pStyle w:val="Paragraphedeliste"/>
+              <w:pStyle w:val="ListParagraph"/>
               <w:spacing w:line="360" w:lineRule="auto"/>
               <w:ind w:left="0"/>
               <w:jc w:val="both"/>
@@ -9743,7 +9765,7 @@
     </w:tbl>
     <w:p>
       <w:pPr>
-        <w:pStyle w:val="Paragraphedeliste"/>
+        <w:pStyle w:val="ListParagraph"/>
         <w:spacing w:line="360" w:lineRule="auto"/>
       </w:pPr>
       <w:r>
@@ -9812,7 +9834,7 @@
     </w:p>
     <w:p>
       <w:pPr>
-        <w:pStyle w:val="Paragraphedeliste"/>
+        <w:pStyle w:val="ListParagraph"/>
         <w:numPr>
           <w:ilvl w:val="0"/>
           <w:numId w:val="12"/>
@@ -9844,7 +9866,7 @@
           </w:tcPr>
           <w:p>
             <w:pPr>
-              <w:pStyle w:val="Paragraphedeliste"/>
+              <w:pStyle w:val="ListParagraph"/>
               <w:spacing w:line="360" w:lineRule="auto"/>
               <w:ind w:left="0"/>
               <w:jc w:val="both"/>
@@ -9861,14 +9883,14 @@
     </w:tbl>
     <w:p>
       <w:pPr>
-        <w:pStyle w:val="Paragraphedeliste"/>
-        <w:spacing w:line="360" w:lineRule="auto"/>
-        <w:jc w:val="both"/>
-      </w:pPr>
-    </w:p>
-    <w:p>
-      <w:pPr>
-        <w:pStyle w:val="Paragraphedeliste"/>
+        <w:pStyle w:val="ListParagraph"/>
+        <w:spacing w:line="360" w:lineRule="auto"/>
+        <w:jc w:val="both"/>
+      </w:pPr>
+    </w:p>
+    <w:p>
+      <w:pPr>
+        <w:pStyle w:val="ListParagraph"/>
         <w:spacing w:line="360" w:lineRule="auto"/>
         <w:ind w:left="1440"/>
         <w:jc w:val="both"/>
@@ -9878,6 +9900,7 @@
           <w:noProof/>
           <w:lang w:eastAsia="fr-FR"/>
         </w:rPr>
+        <w:lastRenderedPageBreak/>
         <w:drawing>
           <wp:anchor distT="0" distB="0" distL="114300" distR="114300" simplePos="0" relativeHeight="251648512" behindDoc="1" locked="0" layoutInCell="1" allowOverlap="1" wp14:anchorId="474DC499" wp14:editId="67F52BBB">
             <wp:simplePos x="0" y="0"/>
@@ -9946,7 +9969,7 @@
     </w:p>
     <w:p>
       <w:pPr>
-        <w:pStyle w:val="Paragraphedeliste"/>
+        <w:pStyle w:val="ListParagraph"/>
         <w:numPr>
           <w:ilvl w:val="0"/>
           <w:numId w:val="12"/>
@@ -10001,7 +10024,6 @@
           <w:noProof/>
           <w:lang w:eastAsia="fr-FR"/>
         </w:rPr>
-        <w:lastRenderedPageBreak/>
         <w:drawing>
           <wp:anchor distT="0" distB="0" distL="114300" distR="114300" simplePos="0" relativeHeight="251650560" behindDoc="1" locked="0" layoutInCell="1" allowOverlap="1" wp14:anchorId="665847B3" wp14:editId="439B93FA">
             <wp:simplePos x="0" y="0"/>
@@ -10063,7 +10085,7 @@
     </w:p>
     <w:p>
       <w:pPr>
-        <w:pStyle w:val="Paragraphedeliste"/>
+        <w:pStyle w:val="ListParagraph"/>
         <w:numPr>
           <w:ilvl w:val="0"/>
           <w:numId w:val="12"/>
@@ -10098,7 +10120,7 @@
           </w:tcPr>
           <w:p>
             <w:pPr>
-              <w:pStyle w:val="Paragraphedeliste"/>
+              <w:pStyle w:val="ListParagraph"/>
               <w:spacing w:line="360" w:lineRule="auto"/>
               <w:ind w:left="0"/>
               <w:jc w:val="both"/>
@@ -10112,7 +10134,7 @@
     </w:tbl>
     <w:p>
       <w:pPr>
-        <w:pStyle w:val="Paragraphedeliste"/>
+        <w:pStyle w:val="ListParagraph"/>
         <w:numPr>
           <w:ilvl w:val="0"/>
           <w:numId w:val="12"/>
@@ -10124,6 +10146,7 @@
           <w:noProof/>
           <w:lang w:eastAsia="fr-FR"/>
         </w:rPr>
+        <w:lastRenderedPageBreak/>
         <w:drawing>
           <wp:anchor distT="0" distB="0" distL="114300" distR="114300" simplePos="0" relativeHeight="251654656" behindDoc="1" locked="0" layoutInCell="1" allowOverlap="1" wp14:anchorId="612FDF66" wp14:editId="4288BF01">
             <wp:simplePos x="0" y="0"/>
@@ -10269,7 +10292,7 @@
           </w:tcPr>
           <w:p>
             <w:pPr>
-              <w:pStyle w:val="Paragraphedeliste"/>
+              <w:pStyle w:val="ListParagraph"/>
               <w:spacing w:line="360" w:lineRule="auto"/>
               <w:ind w:left="0"/>
               <w:jc w:val="both"/>
@@ -10286,7 +10309,7 @@
     </w:tbl>
     <w:p>
       <w:pPr>
-        <w:pStyle w:val="Paragraphedeliste"/>
+        <w:pStyle w:val="ListParagraph"/>
         <w:numPr>
           <w:ilvl w:val="0"/>
           <w:numId w:val="12"/>
@@ -10317,7 +10340,7 @@
           </w:tcPr>
           <w:p>
             <w:pPr>
-              <w:pStyle w:val="Paragraphedeliste"/>
+              <w:pStyle w:val="ListParagraph"/>
               <w:spacing w:line="360" w:lineRule="auto"/>
               <w:ind w:left="0"/>
               <w:jc w:val="both"/>
@@ -10326,7 +10349,6 @@
               </w:rPr>
             </w:pPr>
             <w:r>
-              <w:lastRenderedPageBreak/>
               <w:t>Nous appliquons les règles générales avec la seule différence que la relation est 2 fois reliée à la même entité.</w:t>
             </w:r>
           </w:p>
@@ -10410,14 +10432,15 @@
     </w:p>
     <w:p>
       <w:pPr>
-        <w:pStyle w:val="Titre3"/>
+        <w:pStyle w:val="Heading3"/>
         <w:numPr>
           <w:ilvl w:val="1"/>
           <w:numId w:val="7"/>
         </w:numPr>
       </w:pPr>
-      <w:bookmarkStart w:id="31" w:name="_Toc42164480"/>
-      <w:r>
+      <w:bookmarkStart w:id="29" w:name="_Toc42164480"/>
+      <w:r>
+        <w:lastRenderedPageBreak/>
         <w:t xml:space="preserve">MLD de notre </w:t>
       </w:r>
       <w:r>
@@ -10426,34 +10449,177 @@
       <w:r>
         <w:t> :</w:t>
       </w:r>
-      <w:bookmarkEnd w:id="31"/>
-    </w:p>
-    <w:p>
-      <w:pPr>
-        <w:spacing w:line="360" w:lineRule="auto"/>
-        <w:jc w:val="both"/>
-      </w:pPr>
+      <w:bookmarkEnd w:id="29"/>
+    </w:p>
+    <w:p>
+      <w:pPr>
+        <w:spacing w:line="360" w:lineRule="auto"/>
+        <w:jc w:val="both"/>
+      </w:pPr>
+      <w:r>
+        <w:rPr>
+          <w:noProof/>
+        </w:rPr>
+        <mc:AlternateContent>
+          <mc:Choice Requires="wps">
+            <w:drawing>
+              <wp:anchor distT="0" distB="0" distL="114300" distR="114300" simplePos="0" relativeHeight="251680256" behindDoc="1" locked="0" layoutInCell="1" allowOverlap="1" wp14:anchorId="2508A125" wp14:editId="0455C0E9">
+                <wp:simplePos x="0" y="0"/>
+                <wp:positionH relativeFrom="column">
+                  <wp:posOffset>-457200</wp:posOffset>
+                </wp:positionH>
+                <wp:positionV relativeFrom="paragraph">
+                  <wp:posOffset>6917055</wp:posOffset>
+                </wp:positionV>
+                <wp:extent cx="7536815" cy="635"/>
+                <wp:effectExtent l="0" t="0" r="0" b="0"/>
+                <wp:wrapTight wrapText="bothSides">
+                  <wp:wrapPolygon edited="0">
+                    <wp:start x="0" y="0"/>
+                    <wp:lineTo x="0" y="21600"/>
+                    <wp:lineTo x="21600" y="21600"/>
+                    <wp:lineTo x="21600" y="0"/>
+                  </wp:wrapPolygon>
+                </wp:wrapTight>
+                <wp:docPr id="10" name="Text Box 10"/>
+                <wp:cNvGraphicFramePr/>
+                <a:graphic xmlns:a="http://schemas.openxmlformats.org/drawingml/2006/main">
+                  <a:graphicData uri="http://schemas.microsoft.com/office/word/2010/wordprocessingShape">
+                    <wps:wsp>
+                      <wps:cNvSpPr txBox="1"/>
+                      <wps:spPr>
+                        <a:xfrm>
+                          <a:off x="0" y="0"/>
+                          <a:ext cx="7536815" cy="635"/>
+                        </a:xfrm>
+                        <a:prstGeom prst="rect">
+                          <a:avLst/>
+                        </a:prstGeom>
+                        <a:solidFill>
+                          <a:prstClr val="white"/>
+                        </a:solidFill>
+                        <a:ln>
+                          <a:noFill/>
+                        </a:ln>
+                      </wps:spPr>
+                      <wps:txbx>
+                        <w:txbxContent>
+                          <w:p>
+                            <w:pPr>
+                              <w:pStyle w:val="Caption"/>
+                              <w:jc w:val="center"/>
+                              <w:rPr>
+                                <w:noProof/>
+                                <w:sz w:val="28"/>
+                              </w:rPr>
+                            </w:pPr>
+                            <w:r>
+                              <w:t xml:space="preserve">Figure </w:t>
+                            </w:r>
+                            <w:r>
+                              <w:fldChar w:fldCharType="begin"/>
+                            </w:r>
+                            <w:r>
+                              <w:instrText xml:space="preserve"> SEQ Figure \* ARABIC </w:instrText>
+                            </w:r>
+                            <w:r>
+                              <w:fldChar w:fldCharType="separate"/>
+                            </w:r>
+                            <w:r>
+                              <w:rPr>
+                                <w:noProof/>
+                              </w:rPr>
+                              <w:t>2</w:t>
+                            </w:r>
+                            <w:r>
+                              <w:fldChar w:fldCharType="end"/>
+                            </w:r>
+                            <w:r>
+                              <w:t>:Modèle Logique des données</w:t>
+                            </w:r>
+                          </w:p>
+                        </w:txbxContent>
+                      </wps:txbx>
+                      <wps:bodyPr rot="0" spcFirstLastPara="0" vertOverflow="overflow" horzOverflow="overflow" vert="horz" wrap="square" lIns="0" tIns="0" rIns="0" bIns="0" numCol="1" spcCol="0" rtlCol="0" fromWordArt="0" anchor="t" anchorCtr="0" forceAA="0" compatLnSpc="1">
+                        <a:prstTxWarp prst="textNoShape">
+                          <a:avLst/>
+                        </a:prstTxWarp>
+                        <a:spAutoFit/>
+                      </wps:bodyPr>
+                    </wps:wsp>
+                  </a:graphicData>
+                </a:graphic>
+              </wp:anchor>
+            </w:drawing>
+          </mc:Choice>
+          <mc:Fallback>
+            <w:pict>
+              <v:shape w14:anchorId="2508A125" id="Text Box 10" o:spid="_x0000_s1032" type="#_x0000_t202" style="position:absolute;left:0;text-align:left;margin-left:-36pt;margin-top:544.65pt;width:593.45pt;height:.05pt;z-index:-251636224;visibility:visible;mso-wrap-style:square;mso-wrap-distance-left:9pt;mso-wrap-distance-top:0;mso-wrap-distance-right:9pt;mso-wrap-distance-bottom:0;mso-position-horizontal:absolute;mso-position-horizontal-relative:text;mso-position-vertical:absolute;mso-position-vertical-relative:text;v-text-anchor:top" o:gfxdata="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" stroked="f">
+                <v:textbox style="mso-fit-shape-to-text:t" inset="0,0,0,0">
+                  <w:txbxContent>
+                    <w:p>
+                      <w:pPr>
+                        <w:pStyle w:val="Caption"/>
+                        <w:jc w:val="center"/>
+                        <w:rPr>
+                          <w:noProof/>
+                          <w:sz w:val="28"/>
+                        </w:rPr>
+                      </w:pPr>
+                      <w:r>
+                        <w:t xml:space="preserve">Figure </w:t>
+                      </w:r>
+                      <w:r>
+                        <w:fldChar w:fldCharType="begin"/>
+                      </w:r>
+                      <w:r>
+                        <w:instrText xml:space="preserve"> SEQ Figure \* ARABIC </w:instrText>
+                      </w:r>
+                      <w:r>
+                        <w:fldChar w:fldCharType="separate"/>
+                      </w:r>
+                      <w:r>
+                        <w:rPr>
+                          <w:noProof/>
+                        </w:rPr>
+                        <w:t>2</w:t>
+                      </w:r>
+                      <w:r>
+                        <w:fldChar w:fldCharType="end"/>
+                      </w:r>
+                      <w:r>
+                        <w:t>:Modèle Logique des données</w:t>
+                      </w:r>
+                    </w:p>
+                  </w:txbxContent>
+                </v:textbox>
+                <w10:wrap type="tight"/>
+              </v:shape>
+            </w:pict>
+          </mc:Fallback>
+        </mc:AlternateContent>
+      </w:r>
       <w:r>
         <w:rPr>
           <w:noProof/>
           <w:lang w:eastAsia="fr-FR"/>
         </w:rPr>
         <w:drawing>
-          <wp:anchor distT="0" distB="0" distL="114300" distR="114300" simplePos="0" relativeHeight="251659264" behindDoc="1" locked="0" layoutInCell="1" allowOverlap="1" wp14:anchorId="7821DB52" wp14:editId="01D68DC7">
+          <wp:anchor distT="0" distB="0" distL="114300" distR="114300" simplePos="0" relativeHeight="251659264" behindDoc="1" locked="0" layoutInCell="1" allowOverlap="1" wp14:anchorId="7821DB52" wp14:editId="06B2490F">
             <wp:simplePos x="0" y="0"/>
-            <wp:positionH relativeFrom="column">
-              <wp:posOffset>-457200</wp:posOffset>
+            <wp:positionH relativeFrom="page">
+              <wp:align>left</wp:align>
             </wp:positionH>
             <wp:positionV relativeFrom="paragraph">
-              <wp:posOffset>558800</wp:posOffset>
+              <wp:posOffset>657225</wp:posOffset>
             </wp:positionV>
-            <wp:extent cx="7536815" cy="4709160"/>
-            <wp:effectExtent l="0" t="0" r="0" b="0"/>
+            <wp:extent cx="7536815" cy="6202680"/>
+            <wp:effectExtent l="0" t="0" r="6985" b="7620"/>
             <wp:wrapTight wrapText="bothSides">
               <wp:wrapPolygon edited="0">
                 <wp:start x="0" y="0"/>
-                <wp:lineTo x="0" y="21495"/>
-                <wp:lineTo x="21565" y="21495"/>
+                <wp:lineTo x="0" y="21560"/>
+                <wp:lineTo x="21565" y="21560"/>
                 <wp:lineTo x="21565" y="0"/>
                 <wp:lineTo x="0" y="0"/>
               </wp:wrapPolygon>
@@ -10484,7 +10650,7 @@
                   <pic:spPr>
                     <a:xfrm>
                       <a:off x="0" y="0"/>
-                      <a:ext cx="7536815" cy="4709160"/>
+                      <a:ext cx="7536815" cy="6202680"/>
                     </a:xfrm>
                     <a:prstGeom prst="rect">
                       <a:avLst/>
@@ -10514,12 +10680,24 @@
     </w:p>
     <w:p>
       <w:pPr>
-        <w:pStyle w:val="Titre1"/>
+        <w:spacing w:line="360" w:lineRule="auto"/>
+        <w:jc w:val="both"/>
+      </w:pPr>
+    </w:p>
+    <w:p>
+      <w:pPr>
+        <w:spacing w:line="360" w:lineRule="auto"/>
+        <w:jc w:val="both"/>
+      </w:pPr>
+    </w:p>
+    <w:p>
+      <w:pPr>
+        <w:pStyle w:val="Heading1"/>
         <w:rPr>
           <w:i w:val="0"/>
         </w:rPr>
       </w:pPr>
-      <w:bookmarkStart w:id="32" w:name="_Toc42164481"/>
+      <w:bookmarkStart w:id="30" w:name="_Toc42164481"/>
       <w:r>
         <w:rPr>
           <w:i w:val="0"/>
@@ -10539,11 +10717,11 @@
         </w:rPr>
         <w:t xml:space="preserve"> Réalisation</w:t>
       </w:r>
-      <w:bookmarkEnd w:id="32"/>
-    </w:p>
-    <w:p>
-      <w:pPr>
-        <w:pStyle w:val="Titre2"/>
+      <w:bookmarkEnd w:id="30"/>
+    </w:p>
+    <w:p>
+      <w:pPr>
+        <w:pStyle w:val="Heading2"/>
         <w:numPr>
           <w:ilvl w:val="0"/>
           <w:numId w:val="17"/>
@@ -10552,14 +10730,14 @@
           <w:i w:val="0"/>
         </w:rPr>
       </w:pPr>
-      <w:bookmarkStart w:id="33" w:name="_Toc42164482"/>
+      <w:bookmarkStart w:id="31" w:name="_Toc42164482"/>
       <w:r>
         <w:rPr>
           <w:i w:val="0"/>
         </w:rPr>
         <w:t>L’environnement de développement</w:t>
       </w:r>
-      <w:bookmarkEnd w:id="33"/>
+      <w:bookmarkEnd w:id="31"/>
     </w:p>
     <w:p>
       <w:pPr>
@@ -10586,7 +10764,7 @@
     </w:p>
     <w:p>
       <w:pPr>
-        <w:pStyle w:val="Paragraphedeliste"/>
+        <w:pStyle w:val="ListParagraph"/>
         <w:numPr>
           <w:ilvl w:val="0"/>
           <w:numId w:val="6"/>
@@ -10626,7 +10804,7 @@
     </w:p>
     <w:p>
       <w:pPr>
-        <w:pStyle w:val="Paragraphedeliste"/>
+        <w:pStyle w:val="ListParagraph"/>
         <w:numPr>
           <w:ilvl w:val="0"/>
           <w:numId w:val="6"/>
@@ -10650,7 +10828,7 @@
     </w:p>
     <w:p>
       <w:pPr>
-        <w:pStyle w:val="Paragraphedeliste"/>
+        <w:pStyle w:val="ListParagraph"/>
         <w:spacing w:line="360" w:lineRule="auto"/>
         <w:ind w:firstLine="696"/>
         <w:jc w:val="both"/>
@@ -10666,7 +10844,7 @@
     </w:p>
     <w:p>
       <w:pPr>
-        <w:pStyle w:val="Paragraphedeliste"/>
+        <w:pStyle w:val="ListParagraph"/>
         <w:spacing w:line="360" w:lineRule="auto"/>
         <w:jc w:val="both"/>
         <w:rPr>
@@ -10678,7 +10856,7 @@
     </w:p>
     <w:p>
       <w:pPr>
-        <w:pStyle w:val="Paragraphedeliste"/>
+        <w:pStyle w:val="ListParagraph"/>
         <w:numPr>
           <w:ilvl w:val="0"/>
           <w:numId w:val="6"/>
@@ -10699,7 +10877,7 @@
     </w:p>
     <w:p>
       <w:pPr>
-        <w:pStyle w:val="Paragraphedeliste"/>
+        <w:pStyle w:val="ListParagraph"/>
         <w:spacing w:line="360" w:lineRule="auto"/>
         <w:ind w:firstLine="696"/>
         <w:jc w:val="both"/>
@@ -10710,35 +10888,35 @@
     </w:p>
     <w:p>
       <w:pPr>
-        <w:pStyle w:val="Paragraphedeliste"/>
-        <w:spacing w:line="360" w:lineRule="auto"/>
-        <w:jc w:val="both"/>
-      </w:pPr>
-    </w:p>
-    <w:p>
-      <w:pPr>
-        <w:pStyle w:val="Paragraphedeliste"/>
-        <w:spacing w:line="360" w:lineRule="auto"/>
-        <w:jc w:val="both"/>
-      </w:pPr>
-    </w:p>
-    <w:p>
-      <w:pPr>
-        <w:pStyle w:val="Paragraphedeliste"/>
-        <w:spacing w:line="360" w:lineRule="auto"/>
-        <w:jc w:val="both"/>
-      </w:pPr>
-    </w:p>
-    <w:p>
-      <w:pPr>
-        <w:pStyle w:val="Paragraphedeliste"/>
-        <w:spacing w:line="360" w:lineRule="auto"/>
-        <w:jc w:val="both"/>
-      </w:pPr>
-    </w:p>
-    <w:p>
-      <w:pPr>
-        <w:pStyle w:val="Paragraphedeliste"/>
+        <w:pStyle w:val="ListParagraph"/>
+        <w:spacing w:line="360" w:lineRule="auto"/>
+        <w:jc w:val="both"/>
+      </w:pPr>
+    </w:p>
+    <w:p>
+      <w:pPr>
+        <w:pStyle w:val="ListParagraph"/>
+        <w:spacing w:line="360" w:lineRule="auto"/>
+        <w:jc w:val="both"/>
+      </w:pPr>
+    </w:p>
+    <w:p>
+      <w:pPr>
+        <w:pStyle w:val="ListParagraph"/>
+        <w:spacing w:line="360" w:lineRule="auto"/>
+        <w:jc w:val="both"/>
+      </w:pPr>
+    </w:p>
+    <w:p>
+      <w:pPr>
+        <w:pStyle w:val="ListParagraph"/>
+        <w:spacing w:line="360" w:lineRule="auto"/>
+        <w:jc w:val="both"/>
+      </w:pPr>
+    </w:p>
+    <w:p>
+      <w:pPr>
+        <w:pStyle w:val="ListParagraph"/>
         <w:numPr>
           <w:ilvl w:val="0"/>
           <w:numId w:val="6"/>
@@ -10770,7 +10948,7 @@
     </w:p>
     <w:p>
       <w:pPr>
-        <w:pStyle w:val="Paragraphedeliste"/>
+        <w:pStyle w:val="ListParagraph"/>
         <w:numPr>
           <w:ilvl w:val="0"/>
           <w:numId w:val="6"/>
@@ -10792,7 +10970,7 @@
     </w:p>
     <w:p>
       <w:pPr>
-        <w:pStyle w:val="Paragraphedeliste"/>
+        <w:pStyle w:val="ListParagraph"/>
         <w:spacing w:line="360" w:lineRule="auto"/>
         <w:ind w:left="708" w:firstLine="696"/>
         <w:jc w:val="both"/>
@@ -10811,14 +10989,14 @@
     </w:p>
     <w:p>
       <w:pPr>
-        <w:pStyle w:val="Paragraphedeliste"/>
-        <w:spacing w:line="360" w:lineRule="auto"/>
-        <w:jc w:val="both"/>
-      </w:pPr>
-    </w:p>
-    <w:p>
-      <w:pPr>
-        <w:pStyle w:val="Paragraphedeliste"/>
+        <w:pStyle w:val="ListParagraph"/>
+        <w:spacing w:line="360" w:lineRule="auto"/>
+        <w:jc w:val="both"/>
+      </w:pPr>
+    </w:p>
+    <w:p>
+      <w:pPr>
+        <w:pStyle w:val="ListParagraph"/>
         <w:numPr>
           <w:ilvl w:val="0"/>
           <w:numId w:val="6"/>
@@ -10860,7 +11038,7 @@
       <w:hyperlink r:id="rId19" w:tooltip="Serveur" w:history="1">
         <w:r>
           <w:rPr>
-            <w:rStyle w:val="Lienhypertexte"/>
+            <w:rStyle w:val="Hyperlink"/>
             <w:color w:val="303030"/>
             <w:spacing w:val="-6"/>
             <w:u w:val="none"/>
@@ -10886,7 +11064,7 @@
     </w:p>
     <w:p>
       <w:pPr>
-        <w:pStyle w:val="Paragraphedeliste"/>
+        <w:pStyle w:val="ListParagraph"/>
         <w:numPr>
           <w:ilvl w:val="0"/>
           <w:numId w:val="6"/>
@@ -10908,7 +11086,7 @@
     </w:p>
     <w:p>
       <w:pPr>
-        <w:pStyle w:val="Paragraphedeliste"/>
+        <w:pStyle w:val="ListParagraph"/>
         <w:spacing w:line="360" w:lineRule="auto"/>
         <w:ind w:firstLine="696"/>
         <w:jc w:val="both"/>
@@ -10929,7 +11107,7 @@
       <w:hyperlink r:id="rId20" w:history="1">
         <w:r>
           <w:rPr>
-            <w:rStyle w:val="Lienhypertexte"/>
+            <w:rStyle w:val="Hyperlink"/>
             <w:color w:val="303030"/>
             <w:spacing w:val="-6"/>
             <w:u w:val="none"/>
@@ -10949,7 +11127,7 @@
       <w:hyperlink r:id="rId21" w:tooltip="HTML" w:history="1">
         <w:r>
           <w:rPr>
-            <w:rStyle w:val="Lienhypertexte"/>
+            <w:rStyle w:val="Hyperlink"/>
             <w:color w:val="303030"/>
             <w:spacing w:val="-6"/>
             <w:u w:val="none"/>
@@ -10969,13 +11147,7 @@
     </w:p>
     <w:p>
       <w:pPr>
-        <w:spacing w:line="360" w:lineRule="auto"/>
-        <w:jc w:val="both"/>
-      </w:pPr>
-    </w:p>
-    <w:p>
-      <w:pPr>
-        <w:pStyle w:val="Paragraphedeliste"/>
+        <w:pStyle w:val="ListParagraph"/>
         <w:numPr>
           <w:ilvl w:val="0"/>
           <w:numId w:val="6"/>
@@ -10989,6 +11161,7 @@
           <w:bCs/>
           <w:u w:val="single"/>
         </w:rPr>
+        <w:lastRenderedPageBreak/>
         <w:t>JQuery</w:t>
       </w:r>
       <w:r>
@@ -11043,7 +11216,7 @@
       <w:hyperlink r:id="rId22" w:history="1">
         <w:r>
           <w:rPr>
-            <w:rStyle w:val="Lienhypertexte"/>
+            <w:rStyle w:val="Hyperlink"/>
             <w:color w:val="303030"/>
             <w:spacing w:val="-6"/>
             <w:u w:val="none"/>
@@ -11070,7 +11243,7 @@
     </w:p>
     <w:p>
       <w:pPr>
-        <w:pStyle w:val="Paragraphedeliste"/>
+        <w:pStyle w:val="ListParagraph"/>
         <w:numPr>
           <w:ilvl w:val="0"/>
           <w:numId w:val="6"/>
@@ -11094,7 +11267,7 @@
     </w:p>
     <w:p>
       <w:pPr>
-        <w:pStyle w:val="Paragraphedeliste"/>
+        <w:pStyle w:val="ListParagraph"/>
         <w:spacing w:line="360" w:lineRule="auto"/>
         <w:ind w:firstLine="696"/>
         <w:jc w:val="both"/>
@@ -11108,7 +11281,7 @@
     </w:p>
     <w:p>
       <w:pPr>
-        <w:pStyle w:val="Paragraphedeliste"/>
+        <w:pStyle w:val="ListParagraph"/>
         <w:spacing w:line="360" w:lineRule="auto"/>
         <w:jc w:val="both"/>
         <w:rPr>
@@ -11118,7 +11291,7 @@
     </w:p>
     <w:p>
       <w:pPr>
-        <w:pStyle w:val="Paragraphedeliste"/>
+        <w:pStyle w:val="ListParagraph"/>
         <w:numPr>
           <w:ilvl w:val="0"/>
           <w:numId w:val="6"/>
@@ -11145,7 +11318,7 @@
     </w:p>
     <w:p>
       <w:pPr>
-        <w:pStyle w:val="Paragraphedeliste"/>
+        <w:pStyle w:val="ListParagraph"/>
         <w:spacing w:line="360" w:lineRule="auto"/>
         <w:ind w:firstLine="696"/>
         <w:jc w:val="both"/>
@@ -11176,7 +11349,7 @@
     </w:p>
     <w:p>
       <w:pPr>
-        <w:pStyle w:val="Paragraphedeliste"/>
+        <w:pStyle w:val="ListParagraph"/>
         <w:spacing w:line="360" w:lineRule="auto"/>
         <w:jc w:val="both"/>
         <w:rPr>
@@ -11194,7 +11367,7 @@
     </w:p>
     <w:p>
       <w:pPr>
-        <w:pStyle w:val="Paragraphedeliste"/>
+        <w:pStyle w:val="ListParagraph"/>
         <w:spacing w:line="360" w:lineRule="auto"/>
         <w:jc w:val="both"/>
         <w:rPr>
@@ -11204,7 +11377,7 @@
     </w:p>
     <w:p>
       <w:pPr>
-        <w:pStyle w:val="Titre2"/>
+        <w:pStyle w:val="Heading2"/>
         <w:numPr>
           <w:ilvl w:val="0"/>
           <w:numId w:val="3"/>
@@ -11213,7 +11386,7 @@
           <w:i w:val="0"/>
         </w:rPr>
       </w:pPr>
-      <w:bookmarkStart w:id="34" w:name="_Toc42164483"/>
+      <w:bookmarkStart w:id="32" w:name="_Toc42164483"/>
       <w:r>
         <w:rPr>
           <w:i w:val="0"/>
@@ -11232,7 +11405,7 @@
         </w:rPr>
         <w:t xml:space="preserve"> graphiques</w:t>
       </w:r>
-      <w:bookmarkEnd w:id="34"/>
+      <w:bookmarkEnd w:id="32"/>
       <w:r>
         <w:rPr>
           <w:i w:val="0"/>
@@ -11271,30 +11444,24 @@
     </w:p>
     <w:p>
       <w:pPr>
-        <w:spacing w:line="360" w:lineRule="auto"/>
-        <w:jc w:val="both"/>
-      </w:pPr>
-    </w:p>
-    <w:p>
-      <w:pPr>
-        <w:pStyle w:val="Titre3"/>
+        <w:pStyle w:val="Heading3"/>
         <w:numPr>
           <w:ilvl w:val="1"/>
           <w:numId w:val="3"/>
         </w:numPr>
       </w:pPr>
-      <w:bookmarkStart w:id="35" w:name="_Toc42164484"/>
+      <w:bookmarkStart w:id="33" w:name="_Toc42164484"/>
       <w:r>
         <w:t>Partie visiteur</w:t>
       </w:r>
-      <w:bookmarkEnd w:id="35"/>
+      <w:bookmarkEnd w:id="33"/>
       <w:r>
         <w:t xml:space="preserve"> </w:t>
       </w:r>
     </w:p>
     <w:p>
       <w:pPr>
-        <w:pStyle w:val="Titre4"/>
+        <w:pStyle w:val="Heading4"/>
         <w:numPr>
           <w:ilvl w:val="2"/>
           <w:numId w:val="3"/>
@@ -11312,6 +11479,75 @@
     </w:p>
     <w:p>
       <w:r>
+        <w:rPr>
+          <w:noProof/>
+          <w:lang w:eastAsia="fr-FR"/>
+        </w:rPr>
+        <w:drawing>
+          <wp:anchor distT="0" distB="0" distL="114300" distR="114300" simplePos="0" relativeHeight="251681280" behindDoc="1" locked="0" layoutInCell="1" allowOverlap="1" wp14:anchorId="7970E8BC" wp14:editId="18587957">
+            <wp:simplePos x="0" y="0"/>
+            <wp:positionH relativeFrom="column">
+              <wp:posOffset>-259080</wp:posOffset>
+            </wp:positionH>
+            <wp:positionV relativeFrom="paragraph">
+              <wp:posOffset>574675</wp:posOffset>
+            </wp:positionV>
+            <wp:extent cx="7200900" cy="3948430"/>
+            <wp:effectExtent l="0" t="0" r="0" b="0"/>
+            <wp:wrapTight wrapText="bothSides">
+              <wp:wrapPolygon edited="0">
+                <wp:start x="0" y="0"/>
+                <wp:lineTo x="0" y="21468"/>
+                <wp:lineTo x="21543" y="21468"/>
+                <wp:lineTo x="21543" y="0"/>
+                <wp:lineTo x="0" y="0"/>
+              </wp:wrapPolygon>
+            </wp:wrapTight>
+            <wp:docPr id="11" name="Picture 11"/>
+            <wp:cNvGraphicFramePr>
+              <a:graphicFrameLocks xmlns:a="http://schemas.openxmlformats.org/drawingml/2006/main" noChangeAspect="1"/>
+            </wp:cNvGraphicFramePr>
+            <a:graphic xmlns:a="http://schemas.openxmlformats.org/drawingml/2006/main">
+              <a:graphicData uri="http://schemas.openxmlformats.org/drawingml/2006/picture">
+                <pic:pic xmlns:pic="http://schemas.openxmlformats.org/drawingml/2006/picture">
+                  <pic:nvPicPr>
+                    <pic:cNvPr id="1" name=""/>
+                    <pic:cNvPicPr/>
+                  </pic:nvPicPr>
+                  <pic:blipFill>
+                    <a:blip r:embed="rId23" cstate="print">
+                      <a:extLst>
+                        <a:ext uri="{28A0092B-C50C-407E-A947-70E740481C1C}">
+                          <a14:useLocalDpi xmlns:a14="http://schemas.microsoft.com/office/drawing/2010/main" val="0"/>
+                        </a:ext>
+                      </a:extLst>
+                    </a:blip>
+                    <a:stretch>
+                      <a:fillRect/>
+                    </a:stretch>
+                  </pic:blipFill>
+                  <pic:spPr>
+                    <a:xfrm>
+                      <a:off x="0" y="0"/>
+                      <a:ext cx="7200900" cy="3948430"/>
+                    </a:xfrm>
+                    <a:prstGeom prst="rect">
+                      <a:avLst/>
+                    </a:prstGeom>
+                  </pic:spPr>
+                </pic:pic>
+              </a:graphicData>
+            </a:graphic>
+            <wp14:sizeRelH relativeFrom="margin">
+              <wp14:pctWidth>0</wp14:pctWidth>
+            </wp14:sizeRelH>
+            <wp14:sizeRelV relativeFrom="margin">
+              <wp14:pctHeight>0</wp14:pctHeight>
+            </wp14:sizeRelV>
+          </wp:anchor>
+        </w:drawing>
+      </w:r>
+      <w:r>
         <w:t xml:space="preserve">Un visiteur peut accède </w:t>
       </w:r>
       <w:r>
@@ -11335,17 +11571,7 @@
     </w:p>
     <w:p>
       <w:pPr>
-        <w:tabs>
-          <w:tab w:val="left" w:pos="936"/>
-        </w:tabs>
-      </w:pPr>
-      <w:r>
-        <w:tab/>
-      </w:r>
-    </w:p>
-    <w:p>
-      <w:pPr>
-        <w:pStyle w:val="Titre4"/>
+        <w:pStyle w:val="Heading4"/>
         <w:numPr>
           <w:ilvl w:val="2"/>
           <w:numId w:val="3"/>
@@ -11371,7 +11597,22 @@
     </w:p>
     <w:p>
       <w:pPr>
-        <w:pStyle w:val="Titre4"/>
+        <w:spacing w:line="360" w:lineRule="auto"/>
+      </w:pPr>
+    </w:p>
+    <w:p>
+      <w:pPr>
+        <w:spacing w:line="360" w:lineRule="auto"/>
+      </w:pPr>
+    </w:p>
+    <w:p>
+      <w:pPr>
+        <w:spacing w:line="360" w:lineRule="auto"/>
+      </w:pPr>
+    </w:p>
+    <w:p>
+      <w:pPr>
+        <w:pStyle w:val="Heading4"/>
         <w:numPr>
           <w:ilvl w:val="2"/>
           <w:numId w:val="3"/>
@@ -11384,6 +11625,7 @@
         <w:rPr>
           <w:iCs w:val="0"/>
         </w:rPr>
+        <w:lastRenderedPageBreak/>
         <w:t>Demande </w:t>
       </w:r>
     </w:p>
@@ -11392,6 +11634,75 @@
         <w:spacing w:line="360" w:lineRule="auto"/>
       </w:pPr>
       <w:r>
+        <w:rPr>
+          <w:noProof/>
+          <w:lang w:eastAsia="fr-FR"/>
+        </w:rPr>
+        <w:drawing>
+          <wp:anchor distT="0" distB="0" distL="114300" distR="114300" simplePos="0" relativeHeight="251682304" behindDoc="1" locked="0" layoutInCell="1" allowOverlap="1" wp14:anchorId="656203E6" wp14:editId="7B76D60E">
+            <wp:simplePos x="0" y="0"/>
+            <wp:positionH relativeFrom="margin">
+              <wp:align>center</wp:align>
+            </wp:positionH>
+            <wp:positionV relativeFrom="paragraph">
+              <wp:posOffset>655320</wp:posOffset>
+            </wp:positionV>
+            <wp:extent cx="7216140" cy="3657600"/>
+            <wp:effectExtent l="0" t="0" r="3810" b="0"/>
+            <wp:wrapTight wrapText="bothSides">
+              <wp:wrapPolygon edited="0">
+                <wp:start x="0" y="0"/>
+                <wp:lineTo x="0" y="21488"/>
+                <wp:lineTo x="21554" y="21488"/>
+                <wp:lineTo x="21554" y="0"/>
+                <wp:lineTo x="0" y="0"/>
+              </wp:wrapPolygon>
+            </wp:wrapTight>
+            <wp:docPr id="14" name="Picture 14"/>
+            <wp:cNvGraphicFramePr>
+              <a:graphicFrameLocks xmlns:a="http://schemas.openxmlformats.org/drawingml/2006/main" noChangeAspect="1"/>
+            </wp:cNvGraphicFramePr>
+            <a:graphic xmlns:a="http://schemas.openxmlformats.org/drawingml/2006/main">
+              <a:graphicData uri="http://schemas.openxmlformats.org/drawingml/2006/picture">
+                <pic:pic xmlns:pic="http://schemas.openxmlformats.org/drawingml/2006/picture">
+                  <pic:nvPicPr>
+                    <pic:cNvPr id="1" name=""/>
+                    <pic:cNvPicPr/>
+                  </pic:nvPicPr>
+                  <pic:blipFill>
+                    <a:blip r:embed="rId24" cstate="print">
+                      <a:extLst>
+                        <a:ext uri="{28A0092B-C50C-407E-A947-70E740481C1C}">
+                          <a14:useLocalDpi xmlns:a14="http://schemas.microsoft.com/office/drawing/2010/main" val="0"/>
+                        </a:ext>
+                      </a:extLst>
+                    </a:blip>
+                    <a:stretch>
+                      <a:fillRect/>
+                    </a:stretch>
+                  </pic:blipFill>
+                  <pic:spPr>
+                    <a:xfrm>
+                      <a:off x="0" y="0"/>
+                      <a:ext cx="7216140" cy="3657600"/>
+                    </a:xfrm>
+                    <a:prstGeom prst="rect">
+                      <a:avLst/>
+                    </a:prstGeom>
+                  </pic:spPr>
+                </pic:pic>
+              </a:graphicData>
+            </a:graphic>
+            <wp14:sizeRelH relativeFrom="margin">
+              <wp14:pctWidth>0</wp14:pctWidth>
+            </wp14:sizeRelH>
+            <wp14:sizeRelV relativeFrom="margin">
+              <wp14:pctHeight>0</wp14:pctHeight>
+            </wp14:sizeRelV>
+          </wp:anchor>
+        </w:drawing>
+      </w:r>
+      <w:r>
         <w:t xml:space="preserve">Si le visiteur veut obtenir un compte sur la </w:t>
       </w:r>
       <w:r>
@@ -11403,12 +11714,7 @@
     </w:p>
     <w:p>
       <w:pPr>
-        <w:spacing w:line="360" w:lineRule="auto"/>
-      </w:pPr>
-    </w:p>
-    <w:p>
-      <w:pPr>
-        <w:pStyle w:val="Titre4"/>
+        <w:pStyle w:val="Heading4"/>
         <w:numPr>
           <w:ilvl w:val="2"/>
           <w:numId w:val="3"/>
@@ -11430,6 +11736,75 @@
         <w:jc w:val="both"/>
       </w:pPr>
       <w:r>
+        <w:rPr>
+          <w:noProof/>
+          <w:lang w:eastAsia="fr-FR"/>
+        </w:rPr>
+        <w:drawing>
+          <wp:anchor distT="0" distB="0" distL="114300" distR="114300" simplePos="0" relativeHeight="251683328" behindDoc="1" locked="0" layoutInCell="1" allowOverlap="1" wp14:anchorId="68DC0225" wp14:editId="6BAA3FF4">
+            <wp:simplePos x="0" y="0"/>
+            <wp:positionH relativeFrom="page">
+              <wp:posOffset>152400</wp:posOffset>
+            </wp:positionH>
+            <wp:positionV relativeFrom="paragraph">
+              <wp:posOffset>999490</wp:posOffset>
+            </wp:positionV>
+            <wp:extent cx="7216140" cy="2896235"/>
+            <wp:effectExtent l="0" t="0" r="3810" b="0"/>
+            <wp:wrapTight wrapText="bothSides">
+              <wp:wrapPolygon edited="0">
+                <wp:start x="0" y="0"/>
+                <wp:lineTo x="0" y="21453"/>
+                <wp:lineTo x="21554" y="21453"/>
+                <wp:lineTo x="21554" y="0"/>
+                <wp:lineTo x="0" y="0"/>
+              </wp:wrapPolygon>
+            </wp:wrapTight>
+            <wp:docPr id="15" name="Picture 15"/>
+            <wp:cNvGraphicFramePr>
+              <a:graphicFrameLocks xmlns:a="http://schemas.openxmlformats.org/drawingml/2006/main" noChangeAspect="1"/>
+            </wp:cNvGraphicFramePr>
+            <a:graphic xmlns:a="http://schemas.openxmlformats.org/drawingml/2006/main">
+              <a:graphicData uri="http://schemas.openxmlformats.org/drawingml/2006/picture">
+                <pic:pic xmlns:pic="http://schemas.openxmlformats.org/drawingml/2006/picture">
+                  <pic:nvPicPr>
+                    <pic:cNvPr id="1" name=""/>
+                    <pic:cNvPicPr/>
+                  </pic:nvPicPr>
+                  <pic:blipFill>
+                    <a:blip r:embed="rId25" cstate="print">
+                      <a:extLst>
+                        <a:ext uri="{28A0092B-C50C-407E-A947-70E740481C1C}">
+                          <a14:useLocalDpi xmlns:a14="http://schemas.microsoft.com/office/drawing/2010/main" val="0"/>
+                        </a:ext>
+                      </a:extLst>
+                    </a:blip>
+                    <a:stretch>
+                      <a:fillRect/>
+                    </a:stretch>
+                  </pic:blipFill>
+                  <pic:spPr>
+                    <a:xfrm>
+                      <a:off x="0" y="0"/>
+                      <a:ext cx="7216140" cy="2896235"/>
+                    </a:xfrm>
+                    <a:prstGeom prst="rect">
+                      <a:avLst/>
+                    </a:prstGeom>
+                  </pic:spPr>
+                </pic:pic>
+              </a:graphicData>
+            </a:graphic>
+            <wp14:sizeRelH relativeFrom="margin">
+              <wp14:pctWidth>0</wp14:pctWidth>
+            </wp14:sizeRelH>
+            <wp14:sizeRelV relativeFrom="margin">
+              <wp14:pctHeight>0</wp14:pctHeight>
+            </wp14:sizeRelV>
+          </wp:anchor>
+        </w:drawing>
+      </w:r>
+      <w:r>
         <w:t xml:space="preserve">Le visiteur peut aussi envoyer un message à l’administration contenant ses opinions et suggestions pour améliorer l'expérience utilisateur ou même signaler des problèmes dans la </w:t>
       </w:r>
       <w:r>
@@ -11441,30 +11816,25 @@
     </w:p>
     <w:p>
       <w:pPr>
-        <w:spacing w:line="360" w:lineRule="auto"/>
-      </w:pPr>
-    </w:p>
-    <w:p>
-      <w:pPr>
-        <w:pStyle w:val="Titre3"/>
+        <w:pStyle w:val="Heading3"/>
         <w:numPr>
           <w:ilvl w:val="1"/>
           <w:numId w:val="17"/>
         </w:numPr>
       </w:pPr>
-      <w:bookmarkStart w:id="36" w:name="_Toc42164485"/>
+      <w:bookmarkStart w:id="34" w:name="_Toc42164485"/>
       <w:r>
         <w:lastRenderedPageBreak/>
         <w:t>Partie Etudiant / Professeur</w:t>
       </w:r>
-      <w:bookmarkEnd w:id="36"/>
+      <w:bookmarkEnd w:id="34"/>
       <w:r>
         <w:t> </w:t>
       </w:r>
     </w:p>
     <w:p>
       <w:pPr>
-        <w:pStyle w:val="Titre4"/>
+        <w:pStyle w:val="Heading4"/>
         <w:numPr>
           <w:ilvl w:val="2"/>
           <w:numId w:val="17"/>
@@ -11537,20 +11907,81 @@
         <w:jc w:val="both"/>
       </w:pPr>
       <w:r>
+        <w:rPr>
+          <w:noProof/>
+          <w:lang w:eastAsia="fr-FR"/>
+        </w:rPr>
+        <w:drawing>
+          <wp:anchor distT="0" distB="0" distL="114300" distR="114300" simplePos="0" relativeHeight="251684352" behindDoc="1" locked="0" layoutInCell="1" allowOverlap="1" wp14:anchorId="2B2964A7" wp14:editId="201B7ACB">
+            <wp:simplePos x="0" y="0"/>
+            <wp:positionH relativeFrom="margin">
+              <wp:posOffset>-160020</wp:posOffset>
+            </wp:positionH>
+            <wp:positionV relativeFrom="paragraph">
+              <wp:posOffset>716915</wp:posOffset>
+            </wp:positionV>
+            <wp:extent cx="7023735" cy="3329305"/>
+            <wp:effectExtent l="0" t="0" r="5715" b="4445"/>
+            <wp:wrapTight wrapText="bothSides">
+              <wp:wrapPolygon edited="0">
+                <wp:start x="0" y="0"/>
+                <wp:lineTo x="0" y="21505"/>
+                <wp:lineTo x="21559" y="21505"/>
+                <wp:lineTo x="21559" y="0"/>
+                <wp:lineTo x="0" y="0"/>
+              </wp:wrapPolygon>
+            </wp:wrapTight>
+            <wp:docPr id="16" name="Picture 16"/>
+            <wp:cNvGraphicFramePr>
+              <a:graphicFrameLocks xmlns:a="http://schemas.openxmlformats.org/drawingml/2006/main" noChangeAspect="1"/>
+            </wp:cNvGraphicFramePr>
+            <a:graphic xmlns:a="http://schemas.openxmlformats.org/drawingml/2006/main">
+              <a:graphicData uri="http://schemas.openxmlformats.org/drawingml/2006/picture">
+                <pic:pic xmlns:pic="http://schemas.openxmlformats.org/drawingml/2006/picture">
+                  <pic:nvPicPr>
+                    <pic:cNvPr id="1" name=""/>
+                    <pic:cNvPicPr/>
+                  </pic:nvPicPr>
+                  <pic:blipFill>
+                    <a:blip r:embed="rId26" cstate="print">
+                      <a:extLst>
+                        <a:ext uri="{28A0092B-C50C-407E-A947-70E740481C1C}">
+                          <a14:useLocalDpi xmlns:a14="http://schemas.microsoft.com/office/drawing/2010/main" val="0"/>
+                        </a:ext>
+                      </a:extLst>
+                    </a:blip>
+                    <a:stretch>
+                      <a:fillRect/>
+                    </a:stretch>
+                  </pic:blipFill>
+                  <pic:spPr>
+                    <a:xfrm>
+                      <a:off x="0" y="0"/>
+                      <a:ext cx="7023735" cy="3329305"/>
+                    </a:xfrm>
+                    <a:prstGeom prst="rect">
+                      <a:avLst/>
+                    </a:prstGeom>
+                  </pic:spPr>
+                </pic:pic>
+              </a:graphicData>
+            </a:graphic>
+            <wp14:sizeRelH relativeFrom="margin">
+              <wp14:pctWidth>0</wp14:pctWidth>
+            </wp14:sizeRelH>
+            <wp14:sizeRelV relativeFrom="margin">
+              <wp14:pctHeight>0</wp14:pctHeight>
+            </wp14:sizeRelV>
+          </wp:anchor>
+        </w:drawing>
+      </w:r>
+      <w:r>
         <w:t>Si l’étudiant ou professeur oublient le mot de passe, ils peuvent le récupérer en envoyant leurs emails à l’administration depuis cette page :</w:t>
       </w:r>
     </w:p>
     <w:p>
       <w:pPr>
-        <w:pStyle w:val="Titre4"/>
-        <w:rPr>
-          <w:iCs w:val="0"/>
-        </w:rPr>
-      </w:pPr>
-    </w:p>
-    <w:p>
-      <w:pPr>
-        <w:pStyle w:val="Titre4"/>
+        <w:pStyle w:val="Heading4"/>
         <w:numPr>
           <w:ilvl w:val="2"/>
           <w:numId w:val="17"/>
@@ -11594,7 +12025,32 @@
         <w:spacing w:line="360" w:lineRule="auto"/>
         <w:jc w:val="both"/>
       </w:pPr>
-      <w:r>
+    </w:p>
+    <w:p>
+      <w:pPr>
+        <w:spacing w:line="360" w:lineRule="auto"/>
+        <w:jc w:val="both"/>
+      </w:pPr>
+    </w:p>
+    <w:p>
+      <w:pPr>
+        <w:spacing w:line="360" w:lineRule="auto"/>
+        <w:jc w:val="both"/>
+      </w:pPr>
+    </w:p>
+    <w:p>
+      <w:pPr>
+        <w:spacing w:line="360" w:lineRule="auto"/>
+        <w:jc w:val="both"/>
+      </w:pPr>
+    </w:p>
+    <w:p>
+      <w:pPr>
+        <w:spacing w:line="360" w:lineRule="auto"/>
+        <w:jc w:val="both"/>
+      </w:pPr>
+      <w:r>
+        <w:lastRenderedPageBreak/>
         <w:t>Ils peuvent aussi consulter leurs boit</w:t>
       </w:r>
       <w:r>
@@ -11606,7 +12062,13 @@
     </w:p>
     <w:p>
       <w:pPr>
-        <w:pStyle w:val="Titre4"/>
+        <w:spacing w:line="360" w:lineRule="auto"/>
+        <w:jc w:val="both"/>
+      </w:pPr>
+    </w:p>
+    <w:p>
+      <w:pPr>
+        <w:pStyle w:val="Heading4"/>
         <w:numPr>
           <w:ilvl w:val="2"/>
           <w:numId w:val="17"/>
@@ -11657,7 +12119,7 @@
     </w:p>
     <w:p>
       <w:pPr>
-        <w:pStyle w:val="Titre4"/>
+        <w:pStyle w:val="Heading4"/>
         <w:numPr>
           <w:ilvl w:val="2"/>
           <w:numId w:val="17"/>
@@ -11678,9 +12140,10 @@
         <w:t>Le professeur à l’accès d’ajouter les cours qui enseignent :</w:t>
       </w:r>
     </w:p>
-    <w:p>
-      <w:pPr>
-        <w:pStyle w:val="Titre4"/>
+    <w:p/>
+    <w:p>
+      <w:pPr>
+        <w:pStyle w:val="Heading4"/>
         <w:numPr>
           <w:ilvl w:val="2"/>
           <w:numId w:val="17"/>
@@ -11698,7 +12161,7 @@
     </w:p>
     <w:p>
       <w:pPr>
-        <w:pStyle w:val="Paragraphedeliste"/>
+        <w:pStyle w:val="ListParagraph"/>
         <w:numPr>
           <w:ilvl w:val="0"/>
           <w:numId w:val="20"/>
@@ -11730,7 +12193,6 @@
         <w:jc w:val="both"/>
       </w:pPr>
       <w:r>
-        <w:lastRenderedPageBreak/>
         <w:t>Premièrement</w:t>
       </w:r>
       <w:r>
@@ -11766,7 +12228,7 @@
     </w:p>
     <w:p>
       <w:pPr>
-        <w:pStyle w:val="Paragraphedeliste"/>
+        <w:pStyle w:val="ListParagraph"/>
         <w:numPr>
           <w:ilvl w:val="0"/>
           <w:numId w:val="21"/>
@@ -11789,7 +12251,7 @@
     </w:p>
     <w:p>
       <w:pPr>
-        <w:pStyle w:val="Paragraphedeliste"/>
+        <w:pStyle w:val="ListParagraph"/>
         <w:numPr>
           <w:ilvl w:val="0"/>
           <w:numId w:val="21"/>
@@ -11803,7 +12265,7 @@
     </w:p>
     <w:p>
       <w:pPr>
-        <w:pStyle w:val="Paragraphedeliste"/>
+        <w:pStyle w:val="ListParagraph"/>
         <w:spacing w:line="360" w:lineRule="auto"/>
         <w:ind w:left="1428"/>
         <w:jc w:val="both"/>
@@ -11811,7 +12273,7 @@
     </w:p>
     <w:p>
       <w:pPr>
-        <w:pStyle w:val="Paragraphedeliste"/>
+        <w:pStyle w:val="ListParagraph"/>
         <w:numPr>
           <w:ilvl w:val="0"/>
           <w:numId w:val="20"/>
@@ -11828,7 +12290,7 @@
     </w:p>
     <w:p>
       <w:pPr>
-        <w:pStyle w:val="Paragraphedeliste"/>
+        <w:pStyle w:val="ListParagraph"/>
         <w:spacing w:line="360" w:lineRule="auto"/>
         <w:jc w:val="both"/>
       </w:pPr>
@@ -11850,14 +12312,14 @@
     </w:p>
     <w:p>
       <w:pPr>
-        <w:pStyle w:val="Paragraphedeliste"/>
-        <w:spacing w:line="360" w:lineRule="auto"/>
-        <w:jc w:val="both"/>
-      </w:pPr>
-    </w:p>
-    <w:p>
-      <w:pPr>
-        <w:pStyle w:val="Paragraphedeliste"/>
+        <w:pStyle w:val="ListParagraph"/>
+        <w:spacing w:line="360" w:lineRule="auto"/>
+        <w:jc w:val="both"/>
+      </w:pPr>
+    </w:p>
+    <w:p>
+      <w:pPr>
+        <w:pStyle w:val="ListParagraph"/>
         <w:spacing w:line="360" w:lineRule="auto"/>
         <w:jc w:val="both"/>
       </w:pPr>
@@ -11882,28 +12344,28 @@
     </w:p>
     <w:p>
       <w:pPr>
-        <w:pStyle w:val="Paragraphedeliste"/>
-        <w:spacing w:line="360" w:lineRule="auto"/>
-        <w:jc w:val="both"/>
-      </w:pPr>
-    </w:p>
-    <w:p>
-      <w:pPr>
-        <w:pStyle w:val="Paragraphedeliste"/>
-        <w:spacing w:line="360" w:lineRule="auto"/>
-        <w:jc w:val="both"/>
-      </w:pPr>
-    </w:p>
-    <w:p>
-      <w:pPr>
-        <w:pStyle w:val="Paragraphedeliste"/>
-        <w:spacing w:line="360" w:lineRule="auto"/>
-        <w:jc w:val="both"/>
-      </w:pPr>
-    </w:p>
-    <w:p>
-      <w:pPr>
-        <w:pStyle w:val="Paragraphedeliste"/>
+        <w:pStyle w:val="ListParagraph"/>
+        <w:spacing w:line="360" w:lineRule="auto"/>
+        <w:jc w:val="both"/>
+      </w:pPr>
+    </w:p>
+    <w:p>
+      <w:pPr>
+        <w:pStyle w:val="ListParagraph"/>
+        <w:spacing w:line="360" w:lineRule="auto"/>
+        <w:jc w:val="both"/>
+      </w:pPr>
+    </w:p>
+    <w:p>
+      <w:pPr>
+        <w:pStyle w:val="ListParagraph"/>
+        <w:spacing w:line="360" w:lineRule="auto"/>
+        <w:jc w:val="both"/>
+      </w:pPr>
+    </w:p>
+    <w:p>
+      <w:pPr>
+        <w:pStyle w:val="ListParagraph"/>
         <w:spacing w:line="360" w:lineRule="auto"/>
         <w:jc w:val="both"/>
       </w:pPr>
@@ -11913,31 +12375,31 @@
     </w:p>
     <w:p>
       <w:pPr>
-        <w:pStyle w:val="Paragraphedeliste"/>
-        <w:spacing w:line="360" w:lineRule="auto"/>
-        <w:jc w:val="both"/>
-      </w:pPr>
-    </w:p>
-    <w:p>
-      <w:pPr>
-        <w:pStyle w:val="Paragraphedeliste"/>
-        <w:spacing w:line="360" w:lineRule="auto"/>
-        <w:jc w:val="both"/>
-      </w:pPr>
-    </w:p>
-    <w:p>
-      <w:pPr>
-        <w:pStyle w:val="Titre3"/>
+        <w:pStyle w:val="ListParagraph"/>
+        <w:spacing w:line="360" w:lineRule="auto"/>
+        <w:jc w:val="both"/>
+      </w:pPr>
+    </w:p>
+    <w:p>
+      <w:pPr>
+        <w:pStyle w:val="ListParagraph"/>
+        <w:spacing w:line="360" w:lineRule="auto"/>
+        <w:jc w:val="both"/>
+      </w:pPr>
+    </w:p>
+    <w:p>
+      <w:pPr>
+        <w:pStyle w:val="Heading3"/>
         <w:numPr>
           <w:ilvl w:val="1"/>
           <w:numId w:val="17"/>
         </w:numPr>
       </w:pPr>
-      <w:bookmarkStart w:id="37" w:name="_Toc42164486"/>
+      <w:bookmarkStart w:id="35" w:name="_Toc42164486"/>
       <w:r>
         <w:t>Partie Administrateur</w:t>
       </w:r>
-      <w:bookmarkEnd w:id="37"/>
+      <w:bookmarkEnd w:id="35"/>
       <w:r>
         <w:t> </w:t>
       </w:r>
@@ -12007,7 +12469,7 @@
     </w:p>
     <w:p>
       <w:pPr>
-        <w:pStyle w:val="Paragraphedeliste"/>
+        <w:pStyle w:val="ListParagraph"/>
         <w:numPr>
           <w:ilvl w:val="0"/>
           <w:numId w:val="16"/>
@@ -12024,7 +12486,7 @@
     </w:p>
     <w:p>
       <w:pPr>
-        <w:pStyle w:val="Paragraphedeliste"/>
+        <w:pStyle w:val="ListParagraph"/>
         <w:numPr>
           <w:ilvl w:val="0"/>
           <w:numId w:val="16"/>
@@ -12041,7 +12503,7 @@
     </w:p>
     <w:p>
       <w:pPr>
-        <w:pStyle w:val="Paragraphedeliste"/>
+        <w:pStyle w:val="ListParagraph"/>
         <w:numPr>
           <w:ilvl w:val="0"/>
           <w:numId w:val="16"/>
@@ -12055,7 +12517,7 @@
     </w:p>
     <w:p>
       <w:pPr>
-        <w:pStyle w:val="Paragraphedeliste"/>
+        <w:pStyle w:val="ListParagraph"/>
         <w:numPr>
           <w:ilvl w:val="0"/>
           <w:numId w:val="16"/>
@@ -12069,7 +12531,7 @@
     </w:p>
     <w:p>
       <w:pPr>
-        <w:pStyle w:val="Paragraphedeliste"/>
+        <w:pStyle w:val="ListParagraph"/>
         <w:numPr>
           <w:ilvl w:val="0"/>
           <w:numId w:val="16"/>
@@ -12078,13 +12540,12 @@
         <w:jc w:val="both"/>
       </w:pPr>
       <w:r>
-        <w:lastRenderedPageBreak/>
         <w:t>Afficher les professeurs :</w:t>
       </w:r>
     </w:p>
     <w:p>
       <w:pPr>
-        <w:pStyle w:val="Paragraphedeliste"/>
+        <w:pStyle w:val="ListParagraph"/>
         <w:numPr>
           <w:ilvl w:val="0"/>
           <w:numId w:val="16"/>
@@ -12098,7 +12559,7 @@
     </w:p>
     <w:p>
       <w:pPr>
-        <w:pStyle w:val="Paragraphedeliste"/>
+        <w:pStyle w:val="ListParagraph"/>
         <w:numPr>
           <w:ilvl w:val="0"/>
           <w:numId w:val="16"/>
@@ -12112,7 +12573,7 @@
     </w:p>
     <w:p>
       <w:pPr>
-        <w:pStyle w:val="Paragraphedeliste"/>
+        <w:pStyle w:val="ListParagraph"/>
         <w:numPr>
           <w:ilvl w:val="0"/>
           <w:numId w:val="16"/>
@@ -12126,7 +12587,7 @@
     </w:p>
     <w:p>
       <w:pPr>
-        <w:pStyle w:val="Paragraphedeliste"/>
+        <w:pStyle w:val="ListParagraph"/>
         <w:numPr>
           <w:ilvl w:val="0"/>
           <w:numId w:val="16"/>
@@ -12146,7 +12607,7 @@
     </w:p>
     <w:p>
       <w:pPr>
-        <w:pStyle w:val="Paragraphedeliste"/>
+        <w:pStyle w:val="ListParagraph"/>
         <w:numPr>
           <w:ilvl w:val="0"/>
           <w:numId w:val="16"/>
@@ -12160,7 +12621,7 @@
     </w:p>
     <w:p>
       <w:pPr>
-        <w:pStyle w:val="Paragraphedeliste"/>
+        <w:pStyle w:val="ListParagraph"/>
         <w:numPr>
           <w:ilvl w:val="0"/>
           <w:numId w:val="16"/>
@@ -12174,7 +12635,7 @@
     </w:p>
     <w:p>
       <w:pPr>
-        <w:pStyle w:val="Paragraphedeliste"/>
+        <w:pStyle w:val="ListParagraph"/>
         <w:numPr>
           <w:ilvl w:val="0"/>
           <w:numId w:val="16"/>
@@ -12188,7 +12649,7 @@
     </w:p>
     <w:p>
       <w:pPr>
-        <w:pStyle w:val="Paragraphedeliste"/>
+        <w:pStyle w:val="ListParagraph"/>
         <w:numPr>
           <w:ilvl w:val="0"/>
           <w:numId w:val="16"/>
@@ -12202,7 +12663,7 @@
     </w:p>
     <w:p>
       <w:pPr>
-        <w:pStyle w:val="Paragraphedeliste"/>
+        <w:pStyle w:val="ListParagraph"/>
         <w:numPr>
           <w:ilvl w:val="0"/>
           <w:numId w:val="16"/>
@@ -12217,7 +12678,7 @@
     </w:p>
     <w:p>
       <w:pPr>
-        <w:pStyle w:val="Paragraphedeliste"/>
+        <w:pStyle w:val="ListParagraph"/>
         <w:numPr>
           <w:ilvl w:val="0"/>
           <w:numId w:val="16"/>
@@ -12238,7 +12699,7 @@
     </w:p>
     <w:p>
       <w:pPr>
-        <w:pStyle w:val="Paragraphedeliste"/>
+        <w:pStyle w:val="ListParagraph"/>
         <w:numPr>
           <w:ilvl w:val="0"/>
           <w:numId w:val="16"/>
@@ -12253,7 +12714,7 @@
     </w:p>
     <w:p>
       <w:pPr>
-        <w:pStyle w:val="Paragraphedeliste"/>
+        <w:pStyle w:val="ListParagraph"/>
         <w:numPr>
           <w:ilvl w:val="0"/>
           <w:numId w:val="16"/>
@@ -12274,7 +12735,7 @@
     </w:p>
     <w:p>
       <w:pPr>
-        <w:pStyle w:val="Paragraphedeliste"/>
+        <w:pStyle w:val="ListParagraph"/>
         <w:numPr>
           <w:ilvl w:val="0"/>
           <w:numId w:val="16"/>
@@ -12303,7 +12764,7 @@
     <w:p/>
     <w:p>
       <w:pPr>
-        <w:pStyle w:val="Titre4"/>
+        <w:pStyle w:val="Heading4"/>
         <w:numPr>
           <w:ilvl w:val="2"/>
           <w:numId w:val="17"/>
@@ -12357,7 +12818,7 @@
     </w:p>
     <w:p>
       <w:pPr>
-        <w:pStyle w:val="Titre4"/>
+        <w:pStyle w:val="Heading4"/>
         <w:numPr>
           <w:ilvl w:val="2"/>
           <w:numId w:val="17"/>
@@ -12397,12 +12858,89 @@
     </w:p>
     <w:p>
       <w:pPr>
-        <w:pStyle w:val="Titre1"/>
+        <w:tabs>
+          <w:tab w:val="left" w:pos="1320"/>
+        </w:tabs>
+      </w:pPr>
+    </w:p>
+    <w:p>
+      <w:pPr>
+        <w:tabs>
+          <w:tab w:val="left" w:pos="1320"/>
+        </w:tabs>
+      </w:pPr>
+    </w:p>
+    <w:p>
+      <w:pPr>
+        <w:tabs>
+          <w:tab w:val="left" w:pos="1320"/>
+        </w:tabs>
+      </w:pPr>
+    </w:p>
+    <w:p>
+      <w:pPr>
+        <w:tabs>
+          <w:tab w:val="left" w:pos="1320"/>
+        </w:tabs>
+      </w:pPr>
+    </w:p>
+    <w:p>
+      <w:pPr>
+        <w:tabs>
+          <w:tab w:val="left" w:pos="1320"/>
+        </w:tabs>
+      </w:pPr>
+    </w:p>
+    <w:p>
+      <w:pPr>
+        <w:tabs>
+          <w:tab w:val="left" w:pos="1320"/>
+        </w:tabs>
+      </w:pPr>
+    </w:p>
+    <w:p>
+      <w:pPr>
+        <w:tabs>
+          <w:tab w:val="left" w:pos="1320"/>
+        </w:tabs>
+      </w:pPr>
+    </w:p>
+    <w:p>
+      <w:pPr>
+        <w:tabs>
+          <w:tab w:val="left" w:pos="1320"/>
+        </w:tabs>
+      </w:pPr>
+    </w:p>
+    <w:p>
+      <w:pPr>
+        <w:tabs>
+          <w:tab w:val="left" w:pos="1320"/>
+        </w:tabs>
+      </w:pPr>
+    </w:p>
+    <w:p>
+      <w:pPr>
+        <w:tabs>
+          <w:tab w:val="left" w:pos="1320"/>
+        </w:tabs>
+      </w:pPr>
+    </w:p>
+    <w:p>
+      <w:pPr>
+        <w:tabs>
+          <w:tab w:val="left" w:pos="1320"/>
+        </w:tabs>
+      </w:pPr>
+    </w:p>
+    <w:p>
+      <w:pPr>
+        <w:pStyle w:val="Heading1"/>
         <w:rPr>
           <w:i w:val="0"/>
         </w:rPr>
       </w:pPr>
-      <w:bookmarkStart w:id="38" w:name="_Toc42164487"/>
+      <w:bookmarkStart w:id="36" w:name="_Toc42164487"/>
       <w:r>
         <w:rPr>
           <w:i w:val="0"/>
@@ -12410,11 +12948,12 @@
         <w:lastRenderedPageBreak/>
         <w:t>Conclusion</w:t>
       </w:r>
-      <w:bookmarkEnd w:id="38"/>
+      <w:bookmarkEnd w:id="36"/>
     </w:p>
     <w:p/>
     <w:p>
       <w:pPr>
+        <w:spacing w:line="360" w:lineRule="auto"/>
         <w:ind w:firstLine="708"/>
         <w:jc w:val="both"/>
       </w:pPr>
@@ -12424,12 +12963,14 @@
     </w:p>
     <w:p>
       <w:pPr>
+        <w:spacing w:line="360" w:lineRule="auto"/>
         <w:ind w:firstLine="708"/>
         <w:jc w:val="both"/>
       </w:pPr>
     </w:p>
     <w:p>
       <w:pPr>
+        <w:spacing w:line="360" w:lineRule="auto"/>
         <w:ind w:firstLine="708"/>
         <w:jc w:val="both"/>
       </w:pPr>
@@ -12448,12 +12989,14 @@
     </w:p>
     <w:p>
       <w:pPr>
+        <w:spacing w:line="360" w:lineRule="auto"/>
         <w:ind w:firstLine="708"/>
         <w:jc w:val="both"/>
       </w:pPr>
     </w:p>
     <w:p>
       <w:pPr>
+        <w:spacing w:line="360" w:lineRule="auto"/>
         <w:ind w:firstLine="708"/>
         <w:jc w:val="both"/>
       </w:pPr>
@@ -12523,11 +13066,13 @@
     </w:p>
     <w:p>
       <w:pPr>
-        <w:jc w:val="both"/>
-      </w:pPr>
-    </w:p>
-    <w:p>
-      <w:pPr>
+        <w:spacing w:line="360" w:lineRule="auto"/>
+        <w:jc w:val="both"/>
+      </w:pPr>
+    </w:p>
+    <w:p>
+      <w:pPr>
+        <w:spacing w:line="360" w:lineRule="auto"/>
         <w:ind w:firstLine="708"/>
         <w:jc w:val="both"/>
       </w:pPr>
@@ -12559,7 +13104,12 @@
         <w:t>est en</w:t>
       </w:r>
       <w:r>
-        <w:t xml:space="preserve"> contribuant par conséquence dans le développement de notre société et le progrès scientifique pour </w:t>
+        <w:t xml:space="preserve"> contribuant par conséquence dans le développement de notre société et le progrès s</w:t>
+      </w:r>
+      <w:bookmarkStart w:id="37" w:name="_GoBack"/>
+      <w:bookmarkEnd w:id="37"/>
+      <w:r>
+        <w:t xml:space="preserve">cientifique pour </w:t>
       </w:r>
       <w:r>
         <w:t>notre cher</w:t>
@@ -12569,7 +13119,7 @@
       </w:r>
     </w:p>
     <w:sectPr>
-      <w:footerReference w:type="default" r:id="rId23"/>
+      <w:footerReference w:type="default" r:id="rId27"/>
       <w:pgSz w:w="11906" w:h="16838"/>
       <w:pgMar w:top="720" w:right="720" w:bottom="720" w:left="720" w:header="708" w:footer="708" w:gutter="0"/>
       <w:cols w:space="708"/>
@@ -12581,7 +13131,7 @@
 </file>
 
 <file path=word/endnotes.xml><?xml version="1.0" encoding="utf-8"?>
-<w:endnotes xmlns:wpc="http://schemas.microsoft.com/office/word/2010/wordprocessingCanvas" xmlns:cx="http://schemas.microsoft.com/office/drawing/2014/chartex" xmlns:cx1="http://schemas.microsoft.com/office/drawing/2015/9/8/chartex" xmlns:cx2="http://schemas.microsoft.com/office/drawing/2015/10/21/chartex" xmlns:cx3="http://schemas.microsoft.com/office/drawing/2016/5/9/chartex" xmlns:cx4="http://schemas.microsoft.com/office/drawing/2016/5/10/chartex" xmlns:cx5="http://schemas.microsoft.com/office/drawing/2016/5/11/chartex" xmlns:cx6="http://schemas.microsoft.com/office/drawing/2016/5/12/chartex" xmlns:cx7="http://schemas.microsoft.com/office/drawing/2016/5/13/chartex" xmlns:cx8="http://schemas.microsoft.com/office/drawing/2016/5/14/chartex" xmlns:mc="http://schemas.openxmlformats.org/markup-compatibility/2006" xmlns:aink="http://schemas.microsoft.com/office/drawing/2016/ink" xmlns:am3d="http://schemas.microsoft.com/office/drawing/2017/model3d" xmlns:o="urn:schemas-microsoft-com:office:office" xmlns:r="http://schemas.openxmlformats.org/officeDocument/2006/relationships" xmlns:m="http://schemas.openxmlformats.org/officeDocument/2006/math" xmlns:v="urn:schemas-microsoft-com:vml" xmlns:wp14="http://schemas.microsoft.com/office/word/2010/wordprocessingDrawing" xmlns:wp="http://schemas.openxmlformats.org/drawingml/2006/wordprocessingDrawing" xmlns:w10="urn:schemas-microsoft-com:office:word" xmlns:w="http://schemas.openxmlformats.org/wordprocessingml/2006/main" xmlns:w14="http://schemas.microsoft.com/office/word/2010/wordml" xmlns:w15="http://schemas.microsoft.com/office/word/2012/wordml" xmlns:w16cex="http://schemas.microsoft.com/office/word/2018/wordml/cex" xmlns:w16cid="http://schemas.microsoft.com/office/word/2016/wordml/cid" xmlns:w16="http://schemas.microsoft.com/office/word/2018/wordml" xmlns:w16se="http://schemas.microsoft.com/office/word/2015/wordml/symex" xmlns:wpg="http://schemas.microsoft.com/office/word/2010/wordprocessingGroup" xmlns:wpi="http://schemas.microsoft.com/office/word/2010/wordprocessingInk" xmlns:wne="http://schemas.microsoft.com/office/word/2006/wordml" xmlns:wps="http://schemas.microsoft.com/office/word/2010/wordprocessingShape" mc:Ignorable="w14 w15 w16se w16cid w16 w16cex wp14">
+<w:endnotes xmlns:wpc="http://schemas.microsoft.com/office/word/2010/wordprocessingCanvas" xmlns:cx="http://schemas.microsoft.com/office/drawing/2014/chartex" xmlns:cx1="http://schemas.microsoft.com/office/drawing/2015/9/8/chartex" xmlns:mc="http://schemas.openxmlformats.org/markup-compatibility/2006" xmlns:o="urn:schemas-microsoft-com:office:office" xmlns:r="http://schemas.openxmlformats.org/officeDocument/2006/relationships" xmlns:m="http://schemas.openxmlformats.org/officeDocument/2006/math" xmlns:v="urn:schemas-microsoft-com:vml" xmlns:wp14="http://schemas.microsoft.com/office/word/2010/wordprocessingDrawing" xmlns:wp="http://schemas.openxmlformats.org/drawingml/2006/wordprocessingDrawing" xmlns:w10="urn:schemas-microsoft-com:office:word" xmlns:w="http://schemas.openxmlformats.org/wordprocessingml/2006/main" xmlns:w14="http://schemas.microsoft.com/office/word/2010/wordml" xmlns:w15="http://schemas.microsoft.com/office/word/2012/wordml" xmlns:w16se="http://schemas.microsoft.com/office/word/2015/wordml/symex" xmlns:wpg="http://schemas.microsoft.com/office/word/2010/wordprocessingGroup" xmlns:wpi="http://schemas.microsoft.com/office/word/2010/wordprocessingInk" xmlns:wne="http://schemas.microsoft.com/office/word/2006/wordml" xmlns:wps="http://schemas.microsoft.com/office/word/2010/wordprocessingShape" mc:Ignorable="w14 w15 w16se wp14">
   <w:endnote w:type="separator" w:id="-1">
     <w:p>
       <w:pPr>
@@ -12606,7 +13156,7 @@
 </file>
 
 <file path=word/footer1.xml><?xml version="1.0" encoding="utf-8"?>
-<w:ftr xmlns:wpc="http://schemas.microsoft.com/office/word/2010/wordprocessingCanvas" xmlns:cx="http://schemas.microsoft.com/office/drawing/2014/chartex" xmlns:cx1="http://schemas.microsoft.com/office/drawing/2015/9/8/chartex" xmlns:cx2="http://schemas.microsoft.com/office/drawing/2015/10/21/chartex" xmlns:cx3="http://schemas.microsoft.com/office/drawing/2016/5/9/chartex" xmlns:cx4="http://schemas.microsoft.com/office/drawing/2016/5/10/chartex" xmlns:cx5="http://schemas.microsoft.com/office/drawing/2016/5/11/chartex" xmlns:cx6="http://schemas.microsoft.com/office/drawing/2016/5/12/chartex" xmlns:cx7="http://schemas.microsoft.com/office/drawing/2016/5/13/chartex" xmlns:cx8="http://schemas.microsoft.com/office/drawing/2016/5/14/chartex" xmlns:mc="http://schemas.openxmlformats.org/markup-compatibility/2006" xmlns:aink="http://schemas.microsoft.com/office/drawing/2016/ink" xmlns:am3d="http://schemas.microsoft.com/office/drawing/2017/model3d" xmlns:o="urn:schemas-microsoft-com:office:office" xmlns:r="http://schemas.openxmlformats.org/officeDocument/2006/relationships" xmlns:m="http://schemas.openxmlformats.org/officeDocument/2006/math" xmlns:v="urn:schemas-microsoft-com:vml" xmlns:wp14="http://schemas.microsoft.com/office/word/2010/wordprocessingDrawing" xmlns:wp="http://schemas.openxmlformats.org/drawingml/2006/wordprocessingDrawing" xmlns:w10="urn:schemas-microsoft-com:office:word" xmlns:w="http://schemas.openxmlformats.org/wordprocessingml/2006/main" xmlns:w14="http://schemas.microsoft.com/office/word/2010/wordml" xmlns:w15="http://schemas.microsoft.com/office/word/2012/wordml" xmlns:w16cex="http://schemas.microsoft.com/office/word/2018/wordml/cex" xmlns:w16cid="http://schemas.microsoft.com/office/word/2016/wordml/cid" xmlns:w16="http://schemas.microsoft.com/office/word/2018/wordml" xmlns:w16se="http://schemas.microsoft.com/office/word/2015/wordml/symex" xmlns:wpg="http://schemas.microsoft.com/office/word/2010/wordprocessingGroup" xmlns:wpi="http://schemas.microsoft.com/office/word/2010/wordprocessingInk" xmlns:wne="http://schemas.microsoft.com/office/word/2006/wordml" xmlns:wps="http://schemas.microsoft.com/office/word/2010/wordprocessingShape" mc:Ignorable="w14 w15 w16se w16cid w16 w16cex wp14">
+<w:ftr xmlns:wpc="http://schemas.microsoft.com/office/word/2010/wordprocessingCanvas" xmlns:cx="http://schemas.microsoft.com/office/drawing/2014/chartex" xmlns:cx1="http://schemas.microsoft.com/office/drawing/2015/9/8/chartex" xmlns:mc="http://schemas.openxmlformats.org/markup-compatibility/2006" xmlns:o="urn:schemas-microsoft-com:office:office" xmlns:r="http://schemas.openxmlformats.org/officeDocument/2006/relationships" xmlns:m="http://schemas.openxmlformats.org/officeDocument/2006/math" xmlns:v="urn:schemas-microsoft-com:vml" xmlns:wp14="http://schemas.microsoft.com/office/word/2010/wordprocessingDrawing" xmlns:wp="http://schemas.openxmlformats.org/drawingml/2006/wordprocessingDrawing" xmlns:w10="urn:schemas-microsoft-com:office:word" xmlns:w="http://schemas.openxmlformats.org/wordprocessingml/2006/main" xmlns:w14="http://schemas.microsoft.com/office/word/2010/wordml" xmlns:w15="http://schemas.microsoft.com/office/word/2012/wordml" xmlns:w16se="http://schemas.microsoft.com/office/word/2015/wordml/symex" xmlns:wpg="http://schemas.microsoft.com/office/word/2010/wordprocessingGroup" xmlns:wpi="http://schemas.microsoft.com/office/word/2010/wordprocessingInk" xmlns:wne="http://schemas.microsoft.com/office/word/2006/wordml" xmlns:wps="http://schemas.microsoft.com/office/word/2010/wordprocessingShape" mc:Ignorable="w14 w15 w16se wp14">
   <w:sdt>
     <w:sdtPr>
       <w:id w:val="1429071731"/>
@@ -12615,10 +13165,11 @@
         <w:docPartUnique/>
       </w:docPartObj>
     </w:sdtPr>
+    <w:sdtEndPr/>
     <w:sdtContent>
       <w:p>
         <w:pPr>
-          <w:pStyle w:val="Pieddepage"/>
+          <w:pStyle w:val="Footer"/>
           <w:jc w:val="right"/>
         </w:pPr>
         <w:r>
@@ -12637,7 +13188,7 @@
           <w:rPr>
             <w:noProof/>
           </w:rPr>
-          <w:t>15</w:t>
+          <w:t>28</w:t>
         </w:r>
         <w:r>
           <w:rPr>
@@ -12650,14 +13201,14 @@
   </w:sdt>
   <w:p>
     <w:pPr>
-      <w:pStyle w:val="Pieddepage"/>
+      <w:pStyle w:val="Footer"/>
     </w:pPr>
   </w:p>
 </w:ftr>
 </file>
 
 <file path=word/footnotes.xml><?xml version="1.0" encoding="utf-8"?>
-<w:footnotes xmlns:wpc="http://schemas.microsoft.com/office/word/2010/wordprocessingCanvas" xmlns:cx="http://schemas.microsoft.com/office/drawing/2014/chartex" xmlns:cx1="http://schemas.microsoft.com/office/drawing/2015/9/8/chartex" xmlns:cx2="http://schemas.microsoft.com/office/drawing/2015/10/21/chartex" xmlns:cx3="http://schemas.microsoft.com/office/drawing/2016/5/9/chartex" xmlns:cx4="http://schemas.microsoft.com/office/drawing/2016/5/10/chartex" xmlns:cx5="http://schemas.microsoft.com/office/drawing/2016/5/11/chartex" xmlns:cx6="http://schemas.microsoft.com/office/drawing/2016/5/12/chartex" xmlns:cx7="http://schemas.microsoft.com/office/drawing/2016/5/13/chartex" xmlns:cx8="http://schemas.microsoft.com/office/drawing/2016/5/14/chartex" xmlns:mc="http://schemas.openxmlformats.org/markup-compatibility/2006" xmlns:aink="http://schemas.microsoft.com/office/drawing/2016/ink" xmlns:am3d="http://schemas.microsoft.com/office/drawing/2017/model3d" xmlns:o="urn:schemas-microsoft-com:office:office" xmlns:r="http://schemas.openxmlformats.org/officeDocument/2006/relationships" xmlns:m="http://schemas.openxmlformats.org/officeDocument/2006/math" xmlns:v="urn:schemas-microsoft-com:vml" xmlns:wp14="http://schemas.microsoft.com/office/word/2010/wordprocessingDrawing" xmlns:wp="http://schemas.openxmlformats.org/drawingml/2006/wordprocessingDrawing" xmlns:w10="urn:schemas-microsoft-com:office:word" xmlns:w="http://schemas.openxmlformats.org/wordprocessingml/2006/main" xmlns:w14="http://schemas.microsoft.com/office/word/2010/wordml" xmlns:w15="http://schemas.microsoft.com/office/word/2012/wordml" xmlns:w16cex="http://schemas.microsoft.com/office/word/2018/wordml/cex" xmlns:w16cid="http://schemas.microsoft.com/office/word/2016/wordml/cid" xmlns:w16="http://schemas.microsoft.com/office/word/2018/wordml" xmlns:w16se="http://schemas.microsoft.com/office/word/2015/wordml/symex" xmlns:wpg="http://schemas.microsoft.com/office/word/2010/wordprocessingGroup" xmlns:wpi="http://schemas.microsoft.com/office/word/2010/wordprocessingInk" xmlns:wne="http://schemas.microsoft.com/office/word/2006/wordml" xmlns:wps="http://schemas.microsoft.com/office/word/2010/wordprocessingShape" mc:Ignorable="w14 w15 w16se w16cid w16 w16cex wp14">
+<w:footnotes xmlns:wpc="http://schemas.microsoft.com/office/word/2010/wordprocessingCanvas" xmlns:cx="http://schemas.microsoft.com/office/drawing/2014/chartex" xmlns:cx1="http://schemas.microsoft.com/office/drawing/2015/9/8/chartex" xmlns:mc="http://schemas.openxmlformats.org/markup-compatibility/2006" xmlns:o="urn:schemas-microsoft-com:office:office" xmlns:r="http://schemas.openxmlformats.org/officeDocument/2006/relationships" xmlns:m="http://schemas.openxmlformats.org/officeDocument/2006/math" xmlns:v="urn:schemas-microsoft-com:vml" xmlns:wp14="http://schemas.microsoft.com/office/word/2010/wordprocessingDrawing" xmlns:wp="http://schemas.openxmlformats.org/drawingml/2006/wordprocessingDrawing" xmlns:w10="urn:schemas-microsoft-com:office:word" xmlns:w="http://schemas.openxmlformats.org/wordprocessingml/2006/main" xmlns:w14="http://schemas.microsoft.com/office/word/2010/wordml" xmlns:w15="http://schemas.microsoft.com/office/word/2012/wordml" xmlns:w16se="http://schemas.microsoft.com/office/word/2015/wordml/symex" xmlns:wpg="http://schemas.microsoft.com/office/word/2010/wordprocessingGroup" xmlns:wpi="http://schemas.microsoft.com/office/word/2010/wordprocessingInk" xmlns:wne="http://schemas.microsoft.com/office/word/2006/wordml" xmlns:wps="http://schemas.microsoft.com/office/word/2010/wordprocessingShape" mc:Ignorable="w14 w15 w16se wp14">
   <w:footnote w:type="separator" w:id="-1">
     <w:p>
       <w:pPr>
@@ -12682,7 +13233,7 @@
 </file>
 
 <file path=word/numbering.xml><?xml version="1.0" encoding="utf-8"?>
-<w:numbering xmlns:wpc="http://schemas.microsoft.com/office/word/2010/wordprocessingCanvas" xmlns:cx="http://schemas.microsoft.com/office/drawing/2014/chartex" xmlns:cx1="http://schemas.microsoft.com/office/drawing/2015/9/8/chartex" xmlns:cx2="http://schemas.microsoft.com/office/drawing/2015/10/21/chartex" xmlns:cx3="http://schemas.microsoft.com/office/drawing/2016/5/9/chartex" xmlns:cx4="http://schemas.microsoft.com/office/drawing/2016/5/10/chartex" xmlns:cx5="http://schemas.microsoft.com/office/drawing/2016/5/11/chartex" xmlns:cx6="http://schemas.microsoft.com/office/drawing/2016/5/12/chartex" xmlns:cx7="http://schemas.microsoft.com/office/drawing/2016/5/13/chartex" xmlns:cx8="http://schemas.microsoft.com/office/drawing/2016/5/14/chartex" xmlns:mc="http://schemas.openxmlformats.org/markup-compatibility/2006" xmlns:aink="http://schemas.microsoft.com/office/drawing/2016/ink" xmlns:am3d="http://schemas.microsoft.com/office/drawing/2017/model3d" xmlns:o="urn:schemas-microsoft-com:office:office" xmlns:r="http://schemas.openxmlformats.org/officeDocument/2006/relationships" xmlns:m="http://schemas.openxmlformats.org/officeDocument/2006/math" xmlns:v="urn:schemas-microsoft-com:vml" xmlns:wp14="http://schemas.microsoft.com/office/word/2010/wordprocessingDrawing" xmlns:wp="http://schemas.openxmlformats.org/drawingml/2006/wordprocessingDrawing" xmlns:w10="urn:schemas-microsoft-com:office:word" xmlns:w="http://schemas.openxmlformats.org/wordprocessingml/2006/main" xmlns:w14="http://schemas.microsoft.com/office/word/2010/wordml" xmlns:w15="http://schemas.microsoft.com/office/word/2012/wordml" xmlns:w16cex="http://schemas.microsoft.com/office/word/2018/wordml/cex" xmlns:w16cid="http://schemas.microsoft.com/office/word/2016/wordml/cid" xmlns:w16="http://schemas.microsoft.com/office/word/2018/wordml" xmlns:w16se="http://schemas.microsoft.com/office/word/2015/wordml/symex" xmlns:wpg="http://schemas.microsoft.com/office/word/2010/wordprocessingGroup" xmlns:wpi="http://schemas.microsoft.com/office/word/2010/wordprocessingInk" xmlns:wne="http://schemas.microsoft.com/office/word/2006/wordml" xmlns:wps="http://schemas.microsoft.com/office/word/2010/wordprocessingShape" mc:Ignorable="w14 w15 w16se w16cid w16 w16cex wp14">
+<w:numbering xmlns:wpc="http://schemas.microsoft.com/office/word/2010/wordprocessingCanvas" xmlns:cx="http://schemas.microsoft.com/office/drawing/2014/chartex" xmlns:cx1="http://schemas.microsoft.com/office/drawing/2015/9/8/chartex" xmlns:mc="http://schemas.openxmlformats.org/markup-compatibility/2006" xmlns:o="urn:schemas-microsoft-com:office:office" xmlns:r="http://schemas.openxmlformats.org/officeDocument/2006/relationships" xmlns:m="http://schemas.openxmlformats.org/officeDocument/2006/math" xmlns:v="urn:schemas-microsoft-com:vml" xmlns:wp14="http://schemas.microsoft.com/office/word/2010/wordprocessingDrawing" xmlns:wp="http://schemas.openxmlformats.org/drawingml/2006/wordprocessingDrawing" xmlns:w10="urn:schemas-microsoft-com:office:word" xmlns:w="http://schemas.openxmlformats.org/wordprocessingml/2006/main" xmlns:w14="http://schemas.microsoft.com/office/word/2010/wordml" xmlns:w15="http://schemas.microsoft.com/office/word/2012/wordml" xmlns:w16se="http://schemas.microsoft.com/office/word/2015/wordml/symex" xmlns:wpg="http://schemas.microsoft.com/office/word/2010/wordprocessingGroup" xmlns:wpi="http://schemas.microsoft.com/office/word/2010/wordprocessingInk" xmlns:wne="http://schemas.microsoft.com/office/word/2006/wordml" xmlns:wps="http://schemas.microsoft.com/office/word/2010/wordprocessingShape" mc:Ignorable="w14 w15 w16se wp14">
   <w:numPicBullet w:numPicBulletId="0">
     <w:pict>
       <v:shapetype id="_x0000_t75" coordsize="21600,21600" o:spt="75" o:preferrelative="t" path="m@4@5l@4@11@9@11@9@5xe" filled="f" stroked="f">
@@ -12704,7 +13255,7 @@
         <v:path o:extrusionok="f" gradientshapeok="t" o:connecttype="rect"/>
         <o:lock v:ext="edit" aspectratio="t"/>
       </v:shapetype>
-      <v:shape id="_x0000_i1088" type="#_x0000_t75" style="width:11.25pt;height:11.25pt" o:bullet="t">
+      <v:shape id="_x0000_i1041" type="#_x0000_t75" style="width:11.25pt;height:11.25pt" o:bullet="t">
         <v:imagedata r:id="rId1" o:title="msoB2D6"/>
       </v:shape>
     </w:pict>
@@ -14545,6 +15096,127 @@
     </w:lvl>
   </w:abstractNum>
   <w:abstractNum w:abstractNumId="17" w15:restartNumberingAfterBreak="0">
+    <w:nsid w:val="4AC51C2E"/>
+    <w:multiLevelType w:val="multilevel"/>
+    <w:tmpl w:val="B00AF090"/>
+    <w:lvl w:ilvl="0">
+      <w:start w:val="1"/>
+      <w:numFmt w:val="decimal"/>
+      <w:lvlText w:val="%1."/>
+      <w:lvlJc w:val="left"/>
+      <w:pPr>
+        <w:ind w:left="720" w:hanging="360"/>
+      </w:pPr>
+      <w:rPr>
+        <w:rFonts w:hint="default"/>
+      </w:rPr>
+    </w:lvl>
+    <w:lvl w:ilvl="1">
+      <w:start w:val="1"/>
+      <w:numFmt w:val="decimal"/>
+      <w:isLgl/>
+      <w:lvlText w:val="%1.%2."/>
+      <w:lvlJc w:val="left"/>
+      <w:pPr>
+        <w:ind w:left="1080" w:hanging="720"/>
+      </w:pPr>
+      <w:rPr>
+        <w:rFonts w:hint="default"/>
+      </w:rPr>
+    </w:lvl>
+    <w:lvl w:ilvl="2">
+      <w:start w:val="1"/>
+      <w:numFmt w:val="decimal"/>
+      <w:isLgl/>
+      <w:lvlText w:val="%1.%2.%3."/>
+      <w:lvlJc w:val="left"/>
+      <w:pPr>
+        <w:ind w:left="1080" w:hanging="720"/>
+      </w:pPr>
+      <w:rPr>
+        <w:rFonts w:hint="default"/>
+      </w:rPr>
+    </w:lvl>
+    <w:lvl w:ilvl="3">
+      <w:start w:val="1"/>
+      <w:numFmt w:val="decimal"/>
+      <w:isLgl/>
+      <w:lvlText w:val="%1.%2.%3.%4."/>
+      <w:lvlJc w:val="left"/>
+      <w:pPr>
+        <w:ind w:left="1440" w:hanging="1080"/>
+      </w:pPr>
+      <w:rPr>
+        <w:rFonts w:hint="default"/>
+      </w:rPr>
+    </w:lvl>
+    <w:lvl w:ilvl="4">
+      <w:start w:val="1"/>
+      <w:numFmt w:val="decimal"/>
+      <w:isLgl/>
+      <w:lvlText w:val="%1.%2.%3.%4.%5."/>
+      <w:lvlJc w:val="left"/>
+      <w:pPr>
+        <w:ind w:left="1440" w:hanging="1080"/>
+      </w:pPr>
+      <w:rPr>
+        <w:rFonts w:hint="default"/>
+      </w:rPr>
+    </w:lvl>
+    <w:lvl w:ilvl="5">
+      <w:start w:val="1"/>
+      <w:numFmt w:val="decimal"/>
+      <w:isLgl/>
+      <w:lvlText w:val="%1.%2.%3.%4.%5.%6."/>
+      <w:lvlJc w:val="left"/>
+      <w:pPr>
+        <w:ind w:left="1800" w:hanging="1440"/>
+      </w:pPr>
+      <w:rPr>
+        <w:rFonts w:hint="default"/>
+      </w:rPr>
+    </w:lvl>
+    <w:lvl w:ilvl="6">
+      <w:start w:val="1"/>
+      <w:numFmt w:val="decimal"/>
+      <w:isLgl/>
+      <w:lvlText w:val="%1.%2.%3.%4.%5.%6.%7."/>
+      <w:lvlJc w:val="left"/>
+      <w:pPr>
+        <w:ind w:left="2160" w:hanging="1800"/>
+      </w:pPr>
+      <w:rPr>
+        <w:rFonts w:hint="default"/>
+      </w:rPr>
+    </w:lvl>
+    <w:lvl w:ilvl="7">
+      <w:start w:val="1"/>
+      <w:numFmt w:val="decimal"/>
+      <w:isLgl/>
+      <w:lvlText w:val="%1.%2.%3.%4.%5.%6.%7.%8."/>
+      <w:lvlJc w:val="left"/>
+      <w:pPr>
+        <w:ind w:left="2160" w:hanging="1800"/>
+      </w:pPr>
+      <w:rPr>
+        <w:rFonts w:hint="default"/>
+      </w:rPr>
+    </w:lvl>
+    <w:lvl w:ilvl="8">
+      <w:start w:val="1"/>
+      <w:numFmt w:val="decimal"/>
+      <w:isLgl/>
+      <w:lvlText w:val="%1.%2.%3.%4.%5.%6.%7.%8.%9."/>
+      <w:lvlJc w:val="left"/>
+      <w:pPr>
+        <w:ind w:left="2520" w:hanging="2160"/>
+      </w:pPr>
+      <w:rPr>
+        <w:rFonts w:hint="default"/>
+      </w:rPr>
+    </w:lvl>
+  </w:abstractNum>
+  <w:abstractNum w:abstractNumId="18" w15:restartNumberingAfterBreak="0">
     <w:nsid w:val="529A19EB"/>
     <w:multiLevelType w:val="hybridMultilevel"/>
     <w:tmpl w:val="EA348DC0"/>
@@ -14657,7 +15329,7 @@
       </w:rPr>
     </w:lvl>
   </w:abstractNum>
-  <w:abstractNum w:abstractNumId="18" w15:restartNumberingAfterBreak="0">
+  <w:abstractNum w:abstractNumId="19" w15:restartNumberingAfterBreak="0">
     <w:nsid w:val="5A734665"/>
     <w:multiLevelType w:val="hybridMultilevel"/>
     <w:tmpl w:val="AD808B84"/>
@@ -14770,7 +15442,7 @@
       </w:rPr>
     </w:lvl>
   </w:abstractNum>
-  <w:abstractNum w:abstractNumId="19" w15:restartNumberingAfterBreak="0">
+  <w:abstractNum w:abstractNumId="20" w15:restartNumberingAfterBreak="0">
     <w:nsid w:val="62EA6BE7"/>
     <w:multiLevelType w:val="multilevel"/>
     <w:tmpl w:val="040C001F"/>
@@ -14856,7 +15528,7 @@
       </w:pPr>
     </w:lvl>
   </w:abstractNum>
-  <w:abstractNum w:abstractNumId="20" w15:restartNumberingAfterBreak="0">
+  <w:abstractNum w:abstractNumId="21" w15:restartNumberingAfterBreak="0">
     <w:nsid w:val="64420E22"/>
     <w:multiLevelType w:val="hybridMultilevel"/>
     <w:tmpl w:val="AAEA4290"/>
@@ -14970,7 +15642,7 @@
       </w:rPr>
     </w:lvl>
   </w:abstractNum>
-  <w:abstractNum w:abstractNumId="21" w15:restartNumberingAfterBreak="0">
+  <w:abstractNum w:abstractNumId="22" w15:restartNumberingAfterBreak="0">
     <w:nsid w:val="64724350"/>
     <w:multiLevelType w:val="hybridMultilevel"/>
     <w:tmpl w:val="2C2A9F90"/>
@@ -15083,7 +15755,7 @@
       </w:rPr>
     </w:lvl>
   </w:abstractNum>
-  <w:abstractNum w:abstractNumId="22" w15:restartNumberingAfterBreak="0">
+  <w:abstractNum w:abstractNumId="23" w15:restartNumberingAfterBreak="0">
     <w:nsid w:val="65412AFA"/>
     <w:multiLevelType w:val="hybridMultilevel"/>
     <w:tmpl w:val="FEAE151C"/>
@@ -15196,7 +15868,7 @@
       </w:rPr>
     </w:lvl>
   </w:abstractNum>
-  <w:abstractNum w:abstractNumId="23" w15:restartNumberingAfterBreak="0">
+  <w:abstractNum w:abstractNumId="24" w15:restartNumberingAfterBreak="0">
     <w:nsid w:val="6B5900F5"/>
     <w:multiLevelType w:val="hybridMultilevel"/>
     <w:tmpl w:val="787467EA"/>
@@ -15309,7 +15981,7 @@
       </w:rPr>
     </w:lvl>
   </w:abstractNum>
-  <w:abstractNum w:abstractNumId="24" w15:restartNumberingAfterBreak="0">
+  <w:abstractNum w:abstractNumId="25" w15:restartNumberingAfterBreak="0">
     <w:nsid w:val="6C2E6E22"/>
     <w:multiLevelType w:val="hybridMultilevel"/>
     <w:tmpl w:val="B478CBE4"/>
@@ -15422,7 +16094,7 @@
       </w:rPr>
     </w:lvl>
   </w:abstractNum>
-  <w:abstractNum w:abstractNumId="25" w15:restartNumberingAfterBreak="0">
+  <w:abstractNum w:abstractNumId="26" w15:restartNumberingAfterBreak="0">
     <w:nsid w:val="709422FA"/>
     <w:multiLevelType w:val="multilevel"/>
     <w:tmpl w:val="B4269AAC"/>
@@ -15543,7 +16215,7 @@
       </w:rPr>
     </w:lvl>
   </w:abstractNum>
-  <w:abstractNum w:abstractNumId="26" w15:restartNumberingAfterBreak="0">
+  <w:abstractNum w:abstractNumId="27" w15:restartNumberingAfterBreak="0">
     <w:nsid w:val="70AE193D"/>
     <w:multiLevelType w:val="hybridMultilevel"/>
     <w:tmpl w:val="F2621AF6"/>
@@ -15656,7 +16328,128 @@
       </w:rPr>
     </w:lvl>
   </w:abstractNum>
-  <w:abstractNum w:abstractNumId="27" w15:restartNumberingAfterBreak="0">
+  <w:abstractNum w:abstractNumId="28" w15:restartNumberingAfterBreak="0">
+    <w:nsid w:val="731C418E"/>
+    <w:multiLevelType w:val="multilevel"/>
+    <w:tmpl w:val="B00AF090"/>
+    <w:lvl w:ilvl="0">
+      <w:start w:val="1"/>
+      <w:numFmt w:val="decimal"/>
+      <w:lvlText w:val="%1."/>
+      <w:lvlJc w:val="left"/>
+      <w:pPr>
+        <w:ind w:left="720" w:hanging="360"/>
+      </w:pPr>
+      <w:rPr>
+        <w:rFonts w:hint="default"/>
+      </w:rPr>
+    </w:lvl>
+    <w:lvl w:ilvl="1">
+      <w:start w:val="1"/>
+      <w:numFmt w:val="decimal"/>
+      <w:isLgl/>
+      <w:lvlText w:val="%1.%2."/>
+      <w:lvlJc w:val="left"/>
+      <w:pPr>
+        <w:ind w:left="1080" w:hanging="720"/>
+      </w:pPr>
+      <w:rPr>
+        <w:rFonts w:hint="default"/>
+      </w:rPr>
+    </w:lvl>
+    <w:lvl w:ilvl="2">
+      <w:start w:val="1"/>
+      <w:numFmt w:val="decimal"/>
+      <w:isLgl/>
+      <w:lvlText w:val="%1.%2.%3."/>
+      <w:lvlJc w:val="left"/>
+      <w:pPr>
+        <w:ind w:left="1080" w:hanging="720"/>
+      </w:pPr>
+      <w:rPr>
+        <w:rFonts w:hint="default"/>
+      </w:rPr>
+    </w:lvl>
+    <w:lvl w:ilvl="3">
+      <w:start w:val="1"/>
+      <w:numFmt w:val="decimal"/>
+      <w:isLgl/>
+      <w:lvlText w:val="%1.%2.%3.%4."/>
+      <w:lvlJc w:val="left"/>
+      <w:pPr>
+        <w:ind w:left="1440" w:hanging="1080"/>
+      </w:pPr>
+      <w:rPr>
+        <w:rFonts w:hint="default"/>
+      </w:rPr>
+    </w:lvl>
+    <w:lvl w:ilvl="4">
+      <w:start w:val="1"/>
+      <w:numFmt w:val="decimal"/>
+      <w:isLgl/>
+      <w:lvlText w:val="%1.%2.%3.%4.%5."/>
+      <w:lvlJc w:val="left"/>
+      <w:pPr>
+        <w:ind w:left="1440" w:hanging="1080"/>
+      </w:pPr>
+      <w:rPr>
+        <w:rFonts w:hint="default"/>
+      </w:rPr>
+    </w:lvl>
+    <w:lvl w:ilvl="5">
+      <w:start w:val="1"/>
+      <w:numFmt w:val="decimal"/>
+      <w:isLgl/>
+      <w:lvlText w:val="%1.%2.%3.%4.%5.%6."/>
+      <w:lvlJc w:val="left"/>
+      <w:pPr>
+        <w:ind w:left="1800" w:hanging="1440"/>
+      </w:pPr>
+      <w:rPr>
+        <w:rFonts w:hint="default"/>
+      </w:rPr>
+    </w:lvl>
+    <w:lvl w:ilvl="6">
+      <w:start w:val="1"/>
+      <w:numFmt w:val="decimal"/>
+      <w:isLgl/>
+      <w:lvlText w:val="%1.%2.%3.%4.%5.%6.%7."/>
+      <w:lvlJc w:val="left"/>
+      <w:pPr>
+        <w:ind w:left="2160" w:hanging="1800"/>
+      </w:pPr>
+      <w:rPr>
+        <w:rFonts w:hint="default"/>
+      </w:rPr>
+    </w:lvl>
+    <w:lvl w:ilvl="7">
+      <w:start w:val="1"/>
+      <w:numFmt w:val="decimal"/>
+      <w:isLgl/>
+      <w:lvlText w:val="%1.%2.%3.%4.%5.%6.%7.%8."/>
+      <w:lvlJc w:val="left"/>
+      <w:pPr>
+        <w:ind w:left="2160" w:hanging="1800"/>
+      </w:pPr>
+      <w:rPr>
+        <w:rFonts w:hint="default"/>
+      </w:rPr>
+    </w:lvl>
+    <w:lvl w:ilvl="8">
+      <w:start w:val="1"/>
+      <w:numFmt w:val="decimal"/>
+      <w:isLgl/>
+      <w:lvlText w:val="%1.%2.%3.%4.%5.%6.%7.%8.%9."/>
+      <w:lvlJc w:val="left"/>
+      <w:pPr>
+        <w:ind w:left="2520" w:hanging="2160"/>
+      </w:pPr>
+      <w:rPr>
+        <w:rFonts w:hint="default"/>
+      </w:rPr>
+    </w:lvl>
+  </w:abstractNum>
+  <w:abstractNum w:abstractNumId="29" w15:restartNumberingAfterBreak="0">
     <w:nsid w:val="79E7643C"/>
     <w:multiLevelType w:val="hybridMultilevel"/>
     <w:tmpl w:val="11E83840"/>
@@ -15769,7 +16562,7 @@
       </w:rPr>
     </w:lvl>
   </w:abstractNum>
-  <w:abstractNum w:abstractNumId="28" w15:restartNumberingAfterBreak="0">
+  <w:abstractNum w:abstractNumId="30" w15:restartNumberingAfterBreak="0">
     <w:nsid w:val="7D2E18FC"/>
     <w:multiLevelType w:val="hybridMultilevel"/>
     <w:tmpl w:val="963ADCDC"/>
@@ -15884,7 +16677,7 @@
     </w:lvl>
   </w:abstractNum>
   <w:num w:numId="1">
-    <w:abstractNumId w:val="19"/>
+    <w:abstractNumId w:val="20"/>
   </w:num>
   <w:num w:numId="2">
     <w:abstractNumId w:val="8"/>
@@ -15908,16 +16701,16 @@
     <w:abstractNumId w:val="2"/>
   </w:num>
   <w:num w:numId="9">
-    <w:abstractNumId w:val="20"/>
+    <w:abstractNumId w:val="21"/>
   </w:num>
   <w:num w:numId="10">
-    <w:abstractNumId w:val="18"/>
+    <w:abstractNumId w:val="19"/>
   </w:num>
   <w:num w:numId="11">
-    <w:abstractNumId w:val="27"/>
+    <w:abstractNumId w:val="29"/>
   </w:num>
   <w:num w:numId="12">
-    <w:abstractNumId w:val="28"/>
+    <w:abstractNumId w:val="30"/>
   </w:num>
   <w:num w:numId="13">
     <w:abstractNumId w:val="10"/>
@@ -15926,31 +16719,31 @@
     <w:abstractNumId w:val="5"/>
   </w:num>
   <w:num w:numId="15">
-    <w:abstractNumId w:val="24"/>
+    <w:abstractNumId w:val="25"/>
   </w:num>
   <w:num w:numId="16">
     <w:abstractNumId w:val="16"/>
   </w:num>
   <w:num w:numId="17">
-    <w:abstractNumId w:val="25"/>
+    <w:abstractNumId w:val="26"/>
   </w:num>
   <w:num w:numId="18">
-    <w:abstractNumId w:val="26"/>
+    <w:abstractNumId w:val="27"/>
   </w:num>
   <w:num w:numId="19">
     <w:abstractNumId w:val="0"/>
   </w:num>
   <w:num w:numId="20">
-    <w:abstractNumId w:val="23"/>
+    <w:abstractNumId w:val="24"/>
   </w:num>
   <w:num w:numId="21">
     <w:abstractNumId w:val="9"/>
   </w:num>
   <w:num w:numId="22">
-    <w:abstractNumId w:val="22"/>
+    <w:abstractNumId w:val="23"/>
   </w:num>
   <w:num w:numId="23">
-    <w:abstractNumId w:val="17"/>
+    <w:abstractNumId w:val="18"/>
   </w:num>
   <w:num w:numId="24">
     <w:abstractNumId w:val="12"/>
@@ -15965,17 +16758,23 @@
     <w:abstractNumId w:val="3"/>
   </w:num>
   <w:num w:numId="28">
-    <w:abstractNumId w:val="21"/>
+    <w:abstractNumId w:val="22"/>
   </w:num>
   <w:num w:numId="29">
     <w:abstractNumId w:val="6"/>
+  </w:num>
+  <w:num w:numId="30">
+    <w:abstractNumId w:val="17"/>
+  </w:num>
+  <w:num w:numId="31">
+    <w:abstractNumId w:val="28"/>
   </w:num>
   <w:numIdMacAtCleanup w:val="24"/>
 </w:numbering>
 </file>
 
 <file path=word/styles.xml><?xml version="1.0" encoding="utf-8"?>
-<w:styles xmlns:mc="http://schemas.openxmlformats.org/markup-compatibility/2006" xmlns:r="http://schemas.openxmlformats.org/officeDocument/2006/relationships" xmlns:w="http://schemas.openxmlformats.org/wordprocessingml/2006/main" xmlns:w14="http://schemas.microsoft.com/office/word/2010/wordml" xmlns:w15="http://schemas.microsoft.com/office/word/2012/wordml" xmlns:w16cex="http://schemas.microsoft.com/office/word/2018/wordml/cex" xmlns:w16cid="http://schemas.microsoft.com/office/word/2016/wordml/cid" xmlns:w16="http://schemas.microsoft.com/office/word/2018/wordml" xmlns:w16se="http://schemas.microsoft.com/office/word/2015/wordml/symex" mc:Ignorable="w14 w15 w16se w16cid w16 w16cex">
+<w:styles xmlns:mc="http://schemas.openxmlformats.org/markup-compatibility/2006" xmlns:r="http://schemas.openxmlformats.org/officeDocument/2006/relationships" xmlns:w="http://schemas.openxmlformats.org/wordprocessingml/2006/main" xmlns:w14="http://schemas.microsoft.com/office/word/2010/wordml" xmlns:w15="http://schemas.microsoft.com/office/word/2012/wordml" xmlns:w16se="http://schemas.microsoft.com/office/word/2015/wordml/symex" mc:Ignorable="w14 w15 w16se">
   <w:docDefaults>
     <w:rPrDefault>
       <w:rPr>
@@ -15991,7 +16790,7 @@
       </w:pPr>
     </w:pPrDefault>
   </w:docDefaults>
-  <w:latentStyles w:defLockedState="0" w:defUIPriority="99" w:defSemiHidden="0" w:defUnhideWhenUsed="0" w:defQFormat="0" w:count="376">
+  <w:latentStyles w:defLockedState="0" w:defUIPriority="99" w:defSemiHidden="0" w:defUnhideWhenUsed="0" w:defQFormat="0" w:count="371">
     <w:lsdException w:name="Normal" w:uiPriority="0" w:qFormat="1"/>
     <w:lsdException w:name="heading 1" w:uiPriority="9" w:qFormat="1"/>
     <w:lsdException w:name="heading 2" w:semiHidden="1" w:uiPriority="9" w:unhideWhenUsed="1" w:qFormat="1"/>
@@ -16097,6 +16896,7 @@
     <w:lsdException w:name="HTML Sample" w:semiHidden="1" w:unhideWhenUsed="1"/>
     <w:lsdException w:name="HTML Typewriter" w:semiHidden="1" w:unhideWhenUsed="1"/>
     <w:lsdException w:name="HTML Variable" w:semiHidden="1" w:unhideWhenUsed="1"/>
+    <w:lsdException w:name="Normal Table" w:semiHidden="1" w:unhideWhenUsed="1"/>
     <w:lsdException w:name="annotation subject" w:semiHidden="1" w:unhideWhenUsed="1"/>
     <w:lsdException w:name="No List" w:semiHidden="1" w:unhideWhenUsed="1"/>
     <w:lsdException w:name="Outline List 1" w:semiHidden="1" w:unhideWhenUsed="1"/>
@@ -16139,8 +16939,11 @@
     <w:lsdException w:name="Table Contemporary" w:semiHidden="1" w:unhideWhenUsed="1"/>
     <w:lsdException w:name="Table Elegant" w:semiHidden="1" w:unhideWhenUsed="1"/>
     <w:lsdException w:name="Table Professional" w:semiHidden="1" w:unhideWhenUsed="1"/>
+    <w:lsdException w:name="Table Subtle 1" w:semiHidden="1" w:unhideWhenUsed="1"/>
     <w:lsdException w:name="Table Subtle 2" w:semiHidden="1" w:unhideWhenUsed="1"/>
     <w:lsdException w:name="Table Web 1" w:semiHidden="1" w:unhideWhenUsed="1"/>
+    <w:lsdException w:name="Table Web 2" w:semiHidden="1" w:unhideWhenUsed="1"/>
+    <w:lsdException w:name="Table Web 3" w:semiHidden="1" w:unhideWhenUsed="1"/>
     <w:lsdException w:name="Balloon Text" w:semiHidden="1" w:unhideWhenUsed="1"/>
     <w:lsdException w:name="Table Grid" w:uiPriority="59"/>
     <w:lsdException w:name="Table Theme" w:semiHidden="1" w:unhideWhenUsed="1"/>
@@ -16359,11 +17162,6 @@
     <w:lsdException w:name="List Table 5 Dark Accent 6" w:uiPriority="50"/>
     <w:lsdException w:name="List Table 6 Colorful Accent 6" w:uiPriority="51"/>
     <w:lsdException w:name="List Table 7 Colorful Accent 6" w:uiPriority="52"/>
-    <w:lsdException w:name="Mention" w:semiHidden="1" w:unhideWhenUsed="1"/>
-    <w:lsdException w:name="Smart Hyperlink" w:semiHidden="1" w:unhideWhenUsed="1"/>
-    <w:lsdException w:name="Hashtag" w:semiHidden="1" w:unhideWhenUsed="1"/>
-    <w:lsdException w:name="Unresolved Mention" w:semiHidden="1" w:unhideWhenUsed="1"/>
-    <w:lsdException w:name="Smart Link" w:semiHidden="1" w:unhideWhenUsed="1"/>
   </w:latentStyles>
   <w:style w:type="paragraph" w:default="1" w:styleId="Normal">
     <w:name w:val="Normal"/>
@@ -16377,11 +17175,11 @@
       <w:sz w:val="28"/>
     </w:rPr>
   </w:style>
-  <w:style w:type="paragraph" w:styleId="Titre1">
+  <w:style w:type="paragraph" w:styleId="Heading1">
     <w:name w:val="heading 1"/>
     <w:basedOn w:val="Normal"/>
     <w:next w:val="Normal"/>
-    <w:link w:val="Titre1Car"/>
+    <w:link w:val="Heading1Char"/>
     <w:autoRedefine/>
     <w:uiPriority w:val="9"/>
     <w:qFormat/>
@@ -16403,11 +17201,11 @@
       <w:szCs w:val="40"/>
     </w:rPr>
   </w:style>
-  <w:style w:type="paragraph" w:styleId="Titre2">
+  <w:style w:type="paragraph" w:styleId="Heading2">
     <w:name w:val="heading 2"/>
     <w:basedOn w:val="Normal"/>
     <w:next w:val="Normal"/>
-    <w:link w:val="Titre2Car"/>
+    <w:link w:val="Heading2Char"/>
     <w:uiPriority w:val="9"/>
     <w:unhideWhenUsed/>
     <w:qFormat/>
@@ -16426,11 +17224,11 @@
       <w:szCs w:val="26"/>
     </w:rPr>
   </w:style>
-  <w:style w:type="paragraph" w:styleId="Titre3">
+  <w:style w:type="paragraph" w:styleId="Heading3">
     <w:name w:val="heading 3"/>
     <w:basedOn w:val="Normal"/>
     <w:next w:val="Normal"/>
-    <w:link w:val="Titre3Car"/>
+    <w:link w:val="Heading3Char"/>
     <w:uiPriority w:val="9"/>
     <w:unhideWhenUsed/>
     <w:qFormat/>
@@ -16449,11 +17247,11 @@
       <w:szCs w:val="24"/>
     </w:rPr>
   </w:style>
-  <w:style w:type="paragraph" w:styleId="Titre4">
+  <w:style w:type="paragraph" w:styleId="Heading4">
     <w:name w:val="heading 4"/>
     <w:basedOn w:val="Normal"/>
     <w:next w:val="Normal"/>
-    <w:link w:val="Titre4Car"/>
+    <w:link w:val="Heading4Char"/>
     <w:uiPriority w:val="9"/>
     <w:unhideWhenUsed/>
     <w:qFormat/>
@@ -16472,11 +17270,11 @@
       <w:color w:val="365F91" w:themeColor="accent1" w:themeShade="BF"/>
     </w:rPr>
   </w:style>
-  <w:style w:type="paragraph" w:styleId="Titre5">
+  <w:style w:type="paragraph" w:styleId="Heading5">
     <w:name w:val="heading 5"/>
     <w:basedOn w:val="Normal"/>
     <w:next w:val="Normal"/>
-    <w:link w:val="Titre5Car"/>
+    <w:link w:val="Heading5Char"/>
     <w:uiPriority w:val="9"/>
     <w:unhideWhenUsed/>
     <w:qFormat/>
@@ -16492,13 +17290,13 @@
       <w:color w:val="365F91" w:themeColor="accent1" w:themeShade="BF"/>
     </w:rPr>
   </w:style>
-  <w:style w:type="character" w:default="1" w:styleId="Policepardfaut">
+  <w:style w:type="character" w:default="1" w:styleId="DefaultParagraphFont">
     <w:name w:val="Default Paragraph Font"/>
     <w:uiPriority w:val="1"/>
     <w:semiHidden/>
     <w:unhideWhenUsed/>
   </w:style>
-  <w:style w:type="table" w:default="1" w:styleId="TableauNormal">
+  <w:style w:type="table" w:default="1" w:styleId="TableNormal">
     <w:name w:val="Normal Table"/>
     <w:uiPriority w:val="99"/>
     <w:semiHidden/>
@@ -16513,16 +17311,16 @@
       </w:tblCellMar>
     </w:tblPr>
   </w:style>
-  <w:style w:type="numbering" w:default="1" w:styleId="Aucuneliste">
+  <w:style w:type="numbering" w:default="1" w:styleId="NoList">
     <w:name w:val="No List"/>
     <w:uiPriority w:val="99"/>
     <w:semiHidden/>
     <w:unhideWhenUsed/>
   </w:style>
-  <w:style w:type="paragraph" w:styleId="Corpsdetexte">
+  <w:style w:type="paragraph" w:styleId="BodyText">
     <w:name w:val="Body Text"/>
     <w:basedOn w:val="Normal"/>
-    <w:link w:val="CorpsdetexteCar"/>
+    <w:link w:val="BodyTextChar"/>
     <w:uiPriority w:val="1"/>
     <w:semiHidden/>
     <w:unhideWhenUsed/>
@@ -16540,10 +17338,10 @@
       <w:lang w:val="en-US"/>
     </w:rPr>
   </w:style>
-  <w:style w:type="character" w:customStyle="1" w:styleId="CorpsdetexteCar">
-    <w:name w:val="Corps de texte Car"/>
-    <w:basedOn w:val="Policepardfaut"/>
-    <w:link w:val="Corpsdetexte"/>
+  <w:style w:type="character" w:customStyle="1" w:styleId="BodyTextChar">
+    <w:name w:val="Body Text Char"/>
+    <w:basedOn w:val="DefaultParagraphFont"/>
+    <w:link w:val="BodyText"/>
     <w:uiPriority w:val="1"/>
     <w:semiHidden/>
     <w:rsid w:val="00057829"/>
@@ -16554,10 +17352,10 @@
       <w:lang w:val="en-US"/>
     </w:rPr>
   </w:style>
-  <w:style w:type="character" w:customStyle="1" w:styleId="Titre1Car">
-    <w:name w:val="Titre 1 Car"/>
-    <w:basedOn w:val="Policepardfaut"/>
-    <w:link w:val="Titre1"/>
+  <w:style w:type="character" w:customStyle="1" w:styleId="Heading1Char">
+    <w:name w:val="Heading 1 Char"/>
+    <w:basedOn w:val="DefaultParagraphFont"/>
+    <w:link w:val="Heading1"/>
     <w:uiPriority w:val="9"/>
     <w:rsid w:val="00D07786"/>
     <w:rPr>
@@ -16569,7 +17367,7 @@
       <w:szCs w:val="40"/>
     </w:rPr>
   </w:style>
-  <w:style w:type="paragraph" w:styleId="Lgende">
+  <w:style w:type="paragraph" w:styleId="Caption">
     <w:name w:val="caption"/>
     <w:basedOn w:val="Normal"/>
     <w:next w:val="Normal"/>
@@ -16588,10 +17386,10 @@
       <w:szCs w:val="18"/>
     </w:rPr>
   </w:style>
-  <w:style w:type="paragraph" w:styleId="En-tte">
+  <w:style w:type="paragraph" w:styleId="Header">
     <w:name w:val="header"/>
     <w:basedOn w:val="Normal"/>
-    <w:link w:val="En-tteCar"/>
+    <w:link w:val="HeaderChar"/>
     <w:uiPriority w:val="99"/>
     <w:unhideWhenUsed/>
     <w:rsid w:val="006A04A6"/>
@@ -16603,10 +17401,10 @@
       <w:spacing w:after="0" w:line="240" w:lineRule="auto"/>
     </w:pPr>
   </w:style>
-  <w:style w:type="character" w:customStyle="1" w:styleId="En-tteCar">
-    <w:name w:val="En-tête Car"/>
-    <w:basedOn w:val="Policepardfaut"/>
-    <w:link w:val="En-tte"/>
+  <w:style w:type="character" w:customStyle="1" w:styleId="HeaderChar">
+    <w:name w:val="Header Char"/>
+    <w:basedOn w:val="DefaultParagraphFont"/>
+    <w:link w:val="Header"/>
     <w:uiPriority w:val="99"/>
     <w:rsid w:val="006A04A6"/>
     <w:rPr>
@@ -16614,10 +17412,10 @@
       <w:sz w:val="24"/>
     </w:rPr>
   </w:style>
-  <w:style w:type="paragraph" w:styleId="Pieddepage">
+  <w:style w:type="paragraph" w:styleId="Footer">
     <w:name w:val="footer"/>
     <w:basedOn w:val="Normal"/>
-    <w:link w:val="PieddepageCar"/>
+    <w:link w:val="FooterChar"/>
     <w:uiPriority w:val="99"/>
     <w:unhideWhenUsed/>
     <w:rsid w:val="006A04A6"/>
@@ -16629,10 +17427,10 @@
       <w:spacing w:after="0" w:line="240" w:lineRule="auto"/>
     </w:pPr>
   </w:style>
-  <w:style w:type="character" w:customStyle="1" w:styleId="PieddepageCar">
-    <w:name w:val="Pied de page Car"/>
-    <w:basedOn w:val="Policepardfaut"/>
-    <w:link w:val="Pieddepage"/>
+  <w:style w:type="character" w:customStyle="1" w:styleId="FooterChar">
+    <w:name w:val="Footer Char"/>
+    <w:basedOn w:val="DefaultParagraphFont"/>
+    <w:link w:val="Footer"/>
     <w:uiPriority w:val="99"/>
     <w:rsid w:val="006A04A6"/>
     <w:rPr>
@@ -16640,10 +17438,10 @@
       <w:sz w:val="24"/>
     </w:rPr>
   </w:style>
-  <w:style w:type="character" w:customStyle="1" w:styleId="Titre2Car">
-    <w:name w:val="Titre 2 Car"/>
-    <w:basedOn w:val="Policepardfaut"/>
-    <w:link w:val="Titre2"/>
+  <w:style w:type="character" w:customStyle="1" w:styleId="Heading2Char">
+    <w:name w:val="Heading 2 Char"/>
+    <w:basedOn w:val="DefaultParagraphFont"/>
+    <w:link w:val="Heading2"/>
     <w:uiPriority w:val="9"/>
     <w:rsid w:val="00FD6568"/>
     <w:rPr>
@@ -16655,7 +17453,7 @@
       <w:szCs w:val="26"/>
     </w:rPr>
   </w:style>
-  <w:style w:type="paragraph" w:styleId="Paragraphedeliste">
+  <w:style w:type="paragraph" w:styleId="ListParagraph">
     <w:name w:val="List Paragraph"/>
     <w:basedOn w:val="Normal"/>
     <w:uiPriority w:val="34"/>
@@ -16666,9 +17464,9 @@
       <w:contextualSpacing/>
     </w:pPr>
   </w:style>
-  <w:style w:type="paragraph" w:styleId="En-ttedetabledesmatires">
+  <w:style w:type="paragraph" w:styleId="TOCHeading">
     <w:name w:val="TOC Heading"/>
-    <w:basedOn w:val="Titre1"/>
+    <w:basedOn w:val="Heading1"/>
     <w:next w:val="Normal"/>
     <w:uiPriority w:val="39"/>
     <w:unhideWhenUsed/>
@@ -16687,7 +17485,7 @@
       <w:lang w:val="en-US"/>
     </w:rPr>
   </w:style>
-  <w:style w:type="paragraph" w:styleId="TM1">
+  <w:style w:type="paragraph" w:styleId="TOC1">
     <w:name w:val="toc 1"/>
     <w:basedOn w:val="Normal"/>
     <w:next w:val="Normal"/>
@@ -16699,7 +17497,7 @@
       <w:spacing w:after="100"/>
     </w:pPr>
   </w:style>
-  <w:style w:type="paragraph" w:styleId="TM2">
+  <w:style w:type="paragraph" w:styleId="TOC2">
     <w:name w:val="toc 2"/>
     <w:basedOn w:val="Normal"/>
     <w:next w:val="Normal"/>
@@ -16712,9 +17510,9 @@
       <w:ind w:left="240"/>
     </w:pPr>
   </w:style>
-  <w:style w:type="character" w:styleId="Lienhypertexte">
+  <w:style w:type="character" w:styleId="Hyperlink">
     <w:name w:val="Hyperlink"/>
-    <w:basedOn w:val="Policepardfaut"/>
+    <w:basedOn w:val="DefaultParagraphFont"/>
     <w:uiPriority w:val="99"/>
     <w:unhideWhenUsed/>
     <w:rsid w:val="00510E40"/>
@@ -16723,10 +17521,10 @@
       <w:u w:val="single"/>
     </w:rPr>
   </w:style>
-  <w:style w:type="character" w:customStyle="1" w:styleId="Titre3Car">
-    <w:name w:val="Titre 3 Car"/>
-    <w:basedOn w:val="Policepardfaut"/>
-    <w:link w:val="Titre3"/>
+  <w:style w:type="character" w:customStyle="1" w:styleId="Heading3Char">
+    <w:name w:val="Heading 3 Char"/>
+    <w:basedOn w:val="DefaultParagraphFont"/>
+    <w:link w:val="Heading3"/>
     <w:uiPriority w:val="9"/>
     <w:rsid w:val="00E64510"/>
     <w:rPr>
@@ -16737,7 +17535,7 @@
       <w:szCs w:val="24"/>
     </w:rPr>
   </w:style>
-  <w:style w:type="paragraph" w:styleId="TM3">
+  <w:style w:type="paragraph" w:styleId="TOC3">
     <w:name w:val="toc 3"/>
     <w:basedOn w:val="Normal"/>
     <w:next w:val="Normal"/>
@@ -16750,9 +17548,9 @@
       <w:ind w:left="480"/>
     </w:pPr>
   </w:style>
-  <w:style w:type="table" w:styleId="Grilledutableau">
+  <w:style w:type="table" w:styleId="TableGrid">
     <w:name w:val="Table Grid"/>
-    <w:basedOn w:val="TableauNormal"/>
+    <w:basedOn w:val="TableNormal"/>
     <w:uiPriority w:val="59"/>
     <w:rsid w:val="009F7BB2"/>
     <w:pPr>
@@ -16771,7 +17569,7 @@
   </w:style>
   <w:style w:type="table" w:customStyle="1" w:styleId="TableauGrille1Clair-Accentuation21">
     <w:name w:val="Tableau Grille 1 Clair - Accentuation 21"/>
-    <w:basedOn w:val="TableauNormal"/>
+    <w:basedOn w:val="TableNormal"/>
     <w:uiPriority w:val="46"/>
     <w:rsid w:val="009F7BB2"/>
     <w:pPr>
@@ -16826,10 +17624,10 @@
       </w:rPr>
     </w:tblStylePr>
   </w:style>
-  <w:style w:type="character" w:customStyle="1" w:styleId="Titre4Car">
-    <w:name w:val="Titre 4 Car"/>
-    <w:basedOn w:val="Policepardfaut"/>
-    <w:link w:val="Titre4"/>
+  <w:style w:type="character" w:customStyle="1" w:styleId="Heading4Char">
+    <w:name w:val="Heading 4 Char"/>
+    <w:basedOn w:val="DefaultParagraphFont"/>
+    <w:link w:val="Heading4"/>
     <w:uiPriority w:val="9"/>
     <w:rsid w:val="000D506A"/>
     <w:rPr>
@@ -16841,7 +17639,7 @@
       <w:sz w:val="28"/>
     </w:rPr>
   </w:style>
-  <w:style w:type="paragraph" w:styleId="Tabledesillustrations">
+  <w:style w:type="paragraph" w:styleId="TableofFigures">
     <w:name w:val="table of figures"/>
     <w:basedOn w:val="Normal"/>
     <w:next w:val="Normal"/>
@@ -16852,9 +17650,9 @@
       <w:spacing w:after="0"/>
     </w:pPr>
   </w:style>
-  <w:style w:type="character" w:styleId="Marquedecommentaire">
+  <w:style w:type="character" w:styleId="CommentReference">
     <w:name w:val="annotation reference"/>
-    <w:basedOn w:val="Policepardfaut"/>
+    <w:basedOn w:val="DefaultParagraphFont"/>
     <w:uiPriority w:val="99"/>
     <w:semiHidden/>
     <w:unhideWhenUsed/>
@@ -16864,10 +17662,10 @@
       <w:szCs w:val="16"/>
     </w:rPr>
   </w:style>
-  <w:style w:type="paragraph" w:styleId="Commentaire">
+  <w:style w:type="paragraph" w:styleId="CommentText">
     <w:name w:val="annotation text"/>
     <w:basedOn w:val="Normal"/>
-    <w:link w:val="CommentaireCar"/>
+    <w:link w:val="CommentTextChar"/>
     <w:uiPriority w:val="99"/>
     <w:semiHidden/>
     <w:unhideWhenUsed/>
@@ -16880,10 +17678,10 @@
       <w:szCs w:val="20"/>
     </w:rPr>
   </w:style>
-  <w:style w:type="character" w:customStyle="1" w:styleId="CommentaireCar">
-    <w:name w:val="Commentaire Car"/>
-    <w:basedOn w:val="Policepardfaut"/>
-    <w:link w:val="Commentaire"/>
+  <w:style w:type="character" w:customStyle="1" w:styleId="CommentTextChar">
+    <w:name w:val="Comment Text Char"/>
+    <w:basedOn w:val="DefaultParagraphFont"/>
+    <w:link w:val="CommentText"/>
     <w:uiPriority w:val="99"/>
     <w:semiHidden/>
     <w:rsid w:val="00CD6688"/>
@@ -16894,11 +17692,11 @@
       <w:szCs w:val="20"/>
     </w:rPr>
   </w:style>
-  <w:style w:type="paragraph" w:styleId="Objetducommentaire">
+  <w:style w:type="paragraph" w:styleId="CommentSubject">
     <w:name w:val="annotation subject"/>
-    <w:basedOn w:val="Commentaire"/>
-    <w:next w:val="Commentaire"/>
-    <w:link w:val="ObjetducommentaireCar"/>
+    <w:basedOn w:val="CommentText"/>
+    <w:next w:val="CommentText"/>
+    <w:link w:val="CommentSubjectChar"/>
     <w:uiPriority w:val="99"/>
     <w:semiHidden/>
     <w:unhideWhenUsed/>
@@ -16908,10 +17706,10 @@
       <w:bCs/>
     </w:rPr>
   </w:style>
-  <w:style w:type="character" w:customStyle="1" w:styleId="ObjetducommentaireCar">
-    <w:name w:val="Objet du commentaire Car"/>
-    <w:basedOn w:val="CommentaireCar"/>
-    <w:link w:val="Objetducommentaire"/>
+  <w:style w:type="character" w:customStyle="1" w:styleId="CommentSubjectChar">
+    <w:name w:val="Comment Subject Char"/>
+    <w:basedOn w:val="CommentTextChar"/>
+    <w:link w:val="CommentSubject"/>
     <w:uiPriority w:val="99"/>
     <w:semiHidden/>
     <w:rsid w:val="00CD6688"/>
@@ -16924,10 +17722,10 @@
       <w:szCs w:val="20"/>
     </w:rPr>
   </w:style>
-  <w:style w:type="paragraph" w:styleId="Textedebulles">
+  <w:style w:type="paragraph" w:styleId="BalloonText">
     <w:name w:val="Balloon Text"/>
     <w:basedOn w:val="Normal"/>
-    <w:link w:val="TextedebullesCar"/>
+    <w:link w:val="BalloonTextChar"/>
     <w:uiPriority w:val="99"/>
     <w:semiHidden/>
     <w:unhideWhenUsed/>
@@ -16941,10 +17739,10 @@
       <w:szCs w:val="18"/>
     </w:rPr>
   </w:style>
-  <w:style w:type="character" w:customStyle="1" w:styleId="TextedebullesCar">
-    <w:name w:val="Texte de bulles Car"/>
-    <w:basedOn w:val="Policepardfaut"/>
-    <w:link w:val="Textedebulles"/>
+  <w:style w:type="character" w:customStyle="1" w:styleId="BalloonTextChar">
+    <w:name w:val="Balloon Text Char"/>
+    <w:basedOn w:val="DefaultParagraphFont"/>
+    <w:link w:val="BalloonText"/>
     <w:uiPriority w:val="99"/>
     <w:semiHidden/>
     <w:rsid w:val="00CD6688"/>
@@ -16955,10 +17753,10 @@
       <w:szCs w:val="18"/>
     </w:rPr>
   </w:style>
-  <w:style w:type="character" w:customStyle="1" w:styleId="Titre5Car">
-    <w:name w:val="Titre 5 Car"/>
-    <w:basedOn w:val="Policepardfaut"/>
-    <w:link w:val="Titre5"/>
+  <w:style w:type="character" w:customStyle="1" w:styleId="Heading5Char">
+    <w:name w:val="Heading 5 Char"/>
+    <w:basedOn w:val="DefaultParagraphFont"/>
+    <w:link w:val="Heading5"/>
     <w:uiPriority w:val="9"/>
     <w:rsid w:val="003F3115"/>
     <w:rPr>
@@ -17271,7 +18069,7 @@
 </file>
 
 <file path=customXml/itemProps1.xml><?xml version="1.0" encoding="utf-8"?>
-<ds:datastoreItem xmlns:ds="http://schemas.openxmlformats.org/officeDocument/2006/customXml" ds:itemID="{0420E513-9344-4C6D-81D7-743F547A197F}">
+<ds:datastoreItem xmlns:ds="http://schemas.openxmlformats.org/officeDocument/2006/customXml" ds:itemID="{F04E2B0B-F50C-4626-BD52-B2AD17744265}">
   <ds:schemaRefs>
     <ds:schemaRef ds:uri="http://schemas.openxmlformats.org/officeDocument/2006/bibliography"/>
   </ds:schemaRefs>
